--- a/WS02/Workshop-02.docx
+++ b/WS02/Workshop-02.docx
@@ -68,7 +68,31 @@
         <w:rPr>
           <w:rFonts w:ascii="Arial" w:hAnsi="Arial"/>
         </w:rPr>
-        <w:t>V0.6 (in-lab draft only)</w:t>
+        <w:t>V0.</w:t>
+      </w:r>
+      <w:r>
+        <w:rPr>
+          <w:rFonts w:ascii="Arial" w:hAnsi="Arial"/>
+        </w:rPr>
+        <w:t>7</w:t>
+      </w:r>
+      <w:r>
+        <w:rPr>
+          <w:rFonts w:ascii="Arial" w:hAnsi="Arial"/>
+        </w:rPr>
+        <w:t xml:space="preserve"> (in-lab</w:t>
+      </w:r>
+      <w:r>
+        <w:rPr>
+          <w:rFonts w:ascii="Arial" w:hAnsi="Arial"/>
+        </w:rPr>
+        <w:t xml:space="preserve"> and at_home</w:t>
+      </w:r>
+      <w:r>
+        <w:rPr>
+          <w:rFonts w:ascii="Arial" w:hAnsi="Arial"/>
+        </w:rPr>
+        <w:t xml:space="preserve"> draft only)</w:t>
       </w:r>
       <w:r>
         <w:rPr>
@@ -885,19 +909,19 @@
           <w:sz w:val="28"/>
           <w:szCs w:val="28"/>
         </w:rPr>
-        <w:t xml:space="preserve">You need to mention the workshop name or assignment name </w:t>
-      </w:r>
-      <w:proofErr w:type="gramStart"/>
-      <w:r>
+        <w:t>You need to mention the workshop name or assignment name and also the file name and the parts in which you received the code for help.</w:t>
+      </w:r>
+    </w:p>
+    <w:p>
+      <w:pPr>
+        <w:suppressAutoHyphens/>
         <w:rPr>
           <w:i/>
           <w:iCs/>
           <w:sz w:val="28"/>
           <w:szCs w:val="28"/>
         </w:rPr>
-        <w:t>and also</w:t>
-      </w:r>
-      <w:proofErr w:type="gramEnd"/>
+      </w:pPr>
       <w:r>
         <w:rPr>
           <w:i/>
@@ -905,26 +929,6 @@
           <w:sz w:val="28"/>
           <w:szCs w:val="28"/>
         </w:rPr>
-        <w:t xml:space="preserve"> the file name and the parts in which you received the code for help.</w:t>
-      </w:r>
-    </w:p>
-    <w:p>
-      <w:pPr>
-        <w:suppressAutoHyphens/>
-        <w:rPr>
-          <w:i/>
-          <w:iCs/>
-          <w:sz w:val="28"/>
-          <w:szCs w:val="28"/>
-        </w:rPr>
-      </w:pPr>
-      <w:r>
-        <w:rPr>
-          <w:i/>
-          <w:iCs/>
-          <w:sz w:val="28"/>
-          <w:szCs w:val="28"/>
-        </w:rPr>
         <w:t>Finally add your name and student number as signature.</w:t>
       </w:r>
     </w:p>
@@ -950,23 +954,7 @@
           <w:sz w:val="28"/>
           <w:szCs w:val="28"/>
         </w:rPr>
-        <w:t xml:space="preserve">By doing this you will only lose the mark for the parts you got help for, and the person helping you will be clear of any </w:t>
-      </w:r>
-      <w:proofErr w:type="gramStart"/>
-      <w:r>
-        <w:rPr>
-          <w:sz w:val="28"/>
-          <w:szCs w:val="28"/>
-        </w:rPr>
-        <w:t>wrong doing</w:t>
-      </w:r>
-      <w:proofErr w:type="gramEnd"/>
-      <w:r>
-        <w:rPr>
-          <w:sz w:val="28"/>
-          <w:szCs w:val="28"/>
-        </w:rPr>
-        <w:t>.</w:t>
+        <w:t>By doing this you will only lose the mark for the parts you got help for, and the person helping you will be clear of any wrong doing.</w:t>
       </w:r>
     </w:p>
     <w:p>
@@ -1065,7 +1053,6 @@
         </w:rPr>
         <w:t xml:space="preserve">. Maximum of </w:t>
       </w:r>
-      <w:proofErr w:type="spellStart"/>
       <w:r>
         <w:rPr>
           <w:b/>
@@ -1075,7 +1062,6 @@
         </w:rPr>
         <w:t>DIY+at-home</w:t>
       </w:r>
-      <w:proofErr w:type="spellEnd"/>
       <w:r>
         <w:rPr>
           <w:sz w:val="28"/>
@@ -1210,23 +1196,7 @@
           <w:sz w:val="28"/>
           <w:szCs w:val="28"/>
         </w:rPr>
-        <w:t xml:space="preserve">Run the following script from your account (use your professor’s Seneca </w:t>
-      </w:r>
-      <w:proofErr w:type="spellStart"/>
-      <w:r>
-        <w:rPr>
-          <w:sz w:val="28"/>
-          <w:szCs w:val="28"/>
-        </w:rPr>
-        <w:t>userid</w:t>
-      </w:r>
-      <w:proofErr w:type="spellEnd"/>
-      <w:r>
-        <w:rPr>
-          <w:sz w:val="28"/>
-          <w:szCs w:val="28"/>
-        </w:rPr>
-        <w:t xml:space="preserve"> to replace </w:t>
+        <w:t xml:space="preserve">Run the following script from your account (use your professor’s Seneca userid to replace </w:t>
       </w:r>
       <w:r>
         <w:rPr>
@@ -1592,95 +1562,7 @@
           <w:szCs w:val="24"/>
         </w:rPr>
         <w:br/>
-        <w:t xml:space="preserve">Create a header file called </w:t>
-      </w:r>
-      <w:proofErr w:type="spellStart"/>
-      <w:r>
-        <w:rPr>
-          <w:rFonts w:cstheme="minorHAnsi"/>
-          <w:i/>
-          <w:iCs/>
-          <w:sz w:val="24"/>
-          <w:szCs w:val="24"/>
-        </w:rPr>
-        <w:t>Subject.h</w:t>
-      </w:r>
-      <w:proofErr w:type="spellEnd"/>
-      <w:r>
-        <w:rPr>
-          <w:rFonts w:cstheme="minorHAnsi"/>
-          <w:i/>
-          <w:iCs/>
-          <w:sz w:val="24"/>
-          <w:szCs w:val="24"/>
-        </w:rPr>
-        <w:t xml:space="preserve">, add the compilation safeguards and the </w:t>
-      </w:r>
-      <w:proofErr w:type="spellStart"/>
-      <w:r>
-        <w:rPr>
-          <w:rFonts w:cstheme="minorHAnsi"/>
-          <w:i/>
-          <w:iCs/>
-          <w:sz w:val="24"/>
-          <w:szCs w:val="24"/>
-        </w:rPr>
-        <w:t>sdds</w:t>
-      </w:r>
-      <w:proofErr w:type="spellEnd"/>
-      <w:r>
-        <w:rPr>
-          <w:rFonts w:cstheme="minorHAnsi"/>
-          <w:i/>
-          <w:iCs/>
-          <w:sz w:val="24"/>
-          <w:szCs w:val="24"/>
-        </w:rPr>
-        <w:t xml:space="preserve"> namespace. Then create a source file called Subject.cpp, include </w:t>
-      </w:r>
-      <w:proofErr w:type="spellStart"/>
-      <w:r>
-        <w:rPr>
-          <w:rFonts w:cstheme="minorHAnsi"/>
-          <w:i/>
-          <w:iCs/>
-          <w:sz w:val="24"/>
-          <w:szCs w:val="24"/>
-        </w:rPr>
-        <w:t>Subject.h</w:t>
-      </w:r>
-      <w:proofErr w:type="spellEnd"/>
-      <w:r>
-        <w:rPr>
-          <w:rFonts w:cstheme="minorHAnsi"/>
-          <w:i/>
-          <w:iCs/>
-          <w:sz w:val="24"/>
-          <w:szCs w:val="24"/>
-        </w:rPr>
-        <w:t xml:space="preserve"> and add the </w:t>
-      </w:r>
-      <w:proofErr w:type="spellStart"/>
-      <w:r>
-        <w:rPr>
-          <w:rFonts w:cstheme="minorHAnsi"/>
-          <w:i/>
-          <w:iCs/>
-          <w:sz w:val="24"/>
-          <w:szCs w:val="24"/>
-        </w:rPr>
-        <w:t>sdds</w:t>
-      </w:r>
-      <w:proofErr w:type="spellEnd"/>
-      <w:r>
-        <w:rPr>
-          <w:rFonts w:cstheme="minorHAnsi"/>
-          <w:i/>
-          <w:iCs/>
-          <w:sz w:val="24"/>
-          <w:szCs w:val="24"/>
-        </w:rPr>
-        <w:t xml:space="preserve"> namespace. </w:t>
+        <w:t xml:space="preserve">Create a header file called Subject.h, add the compilation safeguards and the sdds namespace. Then create a source file called Subject.cpp, include Subject.h and add the sdds namespace. </w:t>
       </w:r>
     </w:p>
     <w:p>
@@ -2221,6 +2103,7 @@
     </w:p>
     <w:p>
       <w:pPr>
+        <w:suppressAutoHyphens/>
         <w:spacing w:line="259" w:lineRule="auto"/>
         <w:rPr>
           <w:rFonts w:ascii="Consolas" w:hAnsi="Consolas" w:cs="Consolas"/>
@@ -2256,7 +2139,6 @@
           <w:lang w:val="en-CA"/>
         </w:rPr>
       </w:pPr>
-      <w:proofErr w:type="gramStart"/>
       <w:r>
         <w:rPr>
           <w:rFonts w:ascii="Consolas" w:hAnsi="Consolas" w:cs="Consolas"/>
@@ -2276,18 +2158,7 @@
           <w:szCs w:val="28"/>
           <w:lang w:val="en-CA"/>
         </w:rPr>
-        <w:t>(</w:t>
-      </w:r>
-      <w:proofErr w:type="gramEnd"/>
-      <w:r>
-        <w:rPr>
-          <w:rFonts w:ascii="Consolas" w:hAnsi="Consolas" w:cs="Consolas"/>
-          <w:color w:val="000000"/>
-          <w:sz w:val="28"/>
-          <w:szCs w:val="28"/>
-          <w:lang w:val="en-CA"/>
-        </w:rPr>
-        <w:t>......</w:t>
+        <w:t>(......</w:t>
       </w:r>
       <w:r>
         <w:rPr>
@@ -2357,25 +2228,7 @@
           <w:sz w:val="28"/>
           <w:szCs w:val="28"/>
         </w:rPr>
-        <w:t xml:space="preserve">three overloads of </w:t>
-      </w:r>
-      <w:proofErr w:type="gramStart"/>
-      <w:r>
-        <w:rPr>
-          <w:rFonts w:cstheme="minorHAnsi"/>
-          <w:sz w:val="28"/>
-          <w:szCs w:val="28"/>
-        </w:rPr>
-        <w:t>read(</w:t>
-      </w:r>
-      <w:proofErr w:type="gramEnd"/>
-      <w:r>
-        <w:rPr>
-          <w:rFonts w:cstheme="minorHAnsi"/>
-          <w:sz w:val="28"/>
-          <w:szCs w:val="28"/>
-        </w:rPr>
-        <w:t>…) function</w:t>
+        <w:t>three overloads of read(…) function</w:t>
       </w:r>
       <w:r>
         <w:rPr>
@@ -2510,17 +2363,7 @@
           <w:szCs w:val="24"/>
           <w:lang w:val="en-CA"/>
         </w:rPr>
-        <w:t>*</w:t>
-      </w:r>
-      <w:r>
-        <w:rPr>
-          <w:rFonts w:ascii="Consolas" w:hAnsi="Consolas" w:cs="Consolas"/>
-          <w:color w:val="000000"/>
-          <w:sz w:val="24"/>
-          <w:szCs w:val="24"/>
-          <w:lang w:val="en-CA"/>
-        </w:rPr>
-        <w:t xml:space="preserve">) </w:t>
+        <w:t xml:space="preserve">*) </w:t>
       </w:r>
       <w:r>
         <w:rPr>
@@ -2595,25 +2438,7 @@
           <w:sz w:val="28"/>
           <w:szCs w:val="28"/>
         </w:rPr>
-        <w:t xml:space="preserve">in </w:t>
-      </w:r>
-      <w:proofErr w:type="spellStart"/>
-      <w:r>
-        <w:rPr>
-          <w:rFonts w:cstheme="minorHAnsi"/>
-          <w:sz w:val="28"/>
-          <w:szCs w:val="28"/>
-        </w:rPr>
-        <w:t>utils</w:t>
-      </w:r>
-      <w:proofErr w:type="spellEnd"/>
-      <w:r>
-        <w:rPr>
-          <w:rFonts w:cstheme="minorHAnsi"/>
-          <w:sz w:val="28"/>
-          <w:szCs w:val="28"/>
-        </w:rPr>
-        <w:t xml:space="preserve"> module</w:t>
+        <w:t>in utils module</w:t>
       </w:r>
       <w:r>
         <w:rPr>
@@ -2691,9 +2516,128 @@
           <w:szCs w:val="24"/>
           <w:lang w:val="en-CA"/>
         </w:rPr>
-        <w:t>0 characters allowed!\</w:t>
-      </w:r>
-      <w:proofErr w:type="spellStart"/>
+        <w:t>0 characters allowed!\nRedo Entry: "</w:t>
+      </w:r>
+      <w:r>
+        <w:rPr>
+          <w:rFonts w:cstheme="minorHAnsi"/>
+          <w:sz w:val="28"/>
+          <w:szCs w:val="28"/>
+        </w:rPr>
+        <w:t xml:space="preserve"> </w:t>
+      </w:r>
+      <w:r>
+        <w:rPr>
+          <w:rFonts w:cstheme="minorHAnsi"/>
+          <w:sz w:val="28"/>
+          <w:szCs w:val="28"/>
+        </w:rPr>
+        <w:br/>
+      </w:r>
+      <w:r>
+        <w:rPr>
+          <w:rFonts w:cstheme="minorHAnsi"/>
+          <w:sz w:val="28"/>
+          <w:szCs w:val="28"/>
+        </w:rPr>
+        <w:t>if there is an error in data entry.</w:t>
+      </w:r>
+    </w:p>
+    <w:p>
+      <w:pPr>
+        <w:suppressAutoHyphens/>
+        <w:autoSpaceDE w:val="0"/>
+        <w:autoSpaceDN w:val="0"/>
+        <w:adjustRightInd w:val="0"/>
+        <w:spacing w:after="100" w:afterAutospacing="1" w:line="240" w:lineRule="auto"/>
+        <w:ind w:left="720"/>
+        <w:rPr>
+          <w:rFonts w:cstheme="minorHAnsi"/>
+          <w:sz w:val="28"/>
+          <w:szCs w:val="28"/>
+        </w:rPr>
+      </w:pPr>
+      <w:r>
+        <w:rPr>
+          <w:rFonts w:cstheme="minorHAnsi"/>
+          <w:sz w:val="28"/>
+          <w:szCs w:val="28"/>
+        </w:rPr>
+        <w:t>2-</w:t>
+      </w:r>
+      <w:r>
+        <w:rPr>
+          <w:rFonts w:cstheme="minorHAnsi"/>
+          <w:sz w:val="28"/>
+          <w:szCs w:val="28"/>
+        </w:rPr>
+        <w:t xml:space="preserve"> </w:t>
+      </w:r>
+      <w:r>
+        <w:rPr>
+          <w:rFonts w:ascii="Consolas" w:hAnsi="Consolas" w:cs="Consolas"/>
+          <w:color w:val="0000FF"/>
+          <w:sz w:val="24"/>
+          <w:szCs w:val="24"/>
+          <w:lang w:val="en-CA"/>
+        </w:rPr>
+        <w:t>void</w:t>
+      </w:r>
+      <w:r>
+        <w:rPr>
+          <w:rFonts w:ascii="Consolas" w:hAnsi="Consolas" w:cs="Consolas"/>
+          <w:color w:val="000000"/>
+          <w:sz w:val="24"/>
+          <w:szCs w:val="24"/>
+          <w:lang w:val="en-CA"/>
+        </w:rPr>
+        <w:t xml:space="preserve"> read(</w:t>
+      </w:r>
+      <w:r>
+        <w:rPr>
+          <w:rFonts w:ascii="Consolas" w:hAnsi="Consolas" w:cs="Consolas"/>
+          <w:color w:val="0000FF"/>
+          <w:sz w:val="24"/>
+          <w:szCs w:val="24"/>
+          <w:lang w:val="en-CA"/>
+        </w:rPr>
+        <w:t>int</w:t>
+      </w:r>
+      <w:r>
+        <w:rPr>
+          <w:rFonts w:ascii="Consolas" w:hAnsi="Consolas" w:cs="Consolas"/>
+          <w:color w:val="000000"/>
+          <w:sz w:val="24"/>
+          <w:szCs w:val="24"/>
+          <w:lang w:val="en-CA"/>
+        </w:rPr>
+        <w:t xml:space="preserve">&amp;) </w:t>
+      </w:r>
+      <w:r>
+        <w:rPr>
+          <w:rFonts w:cstheme="minorHAnsi"/>
+          <w:sz w:val="28"/>
+          <w:szCs w:val="28"/>
+        </w:rPr>
+        <w:t>A read function that returns void and receives a reference to an integer number.</w:t>
+      </w:r>
+      <w:r>
+        <w:rPr>
+          <w:rFonts w:cstheme="minorHAnsi"/>
+          <w:sz w:val="28"/>
+          <w:szCs w:val="28"/>
+        </w:rPr>
+        <w:br/>
+        <w:t>This function first prints the following prompt:</w:t>
+      </w:r>
+      <w:r>
+        <w:rPr>
+          <w:rFonts w:cstheme="minorHAnsi"/>
+          <w:sz w:val="28"/>
+          <w:szCs w:val="28"/>
+        </w:rPr>
+        <w:br/>
+      </w:r>
       <w:r>
         <w:rPr>
           <w:rFonts w:ascii="Consolas" w:hAnsi="Consolas" w:cs="Consolas"/>
@@ -2702,9 +2646,41 @@
           <w:szCs w:val="24"/>
           <w:lang w:val="en-CA"/>
         </w:rPr>
-        <w:t>nRedo</w:t>
-      </w:r>
-      <w:proofErr w:type="spellEnd"/>
+        <w:t>"Enter number of sections: "</w:t>
+      </w:r>
+      <w:r>
+        <w:rPr>
+          <w:rFonts w:cstheme="minorHAnsi"/>
+          <w:sz w:val="28"/>
+          <w:szCs w:val="28"/>
+        </w:rPr>
+        <w:br/>
+        <w:t xml:space="preserve">and then calls the read function (already coded in utils module) to read </w:t>
+      </w:r>
+      <w:r>
+        <w:rPr>
+          <w:rFonts w:cstheme="minorHAnsi"/>
+          <w:sz w:val="28"/>
+          <w:szCs w:val="28"/>
+        </w:rPr>
+        <w:t>an</w:t>
+      </w:r>
+      <w:r>
+        <w:rPr>
+          <w:rFonts w:cstheme="minorHAnsi"/>
+          <w:sz w:val="28"/>
+          <w:szCs w:val="28"/>
+        </w:rPr>
+        <w:t xml:space="preserve"> integer between 1 and 10 (inclusive) and prints</w:t>
+      </w:r>
+      <w:r>
+        <w:rPr>
+          <w:rFonts w:cstheme="minorHAnsi"/>
+          <w:sz w:val="28"/>
+          <w:szCs w:val="28"/>
+        </w:rPr>
+        <w:br/>
+      </w:r>
       <w:r>
         <w:rPr>
           <w:rFonts w:ascii="Consolas" w:hAnsi="Consolas" w:cs="Consolas"/>
@@ -2713,21 +2689,15 @@
           <w:szCs w:val="24"/>
           <w:lang w:val="en-CA"/>
         </w:rPr>
-        <w:t xml:space="preserve"> Entry: "</w:t>
-      </w:r>
-      <w:r>
-        <w:rPr>
-          <w:rFonts w:cstheme="minorHAnsi"/>
-          <w:sz w:val="28"/>
-          <w:szCs w:val="28"/>
-        </w:rPr>
-        <w:t xml:space="preserve"> </w:t>
-      </w:r>
-      <w:r>
-        <w:rPr>
-          <w:rFonts w:cstheme="minorHAnsi"/>
-          <w:sz w:val="28"/>
-          <w:szCs w:val="28"/>
+        <w:t>"Invalid Number of sections, 1&lt;=ENTRY&lt;=10\nRedo Entry: "</w:t>
+      </w:r>
+      <w:r>
+        <w:rPr>
+          <w:rFonts w:ascii="Consolas" w:hAnsi="Consolas" w:cs="Consolas"/>
+          <w:color w:val="A31515"/>
+          <w:sz w:val="24"/>
+          <w:szCs w:val="24"/>
+          <w:lang w:val="en-CA"/>
         </w:rPr>
         <w:br/>
       </w:r>
@@ -2760,15 +2730,7 @@
           <w:sz w:val="28"/>
           <w:szCs w:val="28"/>
         </w:rPr>
-        <w:t>2-</w:t>
-      </w:r>
-      <w:r>
-        <w:rPr>
-          <w:rFonts w:cstheme="minorHAnsi"/>
-          <w:sz w:val="28"/>
-          <w:szCs w:val="28"/>
-        </w:rPr>
-        <w:t xml:space="preserve"> </w:t>
+        <w:t xml:space="preserve">3- </w:t>
       </w:r>
       <w:r>
         <w:rPr>
@@ -2808,16 +2770,26 @@
           <w:szCs w:val="24"/>
           <w:lang w:val="en-CA"/>
         </w:rPr>
-        <w:t>&amp;</w:t>
-      </w:r>
-      <w:r>
-        <w:rPr>
-          <w:rFonts w:ascii="Consolas" w:hAnsi="Consolas" w:cs="Consolas"/>
-          <w:color w:val="000000"/>
+        <w:t xml:space="preserve">[], </w:t>
+      </w:r>
+      <w:r>
+        <w:rPr>
+          <w:rFonts w:ascii="Consolas" w:hAnsi="Consolas" w:cs="Consolas"/>
+          <w:color w:val="0000FF"/>
           <w:sz w:val="24"/>
           <w:szCs w:val="24"/>
           <w:lang w:val="en-CA"/>
         </w:rPr>
+        <w:t>int</w:t>
+      </w:r>
+      <w:r>
+        <w:rPr>
+          <w:rFonts w:ascii="Consolas" w:hAnsi="Consolas" w:cs="Consolas"/>
+          <w:color w:val="000000"/>
+          <w:sz w:val="24"/>
+          <w:szCs w:val="24"/>
+          <w:lang w:val="en-CA"/>
+        </w:rPr>
         <w:t xml:space="preserve">) </w:t>
       </w:r>
       <w:r>
@@ -2826,15 +2798,45 @@
           <w:sz w:val="28"/>
           <w:szCs w:val="28"/>
         </w:rPr>
-        <w:t>A read function that returns void and receives a reference to an integer number.</w:t>
-      </w:r>
-      <w:r>
-        <w:rPr>
-          <w:rFonts w:cstheme="minorHAnsi"/>
-          <w:sz w:val="28"/>
-          <w:szCs w:val="28"/>
-        </w:rPr>
-        <w:br/>
+        <w:t xml:space="preserve">A read function that returns void and receives an integer array to be read from the console. It also receives an integer argument as the number of elements of </w:t>
+      </w:r>
+      <w:r>
+        <w:rPr>
+          <w:rFonts w:cstheme="minorHAnsi"/>
+          <w:sz w:val="28"/>
+          <w:szCs w:val="28"/>
+        </w:rPr>
+        <w:t>the array</w:t>
+      </w:r>
+      <w:r>
+        <w:rPr>
+          <w:rFonts w:cstheme="minorHAnsi"/>
+          <w:sz w:val="28"/>
+          <w:szCs w:val="28"/>
+        </w:rPr>
+        <w:t xml:space="preserve">. </w:t>
+      </w:r>
+    </w:p>
+    <w:p>
+      <w:pPr>
+        <w:suppressAutoHyphens/>
+        <w:autoSpaceDE w:val="0"/>
+        <w:autoSpaceDN w:val="0"/>
+        <w:adjustRightInd w:val="0"/>
+        <w:spacing w:after="100" w:afterAutospacing="1" w:line="240" w:lineRule="auto"/>
+        <w:ind w:left="720"/>
+        <w:rPr>
+          <w:rFonts w:cstheme="minorHAnsi"/>
+          <w:sz w:val="28"/>
+          <w:szCs w:val="28"/>
+        </w:rPr>
+      </w:pPr>
+      <w:r>
+        <w:rPr>
+          <w:rFonts w:cstheme="minorHAnsi"/>
+          <w:sz w:val="28"/>
+          <w:szCs w:val="28"/>
+        </w:rPr>
         <w:t>This function first prints the following prompt:</w:t>
       </w:r>
       <w:r>
@@ -2853,58 +2855,7 @@
           <w:szCs w:val="24"/>
           <w:lang w:val="en-CA"/>
         </w:rPr>
-        <w:t>"Enter number of sections: "</w:t>
-      </w:r>
-      <w:r>
-        <w:rPr>
-          <w:rFonts w:cstheme="minorHAnsi"/>
-          <w:sz w:val="28"/>
-          <w:szCs w:val="28"/>
-        </w:rPr>
-        <w:br/>
-        <w:t xml:space="preserve">and then calls the read function (already coded in </w:t>
-      </w:r>
-      <w:proofErr w:type="spellStart"/>
-      <w:r>
-        <w:rPr>
-          <w:rFonts w:cstheme="minorHAnsi"/>
-          <w:sz w:val="28"/>
-          <w:szCs w:val="28"/>
-        </w:rPr>
-        <w:t>utils</w:t>
-      </w:r>
-      <w:proofErr w:type="spellEnd"/>
-      <w:r>
-        <w:rPr>
-          <w:rFonts w:cstheme="minorHAnsi"/>
-          <w:sz w:val="28"/>
-          <w:szCs w:val="28"/>
-        </w:rPr>
-        <w:t xml:space="preserve"> module) to read </w:t>
-      </w:r>
-      <w:r>
-        <w:rPr>
-          <w:rFonts w:cstheme="minorHAnsi"/>
-          <w:sz w:val="28"/>
-          <w:szCs w:val="28"/>
-        </w:rPr>
-        <w:t>an</w:t>
-      </w:r>
-      <w:r>
-        <w:rPr>
-          <w:rFonts w:cstheme="minorHAnsi"/>
-          <w:sz w:val="28"/>
-          <w:szCs w:val="28"/>
-        </w:rPr>
-        <w:t xml:space="preserve"> integer between 1 and 10 (inclusive) and prints</w:t>
-      </w:r>
-      <w:r>
-        <w:rPr>
-          <w:rFonts w:cstheme="minorHAnsi"/>
-          <w:sz w:val="28"/>
-          <w:szCs w:val="28"/>
-        </w:rPr>
-        <w:br/>
+        <w:t xml:space="preserve">"Enter the number of students in each one of the </w:t>
       </w:r>
       <w:r>
         <w:rPr>
@@ -2914,9 +2865,8 @@
           <w:szCs w:val="24"/>
           <w:lang w:val="en-CA"/>
         </w:rPr>
-        <w:t>"Invalid Number of sections, 1&lt;=ENTRY&lt;=10\</w:t>
-      </w:r>
-      <w:proofErr w:type="spellStart"/>
+        <w:t>X</w:t>
+      </w:r>
       <w:r>
         <w:rPr>
           <w:rFonts w:ascii="Consolas" w:hAnsi="Consolas" w:cs="Consolas"/>
@@ -2925,9 +2875,8 @@
           <w:szCs w:val="24"/>
           <w:lang w:val="en-CA"/>
         </w:rPr>
-        <w:t>nRedo</w:t>
-      </w:r>
-      <w:proofErr w:type="spellEnd"/>
+        <w:t xml:space="preserve"> se</w:t>
+      </w:r>
       <w:r>
         <w:rPr>
           <w:rFonts w:ascii="Consolas" w:hAnsi="Consolas" w:cs="Consolas"/>
@@ -2936,7 +2885,7 @@
           <w:szCs w:val="24"/>
           <w:lang w:val="en-CA"/>
         </w:rPr>
-        <w:t xml:space="preserve"> Entry: "</w:t>
+        <w:t>c</w:t>
       </w:r>
       <w:r>
         <w:rPr>
@@ -2946,175 +2895,7 @@
           <w:szCs w:val="24"/>
           <w:lang w:val="en-CA"/>
         </w:rPr>
-        <w:br/>
-      </w:r>
-      <w:r>
-        <w:rPr>
-          <w:rFonts w:cstheme="minorHAnsi"/>
-          <w:sz w:val="28"/>
-          <w:szCs w:val="28"/>
-        </w:rPr>
-        <w:t>if there is an error in data entry.</w:t>
-      </w:r>
-    </w:p>
-    <w:p>
-      <w:pPr>
-        <w:suppressAutoHyphens/>
-        <w:autoSpaceDE w:val="0"/>
-        <w:autoSpaceDN w:val="0"/>
-        <w:adjustRightInd w:val="0"/>
-        <w:spacing w:after="100" w:afterAutospacing="1" w:line="240" w:lineRule="auto"/>
-        <w:ind w:left="720"/>
-        <w:rPr>
-          <w:rFonts w:cstheme="minorHAnsi"/>
-          <w:sz w:val="28"/>
-          <w:szCs w:val="28"/>
-        </w:rPr>
-      </w:pPr>
-      <w:r>
-        <w:rPr>
-          <w:rFonts w:cstheme="minorHAnsi"/>
-          <w:sz w:val="28"/>
-          <w:szCs w:val="28"/>
-        </w:rPr>
-        <w:t xml:space="preserve">3- </w:t>
-      </w:r>
-      <w:r>
-        <w:rPr>
-          <w:rFonts w:ascii="Consolas" w:hAnsi="Consolas" w:cs="Consolas"/>
-          <w:color w:val="0000FF"/>
-          <w:sz w:val="24"/>
-          <w:szCs w:val="24"/>
-          <w:lang w:val="en-CA"/>
-        </w:rPr>
-        <w:t>void</w:t>
-      </w:r>
-      <w:r>
-        <w:rPr>
-          <w:rFonts w:ascii="Consolas" w:hAnsi="Consolas" w:cs="Consolas"/>
-          <w:color w:val="000000"/>
-          <w:sz w:val="24"/>
-          <w:szCs w:val="24"/>
-          <w:lang w:val="en-CA"/>
-        </w:rPr>
-        <w:t xml:space="preserve"> read(</w:t>
-      </w:r>
-      <w:proofErr w:type="gramStart"/>
-      <w:r>
-        <w:rPr>
-          <w:rFonts w:ascii="Consolas" w:hAnsi="Consolas" w:cs="Consolas"/>
-          <w:color w:val="0000FF"/>
-          <w:sz w:val="24"/>
-          <w:szCs w:val="24"/>
-          <w:lang w:val="en-CA"/>
-        </w:rPr>
-        <w:t>int</w:t>
-      </w:r>
-      <w:r>
-        <w:rPr>
-          <w:rFonts w:ascii="Consolas" w:hAnsi="Consolas" w:cs="Consolas"/>
-          <w:color w:val="000000"/>
-          <w:sz w:val="24"/>
-          <w:szCs w:val="24"/>
-          <w:lang w:val="en-CA"/>
-        </w:rPr>
-        <w:t>[</w:t>
-      </w:r>
-      <w:proofErr w:type="gramEnd"/>
-      <w:r>
-        <w:rPr>
-          <w:rFonts w:ascii="Consolas" w:hAnsi="Consolas" w:cs="Consolas"/>
-          <w:color w:val="000000"/>
-          <w:sz w:val="24"/>
-          <w:szCs w:val="24"/>
-          <w:lang w:val="en-CA"/>
-        </w:rPr>
-        <w:t xml:space="preserve">], </w:t>
-      </w:r>
-      <w:r>
-        <w:rPr>
-          <w:rFonts w:ascii="Consolas" w:hAnsi="Consolas" w:cs="Consolas"/>
-          <w:color w:val="0000FF"/>
-          <w:sz w:val="24"/>
-          <w:szCs w:val="24"/>
-          <w:lang w:val="en-CA"/>
-        </w:rPr>
-        <w:t>int</w:t>
-      </w:r>
-      <w:r>
-        <w:rPr>
-          <w:rFonts w:ascii="Consolas" w:hAnsi="Consolas" w:cs="Consolas"/>
-          <w:color w:val="000000"/>
-          <w:sz w:val="24"/>
-          <w:szCs w:val="24"/>
-          <w:lang w:val="en-CA"/>
-        </w:rPr>
-        <w:t>)</w:t>
-      </w:r>
-      <w:r>
-        <w:rPr>
-          <w:rFonts w:ascii="Consolas" w:hAnsi="Consolas" w:cs="Consolas"/>
-          <w:color w:val="000000"/>
-          <w:sz w:val="24"/>
-          <w:szCs w:val="24"/>
-          <w:lang w:val="en-CA"/>
-        </w:rPr>
-        <w:t xml:space="preserve"> </w:t>
-      </w:r>
-      <w:r>
-        <w:rPr>
-          <w:rFonts w:cstheme="minorHAnsi"/>
-          <w:sz w:val="28"/>
-          <w:szCs w:val="28"/>
-        </w:rPr>
-        <w:t xml:space="preserve">A read function that returns void and receives an integer array to be read from the console. It also receives an integer argument as the number of elements of </w:t>
-      </w:r>
-      <w:r>
-        <w:rPr>
-          <w:rFonts w:cstheme="minorHAnsi"/>
-          <w:sz w:val="28"/>
-          <w:szCs w:val="28"/>
-        </w:rPr>
-        <w:t>the array</w:t>
-      </w:r>
-      <w:r>
-        <w:rPr>
-          <w:rFonts w:cstheme="minorHAnsi"/>
-          <w:sz w:val="28"/>
-          <w:szCs w:val="28"/>
-        </w:rPr>
-        <w:t xml:space="preserve">. </w:t>
-      </w:r>
-    </w:p>
-    <w:p>
-      <w:pPr>
-        <w:suppressAutoHyphens/>
-        <w:autoSpaceDE w:val="0"/>
-        <w:autoSpaceDN w:val="0"/>
-        <w:adjustRightInd w:val="0"/>
-        <w:spacing w:after="100" w:afterAutospacing="1" w:line="240" w:lineRule="auto"/>
-        <w:ind w:left="720"/>
-        <w:rPr>
-          <w:rFonts w:cstheme="minorHAnsi"/>
-          <w:sz w:val="28"/>
-          <w:szCs w:val="28"/>
-        </w:rPr>
-      </w:pPr>
-      <w:r>
-        <w:rPr>
-          <w:rFonts w:cstheme="minorHAnsi"/>
-          <w:sz w:val="28"/>
-          <w:szCs w:val="28"/>
-        </w:rPr>
-        <w:t>This function first prints the following prompt:</w:t>
-      </w:r>
-      <w:r>
-        <w:rPr>
-          <w:rFonts w:cstheme="minorHAnsi"/>
-          <w:sz w:val="28"/>
-          <w:szCs w:val="28"/>
-        </w:rPr>
-        <w:br/>
+        <w:t>tions:"</w:t>
       </w:r>
       <w:r>
         <w:rPr>
@@ -3124,7 +2905,65 @@
           <w:szCs w:val="24"/>
           <w:lang w:val="en-CA"/>
         </w:rPr>
-        <w:t xml:space="preserve">"Enter the number of students in each one of the </w:t>
+        <w:t xml:space="preserve"> </w:t>
+      </w:r>
+      <w:r>
+        <w:rPr>
+          <w:rFonts w:cstheme="minorHAnsi"/>
+          <w:sz w:val="28"/>
+          <w:szCs w:val="28"/>
+        </w:rPr>
+        <w:br/>
+      </w:r>
+      <w:r>
+        <w:rPr>
+          <w:rFonts w:cstheme="minorHAnsi"/>
+          <w:sz w:val="28"/>
+          <w:szCs w:val="28"/>
+        </w:rPr>
+        <w:t xml:space="preserve">where X is replaced by the number of elements in the array. </w:t>
+      </w:r>
+      <w:r>
+        <w:rPr>
+          <w:rFonts w:cstheme="minorHAnsi"/>
+          <w:sz w:val="28"/>
+          <w:szCs w:val="28"/>
+        </w:rPr>
+        <w:br/>
+        <w:t>T</w:t>
+      </w:r>
+      <w:r>
+        <w:rPr>
+          <w:rFonts w:cstheme="minorHAnsi"/>
+          <w:sz w:val="28"/>
+          <w:szCs w:val="28"/>
+        </w:rPr>
+        <w:t xml:space="preserve">hen </w:t>
+      </w:r>
+      <w:r>
+        <w:rPr>
+          <w:rFonts w:cstheme="minorHAnsi"/>
+          <w:sz w:val="28"/>
+          <w:szCs w:val="28"/>
+        </w:rPr>
+        <w:t>in a loop that runs to the number of elements in an array, read an integer for each element of the array between 5 and 35.</w:t>
+      </w:r>
+      <w:r>
+        <w:rPr>
+          <w:rFonts w:cstheme="minorHAnsi"/>
+          <w:sz w:val="28"/>
+          <w:szCs w:val="28"/>
+        </w:rPr>
+        <w:br/>
+        <w:t>For errors print the following message:</w:t>
+      </w:r>
+      <w:r>
+        <w:rPr>
+          <w:rFonts w:cstheme="minorHAnsi"/>
+          <w:sz w:val="28"/>
+          <w:szCs w:val="28"/>
+        </w:rPr>
+        <w:br/>
       </w:r>
       <w:r>
         <w:rPr>
@@ -3134,7 +2973,7 @@
           <w:szCs w:val="24"/>
           <w:lang w:val="en-CA"/>
         </w:rPr>
-        <w:t>X</w:t>
+        <w:t>"Invalid Number of students, 5&lt;=ENTRY&lt;=35\nRedo Entry: "</w:t>
       </w:r>
       <w:r>
         <w:rPr>
@@ -3144,7 +2983,39 @@
           <w:szCs w:val="24"/>
           <w:lang w:val="en-CA"/>
         </w:rPr>
-        <w:t xml:space="preserve"> se</w:t>
+        <w:br/>
+      </w:r>
+      <w:r>
+        <w:rPr>
+          <w:rFonts w:cstheme="minorHAnsi"/>
+          <w:sz w:val="28"/>
+          <w:szCs w:val="28"/>
+        </w:rPr>
+        <w:t xml:space="preserve">Make sure you prompt the user with the row of entry at </w:t>
+      </w:r>
+      <w:r>
+        <w:rPr>
+          <w:rFonts w:cstheme="minorHAnsi"/>
+          <w:sz w:val="28"/>
+          <w:szCs w:val="28"/>
+        </w:rPr>
+        <w:t xml:space="preserve">the beginning of </w:t>
+      </w:r>
+      <w:r>
+        <w:rPr>
+          <w:rFonts w:cstheme="minorHAnsi"/>
+          <w:sz w:val="28"/>
+          <w:szCs w:val="28"/>
+        </w:rPr>
+        <w:t xml:space="preserve">each line. </w:t>
+      </w:r>
+      <w:r>
+        <w:rPr>
+          <w:rFonts w:cstheme="minorHAnsi"/>
+          <w:sz w:val="28"/>
+          <w:szCs w:val="28"/>
+        </w:rPr>
+        <w:t xml:space="preserve"> (ie, if the third number is being received, prompt will be </w:t>
       </w:r>
       <w:r>
         <w:rPr>
@@ -3154,204 +3025,6 @@
           <w:szCs w:val="24"/>
           <w:lang w:val="en-CA"/>
         </w:rPr>
-        <w:t>c</w:t>
-      </w:r>
-      <w:r>
-        <w:rPr>
-          <w:rFonts w:ascii="Consolas" w:hAnsi="Consolas" w:cs="Consolas"/>
-          <w:color w:val="A31515"/>
-          <w:sz w:val="24"/>
-          <w:szCs w:val="24"/>
-          <w:lang w:val="en-CA"/>
-        </w:rPr>
-        <w:t>tions:"</w:t>
-      </w:r>
-      <w:r>
-        <w:rPr>
-          <w:rFonts w:ascii="Consolas" w:hAnsi="Consolas" w:cs="Consolas"/>
-          <w:color w:val="A31515"/>
-          <w:sz w:val="24"/>
-          <w:szCs w:val="24"/>
-          <w:lang w:val="en-CA"/>
-        </w:rPr>
-        <w:t xml:space="preserve"> </w:t>
-      </w:r>
-      <w:r>
-        <w:rPr>
-          <w:rFonts w:cstheme="minorHAnsi"/>
-          <w:sz w:val="28"/>
-          <w:szCs w:val="28"/>
-        </w:rPr>
-        <w:br/>
-      </w:r>
-      <w:r>
-        <w:rPr>
-          <w:rFonts w:cstheme="minorHAnsi"/>
-          <w:sz w:val="28"/>
-          <w:szCs w:val="28"/>
-        </w:rPr>
-        <w:t xml:space="preserve">where X is replaced by the number of elements in the array. </w:t>
-      </w:r>
-      <w:r>
-        <w:rPr>
-          <w:rFonts w:cstheme="minorHAnsi"/>
-          <w:sz w:val="28"/>
-          <w:szCs w:val="28"/>
-        </w:rPr>
-        <w:br/>
-        <w:t>T</w:t>
-      </w:r>
-      <w:r>
-        <w:rPr>
-          <w:rFonts w:cstheme="minorHAnsi"/>
-          <w:sz w:val="28"/>
-          <w:szCs w:val="28"/>
-        </w:rPr>
-        <w:t xml:space="preserve">hen </w:t>
-      </w:r>
-      <w:r>
-        <w:rPr>
-          <w:rFonts w:cstheme="minorHAnsi"/>
-          <w:sz w:val="28"/>
-          <w:szCs w:val="28"/>
-        </w:rPr>
-        <w:t>in a loop that runs to the number of elements in an array, read an integer for each element of the array between 5 and 35.</w:t>
-      </w:r>
-      <w:r>
-        <w:rPr>
-          <w:rFonts w:cstheme="minorHAnsi"/>
-          <w:sz w:val="28"/>
-          <w:szCs w:val="28"/>
-        </w:rPr>
-        <w:br/>
-        <w:t>For errors print the following message:</w:t>
-      </w:r>
-      <w:r>
-        <w:rPr>
-          <w:rFonts w:cstheme="minorHAnsi"/>
-          <w:sz w:val="28"/>
-          <w:szCs w:val="28"/>
-        </w:rPr>
-        <w:br/>
-      </w:r>
-      <w:r>
-        <w:rPr>
-          <w:rFonts w:ascii="Consolas" w:hAnsi="Consolas" w:cs="Consolas"/>
-          <w:color w:val="A31515"/>
-          <w:sz w:val="24"/>
-          <w:szCs w:val="24"/>
-          <w:lang w:val="en-CA"/>
-        </w:rPr>
-        <w:t>"Invalid Number of students, 5&lt;=ENTRY&lt;=35\</w:t>
-      </w:r>
-      <w:proofErr w:type="spellStart"/>
-      <w:r>
-        <w:rPr>
-          <w:rFonts w:ascii="Consolas" w:hAnsi="Consolas" w:cs="Consolas"/>
-          <w:color w:val="A31515"/>
-          <w:sz w:val="24"/>
-          <w:szCs w:val="24"/>
-          <w:lang w:val="en-CA"/>
-        </w:rPr>
-        <w:t>nRedo</w:t>
-      </w:r>
-      <w:proofErr w:type="spellEnd"/>
-      <w:r>
-        <w:rPr>
-          <w:rFonts w:ascii="Consolas" w:hAnsi="Consolas" w:cs="Consolas"/>
-          <w:color w:val="A31515"/>
-          <w:sz w:val="24"/>
-          <w:szCs w:val="24"/>
-          <w:lang w:val="en-CA"/>
-        </w:rPr>
-        <w:t xml:space="preserve"> Entry: "</w:t>
-      </w:r>
-      <w:r>
-        <w:rPr>
-          <w:rFonts w:ascii="Consolas" w:hAnsi="Consolas" w:cs="Consolas"/>
-          <w:color w:val="A31515"/>
-          <w:sz w:val="24"/>
-          <w:szCs w:val="24"/>
-          <w:lang w:val="en-CA"/>
-        </w:rPr>
-        <w:br/>
-      </w:r>
-      <w:r>
-        <w:rPr>
-          <w:rFonts w:cstheme="minorHAnsi"/>
-          <w:sz w:val="28"/>
-          <w:szCs w:val="28"/>
-        </w:rPr>
-        <w:t xml:space="preserve">Make sure </w:t>
-      </w:r>
-      <w:proofErr w:type="spellStart"/>
-      <w:r>
-        <w:rPr>
-          <w:rFonts w:cstheme="minorHAnsi"/>
-          <w:sz w:val="28"/>
-          <w:szCs w:val="28"/>
-        </w:rPr>
-        <w:t>you</w:t>
-      </w:r>
-      <w:proofErr w:type="spellEnd"/>
-      <w:r>
-        <w:rPr>
-          <w:rFonts w:cstheme="minorHAnsi"/>
-          <w:sz w:val="28"/>
-          <w:szCs w:val="28"/>
-        </w:rPr>
-        <w:t xml:space="preserve"> prompt the user with the row of entry at </w:t>
-      </w:r>
-      <w:r>
-        <w:rPr>
-          <w:rFonts w:cstheme="minorHAnsi"/>
-          <w:sz w:val="28"/>
-          <w:szCs w:val="28"/>
-        </w:rPr>
-        <w:t xml:space="preserve">the beginning of </w:t>
-      </w:r>
-      <w:r>
-        <w:rPr>
-          <w:rFonts w:cstheme="minorHAnsi"/>
-          <w:sz w:val="28"/>
-          <w:szCs w:val="28"/>
-        </w:rPr>
-        <w:t xml:space="preserve">each line. </w:t>
-      </w:r>
-      <w:r>
-        <w:rPr>
-          <w:rFonts w:cstheme="minorHAnsi"/>
-          <w:sz w:val="28"/>
-          <w:szCs w:val="28"/>
-        </w:rPr>
-        <w:t xml:space="preserve"> (</w:t>
-      </w:r>
-      <w:proofErr w:type="spellStart"/>
-      <w:r>
-        <w:rPr>
-          <w:rFonts w:cstheme="minorHAnsi"/>
-          <w:sz w:val="28"/>
-          <w:szCs w:val="28"/>
-        </w:rPr>
-        <w:t>ie</w:t>
-      </w:r>
-      <w:proofErr w:type="spellEnd"/>
-      <w:r>
-        <w:rPr>
-          <w:rFonts w:cstheme="minorHAnsi"/>
-          <w:sz w:val="28"/>
-          <w:szCs w:val="28"/>
-        </w:rPr>
-        <w:t xml:space="preserve">, if the third number is being received, prompt will be </w:t>
-      </w:r>
-      <w:r>
-        <w:rPr>
-          <w:rFonts w:ascii="Consolas" w:hAnsi="Consolas" w:cs="Consolas"/>
-          <w:color w:val="A31515"/>
-          <w:sz w:val="24"/>
-          <w:szCs w:val="24"/>
-          <w:lang w:val="en-CA"/>
-        </w:rPr>
         <w:t>3:</w:t>
       </w:r>
       <w:r>
@@ -3365,6 +3038,7 @@
     </w:p>
     <w:p>
       <w:pPr>
+        <w:suppressAutoHyphens/>
         <w:spacing w:line="259" w:lineRule="auto"/>
         <w:rPr>
           <w:rFonts w:ascii="Consolas" w:hAnsi="Consolas" w:cs="Consolas"/>
@@ -3419,20 +3093,8 @@
           <w:szCs w:val="28"/>
           <w:lang w:val="en-CA"/>
         </w:rPr>
-        <w:t xml:space="preserve"> </w:t>
-      </w:r>
-      <w:proofErr w:type="gramStart"/>
-      <w:r>
-        <w:rPr>
-          <w:rFonts w:ascii="Consolas" w:hAnsi="Consolas" w:cs="Consolas"/>
-          <w:color w:val="000000"/>
-          <w:sz w:val="28"/>
-          <w:szCs w:val="28"/>
-          <w:lang w:val="en-CA"/>
-        </w:rPr>
-        <w:t>read(</w:t>
-      </w:r>
-      <w:proofErr w:type="gramEnd"/>
+        <w:t xml:space="preserve"> read(</w:t>
+      </w:r>
       <w:r>
         <w:rPr>
           <w:rFonts w:ascii="Consolas" w:hAnsi="Consolas" w:cs="Consolas"/>
@@ -3451,17 +3113,7 @@
           <w:szCs w:val="28"/>
           <w:lang w:val="en-CA"/>
         </w:rPr>
-        <w:t>&amp;</w:t>
-      </w:r>
-      <w:r>
-        <w:rPr>
-          <w:rFonts w:ascii="Consolas" w:hAnsi="Consolas" w:cs="Consolas"/>
-          <w:color w:val="000000"/>
-          <w:sz w:val="28"/>
-          <w:szCs w:val="28"/>
-          <w:lang w:val="en-CA"/>
-        </w:rPr>
-        <w:t>)</w:t>
+        <w:t>&amp;)</w:t>
       </w:r>
     </w:p>
     <w:p>
@@ -3766,7 +3418,23 @@
           <w:color w:val="000000"/>
           <w:lang w:val="en-CA"/>
         </w:rPr>
-        <w:t>*</w:t>
+        <w:t>*)</w:t>
+      </w:r>
+      <w:r>
+        <w:rPr>
+          <w:rFonts w:cstheme="minorHAnsi"/>
+          <w:sz w:val="28"/>
+          <w:szCs w:val="28"/>
+        </w:rPr>
+        <w:t>) to read the name of the subject</w:t>
+      </w:r>
+      <w:r>
+        <w:rPr>
+          <w:rFonts w:cstheme="minorHAnsi"/>
+          <w:sz w:val="28"/>
+          <w:szCs w:val="28"/>
+        </w:rPr>
+        <w:t xml:space="preserve"> into it. Then dynamically allocate memory in </w:t>
       </w:r>
       <w:r>
         <w:rPr>
@@ -3776,25 +3444,8 @@
           <w:color w:val="000000"/>
           <w:lang w:val="en-CA"/>
         </w:rPr>
-        <w:t>)</w:t>
-      </w:r>
-      <w:r>
-        <w:rPr>
-          <w:rFonts w:cstheme="minorHAnsi"/>
-          <w:sz w:val="28"/>
-          <w:szCs w:val="28"/>
-        </w:rPr>
-        <w:t>) to read the name of the subject</w:t>
-      </w:r>
-      <w:r>
-        <w:rPr>
-          <w:rFonts w:cstheme="minorHAnsi"/>
-          <w:sz w:val="28"/>
-          <w:szCs w:val="28"/>
-        </w:rPr>
-        <w:t xml:space="preserve"> into it. Then dynamically allocate memory in </w:t>
-      </w:r>
-      <w:proofErr w:type="spellStart"/>
+        <w:t>Sub.m_subjectName</w:t>
+      </w:r>
       <w:r>
         <w:rPr>
           <w:rFonts w:ascii="Consolas" w:hAnsi="Consolas" w:cs="Consolas"/>
@@ -3803,9 +3454,51 @@
           <w:color w:val="000000"/>
           <w:lang w:val="en-CA"/>
         </w:rPr>
-        <w:t>Sub.m_subjectName</w:t>
-      </w:r>
-      <w:proofErr w:type="spellEnd"/>
+        <w:t>,</w:t>
+      </w:r>
+      <w:r>
+        <w:rPr>
+          <w:rFonts w:cstheme="minorHAnsi"/>
+          <w:sz w:val="24"/>
+          <w:szCs w:val="24"/>
+        </w:rPr>
+        <w:t xml:space="preserve"> </w:t>
+      </w:r>
+      <w:r>
+        <w:rPr>
+          <w:rFonts w:cstheme="minorHAnsi"/>
+          <w:sz w:val="28"/>
+          <w:szCs w:val="28"/>
+        </w:rPr>
+        <w:t>large enough to hold the name and copy the name into it.</w:t>
+      </w:r>
+      <w:r>
+        <w:rPr>
+          <w:rFonts w:cstheme="minorHAnsi"/>
+          <w:sz w:val="28"/>
+          <w:szCs w:val="28"/>
+        </w:rPr>
+        <w:br/>
+        <w:t xml:space="preserve">- </w:t>
+      </w:r>
+      <w:r>
+        <w:rPr>
+          <w:rFonts w:cstheme="minorHAnsi"/>
+          <w:color w:val="000000"/>
+          <w:sz w:val="28"/>
+          <w:szCs w:val="28"/>
+          <w:lang w:val="en-CA"/>
+        </w:rPr>
+        <w:t xml:space="preserve">Dynamically </w:t>
+      </w:r>
+      <w:r>
+        <w:rPr>
+          <w:rFonts w:cstheme="minorHAnsi"/>
+          <w:sz w:val="28"/>
+          <w:szCs w:val="28"/>
+        </w:rPr>
+        <w:t xml:space="preserve">allocate an integer and keep its address in </w:t>
+      </w:r>
       <w:r>
         <w:rPr>
           <w:rFonts w:ascii="Consolas" w:hAnsi="Consolas" w:cs="Consolas"/>
@@ -3814,350 +3507,361 @@
           <w:color w:val="000000"/>
           <w:lang w:val="en-CA"/>
         </w:rPr>
-        <w:t>,</w:t>
-      </w:r>
-      <w:r>
-        <w:rPr>
-          <w:rFonts w:cstheme="minorHAnsi"/>
-          <w:sz w:val="24"/>
-          <w:szCs w:val="24"/>
+        <w:t>Sub.m_noOfSections</w:t>
+      </w:r>
+      <w:r>
+        <w:rPr>
+          <w:rFonts w:cstheme="minorHAnsi"/>
+          <w:color w:val="000000"/>
+          <w:sz w:val="28"/>
+          <w:szCs w:val="28"/>
+          <w:lang w:val="en-CA"/>
+        </w:rPr>
+        <w:t xml:space="preserve"> and call the read </w:t>
+      </w:r>
+      <w:r>
+        <w:rPr>
+          <w:rFonts w:cstheme="minorHAnsi"/>
+          <w:color w:val="000000"/>
+          <w:sz w:val="28"/>
+          <w:szCs w:val="28"/>
+          <w:lang w:val="en-CA"/>
+        </w:rPr>
+        <w:t>functio</w:t>
+      </w:r>
+      <w:r>
+        <w:rPr>
+          <w:rFonts w:cstheme="minorHAnsi"/>
+          <w:color w:val="000000"/>
+          <w:sz w:val="28"/>
+          <w:szCs w:val="28"/>
+          <w:lang w:val="en-CA"/>
+        </w:rPr>
+        <w:t xml:space="preserve">n </w:t>
+      </w:r>
+      <w:r>
+        <w:rPr>
+          <w:rFonts w:cstheme="minorHAnsi"/>
+          <w:color w:val="000000"/>
+          <w:sz w:val="28"/>
+          <w:szCs w:val="28"/>
+          <w:lang w:val="en-CA"/>
+        </w:rPr>
+        <w:t>(</w:t>
+      </w:r>
+      <w:r>
+        <w:rPr>
+          <w:rFonts w:ascii="Consolas" w:hAnsi="Consolas" w:cs="Consolas"/>
+          <w:color w:val="0000FF"/>
+          <w:lang w:val="en-CA"/>
+        </w:rPr>
+        <w:t>void</w:t>
+      </w:r>
+      <w:r>
+        <w:rPr>
+          <w:rFonts w:ascii="Consolas" w:hAnsi="Consolas" w:cs="Consolas"/>
+          <w:color w:val="000000"/>
+          <w:lang w:val="en-CA"/>
+        </w:rPr>
+        <w:t xml:space="preserve"> read(</w:t>
+      </w:r>
+      <w:r>
+        <w:rPr>
+          <w:rFonts w:ascii="Consolas" w:hAnsi="Consolas" w:cs="Consolas"/>
+          <w:color w:val="0000FF"/>
+          <w:lang w:val="en-CA"/>
+        </w:rPr>
+        <w:t>int</w:t>
+      </w:r>
+      <w:r>
+        <w:rPr>
+          <w:rFonts w:ascii="Consolas" w:hAnsi="Consolas" w:cs="Consolas"/>
+          <w:color w:val="000000"/>
+          <w:lang w:val="en-CA"/>
+        </w:rPr>
+        <w:t>&amp;)</w:t>
+      </w:r>
+      <w:r>
+        <w:rPr>
+          <w:rFonts w:cstheme="minorHAnsi"/>
+          <w:color w:val="000000"/>
+          <w:sz w:val="28"/>
+          <w:szCs w:val="28"/>
+          <w:lang w:val="en-CA"/>
+        </w:rPr>
+        <w:t>)</w:t>
+      </w:r>
+      <w:r>
+        <w:rPr>
+          <w:rFonts w:cstheme="minorHAnsi"/>
+          <w:color w:val="000000"/>
+          <w:sz w:val="28"/>
+          <w:szCs w:val="28"/>
+          <w:lang w:val="en-CA"/>
+        </w:rPr>
+        <w:t>passing the reference of the allocated int</w:t>
+      </w:r>
+      <w:r>
+        <w:rPr>
+          <w:rFonts w:cstheme="minorHAnsi"/>
+          <w:color w:val="000000"/>
+          <w:sz w:val="28"/>
+          <w:szCs w:val="28"/>
+          <w:lang w:val="en-CA"/>
+        </w:rPr>
+        <w:t xml:space="preserve">eger </w:t>
+      </w:r>
+      <w:r>
+        <w:rPr>
+          <w:rFonts w:cstheme="minorHAnsi"/>
+          <w:color w:val="000000"/>
+          <w:sz w:val="28"/>
+          <w:szCs w:val="28"/>
+          <w:lang w:val="en-CA"/>
+        </w:rPr>
+        <w:t xml:space="preserve">to it, (this will receive the number of </w:t>
+      </w:r>
+      <w:r>
+        <w:rPr>
+          <w:rFonts w:cstheme="minorHAnsi"/>
+          <w:strike/>
+          <w:color w:val="000000"/>
+          <w:sz w:val="28"/>
+          <w:szCs w:val="28"/>
+          <w:lang w:val="en-CA"/>
+        </w:rPr>
+        <w:t>subject</w:t>
+      </w:r>
+      <w:r>
+        <w:rPr>
+          <w:rFonts w:cstheme="minorHAnsi"/>
+          <w:strike/>
+          <w:color w:val="000000"/>
+          <w:sz w:val="28"/>
+          <w:szCs w:val="28"/>
+          <w:lang w:val="en-CA"/>
+        </w:rPr>
+        <w:t>s</w:t>
+      </w:r>
+      <w:r>
+        <w:rPr>
+          <w:rFonts w:cstheme="minorHAnsi"/>
+          <w:color w:val="000000"/>
+          <w:sz w:val="28"/>
+          <w:szCs w:val="28"/>
+          <w:lang w:val="en-CA"/>
+        </w:rPr>
+        <w:t xml:space="preserve"> sections</w:t>
+      </w:r>
+      <w:r>
+        <w:rPr>
+          <w:rFonts w:cstheme="minorHAnsi"/>
+          <w:color w:val="000000"/>
+          <w:sz w:val="28"/>
+          <w:szCs w:val="28"/>
+          <w:lang w:val="en-CA"/>
+        </w:rPr>
+        <w:t>)</w:t>
+      </w:r>
+    </w:p>
+    <w:p>
+      <w:pPr>
+        <w:suppressAutoHyphens/>
+        <w:autoSpaceDE w:val="0"/>
+        <w:autoSpaceDN w:val="0"/>
+        <w:adjustRightInd w:val="0"/>
+        <w:spacing w:after="100" w:afterAutospacing="1" w:line="240" w:lineRule="auto"/>
+        <w:rPr>
+          <w:rFonts w:cstheme="minorHAnsi"/>
+          <w:color w:val="000000"/>
+          <w:sz w:val="28"/>
+          <w:szCs w:val="28"/>
+          <w:lang w:val="en-CA"/>
+        </w:rPr>
+      </w:pPr>
+      <w:r>
+        <w:rPr>
+          <w:rFonts w:cstheme="minorHAnsi"/>
+          <w:color w:val="000000"/>
+          <w:sz w:val="28"/>
+          <w:szCs w:val="28"/>
+          <w:lang w:val="en-CA"/>
+        </w:rPr>
+        <w:t>- Dynamically allocate an array of integers</w:t>
+      </w:r>
+      <w:r>
+        <w:rPr>
+          <w:rFonts w:cstheme="minorHAnsi"/>
+          <w:color w:val="000000"/>
+          <w:sz w:val="28"/>
+          <w:szCs w:val="28"/>
+          <w:lang w:val="en-CA"/>
+        </w:rPr>
+        <w:t xml:space="preserve"> to the size of the integer you just read</w:t>
+      </w:r>
+      <w:r>
+        <w:rPr>
+          <w:rFonts w:cstheme="minorHAnsi"/>
+          <w:color w:val="000000"/>
+          <w:sz w:val="28"/>
+          <w:szCs w:val="28"/>
+          <w:lang w:val="en-CA"/>
+        </w:rPr>
+        <w:t xml:space="preserve"> (number of </w:t>
+      </w:r>
+      <w:r>
+        <w:rPr>
+          <w:rFonts w:cstheme="minorHAnsi"/>
+          <w:strike/>
+          <w:color w:val="000000"/>
+          <w:sz w:val="28"/>
+          <w:szCs w:val="28"/>
+          <w:lang w:val="en-CA"/>
+        </w:rPr>
+        <w:t>subjects</w:t>
+      </w:r>
+      <w:r>
+        <w:rPr>
+          <w:rFonts w:cstheme="minorHAnsi"/>
+          <w:color w:val="000000"/>
+          <w:sz w:val="28"/>
+          <w:szCs w:val="28"/>
+          <w:lang w:val="en-CA"/>
+        </w:rPr>
+        <w:t xml:space="preserve"> sections</w:t>
+      </w:r>
+      <w:r>
+        <w:rPr>
+          <w:rFonts w:cstheme="minorHAnsi"/>
+          <w:color w:val="000000"/>
+          <w:sz w:val="28"/>
+          <w:szCs w:val="28"/>
+          <w:lang w:val="en-CA"/>
+        </w:rPr>
+        <w:t>)</w:t>
+      </w:r>
+      <w:r>
+        <w:rPr>
+          <w:rFonts w:cstheme="minorHAnsi"/>
+          <w:color w:val="000000"/>
+          <w:sz w:val="28"/>
+          <w:szCs w:val="28"/>
+          <w:lang w:val="en-CA"/>
+        </w:rPr>
+        <w:t xml:space="preserve"> and call the read function </w:t>
+      </w:r>
+      <w:r>
+        <w:rPr>
+          <w:rFonts w:cstheme="minorHAnsi"/>
+          <w:color w:val="000000"/>
+          <w:sz w:val="28"/>
+          <w:szCs w:val="28"/>
+          <w:lang w:val="en-CA"/>
+        </w:rPr>
+        <w:t>(</w:t>
+      </w:r>
+      <w:r>
+        <w:rPr>
+          <w:rFonts w:ascii="Consolas" w:hAnsi="Consolas" w:cs="Consolas"/>
+          <w:color w:val="0000FF"/>
+          <w:lang w:val="en-CA"/>
+        </w:rPr>
+        <w:t>void</w:t>
+      </w:r>
+      <w:r>
+        <w:rPr>
+          <w:rFonts w:ascii="Consolas" w:hAnsi="Consolas" w:cs="Consolas"/>
+          <w:color w:val="000000"/>
+          <w:lang w:val="en-CA"/>
+        </w:rPr>
+        <w:t xml:space="preserve"> read(</w:t>
+      </w:r>
+      <w:r>
+        <w:rPr>
+          <w:rFonts w:ascii="Consolas" w:hAnsi="Consolas" w:cs="Consolas"/>
+          <w:color w:val="0000FF"/>
+          <w:lang w:val="en-CA"/>
+        </w:rPr>
+        <w:t>int</w:t>
+      </w:r>
+      <w:r>
+        <w:rPr>
+          <w:rFonts w:ascii="Consolas" w:hAnsi="Consolas" w:cs="Consolas"/>
+          <w:color w:val="000000"/>
+          <w:lang w:val="en-CA"/>
+        </w:rPr>
+        <w:t xml:space="preserve">[], </w:t>
+      </w:r>
+      <w:r>
+        <w:rPr>
+          <w:rFonts w:ascii="Consolas" w:hAnsi="Consolas" w:cs="Consolas"/>
+          <w:color w:val="0000FF"/>
+          <w:lang w:val="en-CA"/>
+        </w:rPr>
+        <w:t>int</w:t>
+      </w:r>
+      <w:r>
+        <w:rPr>
+          <w:rFonts w:ascii="Consolas" w:hAnsi="Consolas" w:cs="Consolas"/>
+          <w:color w:val="000000"/>
+          <w:lang w:val="en-CA"/>
+        </w:rPr>
+        <w:t>)</w:t>
+      </w:r>
+      <w:r>
+        <w:rPr>
+          <w:rFonts w:cstheme="minorHAnsi"/>
+          <w:color w:val="000000"/>
+          <w:sz w:val="28"/>
+          <w:szCs w:val="28"/>
+          <w:lang w:val="en-CA"/>
+        </w:rPr>
+        <w:t>)</w:t>
+      </w:r>
+      <w:r>
+        <w:rPr>
+          <w:rFonts w:cstheme="minorHAnsi"/>
+          <w:color w:val="000000"/>
+          <w:sz w:val="28"/>
+          <w:szCs w:val="28"/>
+          <w:lang w:val="en-CA"/>
+        </w:rPr>
+        <w:t>for reading the number of students</w:t>
+      </w:r>
+      <w:r>
+        <w:rPr>
+          <w:rFonts w:cstheme="minorHAnsi"/>
+          <w:color w:val="000000"/>
+          <w:sz w:val="28"/>
+          <w:szCs w:val="28"/>
+          <w:lang w:val="en-CA"/>
+        </w:rPr>
+        <w:t xml:space="preserve"> in each sections</w:t>
+      </w:r>
+      <w:r>
+        <w:rPr>
+          <w:rFonts w:cstheme="minorHAnsi"/>
+          <w:color w:val="000000"/>
+          <w:sz w:val="28"/>
+          <w:szCs w:val="28"/>
+          <w:lang w:val="en-CA"/>
+        </w:rPr>
+        <w:t>.</w:t>
+      </w:r>
+      <w:r>
+        <w:rPr>
+          <w:rFonts w:cstheme="minorHAnsi"/>
+          <w:color w:val="000000"/>
+          <w:sz w:val="28"/>
+          <w:szCs w:val="28"/>
+          <w:lang w:val="en-CA"/>
         </w:rPr>
         <w:t xml:space="preserve"> </w:t>
       </w:r>
-      <w:r>
-        <w:rPr>
-          <w:rFonts w:cstheme="minorHAnsi"/>
-          <w:sz w:val="28"/>
-          <w:szCs w:val="28"/>
-        </w:rPr>
-        <w:t>large enough to hold the name and copy the name into it.</w:t>
-      </w:r>
-      <w:r>
-        <w:rPr>
-          <w:rFonts w:cstheme="minorHAnsi"/>
-          <w:sz w:val="28"/>
-          <w:szCs w:val="28"/>
-        </w:rPr>
-        <w:br/>
-        <w:t xml:space="preserve">- </w:t>
-      </w:r>
-      <w:r>
-        <w:rPr>
-          <w:rFonts w:cstheme="minorHAnsi"/>
-          <w:color w:val="000000"/>
-          <w:sz w:val="28"/>
-          <w:szCs w:val="28"/>
-          <w:lang w:val="en-CA"/>
-        </w:rPr>
-        <w:t xml:space="preserve">Dynamically </w:t>
-      </w:r>
-      <w:r>
-        <w:rPr>
-          <w:rFonts w:cstheme="minorHAnsi"/>
-          <w:sz w:val="28"/>
-          <w:szCs w:val="28"/>
-        </w:rPr>
-        <w:t xml:space="preserve">allocate an integer and keep its address in </w:t>
-      </w:r>
-      <w:proofErr w:type="spellStart"/>
-      <w:r>
-        <w:rPr>
-          <w:rFonts w:ascii="Consolas" w:hAnsi="Consolas" w:cs="Consolas"/>
-          <w:i/>
-          <w:iCs/>
-          <w:color w:val="000000"/>
-          <w:lang w:val="en-CA"/>
-        </w:rPr>
-        <w:t>Sub.m_noOfSections</w:t>
-      </w:r>
-      <w:proofErr w:type="spellEnd"/>
-      <w:r>
-        <w:rPr>
-          <w:rFonts w:cstheme="minorHAnsi"/>
-          <w:color w:val="000000"/>
-          <w:sz w:val="28"/>
-          <w:szCs w:val="28"/>
-          <w:lang w:val="en-CA"/>
-        </w:rPr>
-        <w:t xml:space="preserve"> and call the read </w:t>
-      </w:r>
-      <w:r>
-        <w:rPr>
-          <w:rFonts w:cstheme="minorHAnsi"/>
-          <w:color w:val="000000"/>
-          <w:sz w:val="28"/>
-          <w:szCs w:val="28"/>
-          <w:lang w:val="en-CA"/>
-        </w:rPr>
-        <w:t>functio</w:t>
-      </w:r>
-      <w:r>
-        <w:rPr>
-          <w:rFonts w:cstheme="minorHAnsi"/>
-          <w:color w:val="000000"/>
-          <w:sz w:val="28"/>
-          <w:szCs w:val="28"/>
-          <w:lang w:val="en-CA"/>
-        </w:rPr>
-        <w:t xml:space="preserve">n </w:t>
-      </w:r>
-      <w:r>
-        <w:rPr>
-          <w:rFonts w:cstheme="minorHAnsi"/>
-          <w:color w:val="000000"/>
-          <w:sz w:val="28"/>
-          <w:szCs w:val="28"/>
-          <w:lang w:val="en-CA"/>
-        </w:rPr>
-        <w:t>(</w:t>
-      </w:r>
-      <w:r>
-        <w:rPr>
-          <w:rFonts w:ascii="Consolas" w:hAnsi="Consolas" w:cs="Consolas"/>
-          <w:color w:val="0000FF"/>
-          <w:lang w:val="en-CA"/>
-        </w:rPr>
-        <w:t>void</w:t>
-      </w:r>
-      <w:r>
-        <w:rPr>
-          <w:rFonts w:ascii="Consolas" w:hAnsi="Consolas" w:cs="Consolas"/>
-          <w:color w:val="000000"/>
-          <w:lang w:val="en-CA"/>
-        </w:rPr>
-        <w:t xml:space="preserve"> read(</w:t>
-      </w:r>
-      <w:r>
-        <w:rPr>
-          <w:rFonts w:ascii="Consolas" w:hAnsi="Consolas" w:cs="Consolas"/>
-          <w:color w:val="0000FF"/>
-          <w:lang w:val="en-CA"/>
-        </w:rPr>
-        <w:t>int</w:t>
-      </w:r>
-      <w:r>
-        <w:rPr>
-          <w:rFonts w:ascii="Consolas" w:hAnsi="Consolas" w:cs="Consolas"/>
-          <w:color w:val="000000"/>
-          <w:lang w:val="en-CA"/>
-        </w:rPr>
-        <w:t>&amp;</w:t>
-      </w:r>
-      <w:r>
-        <w:rPr>
-          <w:rFonts w:ascii="Consolas" w:hAnsi="Consolas" w:cs="Consolas"/>
-          <w:color w:val="000000"/>
-          <w:lang w:val="en-CA"/>
-        </w:rPr>
-        <w:t>)</w:t>
-      </w:r>
-      <w:r>
-        <w:rPr>
-          <w:rFonts w:cstheme="minorHAnsi"/>
-          <w:color w:val="000000"/>
-          <w:sz w:val="28"/>
-          <w:szCs w:val="28"/>
-          <w:lang w:val="en-CA"/>
-        </w:rPr>
-        <w:t>)</w:t>
-      </w:r>
-      <w:r>
-        <w:rPr>
-          <w:rFonts w:cstheme="minorHAnsi"/>
-          <w:color w:val="000000"/>
-          <w:sz w:val="28"/>
-          <w:szCs w:val="28"/>
-          <w:lang w:val="en-CA"/>
-        </w:rPr>
-        <w:t>passing the reference of the allocated int</w:t>
-      </w:r>
-      <w:r>
-        <w:rPr>
-          <w:rFonts w:cstheme="minorHAnsi"/>
-          <w:color w:val="000000"/>
-          <w:sz w:val="28"/>
-          <w:szCs w:val="28"/>
-          <w:lang w:val="en-CA"/>
-        </w:rPr>
-        <w:t xml:space="preserve">eger </w:t>
-      </w:r>
-      <w:r>
-        <w:rPr>
-          <w:rFonts w:cstheme="minorHAnsi"/>
-          <w:color w:val="000000"/>
-          <w:sz w:val="28"/>
-          <w:szCs w:val="28"/>
-          <w:lang w:val="en-CA"/>
-        </w:rPr>
-        <w:t>to it, (this will receive the number of subject</w:t>
-      </w:r>
-      <w:r>
-        <w:rPr>
-          <w:rFonts w:cstheme="minorHAnsi"/>
-          <w:color w:val="000000"/>
-          <w:sz w:val="28"/>
-          <w:szCs w:val="28"/>
-          <w:lang w:val="en-CA"/>
-        </w:rPr>
-        <w:t>s)</w:t>
-      </w:r>
-    </w:p>
-    <w:p>
-      <w:pPr>
-        <w:suppressAutoHyphens/>
-        <w:autoSpaceDE w:val="0"/>
-        <w:autoSpaceDN w:val="0"/>
-        <w:adjustRightInd w:val="0"/>
-        <w:spacing w:after="100" w:afterAutospacing="1" w:line="240" w:lineRule="auto"/>
-        <w:rPr>
-          <w:rFonts w:cstheme="minorHAnsi"/>
-          <w:color w:val="000000"/>
-          <w:sz w:val="28"/>
-          <w:szCs w:val="28"/>
-          <w:lang w:val="en-CA"/>
-        </w:rPr>
-      </w:pPr>
-      <w:r>
-        <w:rPr>
-          <w:rFonts w:cstheme="minorHAnsi"/>
-          <w:color w:val="000000"/>
-          <w:sz w:val="28"/>
-          <w:szCs w:val="28"/>
-          <w:lang w:val="en-CA"/>
-        </w:rPr>
-        <w:t>- Dynamically allocate an array of integers</w:t>
-      </w:r>
-      <w:r>
-        <w:rPr>
-          <w:rFonts w:cstheme="minorHAnsi"/>
-          <w:color w:val="000000"/>
-          <w:sz w:val="28"/>
-          <w:szCs w:val="28"/>
-          <w:lang w:val="en-CA"/>
-        </w:rPr>
-        <w:t xml:space="preserve"> to the size of the integer you just read</w:t>
-      </w:r>
-      <w:r>
-        <w:rPr>
-          <w:rFonts w:cstheme="minorHAnsi"/>
-          <w:color w:val="000000"/>
-          <w:sz w:val="28"/>
-          <w:szCs w:val="28"/>
-          <w:lang w:val="en-CA"/>
-        </w:rPr>
-        <w:t xml:space="preserve"> (number of subjects)</w:t>
-      </w:r>
-      <w:r>
-        <w:rPr>
-          <w:rFonts w:cstheme="minorHAnsi"/>
-          <w:color w:val="000000"/>
-          <w:sz w:val="28"/>
-          <w:szCs w:val="28"/>
-          <w:lang w:val="en-CA"/>
-        </w:rPr>
-        <w:t xml:space="preserve"> and call the read function </w:t>
-      </w:r>
-      <w:r>
-        <w:rPr>
-          <w:rFonts w:cstheme="minorHAnsi"/>
-          <w:color w:val="000000"/>
-          <w:sz w:val="28"/>
-          <w:szCs w:val="28"/>
-          <w:lang w:val="en-CA"/>
-        </w:rPr>
-        <w:t>(</w:t>
-      </w:r>
-      <w:r>
-        <w:rPr>
-          <w:rFonts w:ascii="Consolas" w:hAnsi="Consolas" w:cs="Consolas"/>
-          <w:color w:val="0000FF"/>
-          <w:lang w:val="en-CA"/>
-        </w:rPr>
-        <w:t>void</w:t>
-      </w:r>
-      <w:r>
-        <w:rPr>
-          <w:rFonts w:ascii="Consolas" w:hAnsi="Consolas" w:cs="Consolas"/>
-          <w:color w:val="000000"/>
-          <w:lang w:val="en-CA"/>
-        </w:rPr>
-        <w:t xml:space="preserve"> read(</w:t>
-      </w:r>
-      <w:proofErr w:type="gramStart"/>
-      <w:r>
-        <w:rPr>
-          <w:rFonts w:ascii="Consolas" w:hAnsi="Consolas" w:cs="Consolas"/>
-          <w:color w:val="0000FF"/>
-          <w:lang w:val="en-CA"/>
-        </w:rPr>
-        <w:t>int</w:t>
-      </w:r>
-      <w:r>
-        <w:rPr>
-          <w:rFonts w:ascii="Consolas" w:hAnsi="Consolas" w:cs="Consolas"/>
-          <w:color w:val="000000"/>
-          <w:lang w:val="en-CA"/>
-        </w:rPr>
-        <w:t>[</w:t>
-      </w:r>
-      <w:proofErr w:type="gramEnd"/>
-      <w:r>
-        <w:rPr>
-          <w:rFonts w:ascii="Consolas" w:hAnsi="Consolas" w:cs="Consolas"/>
-          <w:color w:val="000000"/>
-          <w:lang w:val="en-CA"/>
-        </w:rPr>
-        <w:t xml:space="preserve">], </w:t>
-      </w:r>
-      <w:r>
-        <w:rPr>
-          <w:rFonts w:ascii="Consolas" w:hAnsi="Consolas" w:cs="Consolas"/>
-          <w:color w:val="0000FF"/>
-          <w:lang w:val="en-CA"/>
-        </w:rPr>
-        <w:t>int</w:t>
-      </w:r>
-      <w:r>
-        <w:rPr>
-          <w:rFonts w:ascii="Consolas" w:hAnsi="Consolas" w:cs="Consolas"/>
-          <w:color w:val="000000"/>
-          <w:lang w:val="en-CA"/>
-        </w:rPr>
-        <w:t>)</w:t>
-      </w:r>
-      <w:r>
-        <w:rPr>
-          <w:rFonts w:cstheme="minorHAnsi"/>
-          <w:color w:val="000000"/>
-          <w:sz w:val="28"/>
-          <w:szCs w:val="28"/>
-          <w:lang w:val="en-CA"/>
-        </w:rPr>
-        <w:t>)</w:t>
-      </w:r>
-      <w:r>
-        <w:rPr>
-          <w:rFonts w:cstheme="minorHAnsi"/>
-          <w:color w:val="000000"/>
-          <w:sz w:val="28"/>
-          <w:szCs w:val="28"/>
-          <w:lang w:val="en-CA"/>
-        </w:rPr>
-        <w:t>for reading the number of students.</w:t>
-      </w:r>
-      <w:r>
-        <w:rPr>
-          <w:rFonts w:cstheme="minorHAnsi"/>
-          <w:color w:val="000000"/>
-          <w:sz w:val="28"/>
-          <w:szCs w:val="28"/>
-          <w:lang w:val="en-CA"/>
-        </w:rPr>
-        <w:t xml:space="preserve"> </w:t>
-      </w:r>
-    </w:p>
-    <w:p>
-      <w:pPr>
+    </w:p>
+    <w:p>
+      <w:pPr>
+        <w:suppressAutoHyphens/>
         <w:autoSpaceDE w:val="0"/>
         <w:autoSpaceDN w:val="0"/>
         <w:adjustRightInd w:val="0"/>
@@ -4173,7 +3877,6 @@
           <w:szCs w:val="27"/>
         </w:rPr>
       </w:pPr>
-      <w:proofErr w:type="gramStart"/>
       <w:r>
         <w:rPr>
           <w:rFonts w:ascii="Consolas" w:hAnsi="Consolas" w:cs="Consolas"/>
@@ -4184,7 +3887,6 @@
         </w:rPr>
         <w:t>read(</w:t>
       </w:r>
-      <w:proofErr w:type="gramEnd"/>
       <w:r>
         <w:rPr>
           <w:rFonts w:ascii="Consolas" w:hAnsi="Consolas" w:cs="Consolas"/>
@@ -4203,17 +3905,7 @@
           <w:szCs w:val="24"/>
           <w:lang w:val="en-CA"/>
         </w:rPr>
-        <w:t>&amp;</w:t>
-      </w:r>
-      <w:r>
-        <w:rPr>
-          <w:rFonts w:ascii="Consolas" w:hAnsi="Consolas" w:cs="Consolas"/>
-          <w:color w:val="000000"/>
-          <w:sz w:val="24"/>
-          <w:szCs w:val="24"/>
-          <w:lang w:val="en-CA"/>
-        </w:rPr>
-        <w:t>)</w:t>
+        <w:t>&amp;)</w:t>
       </w:r>
       <w:r>
         <w:rPr>
@@ -4244,6 +3936,7 @@
     </w:p>
     <w:p>
       <w:pPr>
+        <w:suppressAutoHyphens/>
         <w:autoSpaceDE w:val="0"/>
         <w:autoSpaceDN w:val="0"/>
         <w:adjustRightInd w:val="0"/>
@@ -4289,6 +3982,7 @@
     </w:p>
     <w:p>
       <w:pPr>
+        <w:suppressAutoHyphens/>
         <w:autoSpaceDE w:val="0"/>
         <w:autoSpaceDN w:val="0"/>
         <w:adjustRightInd w:val="0"/>
@@ -4314,6 +4008,7 @@
     </w:p>
     <w:p>
       <w:pPr>
+        <w:suppressAutoHyphens/>
         <w:autoSpaceDE w:val="0"/>
         <w:autoSpaceDN w:val="0"/>
         <w:adjustRightInd w:val="0"/>
@@ -4349,6 +4044,7 @@
     </w:p>
     <w:p>
       <w:pPr>
+        <w:suppressAutoHyphens/>
         <w:autoSpaceDE w:val="0"/>
         <w:autoSpaceDN w:val="0"/>
         <w:adjustRightInd w:val="0"/>
@@ -4384,6 +4080,7 @@
     </w:p>
     <w:p>
       <w:pPr>
+        <w:suppressAutoHyphens/>
         <w:autoSpaceDE w:val="0"/>
         <w:autoSpaceDN w:val="0"/>
         <w:adjustRightInd w:val="0"/>
@@ -4409,6 +4106,7 @@
     </w:p>
     <w:p>
       <w:pPr>
+        <w:suppressAutoHyphens/>
         <w:autoSpaceDE w:val="0"/>
         <w:autoSpaceDN w:val="0"/>
         <w:adjustRightInd w:val="0"/>
@@ -4444,6 +4142,7 @@
     </w:p>
     <w:p>
       <w:pPr>
+        <w:suppressAutoHyphens/>
         <w:autoSpaceDE w:val="0"/>
         <w:autoSpaceDN w:val="0"/>
         <w:adjustRightInd w:val="0"/>
@@ -4469,6 +4168,7 @@
     </w:p>
     <w:p>
       <w:pPr>
+        <w:suppressAutoHyphens/>
         <w:autoSpaceDE w:val="0"/>
         <w:autoSpaceDN w:val="0"/>
         <w:adjustRightInd w:val="0"/>
@@ -4504,6 +4204,7 @@
     </w:p>
     <w:p>
       <w:pPr>
+        <w:suppressAutoHyphens/>
         <w:autoSpaceDE w:val="0"/>
         <w:autoSpaceDN w:val="0"/>
         <w:adjustRightInd w:val="0"/>
@@ -4529,6 +4230,7 @@
     </w:p>
     <w:p>
       <w:pPr>
+        <w:suppressAutoHyphens/>
         <w:autoSpaceDE w:val="0"/>
         <w:autoSpaceDN w:val="0"/>
         <w:adjustRightInd w:val="0"/>
@@ -4564,6 +4266,7 @@
     </w:p>
     <w:p>
       <w:pPr>
+        <w:suppressAutoHyphens/>
         <w:autoSpaceDE w:val="0"/>
         <w:autoSpaceDN w:val="0"/>
         <w:adjustRightInd w:val="0"/>
@@ -4599,6 +4302,7 @@
     </w:p>
     <w:p>
       <w:pPr>
+        <w:suppressAutoHyphens/>
         <w:autoSpaceDE w:val="0"/>
         <w:autoSpaceDN w:val="0"/>
         <w:adjustRightInd w:val="0"/>
@@ -4634,6 +4338,7 @@
     </w:p>
     <w:p>
       <w:pPr>
+        <w:suppressAutoHyphens/>
         <w:autoSpaceDE w:val="0"/>
         <w:autoSpaceDN w:val="0"/>
         <w:adjustRightInd w:val="0"/>
@@ -4669,6 +4374,7 @@
     </w:p>
     <w:p>
       <w:pPr>
+        <w:suppressAutoHyphens/>
         <w:autoSpaceDE w:val="0"/>
         <w:autoSpaceDN w:val="0"/>
         <w:adjustRightInd w:val="0"/>
@@ -4731,20 +4437,8 @@
           <w:szCs w:val="28"/>
           <w:lang w:val="en-CA"/>
         </w:rPr>
-        <w:t xml:space="preserve"> </w:t>
-      </w:r>
-      <w:proofErr w:type="gramStart"/>
-      <w:r>
-        <w:rPr>
-          <w:rFonts w:ascii="Consolas" w:hAnsi="Consolas" w:cs="Consolas"/>
-          <w:color w:val="000000"/>
-          <w:sz w:val="28"/>
-          <w:szCs w:val="28"/>
-          <w:lang w:val="en-CA"/>
-        </w:rPr>
-        <w:t>report(</w:t>
-      </w:r>
-      <w:proofErr w:type="gramEnd"/>
+        <w:t xml:space="preserve"> report(</w:t>
+      </w:r>
       <w:r>
         <w:rPr>
           <w:rFonts w:ascii="Consolas" w:hAnsi="Consolas" w:cs="Consolas"/>
@@ -4980,6 +4674,7 @@
     </w:p>
     <w:p>
       <w:pPr>
+        <w:suppressAutoHyphens/>
         <w:autoSpaceDE w:val="0"/>
         <w:autoSpaceDN w:val="0"/>
         <w:adjustRightInd w:val="0"/>
@@ -5008,6 +4703,7 @@
     </w:p>
     <w:p>
       <w:pPr>
+        <w:suppressAutoHyphens/>
         <w:autoSpaceDE w:val="0"/>
         <w:autoSpaceDN w:val="0"/>
         <w:adjustRightInd w:val="0"/>
@@ -5033,6 +4729,7 @@
     </w:p>
     <w:p>
       <w:pPr>
+        <w:suppressAutoHyphens/>
         <w:autoSpaceDE w:val="0"/>
         <w:autoSpaceDN w:val="0"/>
         <w:adjustRightInd w:val="0"/>
@@ -5097,131 +4794,80 @@
           <w:szCs w:val="28"/>
           <w:lang w:val="en-CA"/>
         </w:rPr>
+        <w:t xml:space="preserve"> freeMem(</w:t>
+      </w:r>
+      <w:r>
+        <w:rPr>
+          <w:rFonts w:ascii="Consolas" w:hAnsi="Consolas" w:cs="Consolas"/>
+          <w:color w:val="2B91AF"/>
+          <w:sz w:val="28"/>
+          <w:szCs w:val="28"/>
+          <w:lang w:val="en-CA"/>
+        </w:rPr>
+        <w:t>Subject</w:t>
+      </w:r>
+      <w:r>
+        <w:rPr>
+          <w:rFonts w:ascii="Consolas" w:hAnsi="Consolas" w:cs="Consolas"/>
+          <w:color w:val="000000"/>
+          <w:sz w:val="28"/>
+          <w:szCs w:val="28"/>
+          <w:lang w:val="en-CA"/>
+        </w:rPr>
+        <w:t>&amp;)</w:t>
+      </w:r>
+      <w:r>
+        <w:rPr>
+          <w:rFonts w:cstheme="minorHAnsi"/>
+          <w:sz w:val="28"/>
+          <w:szCs w:val="28"/>
+        </w:rPr>
+        <w:br/>
+      </w:r>
+      <w:r>
+        <w:rPr>
+          <w:rFonts w:cstheme="minorHAnsi"/>
+          <w:sz w:val="28"/>
+          <w:szCs w:val="28"/>
+        </w:rPr>
+        <w:t xml:space="preserve">Finally Create a function called freeMem that </w:t>
+      </w:r>
+      <w:r>
+        <w:rPr>
+          <w:rFonts w:cstheme="minorHAnsi"/>
+          <w:sz w:val="28"/>
+          <w:szCs w:val="28"/>
+        </w:rPr>
+        <w:t xml:space="preserve">returns void, </w:t>
+      </w:r>
+      <w:r>
+        <w:rPr>
+          <w:rFonts w:cstheme="minorHAnsi"/>
+          <w:sz w:val="28"/>
+          <w:szCs w:val="28"/>
+        </w:rPr>
+        <w:t>receives a reference of a Subject and deletes all three dynamically allocated memories pointed</w:t>
+      </w:r>
+      <w:r>
+        <w:rPr>
+          <w:rFonts w:cstheme="minorHAnsi"/>
+          <w:sz w:val="28"/>
+          <w:szCs w:val="28"/>
+        </w:rPr>
+        <w:t xml:space="preserve"> by member variables of the Subject. </w:t>
+      </w:r>
+      <w:r>
+        <w:rPr>
+          <w:rFonts w:cstheme="minorHAnsi"/>
+          <w:sz w:val="28"/>
+          <w:szCs w:val="28"/>
+        </w:rPr>
         <w:t xml:space="preserve"> </w:t>
       </w:r>
-      <w:proofErr w:type="spellStart"/>
-      <w:proofErr w:type="gramStart"/>
-      <w:r>
-        <w:rPr>
-          <w:rFonts w:ascii="Consolas" w:hAnsi="Consolas" w:cs="Consolas"/>
-          <w:color w:val="000000"/>
-          <w:sz w:val="28"/>
-          <w:szCs w:val="28"/>
-          <w:lang w:val="en-CA"/>
-        </w:rPr>
-        <w:t>freeMem</w:t>
-      </w:r>
-      <w:proofErr w:type="spellEnd"/>
-      <w:r>
-        <w:rPr>
-          <w:rFonts w:ascii="Consolas" w:hAnsi="Consolas" w:cs="Consolas"/>
-          <w:color w:val="000000"/>
-          <w:sz w:val="28"/>
-          <w:szCs w:val="28"/>
-          <w:lang w:val="en-CA"/>
-        </w:rPr>
-        <w:t>(</w:t>
-      </w:r>
-      <w:proofErr w:type="gramEnd"/>
-      <w:r>
-        <w:rPr>
-          <w:rFonts w:ascii="Consolas" w:hAnsi="Consolas" w:cs="Consolas"/>
-          <w:color w:val="2B91AF"/>
-          <w:sz w:val="28"/>
-          <w:szCs w:val="28"/>
-          <w:lang w:val="en-CA"/>
-        </w:rPr>
-        <w:t>Subject</w:t>
-      </w:r>
-      <w:r>
-        <w:rPr>
-          <w:rFonts w:ascii="Consolas" w:hAnsi="Consolas" w:cs="Consolas"/>
-          <w:color w:val="000000"/>
-          <w:sz w:val="28"/>
-          <w:szCs w:val="28"/>
-          <w:lang w:val="en-CA"/>
-        </w:rPr>
-        <w:t>&amp;</w:t>
-      </w:r>
-      <w:r>
-        <w:rPr>
-          <w:rFonts w:ascii="Consolas" w:hAnsi="Consolas" w:cs="Consolas"/>
-          <w:color w:val="000000"/>
-          <w:sz w:val="28"/>
-          <w:szCs w:val="28"/>
-          <w:lang w:val="en-CA"/>
-        </w:rPr>
-        <w:t>)</w:t>
-      </w:r>
-      <w:r>
-        <w:rPr>
-          <w:rFonts w:cstheme="minorHAnsi"/>
-          <w:sz w:val="28"/>
-          <w:szCs w:val="28"/>
-        </w:rPr>
-        <w:br/>
-      </w:r>
-      <w:r>
-        <w:rPr>
-          <w:rFonts w:cstheme="minorHAnsi"/>
-          <w:sz w:val="28"/>
-          <w:szCs w:val="28"/>
-        </w:rPr>
-        <w:t xml:space="preserve">Finally Create a function called </w:t>
-      </w:r>
-      <w:proofErr w:type="spellStart"/>
-      <w:r>
-        <w:rPr>
-          <w:rFonts w:cstheme="minorHAnsi"/>
-          <w:sz w:val="28"/>
-          <w:szCs w:val="28"/>
-        </w:rPr>
-        <w:t>freeMem</w:t>
-      </w:r>
-      <w:proofErr w:type="spellEnd"/>
-      <w:r>
-        <w:rPr>
-          <w:rFonts w:cstheme="minorHAnsi"/>
-          <w:sz w:val="28"/>
-          <w:szCs w:val="28"/>
-        </w:rPr>
-        <w:t xml:space="preserve"> that </w:t>
-      </w:r>
-      <w:r>
-        <w:rPr>
-          <w:rFonts w:cstheme="minorHAnsi"/>
-          <w:sz w:val="28"/>
-          <w:szCs w:val="28"/>
-        </w:rPr>
-        <w:t xml:space="preserve">returns void, </w:t>
-      </w:r>
-      <w:r>
-        <w:rPr>
-          <w:rFonts w:cstheme="minorHAnsi"/>
-          <w:sz w:val="28"/>
-          <w:szCs w:val="28"/>
-        </w:rPr>
-        <w:t>receives a reference of a Subject and deletes all three dynamically allocated memories pointed</w:t>
-      </w:r>
-      <w:r>
-        <w:rPr>
-          <w:rFonts w:cstheme="minorHAnsi"/>
-          <w:sz w:val="28"/>
-          <w:szCs w:val="28"/>
-        </w:rPr>
-        <w:t xml:space="preserve"> by member variables of the Subject. </w:t>
-      </w:r>
-      <w:r>
-        <w:rPr>
-          <w:rFonts w:cstheme="minorHAnsi"/>
-          <w:sz w:val="28"/>
-          <w:szCs w:val="28"/>
-        </w:rPr>
-        <w:t xml:space="preserve"> </w:t>
-      </w:r>
-    </w:p>
-    <w:p>
-      <w:pPr>
+    </w:p>
+    <w:p>
+      <w:pPr>
+        <w:suppressAutoHyphens/>
         <w:autoSpaceDE w:val="0"/>
         <w:autoSpaceDN w:val="0"/>
         <w:adjustRightInd w:val="0"/>
@@ -5270,6 +4916,7 @@
     </w:p>
     <w:p>
       <w:pPr>
+        <w:suppressAutoHyphens/>
         <w:autoSpaceDE w:val="0"/>
         <w:autoSpaceDN w:val="0"/>
         <w:adjustRightInd w:val="0"/>
@@ -5282,11 +4929,10 @@
           <w:lang w:val="en-CA"/>
         </w:rPr>
       </w:pPr>
-      <w:bookmarkStart w:id="0" w:name="_GoBack"/>
-      <w:bookmarkEnd w:id="0"/>
-    </w:p>
-    <w:p>
-      <w:pPr>
+    </w:p>
+    <w:p>
+      <w:pPr>
+        <w:suppressAutoHyphens/>
         <w:autoSpaceDE w:val="0"/>
         <w:autoSpaceDN w:val="0"/>
         <w:adjustRightInd w:val="0"/>
@@ -5312,6 +4958,7 @@
     </w:p>
     <w:p>
       <w:pPr>
+        <w:suppressAutoHyphens/>
         <w:autoSpaceDE w:val="0"/>
         <w:autoSpaceDN w:val="0"/>
         <w:adjustRightInd w:val="0"/>
@@ -5337,6 +4984,7 @@
     </w:p>
     <w:p>
       <w:pPr>
+        <w:suppressAutoHyphens/>
         <w:autoSpaceDE w:val="0"/>
         <w:autoSpaceDN w:val="0"/>
         <w:adjustRightInd w:val="0"/>
@@ -5362,6 +5010,7 @@
     </w:p>
     <w:p>
       <w:pPr>
+        <w:suppressAutoHyphens/>
         <w:autoSpaceDE w:val="0"/>
         <w:autoSpaceDN w:val="0"/>
         <w:adjustRightInd w:val="0"/>
@@ -5387,6 +5036,7 @@
     </w:p>
     <w:p>
       <w:pPr>
+        <w:suppressAutoHyphens/>
         <w:autoSpaceDE w:val="0"/>
         <w:autoSpaceDN w:val="0"/>
         <w:adjustRightInd w:val="0"/>
@@ -5423,6 +5073,7 @@
     </w:p>
     <w:p>
       <w:pPr>
+        <w:suppressAutoHyphens/>
         <w:autoSpaceDE w:val="0"/>
         <w:autoSpaceDN w:val="0"/>
         <w:adjustRightInd w:val="0"/>
@@ -5459,6 +5110,7 @@
     </w:p>
     <w:p>
       <w:pPr>
+        <w:suppressAutoHyphens/>
         <w:autoSpaceDE w:val="0"/>
         <w:autoSpaceDN w:val="0"/>
         <w:adjustRightInd w:val="0"/>
@@ -5484,6 +5136,7 @@
     </w:p>
     <w:p>
       <w:pPr>
+        <w:suppressAutoHyphens/>
         <w:autoSpaceDE w:val="0"/>
         <w:autoSpaceDN w:val="0"/>
         <w:adjustRightInd w:val="0"/>
@@ -5509,6 +5162,7 @@
     </w:p>
     <w:p>
       <w:pPr>
+        <w:suppressAutoHyphens/>
         <w:autoSpaceDE w:val="0"/>
         <w:autoSpaceDN w:val="0"/>
         <w:adjustRightInd w:val="0"/>
@@ -5534,6 +5188,7 @@
     </w:p>
     <w:p>
       <w:pPr>
+        <w:suppressAutoHyphens/>
         <w:autoSpaceDE w:val="0"/>
         <w:autoSpaceDN w:val="0"/>
         <w:adjustRightInd w:val="0"/>
@@ -5559,6 +5214,7 @@
     </w:p>
     <w:p>
       <w:pPr>
+        <w:suppressAutoHyphens/>
         <w:autoSpaceDE w:val="0"/>
         <w:autoSpaceDN w:val="0"/>
         <w:adjustRightInd w:val="0"/>
@@ -5584,6 +5240,7 @@
     </w:p>
     <w:p>
       <w:pPr>
+        <w:suppressAutoHyphens/>
         <w:autoSpaceDE w:val="0"/>
         <w:autoSpaceDN w:val="0"/>
         <w:adjustRightInd w:val="0"/>
@@ -5609,6 +5266,7 @@
     </w:p>
     <w:p>
       <w:pPr>
+        <w:suppressAutoHyphens/>
         <w:autoSpaceDE w:val="0"/>
         <w:autoSpaceDN w:val="0"/>
         <w:adjustRightInd w:val="0"/>
@@ -5634,6 +5292,7 @@
     </w:p>
     <w:p>
       <w:pPr>
+        <w:suppressAutoHyphens/>
         <w:autoSpaceDE w:val="0"/>
         <w:autoSpaceDN w:val="0"/>
         <w:adjustRightInd w:val="0"/>
@@ -5659,6 +5318,7 @@
     </w:p>
     <w:p>
       <w:pPr>
+        <w:suppressAutoHyphens/>
         <w:autoSpaceDE w:val="0"/>
         <w:autoSpaceDN w:val="0"/>
         <w:adjustRightInd w:val="0"/>
@@ -5684,6 +5344,7 @@
     </w:p>
     <w:p>
       <w:pPr>
+        <w:suppressAutoHyphens/>
         <w:autoSpaceDE w:val="0"/>
         <w:autoSpaceDN w:val="0"/>
         <w:adjustRightInd w:val="0"/>
@@ -5729,6 +5390,7 @@
     </w:p>
     <w:p>
       <w:pPr>
+        <w:suppressAutoHyphens/>
         <w:autoSpaceDE w:val="0"/>
         <w:autoSpaceDN w:val="0"/>
         <w:adjustRightInd w:val="0"/>
@@ -5784,6 +5446,7 @@
     </w:p>
     <w:p>
       <w:pPr>
+        <w:suppressAutoHyphens/>
         <w:autoSpaceDE w:val="0"/>
         <w:autoSpaceDN w:val="0"/>
         <w:adjustRightInd w:val="0"/>
@@ -5824,9 +5487,54 @@
           <w:szCs w:val="19"/>
           <w:lang w:val="en-CA"/>
         </w:rPr>
-        <w:t>"</w:t>
-      </w:r>
-      <w:proofErr w:type="spellStart"/>
+        <w:t>"Subject.h"</w:t>
+      </w:r>
+      <w:r>
+        <w:rPr>
+          <w:rFonts w:ascii="Consolas" w:hAnsi="Consolas" w:cs="Consolas"/>
+          <w:color w:val="000000"/>
+          <w:sz w:val="19"/>
+          <w:szCs w:val="19"/>
+          <w:lang w:val="en-CA"/>
+        </w:rPr>
+        <w:t xml:space="preserve">  </w:t>
+      </w:r>
+    </w:p>
+    <w:p>
+      <w:pPr>
+        <w:suppressAutoHyphens/>
+        <w:autoSpaceDE w:val="0"/>
+        <w:autoSpaceDN w:val="0"/>
+        <w:adjustRightInd w:val="0"/>
+        <w:spacing w:after="0" w:line="240" w:lineRule="auto"/>
+        <w:rPr>
+          <w:rFonts w:ascii="Consolas" w:hAnsi="Consolas" w:cs="Consolas"/>
+          <w:color w:val="000000"/>
+          <w:sz w:val="19"/>
+          <w:szCs w:val="19"/>
+          <w:lang w:val="en-CA"/>
+        </w:rPr>
+      </w:pPr>
+      <w:r>
+        <w:rPr>
+          <w:rFonts w:ascii="Consolas" w:hAnsi="Consolas" w:cs="Consolas"/>
+          <w:color w:val="808080"/>
+          <w:sz w:val="19"/>
+          <w:szCs w:val="19"/>
+          <w:lang w:val="en-CA"/>
+        </w:rPr>
+        <w:t>#include</w:t>
+      </w:r>
+      <w:r>
+        <w:rPr>
+          <w:rFonts w:ascii="Consolas" w:hAnsi="Consolas" w:cs="Consolas"/>
+          <w:color w:val="000000"/>
+          <w:sz w:val="19"/>
+          <w:szCs w:val="19"/>
+          <w:lang w:val="en-CA"/>
+        </w:rPr>
+        <w:t xml:space="preserve"> </w:t>
+      </w:r>
       <w:r>
         <w:rPr>
           <w:rFonts w:ascii="Consolas" w:hAnsi="Consolas" w:cs="Consolas"/>
@@ -5835,18 +5543,7 @@
           <w:szCs w:val="19"/>
           <w:lang w:val="en-CA"/>
         </w:rPr>
-        <w:t>Subject.h</w:t>
-      </w:r>
-      <w:proofErr w:type="spellEnd"/>
-      <w:r>
-        <w:rPr>
-          <w:rFonts w:ascii="Consolas" w:hAnsi="Consolas" w:cs="Consolas"/>
-          <w:color w:val="A31515"/>
-          <w:sz w:val="19"/>
-          <w:szCs w:val="19"/>
-          <w:lang w:val="en-CA"/>
-        </w:rPr>
-        <w:t>"</w:t>
+        <w:t>"Subject.h"</w:t>
       </w:r>
       <w:r>
         <w:rPr>
@@ -5858,9 +5555,20 @@
         </w:rPr>
         <w:t xml:space="preserve">  </w:t>
       </w:r>
-    </w:p>
-    <w:p>
-      <w:pPr>
+      <w:r>
+        <w:rPr>
+          <w:rFonts w:ascii="Consolas" w:hAnsi="Consolas" w:cs="Consolas"/>
+          <w:color w:val="008000"/>
+          <w:sz w:val="19"/>
+          <w:szCs w:val="19"/>
+          <w:lang w:val="en-CA"/>
+        </w:rPr>
+        <w:t>// intentional</w:t>
+      </w:r>
+    </w:p>
+    <w:p>
+      <w:pPr>
+        <w:suppressAutoHyphens/>
         <w:autoSpaceDE w:val="0"/>
         <w:autoSpaceDN w:val="0"/>
         <w:adjustRightInd w:val="0"/>
@@ -5873,15 +5581,31 @@
           <w:lang w:val="en-CA"/>
         </w:rPr>
       </w:pPr>
-      <w:r>
-        <w:rPr>
-          <w:rFonts w:ascii="Consolas" w:hAnsi="Consolas" w:cs="Consolas"/>
-          <w:color w:val="808080"/>
-          <w:sz w:val="19"/>
-          <w:szCs w:val="19"/>
-          <w:lang w:val="en-CA"/>
-        </w:rPr>
-        <w:t>#include</w:t>
+    </w:p>
+    <w:p>
+      <w:pPr>
+        <w:suppressAutoHyphens/>
+        <w:autoSpaceDE w:val="0"/>
+        <w:autoSpaceDN w:val="0"/>
+        <w:adjustRightInd w:val="0"/>
+        <w:spacing w:after="0" w:line="240" w:lineRule="auto"/>
+        <w:rPr>
+          <w:rFonts w:ascii="Consolas" w:hAnsi="Consolas" w:cs="Consolas"/>
+          <w:color w:val="000000"/>
+          <w:sz w:val="19"/>
+          <w:szCs w:val="19"/>
+          <w:lang w:val="en-CA"/>
+        </w:rPr>
+      </w:pPr>
+      <w:r>
+        <w:rPr>
+          <w:rFonts w:ascii="Consolas" w:hAnsi="Consolas" w:cs="Consolas"/>
+          <w:color w:val="0000FF"/>
+          <w:sz w:val="19"/>
+          <w:szCs w:val="19"/>
+          <w:lang w:val="en-CA"/>
+        </w:rPr>
+        <w:t>using</w:t>
       </w:r>
       <w:r>
         <w:rPr>
@@ -5896,45 +5620,84 @@
       <w:r>
         <w:rPr>
           <w:rFonts w:ascii="Consolas" w:hAnsi="Consolas" w:cs="Consolas"/>
-          <w:color w:val="A31515"/>
-          <w:sz w:val="19"/>
-          <w:szCs w:val="19"/>
-          <w:lang w:val="en-CA"/>
-        </w:rPr>
-        <w:t>"</w:t>
-      </w:r>
-      <w:proofErr w:type="spellStart"/>
-      <w:r>
-        <w:rPr>
-          <w:rFonts w:ascii="Consolas" w:hAnsi="Consolas" w:cs="Consolas"/>
-          <w:color w:val="A31515"/>
-          <w:sz w:val="19"/>
-          <w:szCs w:val="19"/>
-          <w:lang w:val="en-CA"/>
-        </w:rPr>
-        <w:t>Subject.h</w:t>
-      </w:r>
-      <w:proofErr w:type="spellEnd"/>
-      <w:proofErr w:type="gramStart"/>
-      <w:r>
-        <w:rPr>
-          <w:rFonts w:ascii="Consolas" w:hAnsi="Consolas" w:cs="Consolas"/>
-          <w:color w:val="A31515"/>
-          <w:sz w:val="19"/>
-          <w:szCs w:val="19"/>
-          <w:lang w:val="en-CA"/>
-        </w:rPr>
-        <w:t>"</w:t>
-      </w:r>
-      <w:r>
-        <w:rPr>
-          <w:rFonts w:ascii="Consolas" w:hAnsi="Consolas" w:cs="Consolas"/>
-          <w:color w:val="000000"/>
-          <w:sz w:val="19"/>
-          <w:szCs w:val="19"/>
-          <w:lang w:val="en-CA"/>
-        </w:rPr>
-        <w:t xml:space="preserve">  </w:t>
+          <w:color w:val="0000FF"/>
+          <w:sz w:val="19"/>
+          <w:szCs w:val="19"/>
+          <w:lang w:val="en-CA"/>
+        </w:rPr>
+        <w:t>namespace</w:t>
+      </w:r>
+      <w:r>
+        <w:rPr>
+          <w:rFonts w:ascii="Consolas" w:hAnsi="Consolas" w:cs="Consolas"/>
+          <w:color w:val="000000"/>
+          <w:sz w:val="19"/>
+          <w:szCs w:val="19"/>
+          <w:lang w:val="en-CA"/>
+        </w:rPr>
+        <w:t xml:space="preserve"> sdds;</w:t>
+      </w:r>
+    </w:p>
+    <w:p>
+      <w:pPr>
+        <w:suppressAutoHyphens/>
+        <w:autoSpaceDE w:val="0"/>
+        <w:autoSpaceDN w:val="0"/>
+        <w:adjustRightInd w:val="0"/>
+        <w:spacing w:after="0" w:line="240" w:lineRule="auto"/>
+        <w:rPr>
+          <w:rFonts w:ascii="Consolas" w:hAnsi="Consolas" w:cs="Consolas"/>
+          <w:color w:val="000000"/>
+          <w:sz w:val="19"/>
+          <w:szCs w:val="19"/>
+          <w:lang w:val="en-CA"/>
+        </w:rPr>
+      </w:pPr>
+      <w:r>
+        <w:rPr>
+          <w:rFonts w:ascii="Consolas" w:hAnsi="Consolas" w:cs="Consolas"/>
+          <w:color w:val="0000FF"/>
+          <w:sz w:val="19"/>
+          <w:szCs w:val="19"/>
+          <w:lang w:val="en-CA"/>
+        </w:rPr>
+        <w:t>int</w:t>
+      </w:r>
+      <w:r>
+        <w:rPr>
+          <w:rFonts w:ascii="Consolas" w:hAnsi="Consolas" w:cs="Consolas"/>
+          <w:color w:val="000000"/>
+          <w:sz w:val="19"/>
+          <w:szCs w:val="19"/>
+          <w:lang w:val="en-CA"/>
+        </w:rPr>
+        <w:t xml:space="preserve"> main() {</w:t>
+      </w:r>
+    </w:p>
+    <w:p>
+      <w:pPr>
+        <w:suppressAutoHyphens/>
+        <w:autoSpaceDE w:val="0"/>
+        <w:autoSpaceDN w:val="0"/>
+        <w:adjustRightInd w:val="0"/>
+        <w:spacing w:after="0" w:line="240" w:lineRule="auto"/>
+        <w:rPr>
+          <w:rFonts w:ascii="Consolas" w:hAnsi="Consolas" w:cs="Consolas"/>
+          <w:color w:val="000000"/>
+          <w:sz w:val="19"/>
+          <w:szCs w:val="19"/>
+          <w:lang w:val="en-CA"/>
+        </w:rPr>
+      </w:pPr>
+      <w:r>
+        <w:rPr>
+          <w:rFonts w:ascii="Consolas" w:hAnsi="Consolas" w:cs="Consolas"/>
+          <w:color w:val="000000"/>
+          <w:sz w:val="19"/>
+          <w:szCs w:val="19"/>
+          <w:lang w:val="en-CA"/>
+        </w:rPr>
+        <w:t xml:space="preserve">   </w:t>
       </w:r>
       <w:r>
         <w:rPr>
@@ -5944,9 +5707,80 @@
           <w:szCs w:val="19"/>
           <w:lang w:val="en-CA"/>
         </w:rPr>
-        <w:t>/</w:t>
-      </w:r>
-      <w:proofErr w:type="gramEnd"/>
+        <w:t>// Create a Subject</w:t>
+      </w:r>
+    </w:p>
+    <w:p>
+      <w:pPr>
+        <w:suppressAutoHyphens/>
+        <w:autoSpaceDE w:val="0"/>
+        <w:autoSpaceDN w:val="0"/>
+        <w:adjustRightInd w:val="0"/>
+        <w:spacing w:after="0" w:line="240" w:lineRule="auto"/>
+        <w:rPr>
+          <w:rFonts w:ascii="Consolas" w:hAnsi="Consolas" w:cs="Consolas"/>
+          <w:color w:val="000000"/>
+          <w:sz w:val="19"/>
+          <w:szCs w:val="19"/>
+          <w:lang w:val="en-CA"/>
+        </w:rPr>
+      </w:pPr>
+      <w:r>
+        <w:rPr>
+          <w:rFonts w:ascii="Consolas" w:hAnsi="Consolas" w:cs="Consolas"/>
+          <w:color w:val="000000"/>
+          <w:sz w:val="19"/>
+          <w:szCs w:val="19"/>
+          <w:lang w:val="en-CA"/>
+        </w:rPr>
+        <w:t xml:space="preserve">   </w:t>
+      </w:r>
+      <w:r>
+        <w:rPr>
+          <w:rFonts w:ascii="Consolas" w:hAnsi="Consolas" w:cs="Consolas"/>
+          <w:color w:val="2B91AF"/>
+          <w:sz w:val="19"/>
+          <w:szCs w:val="19"/>
+          <w:lang w:val="en-CA"/>
+        </w:rPr>
+        <w:t>Subject</w:t>
+      </w:r>
+      <w:r>
+        <w:rPr>
+          <w:rFonts w:ascii="Consolas" w:hAnsi="Consolas" w:cs="Consolas"/>
+          <w:color w:val="000000"/>
+          <w:sz w:val="19"/>
+          <w:szCs w:val="19"/>
+          <w:lang w:val="en-CA"/>
+        </w:rPr>
+        <w:t xml:space="preserve"> S;</w:t>
+      </w:r>
+    </w:p>
+    <w:p>
+      <w:pPr>
+        <w:suppressAutoHyphens/>
+        <w:autoSpaceDE w:val="0"/>
+        <w:autoSpaceDN w:val="0"/>
+        <w:adjustRightInd w:val="0"/>
+        <w:spacing w:after="0" w:line="240" w:lineRule="auto"/>
+        <w:rPr>
+          <w:rFonts w:ascii="Consolas" w:hAnsi="Consolas" w:cs="Consolas"/>
+          <w:color w:val="000000"/>
+          <w:sz w:val="19"/>
+          <w:szCs w:val="19"/>
+          <w:lang w:val="en-CA"/>
+        </w:rPr>
+      </w:pPr>
+      <w:r>
+        <w:rPr>
+          <w:rFonts w:ascii="Consolas" w:hAnsi="Consolas" w:cs="Consolas"/>
+          <w:color w:val="000000"/>
+          <w:sz w:val="19"/>
+          <w:szCs w:val="19"/>
+          <w:lang w:val="en-CA"/>
+        </w:rPr>
+        <w:t xml:space="preserve">   </w:t>
+      </w:r>
       <w:r>
         <w:rPr>
           <w:rFonts w:ascii="Consolas" w:hAnsi="Consolas" w:cs="Consolas"/>
@@ -5955,11 +5789,12 @@
           <w:szCs w:val="19"/>
           <w:lang w:val="en-CA"/>
         </w:rPr>
-        <w:t>/ intentional</w:t>
-      </w:r>
-    </w:p>
-    <w:p>
-      <w:pPr>
+        <w:t>// Read Subject from console and place the data</w:t>
+      </w:r>
+    </w:p>
+    <w:p>
+      <w:pPr>
+        <w:suppressAutoHyphens/>
         <w:autoSpaceDE w:val="0"/>
         <w:autoSpaceDN w:val="0"/>
         <w:adjustRightInd w:val="0"/>
@@ -5972,9 +5807,30 @@
           <w:lang w:val="en-CA"/>
         </w:rPr>
       </w:pPr>
-    </w:p>
-    <w:p>
-      <w:pPr>
+      <w:r>
+        <w:rPr>
+          <w:rFonts w:ascii="Consolas" w:hAnsi="Consolas" w:cs="Consolas"/>
+          <w:color w:val="000000"/>
+          <w:sz w:val="19"/>
+          <w:szCs w:val="19"/>
+          <w:lang w:val="en-CA"/>
+        </w:rPr>
+        <w:t xml:space="preserve">   </w:t>
+      </w:r>
+      <w:r>
+        <w:rPr>
+          <w:rFonts w:ascii="Consolas" w:hAnsi="Consolas" w:cs="Consolas"/>
+          <w:color w:val="008000"/>
+          <w:sz w:val="19"/>
+          <w:szCs w:val="19"/>
+          <w:lang w:val="en-CA"/>
+        </w:rPr>
+        <w:t>// in Dynamically allocated memory</w:t>
+      </w:r>
+    </w:p>
+    <w:p>
+      <w:pPr>
+        <w:suppressAutoHyphens/>
         <w:autoSpaceDE w:val="0"/>
         <w:autoSpaceDN w:val="0"/>
         <w:adjustRightInd w:val="0"/>
@@ -5990,68 +5846,17 @@
       <w:r>
         <w:rPr>
           <w:rFonts w:ascii="Consolas" w:hAnsi="Consolas" w:cs="Consolas"/>
-          <w:color w:val="0000FF"/>
-          <w:sz w:val="19"/>
-          <w:szCs w:val="19"/>
-          <w:lang w:val="en-CA"/>
-        </w:rPr>
-        <w:t>using</w:t>
-      </w:r>
-      <w:r>
-        <w:rPr>
-          <w:rFonts w:ascii="Consolas" w:hAnsi="Consolas" w:cs="Consolas"/>
-          <w:color w:val="000000"/>
-          <w:sz w:val="19"/>
-          <w:szCs w:val="19"/>
-          <w:lang w:val="en-CA"/>
-        </w:rPr>
-        <w:t xml:space="preserve"> </w:t>
-      </w:r>
-      <w:r>
-        <w:rPr>
-          <w:rFonts w:ascii="Consolas" w:hAnsi="Consolas" w:cs="Consolas"/>
-          <w:color w:val="0000FF"/>
-          <w:sz w:val="19"/>
-          <w:szCs w:val="19"/>
-          <w:lang w:val="en-CA"/>
-        </w:rPr>
-        <w:t>namespace</w:t>
-      </w:r>
-      <w:r>
-        <w:rPr>
-          <w:rFonts w:ascii="Consolas" w:hAnsi="Consolas" w:cs="Consolas"/>
-          <w:color w:val="000000"/>
-          <w:sz w:val="19"/>
-          <w:szCs w:val="19"/>
-          <w:lang w:val="en-CA"/>
-        </w:rPr>
-        <w:t xml:space="preserve"> </w:t>
-      </w:r>
-      <w:proofErr w:type="spellStart"/>
-      <w:r>
-        <w:rPr>
-          <w:rFonts w:ascii="Consolas" w:hAnsi="Consolas" w:cs="Consolas"/>
-          <w:color w:val="000000"/>
-          <w:sz w:val="19"/>
-          <w:szCs w:val="19"/>
-          <w:lang w:val="en-CA"/>
-        </w:rPr>
-        <w:t>sdds</w:t>
-      </w:r>
-      <w:proofErr w:type="spellEnd"/>
-      <w:r>
-        <w:rPr>
-          <w:rFonts w:ascii="Consolas" w:hAnsi="Consolas" w:cs="Consolas"/>
-          <w:color w:val="000000"/>
-          <w:sz w:val="19"/>
-          <w:szCs w:val="19"/>
-          <w:lang w:val="en-CA"/>
-        </w:rPr>
-        <w:t>;</w:t>
-      </w:r>
-    </w:p>
-    <w:p>
-      <w:pPr>
+          <w:color w:val="000000"/>
+          <w:sz w:val="19"/>
+          <w:szCs w:val="19"/>
+          <w:lang w:val="en-CA"/>
+        </w:rPr>
+        <w:t xml:space="preserve">   read(S);</w:t>
+      </w:r>
+    </w:p>
+    <w:p>
+      <w:pPr>
+        <w:suppressAutoHyphens/>
         <w:autoSpaceDE w:val="0"/>
         <w:autoSpaceDN w:val="0"/>
         <w:adjustRightInd w:val="0"/>
@@ -6067,48 +5872,27 @@
       <w:r>
         <w:rPr>
           <w:rFonts w:ascii="Consolas" w:hAnsi="Consolas" w:cs="Consolas"/>
-          <w:color w:val="0000FF"/>
-          <w:sz w:val="19"/>
-          <w:szCs w:val="19"/>
-          <w:lang w:val="en-CA"/>
-        </w:rPr>
-        <w:t>int</w:t>
-      </w:r>
-      <w:r>
-        <w:rPr>
-          <w:rFonts w:ascii="Consolas" w:hAnsi="Consolas" w:cs="Consolas"/>
-          <w:color w:val="000000"/>
-          <w:sz w:val="19"/>
-          <w:szCs w:val="19"/>
-          <w:lang w:val="en-CA"/>
-        </w:rPr>
-        <w:t xml:space="preserve"> </w:t>
-      </w:r>
-      <w:proofErr w:type="gramStart"/>
-      <w:r>
-        <w:rPr>
-          <w:rFonts w:ascii="Consolas" w:hAnsi="Consolas" w:cs="Consolas"/>
-          <w:color w:val="000000"/>
-          <w:sz w:val="19"/>
-          <w:szCs w:val="19"/>
-          <w:lang w:val="en-CA"/>
-        </w:rPr>
-        <w:t>main(</w:t>
-      </w:r>
-      <w:proofErr w:type="gramEnd"/>
-      <w:r>
-        <w:rPr>
-          <w:rFonts w:ascii="Consolas" w:hAnsi="Consolas" w:cs="Consolas"/>
-          <w:color w:val="000000"/>
-          <w:sz w:val="19"/>
-          <w:szCs w:val="19"/>
-          <w:lang w:val="en-CA"/>
-        </w:rPr>
-        <w:t>) {</w:t>
-      </w:r>
-    </w:p>
-    <w:p>
-      <w:pPr>
+          <w:color w:val="000000"/>
+          <w:sz w:val="19"/>
+          <w:szCs w:val="19"/>
+          <w:lang w:val="en-CA"/>
+        </w:rPr>
+        <w:t xml:space="preserve">   </w:t>
+      </w:r>
+      <w:r>
+        <w:rPr>
+          <w:rFonts w:ascii="Consolas" w:hAnsi="Consolas" w:cs="Consolas"/>
+          <w:color w:val="008000"/>
+          <w:sz w:val="19"/>
+          <w:szCs w:val="19"/>
+          <w:lang w:val="en-CA"/>
+        </w:rPr>
+        <w:t>// print the data kept in Subject S</w:t>
+      </w:r>
+    </w:p>
+    <w:p>
+      <w:pPr>
+        <w:suppressAutoHyphens/>
         <w:autoSpaceDE w:val="0"/>
         <w:autoSpaceDN w:val="0"/>
         <w:adjustRightInd w:val="0"/>
@@ -6129,6 +5913,32 @@
           <w:szCs w:val="19"/>
           <w:lang w:val="en-CA"/>
         </w:rPr>
+        <w:t xml:space="preserve">   report(S);</w:t>
+      </w:r>
+    </w:p>
+    <w:p>
+      <w:pPr>
+        <w:suppressAutoHyphens/>
+        <w:autoSpaceDE w:val="0"/>
+        <w:autoSpaceDN w:val="0"/>
+        <w:adjustRightInd w:val="0"/>
+        <w:spacing w:after="0" w:line="240" w:lineRule="auto"/>
+        <w:rPr>
+          <w:rFonts w:ascii="Consolas" w:hAnsi="Consolas" w:cs="Consolas"/>
+          <w:color w:val="000000"/>
+          <w:sz w:val="19"/>
+          <w:szCs w:val="19"/>
+          <w:lang w:val="en-CA"/>
+        </w:rPr>
+      </w:pPr>
+      <w:r>
+        <w:rPr>
+          <w:rFonts w:ascii="Consolas" w:hAnsi="Consolas" w:cs="Consolas"/>
+          <w:color w:val="000000"/>
+          <w:sz w:val="19"/>
+          <w:szCs w:val="19"/>
+          <w:lang w:val="en-CA"/>
+        </w:rPr>
         <w:t xml:space="preserve">   </w:t>
       </w:r>
       <w:r>
@@ -6139,11 +5949,12 @@
           <w:szCs w:val="19"/>
           <w:lang w:val="en-CA"/>
         </w:rPr>
-        <w:t>// Create a Subject</w:t>
-      </w:r>
-    </w:p>
-    <w:p>
-      <w:pPr>
+        <w:t>// free the memory allocations pointed by Subject S</w:t>
+      </w:r>
+    </w:p>
+    <w:p>
+      <w:pPr>
+        <w:suppressAutoHyphens/>
         <w:autoSpaceDE w:val="0"/>
         <w:autoSpaceDN w:val="0"/>
         <w:adjustRightInd w:val="0"/>
@@ -6164,269 +5975,13 @@
           <w:szCs w:val="19"/>
           <w:lang w:val="en-CA"/>
         </w:rPr>
-        <w:t xml:space="preserve">   </w:t>
-      </w:r>
-      <w:r>
-        <w:rPr>
-          <w:rFonts w:ascii="Consolas" w:hAnsi="Consolas" w:cs="Consolas"/>
-          <w:color w:val="2B91AF"/>
-          <w:sz w:val="19"/>
-          <w:szCs w:val="19"/>
-          <w:lang w:val="en-CA"/>
-        </w:rPr>
-        <w:t>Subject</w:t>
-      </w:r>
-      <w:r>
-        <w:rPr>
-          <w:rFonts w:ascii="Consolas" w:hAnsi="Consolas" w:cs="Consolas"/>
-          <w:color w:val="000000"/>
-          <w:sz w:val="19"/>
-          <w:szCs w:val="19"/>
-          <w:lang w:val="en-CA"/>
-        </w:rPr>
-        <w:t xml:space="preserve"> S;</w:t>
-      </w:r>
-    </w:p>
-    <w:p>
-      <w:pPr>
-        <w:autoSpaceDE w:val="0"/>
-        <w:autoSpaceDN w:val="0"/>
-        <w:adjustRightInd w:val="0"/>
-        <w:spacing w:after="0" w:line="240" w:lineRule="auto"/>
-        <w:rPr>
-          <w:rFonts w:ascii="Consolas" w:hAnsi="Consolas" w:cs="Consolas"/>
-          <w:color w:val="000000"/>
-          <w:sz w:val="19"/>
-          <w:szCs w:val="19"/>
-          <w:lang w:val="en-CA"/>
-        </w:rPr>
-      </w:pPr>
-      <w:r>
-        <w:rPr>
-          <w:rFonts w:ascii="Consolas" w:hAnsi="Consolas" w:cs="Consolas"/>
-          <w:color w:val="000000"/>
-          <w:sz w:val="19"/>
-          <w:szCs w:val="19"/>
-          <w:lang w:val="en-CA"/>
-        </w:rPr>
-        <w:t xml:space="preserve">   </w:t>
-      </w:r>
-      <w:r>
-        <w:rPr>
-          <w:rFonts w:ascii="Consolas" w:hAnsi="Consolas" w:cs="Consolas"/>
-          <w:color w:val="008000"/>
-          <w:sz w:val="19"/>
-          <w:szCs w:val="19"/>
-          <w:lang w:val="en-CA"/>
-        </w:rPr>
-        <w:t>// Read Subject from console and place the data</w:t>
-      </w:r>
-    </w:p>
-    <w:p>
-      <w:pPr>
-        <w:autoSpaceDE w:val="0"/>
-        <w:autoSpaceDN w:val="0"/>
-        <w:adjustRightInd w:val="0"/>
-        <w:spacing w:after="0" w:line="240" w:lineRule="auto"/>
-        <w:rPr>
-          <w:rFonts w:ascii="Consolas" w:hAnsi="Consolas" w:cs="Consolas"/>
-          <w:color w:val="000000"/>
-          <w:sz w:val="19"/>
-          <w:szCs w:val="19"/>
-          <w:lang w:val="en-CA"/>
-        </w:rPr>
-      </w:pPr>
-      <w:r>
-        <w:rPr>
-          <w:rFonts w:ascii="Consolas" w:hAnsi="Consolas" w:cs="Consolas"/>
-          <w:color w:val="000000"/>
-          <w:sz w:val="19"/>
-          <w:szCs w:val="19"/>
-          <w:lang w:val="en-CA"/>
-        </w:rPr>
-        <w:t xml:space="preserve">   </w:t>
-      </w:r>
-      <w:r>
-        <w:rPr>
-          <w:rFonts w:ascii="Consolas" w:hAnsi="Consolas" w:cs="Consolas"/>
-          <w:color w:val="008000"/>
-          <w:sz w:val="19"/>
-          <w:szCs w:val="19"/>
-          <w:lang w:val="en-CA"/>
-        </w:rPr>
-        <w:t>// in Dynamically allocated memory</w:t>
-      </w:r>
-    </w:p>
-    <w:p>
-      <w:pPr>
-        <w:autoSpaceDE w:val="0"/>
-        <w:autoSpaceDN w:val="0"/>
-        <w:adjustRightInd w:val="0"/>
-        <w:spacing w:after="0" w:line="240" w:lineRule="auto"/>
-        <w:rPr>
-          <w:rFonts w:ascii="Consolas" w:hAnsi="Consolas" w:cs="Consolas"/>
-          <w:color w:val="000000"/>
-          <w:sz w:val="19"/>
-          <w:szCs w:val="19"/>
-          <w:lang w:val="en-CA"/>
-        </w:rPr>
-      </w:pPr>
-      <w:r>
-        <w:rPr>
-          <w:rFonts w:ascii="Consolas" w:hAnsi="Consolas" w:cs="Consolas"/>
-          <w:color w:val="000000"/>
-          <w:sz w:val="19"/>
-          <w:szCs w:val="19"/>
-          <w:lang w:val="en-CA"/>
-        </w:rPr>
-        <w:t xml:space="preserve">   read(S);</w:t>
-      </w:r>
-    </w:p>
-    <w:p>
-      <w:pPr>
-        <w:autoSpaceDE w:val="0"/>
-        <w:autoSpaceDN w:val="0"/>
-        <w:adjustRightInd w:val="0"/>
-        <w:spacing w:after="0" w:line="240" w:lineRule="auto"/>
-        <w:rPr>
-          <w:rFonts w:ascii="Consolas" w:hAnsi="Consolas" w:cs="Consolas"/>
-          <w:color w:val="000000"/>
-          <w:sz w:val="19"/>
-          <w:szCs w:val="19"/>
-          <w:lang w:val="en-CA"/>
-        </w:rPr>
-      </w:pPr>
-      <w:r>
-        <w:rPr>
-          <w:rFonts w:ascii="Consolas" w:hAnsi="Consolas" w:cs="Consolas"/>
-          <w:color w:val="000000"/>
-          <w:sz w:val="19"/>
-          <w:szCs w:val="19"/>
-          <w:lang w:val="en-CA"/>
-        </w:rPr>
-        <w:t xml:space="preserve">   </w:t>
-      </w:r>
-      <w:r>
-        <w:rPr>
-          <w:rFonts w:ascii="Consolas" w:hAnsi="Consolas" w:cs="Consolas"/>
-          <w:color w:val="008000"/>
-          <w:sz w:val="19"/>
-          <w:szCs w:val="19"/>
-          <w:lang w:val="en-CA"/>
-        </w:rPr>
-        <w:t>// print the data kept in Subject S</w:t>
-      </w:r>
-    </w:p>
-    <w:p>
-      <w:pPr>
-        <w:autoSpaceDE w:val="0"/>
-        <w:autoSpaceDN w:val="0"/>
-        <w:adjustRightInd w:val="0"/>
-        <w:spacing w:after="0" w:line="240" w:lineRule="auto"/>
-        <w:rPr>
-          <w:rFonts w:ascii="Consolas" w:hAnsi="Consolas" w:cs="Consolas"/>
-          <w:color w:val="000000"/>
-          <w:sz w:val="19"/>
-          <w:szCs w:val="19"/>
-          <w:lang w:val="en-CA"/>
-        </w:rPr>
-      </w:pPr>
-      <w:r>
-        <w:rPr>
-          <w:rFonts w:ascii="Consolas" w:hAnsi="Consolas" w:cs="Consolas"/>
-          <w:color w:val="000000"/>
-          <w:sz w:val="19"/>
-          <w:szCs w:val="19"/>
-          <w:lang w:val="en-CA"/>
-        </w:rPr>
-        <w:t xml:space="preserve">   report(S);</w:t>
-      </w:r>
-    </w:p>
-    <w:p>
-      <w:pPr>
-        <w:autoSpaceDE w:val="0"/>
-        <w:autoSpaceDN w:val="0"/>
-        <w:adjustRightInd w:val="0"/>
-        <w:spacing w:after="0" w:line="240" w:lineRule="auto"/>
-        <w:rPr>
-          <w:rFonts w:ascii="Consolas" w:hAnsi="Consolas" w:cs="Consolas"/>
-          <w:color w:val="000000"/>
-          <w:sz w:val="19"/>
-          <w:szCs w:val="19"/>
-          <w:lang w:val="en-CA"/>
-        </w:rPr>
-      </w:pPr>
-      <w:r>
-        <w:rPr>
-          <w:rFonts w:ascii="Consolas" w:hAnsi="Consolas" w:cs="Consolas"/>
-          <w:color w:val="000000"/>
-          <w:sz w:val="19"/>
-          <w:szCs w:val="19"/>
-          <w:lang w:val="en-CA"/>
-        </w:rPr>
-        <w:t xml:space="preserve">   </w:t>
-      </w:r>
-      <w:r>
-        <w:rPr>
-          <w:rFonts w:ascii="Consolas" w:hAnsi="Consolas" w:cs="Consolas"/>
-          <w:color w:val="008000"/>
-          <w:sz w:val="19"/>
-          <w:szCs w:val="19"/>
-          <w:lang w:val="en-CA"/>
-        </w:rPr>
-        <w:t>// free the memory allocations pointed by Subject S</w:t>
-      </w:r>
-    </w:p>
-    <w:p>
-      <w:pPr>
-        <w:autoSpaceDE w:val="0"/>
-        <w:autoSpaceDN w:val="0"/>
-        <w:adjustRightInd w:val="0"/>
-        <w:spacing w:after="0" w:line="240" w:lineRule="auto"/>
-        <w:rPr>
-          <w:rFonts w:ascii="Consolas" w:hAnsi="Consolas" w:cs="Consolas"/>
-          <w:color w:val="000000"/>
-          <w:sz w:val="19"/>
-          <w:szCs w:val="19"/>
-          <w:lang w:val="en-CA"/>
-        </w:rPr>
-      </w:pPr>
-      <w:r>
-        <w:rPr>
-          <w:rFonts w:ascii="Consolas" w:hAnsi="Consolas" w:cs="Consolas"/>
-          <w:color w:val="000000"/>
-          <w:sz w:val="19"/>
-          <w:szCs w:val="19"/>
-          <w:lang w:val="en-CA"/>
-        </w:rPr>
         <w:lastRenderedPageBreak/>
-        <w:t xml:space="preserve">   </w:t>
-      </w:r>
-      <w:proofErr w:type="spellStart"/>
-      <w:r>
-        <w:rPr>
-          <w:rFonts w:ascii="Consolas" w:hAnsi="Consolas" w:cs="Consolas"/>
-          <w:color w:val="000000"/>
-          <w:sz w:val="19"/>
-          <w:szCs w:val="19"/>
-          <w:lang w:val="en-CA"/>
-        </w:rPr>
-        <w:t>freeMem</w:t>
-      </w:r>
-      <w:proofErr w:type="spellEnd"/>
-      <w:r>
-        <w:rPr>
-          <w:rFonts w:ascii="Consolas" w:hAnsi="Consolas" w:cs="Consolas"/>
-          <w:color w:val="000000"/>
-          <w:sz w:val="19"/>
-          <w:szCs w:val="19"/>
-          <w:lang w:val="en-CA"/>
-        </w:rPr>
-        <w:t>(S);</w:t>
-      </w:r>
-    </w:p>
-    <w:p>
-      <w:pPr>
+        <w:t xml:space="preserve">   freeMem(S);</w:t>
+      </w:r>
+    </w:p>
+    <w:p>
+      <w:pPr>
+        <w:suppressAutoHyphens/>
         <w:autoSpaceDE w:val="0"/>
         <w:autoSpaceDN w:val="0"/>
         <w:adjustRightInd w:val="0"/>
@@ -6504,6 +6059,7 @@
     </w:p>
     <w:p>
       <w:pPr>
+        <w:suppressAutoHyphens/>
         <w:autoSpaceDE w:val="0"/>
         <w:autoSpaceDN w:val="0"/>
         <w:adjustRightInd w:val="0"/>
@@ -6529,6 +6085,7 @@
     </w:p>
     <w:p>
       <w:pPr>
+        <w:suppressAutoHyphens/>
         <w:autoSpaceDE w:val="0"/>
         <w:autoSpaceDN w:val="0"/>
         <w:adjustRightInd w:val="0"/>
@@ -6564,6 +6121,7 @@
     </w:p>
     <w:p>
       <w:pPr>
+        <w:suppressAutoHyphens/>
         <w:autoSpaceDE w:val="0"/>
         <w:autoSpaceDN w:val="0"/>
         <w:adjustRightInd w:val="0"/>
@@ -6589,6 +6147,7 @@
     </w:p>
     <w:p>
       <w:pPr>
+        <w:suppressAutoHyphens/>
         <w:autoSpaceDE w:val="0"/>
         <w:autoSpaceDN w:val="0"/>
         <w:adjustRightInd w:val="0"/>
@@ -6624,6 +6183,7 @@
     </w:p>
     <w:p>
       <w:pPr>
+        <w:suppressAutoHyphens/>
         <w:autoSpaceDE w:val="0"/>
         <w:autoSpaceDN w:val="0"/>
         <w:adjustRightInd w:val="0"/>
@@ -6649,6 +6209,7 @@
     </w:p>
     <w:p>
       <w:pPr>
+        <w:suppressAutoHyphens/>
         <w:autoSpaceDE w:val="0"/>
         <w:autoSpaceDN w:val="0"/>
         <w:adjustRightInd w:val="0"/>
@@ -6684,6 +6245,7 @@
     </w:p>
     <w:p>
       <w:pPr>
+        <w:suppressAutoHyphens/>
         <w:autoSpaceDE w:val="0"/>
         <w:autoSpaceDN w:val="0"/>
         <w:adjustRightInd w:val="0"/>
@@ -6709,6 +6271,7 @@
     </w:p>
     <w:p>
       <w:pPr>
+        <w:suppressAutoHyphens/>
         <w:autoSpaceDE w:val="0"/>
         <w:autoSpaceDN w:val="0"/>
         <w:adjustRightInd w:val="0"/>
@@ -6744,6 +6307,7 @@
     </w:p>
     <w:p>
       <w:pPr>
+        <w:suppressAutoHyphens/>
         <w:autoSpaceDE w:val="0"/>
         <w:autoSpaceDN w:val="0"/>
         <w:adjustRightInd w:val="0"/>
@@ -6779,6 +6343,7 @@
     </w:p>
     <w:p>
       <w:pPr>
+        <w:suppressAutoHyphens/>
         <w:autoSpaceDE w:val="0"/>
         <w:autoSpaceDN w:val="0"/>
         <w:adjustRightInd w:val="0"/>
@@ -6814,6 +6379,7 @@
     </w:p>
     <w:p>
       <w:pPr>
+        <w:suppressAutoHyphens/>
         <w:autoSpaceDE w:val="0"/>
         <w:autoSpaceDN w:val="0"/>
         <w:adjustRightInd w:val="0"/>
@@ -6849,6 +6415,7 @@
     </w:p>
     <w:p>
       <w:pPr>
+        <w:suppressAutoHyphens/>
         <w:autoSpaceDE w:val="0"/>
         <w:autoSpaceDN w:val="0"/>
         <w:adjustRightInd w:val="0"/>
@@ -7227,6 +6794,7 @@
     </w:p>
     <w:p>
       <w:pPr>
+        <w:suppressAutoHyphens/>
         <w:autoSpaceDE w:val="0"/>
         <w:autoSpaceDN w:val="0"/>
         <w:adjustRightInd w:val="0"/>
@@ -7248,6 +6816,7 @@
     </w:p>
     <w:p>
       <w:pPr>
+        <w:suppressAutoHyphens/>
         <w:autoSpaceDE w:val="0"/>
         <w:autoSpaceDN w:val="0"/>
         <w:adjustRightInd w:val="0"/>
@@ -7355,6 +6924,7 @@
     </w:p>
     <w:p>
       <w:pPr>
+        <w:suppressAutoHyphens/>
         <w:autoSpaceDE w:val="0"/>
         <w:autoSpaceDN w:val="0"/>
         <w:adjustRightInd w:val="0"/>
@@ -7378,46 +6948,14 @@
           <w:sz w:val="28"/>
           <w:szCs w:val="28"/>
         </w:rPr>
-        <w:t xml:space="preserve">during the </w:t>
-      </w:r>
-      <w:proofErr w:type="gramStart"/>
-      <w:r>
-        <w:rPr>
-          <w:sz w:val="28"/>
-          <w:szCs w:val="28"/>
-        </w:rPr>
-        <w:t>lab</w:t>
-      </w:r>
-      <w:r>
-        <w:rPr>
-          <w:sz w:val="28"/>
-          <w:szCs w:val="28"/>
-        </w:rPr>
-        <w:t>(</w:t>
-      </w:r>
-      <w:proofErr w:type="gramEnd"/>
-      <w:r>
-        <w:rPr>
-          <w:sz w:val="28"/>
-          <w:szCs w:val="28"/>
-        </w:rPr>
-        <w:t xml:space="preserve">use your professor’s Seneca </w:t>
-      </w:r>
-      <w:proofErr w:type="spellStart"/>
-      <w:r>
-        <w:rPr>
-          <w:sz w:val="28"/>
-          <w:szCs w:val="28"/>
-        </w:rPr>
-        <w:t>userid</w:t>
-      </w:r>
-      <w:proofErr w:type="spellEnd"/>
-      <w:r>
-        <w:rPr>
-          <w:sz w:val="28"/>
-          <w:szCs w:val="28"/>
-        </w:rPr>
-        <w:t xml:space="preserve"> to replace </w:t>
+        <w:t>during the lab</w:t>
+      </w:r>
+      <w:r>
+        <w:rPr>
+          <w:sz w:val="28"/>
+          <w:szCs w:val="28"/>
+        </w:rPr>
+        <w:t xml:space="preserve">(use your professor’s Seneca userid to replace </w:t>
       </w:r>
       <w:r>
         <w:rPr>
@@ -7458,6 +6996,7 @@
     </w:p>
     <w:p>
       <w:pPr>
+        <w:suppressAutoHyphens/>
         <w:autoSpaceDE w:val="0"/>
         <w:autoSpaceDN w:val="0"/>
         <w:adjustRightInd w:val="0"/>
@@ -7548,6 +7087,7 @@
     </w:p>
     <w:p>
       <w:pPr>
+        <w:suppressAutoHyphens/>
         <w:autoSpaceDE w:val="0"/>
         <w:autoSpaceDN w:val="0"/>
         <w:adjustRightInd w:val="0"/>
@@ -7653,6 +7193,4967 @@
     </w:p>
     <w:p>
       <w:pPr>
+        <w:pStyle w:val="Heading1"/>
+        <w:suppressAutoHyphens/>
+      </w:pPr>
+      <w:r>
+        <w:t>At_home</w:t>
+      </w:r>
+      <w:r>
+        <w:t xml:space="preserve"> (3</w:t>
+      </w:r>
+      <w:r>
+        <w:t>5</w:t>
+      </w:r>
+      <w:r>
+        <w:t xml:space="preserve">%) </w:t>
+      </w:r>
+    </w:p>
+    <w:p>
+      <w:pPr>
+        <w:suppressAutoHyphens/>
+        <w:autoSpaceDE w:val="0"/>
+        <w:autoSpaceDN w:val="0"/>
+        <w:adjustRightInd w:val="0"/>
+        <w:spacing w:after="100" w:afterAutospacing="1" w:line="240" w:lineRule="auto"/>
+        <w:rPr>
+          <w:rFonts w:cstheme="minorHAnsi"/>
+          <w:sz w:val="28"/>
+          <w:szCs w:val="28"/>
+        </w:rPr>
+      </w:pPr>
+      <w:r>
+        <w:rPr>
+          <w:rFonts w:cstheme="minorHAnsi"/>
+          <w:sz w:val="28"/>
+          <w:szCs w:val="28"/>
+        </w:rPr>
+        <w:t>Like</w:t>
+      </w:r>
+      <w:r>
+        <w:rPr>
+          <w:rFonts w:cstheme="minorHAnsi"/>
+          <w:sz w:val="28"/>
+          <w:szCs w:val="28"/>
+        </w:rPr>
+        <w:t xml:space="preserve"> what you have done in the in_lab section create an Empty module called “School” to keep track of student enrollment in all the subjects </w:t>
+      </w:r>
+      <w:r>
+        <w:rPr>
+          <w:rFonts w:cstheme="minorHAnsi"/>
+          <w:sz w:val="28"/>
+          <w:szCs w:val="28"/>
+        </w:rPr>
+        <w:t>offered in a school</w:t>
+      </w:r>
+      <w:r>
+        <w:rPr>
+          <w:rFonts w:cstheme="minorHAnsi"/>
+          <w:sz w:val="28"/>
+          <w:szCs w:val="28"/>
+        </w:rPr>
+        <w:t xml:space="preserve"> a School. </w:t>
+      </w:r>
+      <w:r>
+        <w:rPr>
+          <w:rFonts w:cstheme="minorHAnsi"/>
+          <w:sz w:val="28"/>
+          <w:szCs w:val="28"/>
+        </w:rPr>
+        <w:br/>
+      </w:r>
+      <w:r>
+        <w:rPr>
+          <w:rFonts w:cstheme="minorHAnsi"/>
+          <w:sz w:val="28"/>
+          <w:szCs w:val="28"/>
+        </w:rPr>
+        <w:t xml:space="preserve">Design and code a structure (struct) named </w:t>
+      </w:r>
+      <w:r>
+        <w:rPr>
+          <w:rFonts w:ascii="Consolas" w:hAnsi="Consolas" w:cstheme="minorHAnsi"/>
+          <w:noProof/>
+          <w:color w:val="2D91AF"/>
+          <w:sz w:val="24"/>
+          <w:szCs w:val="24"/>
+          <w:shd w:val="clear" w:color="auto" w:fill="F2F2F2" w:themeFill="background1" w:themeFillShade="F2"/>
+          <w:lang w:val="en-CA"/>
+        </w:rPr>
+        <w:t>School</w:t>
+      </w:r>
+      <w:r>
+        <w:rPr>
+          <w:rFonts w:cstheme="minorHAnsi"/>
+          <w:sz w:val="28"/>
+          <w:szCs w:val="28"/>
+        </w:rPr>
+        <w:t xml:space="preserve"> in the namespace </w:t>
+      </w:r>
+      <w:r>
+        <w:rPr>
+          <w:rFonts w:ascii="Consolas" w:hAnsi="Consolas" w:cstheme="minorHAnsi"/>
+          <w:noProof/>
+          <w:color w:val="000000"/>
+          <w:sz w:val="24"/>
+          <w:szCs w:val="24"/>
+          <w:shd w:val="clear" w:color="auto" w:fill="F2F2F2" w:themeFill="background1" w:themeFillShade="F2"/>
+          <w:lang w:val="en-CA"/>
+        </w:rPr>
+        <w:t>s</w:t>
+      </w:r>
+      <w:r>
+        <w:rPr>
+          <w:rFonts w:ascii="Consolas" w:hAnsi="Consolas" w:cstheme="minorHAnsi"/>
+          <w:noProof/>
+          <w:color w:val="000000"/>
+          <w:sz w:val="24"/>
+          <w:szCs w:val="24"/>
+          <w:shd w:val="clear" w:color="auto" w:fill="F2F2F2" w:themeFill="background1" w:themeFillShade="F2"/>
+          <w:lang w:val="en-CA"/>
+        </w:rPr>
+        <w:t>dds</w:t>
+      </w:r>
+      <w:r>
+        <w:rPr>
+          <w:rFonts w:cstheme="minorHAnsi"/>
+          <w:sz w:val="28"/>
+          <w:szCs w:val="28"/>
+        </w:rPr>
+        <w:t>.</w:t>
+      </w:r>
+      <w:r>
+        <w:rPr>
+          <w:rFonts w:cstheme="minorHAnsi"/>
+          <w:sz w:val="28"/>
+          <w:szCs w:val="28"/>
+        </w:rPr>
+        <w:br/>
+      </w:r>
+      <w:r>
+        <w:rPr>
+          <w:rFonts w:cstheme="minorHAnsi"/>
+          <w:sz w:val="28"/>
+          <w:szCs w:val="28"/>
+        </w:rPr>
+        <w:t>Your structure should have one integer and two pointer data members:</w:t>
+      </w:r>
+    </w:p>
+    <w:p>
+      <w:pPr>
+        <w:suppressAutoHyphens/>
+        <w:autoSpaceDE w:val="0"/>
+        <w:autoSpaceDN w:val="0"/>
+        <w:adjustRightInd w:val="0"/>
+        <w:spacing w:after="100" w:afterAutospacing="1" w:line="240" w:lineRule="auto"/>
+        <w:ind w:left="1440" w:hanging="720"/>
+        <w:contextualSpacing/>
+        <w:jc w:val="both"/>
+        <w:rPr>
+          <w:rFonts w:cstheme="minorHAnsi"/>
+          <w:sz w:val="28"/>
+          <w:szCs w:val="28"/>
+        </w:rPr>
+      </w:pPr>
+      <w:r>
+        <w:rPr>
+          <w:rFonts w:ascii="Consolas" w:hAnsi="Consolas" w:cs="Consolas"/>
+          <w:noProof/>
+          <w:color w:val="808080" w:themeColor="background1" w:themeShade="80"/>
+          <w:sz w:val="24"/>
+          <w:szCs w:val="24"/>
+        </w:rPr>
+        <w:t>m_noOfSubjects</w:t>
+      </w:r>
+      <w:r>
+        <w:rPr>
+          <w:rFonts w:cstheme="minorHAnsi"/>
+          <w:sz w:val="28"/>
+          <w:szCs w:val="28"/>
+        </w:rPr>
+        <w:t>:</w:t>
+      </w:r>
+      <w:r>
+        <w:rPr>
+          <w:rFonts w:cstheme="minorHAnsi"/>
+          <w:sz w:val="28"/>
+          <w:szCs w:val="28"/>
+        </w:rPr>
+        <w:t xml:space="preserve"> An integer </w:t>
+      </w:r>
+      <w:r>
+        <w:rPr>
+          <w:rFonts w:cstheme="minorHAnsi"/>
+          <w:sz w:val="28"/>
+          <w:szCs w:val="28"/>
+        </w:rPr>
+        <w:t>variable</w:t>
+      </w:r>
+      <w:r>
+        <w:rPr>
+          <w:rFonts w:cstheme="minorHAnsi"/>
+          <w:sz w:val="28"/>
+          <w:szCs w:val="28"/>
+        </w:rPr>
+        <w:t xml:space="preserve"> that will hold the number of subjects offered in a school.</w:t>
+      </w:r>
+    </w:p>
+    <w:p>
+      <w:pPr>
+        <w:suppressAutoHyphens/>
+        <w:autoSpaceDE w:val="0"/>
+        <w:autoSpaceDN w:val="0"/>
+        <w:adjustRightInd w:val="0"/>
+        <w:spacing w:after="100" w:afterAutospacing="1" w:line="240" w:lineRule="auto"/>
+        <w:ind w:left="1440" w:hanging="720"/>
+        <w:contextualSpacing/>
+        <w:jc w:val="both"/>
+        <w:rPr>
+          <w:rFonts w:cstheme="minorHAnsi"/>
+          <w:sz w:val="28"/>
+          <w:szCs w:val="28"/>
+        </w:rPr>
+      </w:pPr>
+      <w:r>
+        <w:rPr>
+          <w:rFonts w:ascii="Consolas" w:hAnsi="Consolas" w:cs="Consolas"/>
+          <w:noProof/>
+          <w:color w:val="808080" w:themeColor="background1" w:themeShade="80"/>
+          <w:sz w:val="24"/>
+          <w:szCs w:val="24"/>
+        </w:rPr>
+        <w:t>m_subjects</w:t>
+      </w:r>
+      <w:r>
+        <w:rPr>
+          <w:rFonts w:cstheme="minorHAnsi"/>
+          <w:sz w:val="28"/>
+          <w:szCs w:val="28"/>
+        </w:rPr>
+        <w:t xml:space="preserve">: </w:t>
+      </w:r>
+      <w:r>
+        <w:rPr>
+          <w:rFonts w:cstheme="minorHAnsi"/>
+          <w:sz w:val="28"/>
+          <w:szCs w:val="28"/>
+        </w:rPr>
+        <w:t>A Subject pointer for a dynamically allocated array of Subjects that will store all the subjects offered by the School.</w:t>
+      </w:r>
+    </w:p>
+    <w:p>
+      <w:pPr>
+        <w:suppressAutoHyphens/>
+        <w:autoSpaceDE w:val="0"/>
+        <w:autoSpaceDN w:val="0"/>
+        <w:adjustRightInd w:val="0"/>
+        <w:spacing w:after="100" w:afterAutospacing="1" w:line="240" w:lineRule="auto"/>
+        <w:ind w:left="1440" w:hanging="720"/>
+        <w:contextualSpacing/>
+        <w:jc w:val="both"/>
+        <w:rPr>
+          <w:rFonts w:cstheme="minorHAnsi"/>
+          <w:sz w:val="28"/>
+          <w:szCs w:val="28"/>
+        </w:rPr>
+      </w:pPr>
+      <w:r>
+        <w:rPr>
+          <w:rFonts w:ascii="Consolas" w:hAnsi="Consolas" w:cs="Consolas"/>
+          <w:noProof/>
+          <w:color w:val="808080" w:themeColor="background1" w:themeShade="80"/>
+          <w:sz w:val="24"/>
+          <w:szCs w:val="24"/>
+        </w:rPr>
+        <w:t>m_</w:t>
+      </w:r>
+      <w:r>
+        <w:rPr>
+          <w:rFonts w:ascii="Consolas" w:hAnsi="Consolas" w:cs="Consolas"/>
+          <w:noProof/>
+          <w:color w:val="808080" w:themeColor="background1" w:themeShade="80"/>
+          <w:sz w:val="24"/>
+          <w:szCs w:val="24"/>
+        </w:rPr>
+        <w:t>n</w:t>
+      </w:r>
+      <w:r>
+        <w:rPr>
+          <w:rFonts w:ascii="Consolas" w:hAnsi="Consolas" w:cs="Consolas"/>
+          <w:noProof/>
+          <w:color w:val="808080" w:themeColor="background1" w:themeShade="80"/>
+          <w:sz w:val="24"/>
+          <w:szCs w:val="24"/>
+        </w:rPr>
+        <w:t>ame</w:t>
+      </w:r>
+      <w:r>
+        <w:rPr>
+          <w:rFonts w:cstheme="minorHAnsi"/>
+          <w:sz w:val="28"/>
+          <w:szCs w:val="28"/>
+        </w:rPr>
+        <w:t xml:space="preserve">: </w:t>
+      </w:r>
+      <w:r>
+        <w:rPr>
+          <w:rFonts w:cstheme="minorHAnsi"/>
+          <w:sz w:val="28"/>
+          <w:szCs w:val="28"/>
+        </w:rPr>
+        <w:t>A character pointer to hold the name of the School dynamically.</w:t>
+      </w:r>
+    </w:p>
+    <w:p>
+      <w:pPr>
+        <w:suppressAutoHyphens/>
+        <w:autoSpaceDE w:val="0"/>
+        <w:autoSpaceDN w:val="0"/>
+        <w:adjustRightInd w:val="0"/>
+        <w:spacing w:after="100" w:afterAutospacing="1" w:line="240" w:lineRule="auto"/>
+        <w:contextualSpacing/>
+        <w:jc w:val="both"/>
+        <w:rPr>
+          <w:rFonts w:cstheme="minorHAnsi"/>
+          <w:color w:val="00B0F0"/>
+          <w:sz w:val="32"/>
+          <w:szCs w:val="32"/>
+        </w:rPr>
+      </w:pPr>
+      <w:r>
+        <w:rPr>
+          <w:rFonts w:cstheme="minorHAnsi"/>
+          <w:noProof/>
+          <w:color w:val="00B0F0"/>
+          <w:sz w:val="32"/>
+          <w:szCs w:val="32"/>
+        </w:rPr>
+        <w:drawing>
+          <wp:inline distT="0" distB="0" distL="0" distR="0">
+            <wp:extent cx="5943600" cy="3253740"/>
+            <wp:effectExtent l="0" t="0" r="0" b="3810"/>
+            <wp:docPr id="4" name="Picture 4"/>
+            <wp:cNvGraphicFramePr>
+              <a:graphicFrameLocks xmlns:a="http://schemas.openxmlformats.org/drawingml/2006/main" noChangeAspect="1"/>
+            </wp:cNvGraphicFramePr>
+            <a:graphic xmlns:a="http://schemas.openxmlformats.org/drawingml/2006/main">
+              <a:graphicData uri="http://schemas.openxmlformats.org/drawingml/2006/picture">
+                <pic:pic xmlns:pic="http://schemas.openxmlformats.org/drawingml/2006/picture">
+                  <pic:nvPicPr>
+                    <pic:cNvPr id="0" name="Picture 1"/>
+                    <pic:cNvPicPr>
+                      <a:picLocks noChangeAspect="1" noChangeArrowheads="1"/>
+                    </pic:cNvPicPr>
+                  </pic:nvPicPr>
+                  <pic:blipFill>
+                    <a:blip r:embed="rId7">
+                      <a:extLst>
+                        <a:ext uri="{28A0092B-C50C-407E-A947-70E740481C1C}">
+                          <a14:useLocalDpi xmlns:a14="http://schemas.microsoft.com/office/drawing/2010/main" val="0"/>
+                        </a:ext>
+                      </a:extLst>
+                    </a:blip>
+                    <a:srcRect/>
+                    <a:stretch>
+                      <a:fillRect/>
+                    </a:stretch>
+                  </pic:blipFill>
+                  <pic:spPr bwMode="auto">
+                    <a:xfrm>
+                      <a:off x="0" y="0"/>
+                      <a:ext cx="5943600" cy="3253740"/>
+                    </a:xfrm>
+                    <a:prstGeom prst="rect">
+                      <a:avLst/>
+                    </a:prstGeom>
+                    <a:noFill/>
+                    <a:ln>
+                      <a:noFill/>
+                    </a:ln>
+                  </pic:spPr>
+                </pic:pic>
+              </a:graphicData>
+            </a:graphic>
+          </wp:inline>
+        </w:drawing>
+      </w:r>
+    </w:p>
+    <w:p>
+      <w:pPr>
+        <w:suppressAutoHyphens/>
+        <w:autoSpaceDE w:val="0"/>
+        <w:autoSpaceDN w:val="0"/>
+        <w:adjustRightInd w:val="0"/>
+        <w:spacing w:after="100" w:afterAutospacing="1" w:line="240" w:lineRule="auto"/>
+        <w:rPr>
+          <w:rFonts w:cstheme="minorHAnsi"/>
+          <w:i/>
+          <w:iCs/>
+          <w:sz w:val="36"/>
+          <w:szCs w:val="36"/>
+        </w:rPr>
+      </w:pPr>
+      <w:r>
+        <w:rPr>
+          <w:rFonts w:ascii="Consolas" w:hAnsi="Consolas" w:cs="Consolas"/>
+          <w:color w:val="0000FF"/>
+          <w:sz w:val="28"/>
+          <w:szCs w:val="28"/>
+          <w:lang w:val="en-CA"/>
+        </w:rPr>
+        <w:lastRenderedPageBreak/>
+        <w:t>void</w:t>
+      </w:r>
+      <w:r>
+        <w:rPr>
+          <w:rFonts w:ascii="Consolas" w:hAnsi="Consolas" w:cs="Consolas"/>
+          <w:color w:val="000000"/>
+          <w:sz w:val="28"/>
+          <w:szCs w:val="28"/>
+          <w:lang w:val="en-CA"/>
+        </w:rPr>
+        <w:t xml:space="preserve"> read(</w:t>
+      </w:r>
+      <w:r>
+        <w:rPr>
+          <w:rFonts w:ascii="Consolas" w:hAnsi="Consolas" w:cs="Consolas"/>
+          <w:color w:val="2B91AF"/>
+          <w:sz w:val="28"/>
+          <w:szCs w:val="28"/>
+          <w:lang w:val="en-CA"/>
+        </w:rPr>
+        <w:t>S</w:t>
+      </w:r>
+      <w:r>
+        <w:rPr>
+          <w:rFonts w:ascii="Consolas" w:hAnsi="Consolas" w:cs="Consolas"/>
+          <w:color w:val="2B91AF"/>
+          <w:sz w:val="28"/>
+          <w:szCs w:val="28"/>
+          <w:lang w:val="en-CA"/>
+        </w:rPr>
+        <w:t>chool</w:t>
+      </w:r>
+      <w:r>
+        <w:rPr>
+          <w:rFonts w:ascii="Consolas" w:hAnsi="Consolas" w:cs="Consolas"/>
+          <w:color w:val="000000"/>
+          <w:sz w:val="28"/>
+          <w:szCs w:val="28"/>
+          <w:lang w:val="en-CA"/>
+        </w:rPr>
+        <w:t>&amp;)</w:t>
+      </w:r>
+    </w:p>
+    <w:p>
+      <w:pPr>
+        <w:suppressAutoHyphens/>
+        <w:autoSpaceDE w:val="0"/>
+        <w:autoSpaceDN w:val="0"/>
+        <w:adjustRightInd w:val="0"/>
+        <w:spacing w:after="100" w:afterAutospacing="1" w:line="240" w:lineRule="auto"/>
+        <w:rPr>
+          <w:rFonts w:cstheme="minorHAnsi"/>
+          <w:sz w:val="28"/>
+          <w:szCs w:val="28"/>
+        </w:rPr>
+      </w:pPr>
+      <w:r>
+        <w:rPr>
+          <w:rFonts w:cstheme="minorHAnsi"/>
+          <w:sz w:val="28"/>
+          <w:szCs w:val="28"/>
+        </w:rPr>
+        <w:t>Implement</w:t>
+      </w:r>
+      <w:r>
+        <w:rPr>
+          <w:rFonts w:cstheme="minorHAnsi"/>
+          <w:sz w:val="28"/>
+          <w:szCs w:val="28"/>
+        </w:rPr>
+        <w:t xml:space="preserve"> </w:t>
+      </w:r>
+      <w:r>
+        <w:rPr>
+          <w:rFonts w:cstheme="minorHAnsi"/>
+          <w:sz w:val="28"/>
+          <w:szCs w:val="28"/>
+        </w:rPr>
+        <w:t xml:space="preserve">an </w:t>
+      </w:r>
+      <w:r>
+        <w:rPr>
+          <w:rFonts w:cstheme="minorHAnsi"/>
+          <w:sz w:val="28"/>
+          <w:szCs w:val="28"/>
+        </w:rPr>
+        <w:t xml:space="preserve">overload of read function to get </w:t>
+      </w:r>
+      <w:r>
+        <w:rPr>
+          <w:rFonts w:cstheme="minorHAnsi"/>
+          <w:sz w:val="28"/>
+          <w:szCs w:val="28"/>
+        </w:rPr>
+        <w:t xml:space="preserve">all the enrollment information of </w:t>
+      </w:r>
+      <w:r>
+        <w:rPr>
+          <w:rFonts w:cstheme="minorHAnsi"/>
+          <w:sz w:val="28"/>
+          <w:szCs w:val="28"/>
+        </w:rPr>
+        <w:t xml:space="preserve">a Subject from the console. The function will return void and receives a reference to a </w:t>
+      </w:r>
+      <w:r>
+        <w:rPr>
+          <w:rFonts w:cstheme="minorHAnsi"/>
+          <w:sz w:val="28"/>
+          <w:szCs w:val="28"/>
+        </w:rPr>
+        <w:t>School</w:t>
+      </w:r>
+      <w:r>
+        <w:rPr>
+          <w:rFonts w:cstheme="minorHAnsi"/>
+          <w:sz w:val="28"/>
+          <w:szCs w:val="28"/>
+        </w:rPr>
+        <w:t xml:space="preserve"> object (let’s call it </w:t>
+      </w:r>
+      <w:r>
+        <w:rPr>
+          <w:rFonts w:cstheme="minorHAnsi"/>
+          <w:b/>
+          <w:bCs/>
+          <w:sz w:val="28"/>
+          <w:szCs w:val="28"/>
+        </w:rPr>
+        <w:t>S</w:t>
+      </w:r>
+      <w:r>
+        <w:rPr>
+          <w:rFonts w:cstheme="minorHAnsi"/>
+          <w:b/>
+          <w:bCs/>
+          <w:sz w:val="28"/>
+          <w:szCs w:val="28"/>
+        </w:rPr>
+        <w:t>ch</w:t>
+      </w:r>
+      <w:r>
+        <w:rPr>
+          <w:rFonts w:cstheme="minorHAnsi"/>
+          <w:sz w:val="28"/>
+          <w:szCs w:val="28"/>
+        </w:rPr>
+        <w:t xml:space="preserve">). </w:t>
+      </w:r>
+    </w:p>
+    <w:p>
+      <w:pPr>
+        <w:suppressAutoHyphens/>
+        <w:autoSpaceDE w:val="0"/>
+        <w:autoSpaceDN w:val="0"/>
+        <w:adjustRightInd w:val="0"/>
+        <w:spacing w:after="100" w:afterAutospacing="1" w:line="240" w:lineRule="auto"/>
+        <w:rPr>
+          <w:rFonts w:cstheme="minorHAnsi"/>
+          <w:sz w:val="28"/>
+          <w:szCs w:val="28"/>
+        </w:rPr>
+      </w:pPr>
+      <w:r>
+        <w:rPr>
+          <w:rFonts w:cstheme="minorHAnsi"/>
+          <w:sz w:val="28"/>
+          <w:szCs w:val="28"/>
+        </w:rPr>
+        <w:t xml:space="preserve">- </w:t>
+      </w:r>
+      <w:r>
+        <w:rPr>
+          <w:rFonts w:cstheme="minorHAnsi"/>
+          <w:color w:val="000000"/>
+          <w:sz w:val="28"/>
+          <w:szCs w:val="28"/>
+          <w:lang w:val="en-CA"/>
+        </w:rPr>
+        <w:t xml:space="preserve">Create </w:t>
+      </w:r>
+      <w:r>
+        <w:rPr>
+          <w:rFonts w:cstheme="minorHAnsi"/>
+          <w:sz w:val="28"/>
+          <w:szCs w:val="28"/>
+        </w:rPr>
+        <w:t xml:space="preserve">a local array of </w:t>
+      </w:r>
+      <w:r>
+        <w:rPr>
+          <w:rFonts w:cstheme="minorHAnsi"/>
+          <w:sz w:val="28"/>
+          <w:szCs w:val="28"/>
+        </w:rPr>
+        <w:t>6</w:t>
+      </w:r>
+      <w:r>
+        <w:rPr>
+          <w:rFonts w:cstheme="minorHAnsi"/>
+          <w:sz w:val="28"/>
+          <w:szCs w:val="28"/>
+        </w:rPr>
+        <w:t xml:space="preserve">1 characters and </w:t>
+      </w:r>
+      <w:r>
+        <w:rPr>
+          <w:rFonts w:cstheme="minorHAnsi"/>
+          <w:sz w:val="28"/>
+          <w:szCs w:val="28"/>
+        </w:rPr>
+        <w:t>print the following prompt:</w:t>
+      </w:r>
+      <w:r>
+        <w:rPr>
+          <w:rFonts w:cstheme="minorHAnsi"/>
+          <w:sz w:val="28"/>
+          <w:szCs w:val="28"/>
+        </w:rPr>
+        <w:br/>
+      </w:r>
+      <w:r>
+        <w:rPr>
+          <w:rFonts w:ascii="Consolas" w:hAnsi="Consolas" w:cs="Consolas"/>
+          <w:color w:val="A31515"/>
+          <w:sz w:val="28"/>
+          <w:szCs w:val="28"/>
+        </w:rPr>
+        <w:t>"Please enter the name of the school:</w:t>
+      </w:r>
+      <w:r>
+        <w:rPr>
+          <w:rFonts w:ascii="Consolas" w:hAnsi="Consolas" w:cs="Consolas"/>
+          <w:color w:val="A31515"/>
+          <w:sz w:val="28"/>
+          <w:szCs w:val="28"/>
+        </w:rPr>
+        <w:t>\n</w:t>
+      </w:r>
+      <w:r>
+        <w:rPr>
+          <w:rFonts w:ascii="Consolas" w:hAnsi="Consolas" w:cs="Consolas"/>
+          <w:color w:val="A31515"/>
+          <w:sz w:val="28"/>
+          <w:szCs w:val="28"/>
+        </w:rPr>
+        <w:t>&gt; "</w:t>
+      </w:r>
+      <w:r>
+        <w:rPr>
+          <w:rFonts w:cstheme="minorHAnsi"/>
+          <w:sz w:val="28"/>
+          <w:szCs w:val="28"/>
+        </w:rPr>
+        <w:br/>
+      </w:r>
+      <w:r>
+        <w:rPr>
+          <w:rFonts w:cstheme="minorHAnsi"/>
+          <w:sz w:val="28"/>
+          <w:szCs w:val="28"/>
+        </w:rPr>
+        <w:t>use the read function (</w:t>
+      </w:r>
+      <w:r>
+        <w:rPr>
+          <w:rFonts w:ascii="Consolas" w:hAnsi="Consolas" w:cs="Consolas"/>
+          <w:color w:val="0000FF"/>
+          <w:sz w:val="24"/>
+          <w:szCs w:val="24"/>
+        </w:rPr>
+        <w:t>void</w:t>
+      </w:r>
+      <w:r>
+        <w:rPr>
+          <w:rFonts w:ascii="Consolas" w:hAnsi="Consolas" w:cs="Consolas"/>
+          <w:color w:val="000000"/>
+          <w:sz w:val="24"/>
+          <w:szCs w:val="24"/>
+        </w:rPr>
+        <w:t xml:space="preserve"> read(</w:t>
+      </w:r>
+      <w:r>
+        <w:rPr>
+          <w:rFonts w:ascii="Consolas" w:hAnsi="Consolas" w:cs="Consolas"/>
+          <w:color w:val="0000FF"/>
+          <w:sz w:val="24"/>
+          <w:szCs w:val="24"/>
+        </w:rPr>
+        <w:t>char</w:t>
+      </w:r>
+      <w:r>
+        <w:rPr>
+          <w:rFonts w:ascii="Consolas" w:hAnsi="Consolas" w:cs="Consolas"/>
+          <w:color w:val="000000"/>
+          <w:sz w:val="24"/>
+          <w:szCs w:val="24"/>
+        </w:rPr>
+        <w:t xml:space="preserve">*, </w:t>
+      </w:r>
+      <w:r>
+        <w:rPr>
+          <w:rFonts w:ascii="Consolas" w:hAnsi="Consolas" w:cs="Consolas"/>
+          <w:color w:val="0000FF"/>
+          <w:sz w:val="24"/>
+          <w:szCs w:val="24"/>
+        </w:rPr>
+        <w:t>int</w:t>
+      </w:r>
+      <w:r>
+        <w:rPr>
+          <w:rFonts w:ascii="Consolas" w:hAnsi="Consolas" w:cs="Consolas"/>
+          <w:color w:val="000000"/>
+          <w:sz w:val="24"/>
+          <w:szCs w:val="24"/>
+        </w:rPr>
+        <w:t xml:space="preserve">, </w:t>
+      </w:r>
+      <w:r>
+        <w:rPr>
+          <w:rFonts w:ascii="Consolas" w:hAnsi="Consolas" w:cs="Consolas"/>
+          <w:color w:val="0000FF"/>
+          <w:sz w:val="24"/>
+          <w:szCs w:val="24"/>
+        </w:rPr>
+        <w:t>const</w:t>
+      </w:r>
+      <w:r>
+        <w:rPr>
+          <w:rFonts w:ascii="Consolas" w:hAnsi="Consolas" w:cs="Consolas"/>
+          <w:color w:val="000000"/>
+          <w:sz w:val="24"/>
+          <w:szCs w:val="24"/>
+        </w:rPr>
+        <w:t xml:space="preserve"> </w:t>
+      </w:r>
+      <w:r>
+        <w:rPr>
+          <w:rFonts w:ascii="Consolas" w:hAnsi="Consolas" w:cs="Consolas"/>
+          <w:color w:val="0000FF"/>
+          <w:sz w:val="24"/>
+          <w:szCs w:val="24"/>
+        </w:rPr>
+        <w:t>char</w:t>
+      </w:r>
+      <w:r>
+        <w:rPr>
+          <w:rFonts w:ascii="Consolas" w:hAnsi="Consolas" w:cs="Consolas"/>
+          <w:color w:val="000000"/>
+          <w:sz w:val="24"/>
+          <w:szCs w:val="24"/>
+        </w:rPr>
+        <w:t>*)</w:t>
+      </w:r>
+      <w:r>
+        <w:rPr>
+          <w:rFonts w:cstheme="minorHAnsi"/>
+          <w:sz w:val="28"/>
+          <w:szCs w:val="28"/>
+        </w:rPr>
+        <w:t xml:space="preserve">) to read the name of the </w:t>
+      </w:r>
+      <w:r>
+        <w:rPr>
+          <w:rFonts w:cstheme="minorHAnsi"/>
+          <w:sz w:val="28"/>
+          <w:szCs w:val="28"/>
+        </w:rPr>
+        <w:t>School</w:t>
+      </w:r>
+      <w:r>
+        <w:rPr>
+          <w:rFonts w:cstheme="minorHAnsi"/>
+          <w:sz w:val="28"/>
+          <w:szCs w:val="28"/>
+        </w:rPr>
+        <w:t xml:space="preserve">. </w:t>
+      </w:r>
+      <w:r>
+        <w:rPr>
+          <w:rFonts w:cstheme="minorHAnsi"/>
+          <w:sz w:val="28"/>
+          <w:szCs w:val="28"/>
+        </w:rPr>
+        <w:br/>
+        <w:t xml:space="preserve">Use this message in case </w:t>
+      </w:r>
+      <w:r>
+        <w:rPr>
+          <w:rFonts w:cstheme="minorHAnsi"/>
+          <w:sz w:val="28"/>
+          <w:szCs w:val="28"/>
+        </w:rPr>
+        <w:t xml:space="preserve">of </w:t>
+      </w:r>
+      <w:r>
+        <w:rPr>
+          <w:rFonts w:cstheme="minorHAnsi"/>
+          <w:sz w:val="28"/>
+          <w:szCs w:val="28"/>
+        </w:rPr>
+        <w:t>error in entry:</w:t>
+      </w:r>
+      <w:r>
+        <w:rPr>
+          <w:rFonts w:cstheme="minorHAnsi"/>
+          <w:sz w:val="28"/>
+          <w:szCs w:val="28"/>
+        </w:rPr>
+        <w:br/>
+      </w:r>
+      <w:r>
+        <w:rPr>
+          <w:rFonts w:ascii="Consolas" w:hAnsi="Consolas" w:cs="Consolas"/>
+          <w:color w:val="A31515"/>
+          <w:sz w:val="24"/>
+          <w:szCs w:val="24"/>
+        </w:rPr>
+        <w:t>"Name is too long, only 60 characters allowed!\nRedo Entry: "</w:t>
+      </w:r>
+      <w:r>
+        <w:rPr>
+          <w:rFonts w:ascii="Consolas" w:hAnsi="Consolas" w:cs="Consolas"/>
+          <w:color w:val="A31515"/>
+          <w:sz w:val="24"/>
+          <w:szCs w:val="24"/>
+        </w:rPr>
+        <w:br/>
+      </w:r>
+      <w:r>
+        <w:rPr>
+          <w:rFonts w:cstheme="minorHAnsi"/>
+          <w:sz w:val="28"/>
+          <w:szCs w:val="28"/>
+        </w:rPr>
+        <w:t xml:space="preserve">Then dynamically allocate memory in </w:t>
+      </w:r>
+      <w:r>
+        <w:rPr>
+          <w:rFonts w:ascii="Consolas" w:hAnsi="Consolas" w:cs="Consolas"/>
+          <w:i/>
+          <w:iCs/>
+          <w:color w:val="000000"/>
+          <w:lang w:val="en-CA"/>
+        </w:rPr>
+        <w:t>S</w:t>
+      </w:r>
+      <w:r>
+        <w:rPr>
+          <w:rFonts w:ascii="Consolas" w:hAnsi="Consolas" w:cs="Consolas"/>
+          <w:i/>
+          <w:iCs/>
+          <w:color w:val="000000"/>
+          <w:lang w:val="en-CA"/>
+        </w:rPr>
+        <w:t>ch</w:t>
+      </w:r>
+      <w:r>
+        <w:rPr>
+          <w:rFonts w:ascii="Consolas" w:hAnsi="Consolas" w:cs="Consolas"/>
+          <w:i/>
+          <w:iCs/>
+          <w:color w:val="000000"/>
+          <w:lang w:val="en-CA"/>
+        </w:rPr>
+        <w:t>.m_</w:t>
+      </w:r>
+      <w:r>
+        <w:rPr>
+          <w:rFonts w:ascii="Consolas" w:hAnsi="Consolas" w:cs="Consolas"/>
+          <w:i/>
+          <w:iCs/>
+          <w:color w:val="000000"/>
+          <w:lang w:val="en-CA"/>
+        </w:rPr>
+        <w:t>n</w:t>
+      </w:r>
+      <w:r>
+        <w:rPr>
+          <w:rFonts w:ascii="Consolas" w:hAnsi="Consolas" w:cs="Consolas"/>
+          <w:i/>
+          <w:iCs/>
+          <w:color w:val="000000"/>
+          <w:lang w:val="en-CA"/>
+        </w:rPr>
+        <w:t>ame</w:t>
+      </w:r>
+      <w:r>
+        <w:rPr>
+          <w:rFonts w:ascii="Consolas" w:hAnsi="Consolas" w:cs="Consolas"/>
+          <w:i/>
+          <w:iCs/>
+          <w:color w:val="000000"/>
+          <w:lang w:val="en-CA"/>
+        </w:rPr>
+        <w:t>,</w:t>
+      </w:r>
+      <w:r>
+        <w:rPr>
+          <w:rFonts w:cstheme="minorHAnsi"/>
+          <w:sz w:val="24"/>
+          <w:szCs w:val="24"/>
+        </w:rPr>
+        <w:t xml:space="preserve"> </w:t>
+      </w:r>
+      <w:r>
+        <w:rPr>
+          <w:rFonts w:cstheme="minorHAnsi"/>
+          <w:sz w:val="28"/>
+          <w:szCs w:val="28"/>
+        </w:rPr>
+        <w:t>large enough to hold the name and copy the name into it.</w:t>
+      </w:r>
+      <w:r>
+        <w:rPr>
+          <w:rFonts w:cstheme="minorHAnsi"/>
+          <w:sz w:val="28"/>
+          <w:szCs w:val="28"/>
+        </w:rPr>
+        <w:br/>
+        <w:t xml:space="preserve">- </w:t>
+      </w:r>
+      <w:r>
+        <w:rPr>
+          <w:rFonts w:cstheme="minorHAnsi"/>
+          <w:sz w:val="28"/>
+          <w:szCs w:val="28"/>
+        </w:rPr>
+        <w:t>print the following message:</w:t>
+      </w:r>
+      <w:r>
+        <w:rPr>
+          <w:rFonts w:cstheme="minorHAnsi"/>
+          <w:sz w:val="28"/>
+          <w:szCs w:val="28"/>
+        </w:rPr>
+        <w:br/>
+      </w:r>
+      <w:r>
+        <w:rPr>
+          <w:rFonts w:ascii="Consolas" w:hAnsi="Consolas" w:cs="Consolas"/>
+          <w:color w:val="A31515"/>
+          <w:sz w:val="24"/>
+          <w:szCs w:val="24"/>
+        </w:rPr>
+        <w:t>"Please enter the number of subjects offered by XXXXX: "</w:t>
+      </w:r>
+      <w:r>
+        <w:rPr>
+          <w:rFonts w:cstheme="minorHAnsi"/>
+          <w:color w:val="000000"/>
+          <w:sz w:val="28"/>
+          <w:szCs w:val="28"/>
+          <w:lang w:val="en-CA"/>
+        </w:rPr>
+        <w:t xml:space="preserve">  where XXXXX is replaced by the name of the school.</w:t>
+      </w:r>
+      <w:r>
+        <w:rPr>
+          <w:rFonts w:cstheme="minorHAnsi"/>
+          <w:color w:val="000000"/>
+          <w:sz w:val="28"/>
+          <w:szCs w:val="28"/>
+          <w:lang w:val="en-CA"/>
+        </w:rPr>
+        <w:br/>
+        <w:t>Then</w:t>
+      </w:r>
+      <w:r>
+        <w:rPr>
+          <w:rFonts w:cstheme="minorHAnsi"/>
+          <w:color w:val="000000"/>
+          <w:sz w:val="28"/>
+          <w:szCs w:val="28"/>
+          <w:lang w:val="en-CA"/>
+        </w:rPr>
+        <w:t xml:space="preserve"> </w:t>
+      </w:r>
+      <w:r>
+        <w:rPr>
+          <w:rFonts w:cstheme="minorHAnsi"/>
+          <w:color w:val="000000"/>
+          <w:sz w:val="28"/>
+          <w:szCs w:val="28"/>
+          <w:lang w:val="en-CA"/>
+        </w:rPr>
+        <w:t>c</w:t>
+      </w:r>
+      <w:r>
+        <w:rPr>
+          <w:rFonts w:cstheme="minorHAnsi"/>
+          <w:color w:val="000000"/>
+          <w:sz w:val="28"/>
+          <w:szCs w:val="28"/>
+          <w:lang w:val="en-CA"/>
+        </w:rPr>
+        <w:t>all the read function (</w:t>
+      </w:r>
+      <w:r>
+        <w:rPr>
+          <w:rFonts w:ascii="Consolas" w:hAnsi="Consolas" w:cs="Consolas"/>
+          <w:color w:val="0000FF"/>
+          <w:lang w:val="en-CA"/>
+        </w:rPr>
+        <w:t>void</w:t>
+      </w:r>
+      <w:r>
+        <w:rPr>
+          <w:rFonts w:ascii="Consolas" w:hAnsi="Consolas" w:cs="Consolas"/>
+          <w:color w:val="000000"/>
+          <w:lang w:val="en-CA"/>
+        </w:rPr>
+        <w:t xml:space="preserve"> read(</w:t>
+      </w:r>
+      <w:r>
+        <w:rPr>
+          <w:rFonts w:ascii="Consolas" w:hAnsi="Consolas" w:cs="Consolas"/>
+          <w:color w:val="0000FF"/>
+          <w:lang w:val="en-CA"/>
+        </w:rPr>
+        <w:t>int</w:t>
+      </w:r>
+      <w:r>
+        <w:rPr>
+          <w:rFonts w:ascii="Consolas" w:hAnsi="Consolas" w:cs="Consolas"/>
+          <w:color w:val="000000"/>
+          <w:lang w:val="en-CA"/>
+        </w:rPr>
+        <w:t>&amp;)</w:t>
+      </w:r>
+      <w:r>
+        <w:rPr>
+          <w:rFonts w:cstheme="minorHAnsi"/>
+          <w:color w:val="000000"/>
+          <w:sz w:val="28"/>
+          <w:szCs w:val="28"/>
+          <w:lang w:val="en-CA"/>
+        </w:rPr>
+        <w:t>)</w:t>
+      </w:r>
+      <w:r>
+        <w:rPr>
+          <w:rFonts w:cstheme="minorHAnsi"/>
+          <w:color w:val="000000"/>
+          <w:sz w:val="28"/>
+          <w:szCs w:val="28"/>
+          <w:lang w:val="en-CA"/>
+        </w:rPr>
+        <w:t xml:space="preserve">passing the reference of </w:t>
+      </w:r>
+      <w:r>
+        <w:rPr>
+          <w:rFonts w:ascii="Consolas" w:hAnsi="Consolas" w:cs="Consolas"/>
+          <w:i/>
+          <w:iCs/>
+          <w:color w:val="000000"/>
+          <w:lang w:val="en-CA"/>
+        </w:rPr>
+        <w:t>S</w:t>
+      </w:r>
+      <w:r>
+        <w:rPr>
+          <w:rFonts w:ascii="Consolas" w:hAnsi="Consolas" w:cs="Consolas"/>
+          <w:i/>
+          <w:iCs/>
+          <w:color w:val="000000"/>
+          <w:lang w:val="en-CA"/>
+        </w:rPr>
+        <w:t>ch</w:t>
+      </w:r>
+      <w:r>
+        <w:rPr>
+          <w:rFonts w:ascii="Consolas" w:hAnsi="Consolas" w:cs="Consolas"/>
+          <w:i/>
+          <w:iCs/>
+          <w:color w:val="000000"/>
+          <w:lang w:val="en-CA"/>
+        </w:rPr>
+        <w:t>.m_noOfS</w:t>
+      </w:r>
+      <w:r>
+        <w:rPr>
+          <w:rFonts w:ascii="Consolas" w:hAnsi="Consolas" w:cs="Consolas"/>
+          <w:i/>
+          <w:iCs/>
+          <w:color w:val="000000"/>
+          <w:lang w:val="en-CA"/>
+        </w:rPr>
+        <w:t>ubject</w:t>
+      </w:r>
+      <w:r>
+        <w:rPr>
+          <w:rFonts w:ascii="Consolas" w:hAnsi="Consolas" w:cs="Consolas"/>
+          <w:i/>
+          <w:iCs/>
+          <w:color w:val="000000"/>
+          <w:lang w:val="en-CA"/>
+        </w:rPr>
+        <w:t>s</w:t>
+      </w:r>
+      <w:r>
+        <w:rPr>
+          <w:rFonts w:cstheme="minorHAnsi"/>
+          <w:color w:val="000000"/>
+          <w:sz w:val="28"/>
+          <w:szCs w:val="28"/>
+          <w:lang w:val="en-CA"/>
+        </w:rPr>
+        <w:t xml:space="preserve"> integer to it, this will receive the number of subjects</w:t>
+      </w:r>
+      <w:r>
+        <w:rPr>
+          <w:rFonts w:cstheme="minorHAnsi"/>
+          <w:color w:val="000000"/>
+          <w:sz w:val="28"/>
+          <w:szCs w:val="28"/>
+          <w:lang w:val="en-CA"/>
+        </w:rPr>
+        <w:t xml:space="preserve"> to allocate next.</w:t>
+      </w:r>
+      <w:r>
+        <w:rPr>
+          <w:rFonts w:cstheme="minorHAnsi"/>
+          <w:color w:val="000000"/>
+          <w:sz w:val="28"/>
+          <w:szCs w:val="28"/>
+          <w:lang w:val="en-CA"/>
+        </w:rPr>
+        <w:br/>
+        <w:t>Use this message in case of error in entry:</w:t>
+      </w:r>
+      <w:r>
+        <w:rPr>
+          <w:rFonts w:cstheme="minorHAnsi"/>
+          <w:color w:val="000000"/>
+          <w:sz w:val="28"/>
+          <w:szCs w:val="28"/>
+          <w:lang w:val="en-CA"/>
+        </w:rPr>
+        <w:br/>
+      </w:r>
+      <w:r>
+        <w:rPr>
+          <w:rFonts w:ascii="Consolas" w:hAnsi="Consolas" w:cs="Consolas"/>
+          <w:color w:val="A31515"/>
+          <w:sz w:val="24"/>
+          <w:szCs w:val="24"/>
+        </w:rPr>
+        <w:t>"Invalid Number of subjects, 2&lt;=ENTRY&lt;=50\nRedo Entry: "</w:t>
+      </w:r>
+    </w:p>
+    <w:p>
+      <w:pPr>
+        <w:suppressAutoHyphens/>
+        <w:autoSpaceDE w:val="0"/>
+        <w:autoSpaceDN w:val="0"/>
+        <w:adjustRightInd w:val="0"/>
+        <w:spacing w:after="100" w:afterAutospacing="1" w:line="240" w:lineRule="auto"/>
+        <w:rPr>
+          <w:rFonts w:cstheme="minorHAnsi"/>
+          <w:color w:val="000000"/>
+          <w:sz w:val="28"/>
+          <w:szCs w:val="28"/>
+          <w:lang w:val="en-CA"/>
+        </w:rPr>
+      </w:pPr>
+      <w:r>
+        <w:rPr>
+          <w:rFonts w:cstheme="minorHAnsi"/>
+          <w:color w:val="000000"/>
+          <w:sz w:val="28"/>
+          <w:szCs w:val="28"/>
+          <w:lang w:val="en-CA"/>
+        </w:rPr>
+        <w:t xml:space="preserve">- Dynamically allocate an array of </w:t>
+      </w:r>
+      <w:r>
+        <w:rPr>
+          <w:rFonts w:cstheme="minorHAnsi"/>
+          <w:color w:val="000000"/>
+          <w:sz w:val="28"/>
+          <w:szCs w:val="28"/>
+          <w:lang w:val="en-CA"/>
+        </w:rPr>
+        <w:t>Subjects</w:t>
+      </w:r>
+      <w:r>
+        <w:rPr>
+          <w:rFonts w:cstheme="minorHAnsi"/>
+          <w:color w:val="000000"/>
+          <w:sz w:val="28"/>
+          <w:szCs w:val="28"/>
+          <w:lang w:val="en-CA"/>
+        </w:rPr>
+        <w:t xml:space="preserve"> to the size of the integer you just read (number of subjects)</w:t>
+      </w:r>
+      <w:r>
+        <w:rPr>
+          <w:rFonts w:cstheme="minorHAnsi"/>
+          <w:color w:val="000000"/>
+          <w:sz w:val="28"/>
+          <w:szCs w:val="28"/>
+          <w:lang w:val="en-CA"/>
+        </w:rPr>
+        <w:t>,</w:t>
+      </w:r>
+      <w:r>
+        <w:rPr>
+          <w:rFonts w:cstheme="minorHAnsi"/>
+          <w:color w:val="000000"/>
+          <w:sz w:val="28"/>
+          <w:szCs w:val="28"/>
+          <w:lang w:val="en-CA"/>
+        </w:rPr>
+        <w:t xml:space="preserve"> </w:t>
+      </w:r>
+      <w:r>
+        <w:rPr>
+          <w:rFonts w:cstheme="minorHAnsi"/>
+          <w:color w:val="000000"/>
+          <w:sz w:val="28"/>
+          <w:szCs w:val="28"/>
+          <w:lang w:val="en-CA"/>
+        </w:rPr>
+        <w:t xml:space="preserve">then in a loop that repeats to the number of Subjects, </w:t>
+      </w:r>
+      <w:r>
+        <w:rPr>
+          <w:rFonts w:cstheme="minorHAnsi"/>
+          <w:color w:val="000000"/>
+          <w:sz w:val="28"/>
+          <w:szCs w:val="28"/>
+          <w:lang w:val="en-CA"/>
+        </w:rPr>
+        <w:t>call the read function (</w:t>
+      </w:r>
+      <w:r>
+        <w:rPr>
+          <w:rFonts w:ascii="Consolas" w:hAnsi="Consolas" w:cs="Consolas"/>
+          <w:color w:val="0000FF"/>
+          <w:sz w:val="24"/>
+          <w:szCs w:val="24"/>
+        </w:rPr>
+        <w:t>void</w:t>
+      </w:r>
+      <w:r>
+        <w:rPr>
+          <w:rFonts w:ascii="Consolas" w:hAnsi="Consolas" w:cs="Consolas"/>
+          <w:color w:val="000000"/>
+          <w:sz w:val="24"/>
+          <w:szCs w:val="24"/>
+        </w:rPr>
+        <w:t xml:space="preserve"> read(</w:t>
+      </w:r>
+      <w:r>
+        <w:rPr>
+          <w:rFonts w:ascii="Consolas" w:hAnsi="Consolas" w:cs="Consolas"/>
+          <w:color w:val="2B91AF"/>
+          <w:sz w:val="24"/>
+          <w:szCs w:val="24"/>
+        </w:rPr>
+        <w:t>Subject</w:t>
+      </w:r>
+      <w:r>
+        <w:rPr>
+          <w:rFonts w:ascii="Consolas" w:hAnsi="Consolas" w:cs="Consolas"/>
+          <w:color w:val="000000"/>
+          <w:sz w:val="24"/>
+          <w:szCs w:val="24"/>
+        </w:rPr>
+        <w:t>&amp;</w:t>
+      </w:r>
+      <w:r>
+        <w:rPr>
+          <w:rFonts w:ascii="Consolas" w:hAnsi="Consolas" w:cs="Consolas"/>
+          <w:color w:val="000000"/>
+          <w:sz w:val="24"/>
+          <w:szCs w:val="24"/>
+          <w:lang w:val="en-CA"/>
+        </w:rPr>
+        <w:t>)</w:t>
+      </w:r>
+      <w:r>
+        <w:rPr>
+          <w:rFonts w:cstheme="minorHAnsi"/>
+          <w:color w:val="000000"/>
+          <w:sz w:val="28"/>
+          <w:szCs w:val="28"/>
+          <w:lang w:val="en-CA"/>
+        </w:rPr>
+        <w:t>)</w:t>
+      </w:r>
+      <w:r>
+        <w:rPr>
+          <w:rFonts w:cstheme="minorHAnsi"/>
+          <w:color w:val="000000"/>
+          <w:sz w:val="28"/>
+          <w:szCs w:val="28"/>
+          <w:lang w:val="en-CA"/>
+        </w:rPr>
+        <w:t xml:space="preserve"> on each element </w:t>
+      </w:r>
+      <w:r>
+        <w:rPr>
+          <w:rFonts w:cstheme="minorHAnsi"/>
+          <w:color w:val="000000"/>
+          <w:sz w:val="28"/>
+          <w:szCs w:val="28"/>
+          <w:lang w:val="en-CA"/>
+        </w:rPr>
+        <w:t xml:space="preserve">for reading </w:t>
+      </w:r>
+      <w:r>
+        <w:rPr>
+          <w:rFonts w:cstheme="minorHAnsi"/>
+          <w:color w:val="000000"/>
+          <w:sz w:val="28"/>
+          <w:szCs w:val="28"/>
+          <w:lang w:val="en-CA"/>
+        </w:rPr>
+        <w:t>each Subject</w:t>
+      </w:r>
+      <w:r>
+        <w:rPr>
+          <w:rFonts w:cstheme="minorHAnsi"/>
+          <w:color w:val="000000"/>
+          <w:sz w:val="28"/>
+          <w:szCs w:val="28"/>
+          <w:lang w:val="en-CA"/>
+        </w:rPr>
+        <w:t xml:space="preserve">. </w:t>
+      </w:r>
+      <w:r>
+        <w:rPr>
+          <w:rFonts w:cstheme="minorHAnsi"/>
+          <w:color w:val="000000"/>
+          <w:sz w:val="28"/>
+          <w:szCs w:val="28"/>
+          <w:lang w:val="en-CA"/>
+        </w:rPr>
+        <w:br/>
+        <w:t xml:space="preserve">Make sure you print a sequence number and a separator before each read function call to make data entry </w:t>
+      </w:r>
+      <w:r>
+        <w:rPr>
+          <w:rFonts w:cstheme="minorHAnsi"/>
+          <w:color w:val="000000"/>
+          <w:sz w:val="28"/>
+          <w:szCs w:val="28"/>
+          <w:lang w:val="en-CA"/>
+        </w:rPr>
+        <w:t>clearer</w:t>
+      </w:r>
+      <w:r>
+        <w:rPr>
+          <w:rFonts w:cstheme="minorHAnsi"/>
+          <w:color w:val="000000"/>
+          <w:sz w:val="28"/>
+          <w:szCs w:val="28"/>
+          <w:lang w:val="en-CA"/>
+        </w:rPr>
+        <w:t>:</w:t>
+      </w:r>
+      <w:r>
+        <w:rPr>
+          <w:rFonts w:cstheme="minorHAnsi"/>
+          <w:color w:val="000000"/>
+          <w:sz w:val="28"/>
+          <w:szCs w:val="28"/>
+          <w:lang w:val="en-CA"/>
+        </w:rPr>
+        <w:br/>
+      </w:r>
+      <w:r>
+        <w:rPr>
+          <w:rFonts w:ascii="Consolas" w:hAnsi="Consolas" w:cs="Consolas"/>
+          <w:color w:val="A31515"/>
+          <w:sz w:val="24"/>
+          <w:szCs w:val="24"/>
+          <w:lang w:val="en-CA"/>
+        </w:rPr>
+        <w:t>"</w:t>
+      </w:r>
+      <w:r>
+        <w:rPr>
+          <w:rFonts w:ascii="Consolas" w:hAnsi="Consolas" w:cs="Consolas"/>
+          <w:color w:val="A31515"/>
+          <w:sz w:val="24"/>
+          <w:szCs w:val="24"/>
+          <w:lang w:val="en-CA"/>
+        </w:rPr>
+        <w:t>XX</w:t>
+      </w:r>
+      <w:r>
+        <w:rPr>
+          <w:rFonts w:ascii="Consolas" w:hAnsi="Consolas" w:cs="Consolas"/>
+          <w:color w:val="A31515"/>
+          <w:sz w:val="24"/>
+          <w:szCs w:val="24"/>
+          <w:lang w:val="en-CA"/>
+        </w:rPr>
+        <w:t>) ------------------------------"</w:t>
+      </w:r>
+      <w:r>
+        <w:rPr>
+          <w:rFonts w:ascii="Consolas" w:hAnsi="Consolas" w:cs="Consolas"/>
+          <w:color w:val="A31515"/>
+          <w:sz w:val="24"/>
+          <w:szCs w:val="24"/>
+          <w:lang w:val="en-CA"/>
+        </w:rPr>
+        <w:t xml:space="preserve"> </w:t>
+      </w:r>
+      <w:r>
+        <w:rPr>
+          <w:rFonts w:cstheme="minorHAnsi"/>
+          <w:color w:val="000000"/>
+          <w:sz w:val="28"/>
+          <w:szCs w:val="28"/>
+          <w:lang w:val="en-CA"/>
+        </w:rPr>
+        <w:t>XX is replace by the sequence (loop) number.</w:t>
+      </w:r>
+    </w:p>
+    <w:p>
+      <w:pPr>
+        <w:suppressAutoHyphens/>
+        <w:autoSpaceDE w:val="0"/>
+        <w:autoSpaceDN w:val="0"/>
+        <w:adjustRightInd w:val="0"/>
+        <w:spacing w:after="0" w:line="240" w:lineRule="auto"/>
+        <w:rPr>
+          <w:rFonts w:ascii="Arial" w:eastAsia="Times New Roman" w:hAnsi="Arial" w:cs="Arial"/>
+          <w:b/>
+          <w:bCs/>
+          <w:smallCaps/>
+          <w:noProof/>
+          <w:color w:val="4599B1"/>
+          <w:sz w:val="27"/>
+          <w:szCs w:val="27"/>
+        </w:rPr>
+      </w:pPr>
+      <w:r>
+        <w:rPr>
+          <w:rFonts w:ascii="Consolas" w:hAnsi="Consolas" w:cs="Consolas"/>
+          <w:color w:val="000000"/>
+          <w:sz w:val="24"/>
+          <w:szCs w:val="24"/>
+          <w:lang w:val="en-CA"/>
+        </w:rPr>
+        <w:t>read(</w:t>
+      </w:r>
+      <w:r>
+        <w:rPr>
+          <w:rFonts w:ascii="Consolas" w:hAnsi="Consolas" w:cs="Consolas"/>
+          <w:color w:val="2B91AF"/>
+          <w:sz w:val="24"/>
+          <w:szCs w:val="24"/>
+          <w:lang w:val="en-CA"/>
+        </w:rPr>
+        <w:t>S</w:t>
+      </w:r>
+      <w:r>
+        <w:rPr>
+          <w:rFonts w:ascii="Consolas" w:hAnsi="Consolas" w:cs="Consolas"/>
+          <w:color w:val="2B91AF"/>
+          <w:sz w:val="24"/>
+          <w:szCs w:val="24"/>
+          <w:lang w:val="en-CA"/>
+        </w:rPr>
+        <w:t>chool</w:t>
+      </w:r>
+      <w:r>
+        <w:rPr>
+          <w:rFonts w:ascii="Consolas" w:hAnsi="Consolas" w:cs="Consolas"/>
+          <w:color w:val="000000"/>
+          <w:sz w:val="24"/>
+          <w:szCs w:val="24"/>
+          <w:lang w:val="en-CA"/>
+        </w:rPr>
+        <w:t>&amp;)</w:t>
+      </w:r>
+      <w:r>
+        <w:rPr>
+          <w:rFonts w:ascii="Arial" w:eastAsia="Times New Roman" w:hAnsi="Arial" w:cs="Arial"/>
+          <w:b/>
+          <w:bCs/>
+          <w:smallCaps/>
+          <w:noProof/>
+          <w:color w:val="4599B1"/>
+          <w:sz w:val="27"/>
+          <w:szCs w:val="27"/>
+        </w:rPr>
+        <w:t xml:space="preserve"> </w:t>
+      </w:r>
+      <w:r>
+        <w:rPr>
+          <w:rFonts w:ascii="Arial" w:eastAsia="Times New Roman" w:hAnsi="Arial" w:cs="Arial"/>
+          <w:b/>
+          <w:bCs/>
+          <w:smallCaps/>
+          <w:noProof/>
+          <w:color w:val="4599B1"/>
+          <w:sz w:val="27"/>
+          <w:szCs w:val="27"/>
+        </w:rPr>
+        <w:t>Execution example:</w:t>
+      </w:r>
+    </w:p>
+    <w:p>
+      <w:pPr>
+        <w:suppressAutoHyphens/>
+        <w:autoSpaceDE w:val="0"/>
+        <w:autoSpaceDN w:val="0"/>
+        <w:adjustRightInd w:val="0"/>
+        <w:spacing w:after="0" w:line="240" w:lineRule="auto"/>
+        <w:rPr>
+          <w:rFonts w:ascii="Consolas" w:hAnsi="Consolas" w:cs="Consolas"/>
+          <w:color w:val="000000"/>
+        </w:rPr>
+      </w:pPr>
+      <w:r>
+        <w:rPr>
+          <w:rFonts w:cstheme="minorHAnsi"/>
+          <w:color w:val="000000"/>
+          <w:sz w:val="28"/>
+          <w:szCs w:val="28"/>
+          <w:lang w:val="en-CA"/>
+        </w:rPr>
+        <w:br/>
+      </w:r>
+      <w:r>
+        <w:rPr>
+          <w:rFonts w:ascii="Consolas" w:hAnsi="Consolas" w:cs="Consolas"/>
+          <w:color w:val="008000"/>
+        </w:rPr>
+        <w:t>Please enter the name of the school:</w:t>
+      </w:r>
+    </w:p>
+    <w:p>
+      <w:pPr>
+        <w:suppressAutoHyphens/>
+        <w:autoSpaceDE w:val="0"/>
+        <w:autoSpaceDN w:val="0"/>
+        <w:adjustRightInd w:val="0"/>
+        <w:spacing w:after="0" w:line="240" w:lineRule="auto"/>
+        <w:rPr>
+          <w:rFonts w:ascii="Consolas" w:hAnsi="Consolas" w:cs="Consolas"/>
+          <w:color w:val="000000"/>
+        </w:rPr>
+      </w:pPr>
+      <w:r>
+        <w:rPr>
+          <w:rFonts w:ascii="Consolas" w:hAnsi="Consolas" w:cs="Consolas"/>
+          <w:color w:val="008000"/>
+        </w:rPr>
+        <w:t xml:space="preserve">&gt; </w:t>
+      </w:r>
+      <w:r>
+        <w:rPr>
+          <w:rFonts w:ascii="Consolas" w:hAnsi="Consolas" w:cs="Consolas"/>
+          <w:color w:val="FF0000"/>
+        </w:rPr>
+        <w:t>Prg School</w:t>
+      </w:r>
+    </w:p>
+    <w:p>
+      <w:pPr>
+        <w:suppressAutoHyphens/>
+        <w:autoSpaceDE w:val="0"/>
+        <w:autoSpaceDN w:val="0"/>
+        <w:adjustRightInd w:val="0"/>
+        <w:spacing w:after="0" w:line="240" w:lineRule="auto"/>
+        <w:rPr>
+          <w:rFonts w:ascii="Consolas" w:hAnsi="Consolas" w:cs="Consolas"/>
+          <w:color w:val="000000"/>
+        </w:rPr>
+      </w:pPr>
+      <w:r>
+        <w:rPr>
+          <w:rFonts w:ascii="Consolas" w:hAnsi="Consolas" w:cs="Consolas"/>
+          <w:color w:val="008000"/>
+        </w:rPr>
+        <w:t xml:space="preserve">Please enter the number of subjects offered by Prg School: </w:t>
+      </w:r>
+      <w:r>
+        <w:rPr>
+          <w:rFonts w:ascii="Consolas" w:hAnsi="Consolas" w:cs="Consolas"/>
+          <w:color w:val="FF0000"/>
+        </w:rPr>
+        <w:t>2</w:t>
+      </w:r>
+    </w:p>
+    <w:p>
+      <w:pPr>
+        <w:suppressAutoHyphens/>
+        <w:autoSpaceDE w:val="0"/>
+        <w:autoSpaceDN w:val="0"/>
+        <w:adjustRightInd w:val="0"/>
+        <w:spacing w:after="0" w:line="240" w:lineRule="auto"/>
+        <w:rPr>
+          <w:rFonts w:ascii="Consolas" w:hAnsi="Consolas" w:cs="Consolas"/>
+          <w:color w:val="000000"/>
+        </w:rPr>
+      </w:pPr>
+      <w:r>
+        <w:rPr>
+          <w:rFonts w:ascii="Consolas" w:hAnsi="Consolas" w:cs="Consolas"/>
+          <w:color w:val="008000"/>
+        </w:rPr>
+        <w:t>1) ------------------------------</w:t>
+      </w:r>
+    </w:p>
+    <w:p>
+      <w:pPr>
+        <w:suppressAutoHyphens/>
+        <w:autoSpaceDE w:val="0"/>
+        <w:autoSpaceDN w:val="0"/>
+        <w:adjustRightInd w:val="0"/>
+        <w:spacing w:after="0" w:line="240" w:lineRule="auto"/>
+        <w:rPr>
+          <w:rFonts w:ascii="Consolas" w:hAnsi="Consolas" w:cs="Consolas"/>
+          <w:color w:val="000000"/>
+        </w:rPr>
+      </w:pPr>
+      <w:r>
+        <w:rPr>
+          <w:rFonts w:ascii="Consolas" w:hAnsi="Consolas" w:cs="Consolas"/>
+          <w:color w:val="008000"/>
+        </w:rPr>
+        <w:t xml:space="preserve">Enter subject name: </w:t>
+      </w:r>
+      <w:r>
+        <w:rPr>
+          <w:rFonts w:ascii="Consolas" w:hAnsi="Consolas" w:cs="Consolas"/>
+          <w:color w:val="FF0000"/>
+        </w:rPr>
+        <w:t>OO Programming 1</w:t>
+      </w:r>
+    </w:p>
+    <w:p>
+      <w:pPr>
+        <w:suppressAutoHyphens/>
+        <w:autoSpaceDE w:val="0"/>
+        <w:autoSpaceDN w:val="0"/>
+        <w:adjustRightInd w:val="0"/>
+        <w:spacing w:after="0" w:line="240" w:lineRule="auto"/>
+        <w:rPr>
+          <w:rFonts w:ascii="Consolas" w:hAnsi="Consolas" w:cs="Consolas"/>
+          <w:color w:val="000000"/>
+        </w:rPr>
+      </w:pPr>
+      <w:r>
+        <w:rPr>
+          <w:rFonts w:ascii="Consolas" w:hAnsi="Consolas" w:cs="Consolas"/>
+          <w:color w:val="008000"/>
+        </w:rPr>
+        <w:t xml:space="preserve">Enter number of sections: </w:t>
+      </w:r>
+      <w:r>
+        <w:rPr>
+          <w:rFonts w:ascii="Consolas" w:hAnsi="Consolas" w:cs="Consolas"/>
+          <w:color w:val="FF0000"/>
+        </w:rPr>
+        <w:t>2</w:t>
+      </w:r>
+    </w:p>
+    <w:p>
+      <w:pPr>
+        <w:suppressAutoHyphens/>
+        <w:autoSpaceDE w:val="0"/>
+        <w:autoSpaceDN w:val="0"/>
+        <w:adjustRightInd w:val="0"/>
+        <w:spacing w:after="0" w:line="240" w:lineRule="auto"/>
+        <w:rPr>
+          <w:rFonts w:ascii="Consolas" w:hAnsi="Consolas" w:cs="Consolas"/>
+          <w:color w:val="000000"/>
+        </w:rPr>
+      </w:pPr>
+      <w:r>
+        <w:rPr>
+          <w:rFonts w:ascii="Consolas" w:hAnsi="Consolas" w:cs="Consolas"/>
+          <w:color w:val="008000"/>
+        </w:rPr>
+        <w:lastRenderedPageBreak/>
+        <w:t>Enter the number of students in each one of the 2 sections:</w:t>
+      </w:r>
+    </w:p>
+    <w:p>
+      <w:pPr>
+        <w:suppressAutoHyphens/>
+        <w:autoSpaceDE w:val="0"/>
+        <w:autoSpaceDN w:val="0"/>
+        <w:adjustRightInd w:val="0"/>
+        <w:spacing w:after="0" w:line="240" w:lineRule="auto"/>
+        <w:rPr>
+          <w:rFonts w:ascii="Consolas" w:hAnsi="Consolas" w:cs="Consolas"/>
+          <w:color w:val="000000"/>
+        </w:rPr>
+      </w:pPr>
+      <w:r>
+        <w:rPr>
+          <w:rFonts w:ascii="Consolas" w:hAnsi="Consolas" w:cs="Consolas"/>
+          <w:color w:val="008000"/>
+        </w:rPr>
+        <w:t xml:space="preserve">1: </w:t>
+      </w:r>
+      <w:r>
+        <w:rPr>
+          <w:rFonts w:ascii="Consolas" w:hAnsi="Consolas" w:cs="Consolas"/>
+          <w:color w:val="FF0000"/>
+        </w:rPr>
+        <w:t>20</w:t>
+      </w:r>
+    </w:p>
+    <w:p>
+      <w:pPr>
+        <w:suppressAutoHyphens/>
+        <w:autoSpaceDE w:val="0"/>
+        <w:autoSpaceDN w:val="0"/>
+        <w:adjustRightInd w:val="0"/>
+        <w:spacing w:after="0" w:line="240" w:lineRule="auto"/>
+        <w:rPr>
+          <w:rFonts w:ascii="Consolas" w:hAnsi="Consolas" w:cs="Consolas"/>
+          <w:color w:val="FF0000"/>
+        </w:rPr>
+      </w:pPr>
+      <w:r>
+        <w:rPr>
+          <w:rFonts w:ascii="Consolas" w:hAnsi="Consolas" w:cs="Consolas"/>
+          <w:color w:val="008000"/>
+        </w:rPr>
+        <w:t xml:space="preserve">2: </w:t>
+      </w:r>
+      <w:r>
+        <w:rPr>
+          <w:rFonts w:ascii="Consolas" w:hAnsi="Consolas" w:cs="Consolas"/>
+          <w:color w:val="FF0000"/>
+        </w:rPr>
+        <w:t>25</w:t>
+      </w:r>
+    </w:p>
+    <w:p>
+      <w:pPr>
+        <w:suppressAutoHyphens/>
+        <w:autoSpaceDE w:val="0"/>
+        <w:autoSpaceDN w:val="0"/>
+        <w:adjustRightInd w:val="0"/>
+        <w:spacing w:after="0" w:line="240" w:lineRule="auto"/>
+        <w:rPr>
+          <w:rFonts w:ascii="Consolas" w:hAnsi="Consolas" w:cs="Consolas"/>
+          <w:color w:val="000000"/>
+        </w:rPr>
+      </w:pPr>
+      <w:r>
+        <w:rPr>
+          <w:rFonts w:ascii="Consolas" w:hAnsi="Consolas" w:cs="Consolas"/>
+          <w:color w:val="008000"/>
+        </w:rPr>
+        <w:t>2) ------------------------------</w:t>
+      </w:r>
+    </w:p>
+    <w:p>
+      <w:pPr>
+        <w:suppressAutoHyphens/>
+        <w:autoSpaceDE w:val="0"/>
+        <w:autoSpaceDN w:val="0"/>
+        <w:adjustRightInd w:val="0"/>
+        <w:spacing w:after="0" w:line="240" w:lineRule="auto"/>
+        <w:rPr>
+          <w:rFonts w:ascii="Consolas" w:hAnsi="Consolas" w:cs="Consolas"/>
+          <w:color w:val="000000"/>
+        </w:rPr>
+      </w:pPr>
+      <w:r>
+        <w:rPr>
+          <w:rFonts w:ascii="Consolas" w:hAnsi="Consolas" w:cs="Consolas"/>
+          <w:color w:val="008000"/>
+        </w:rPr>
+        <w:t xml:space="preserve">Enter subject name: </w:t>
+      </w:r>
+      <w:r>
+        <w:rPr>
+          <w:rFonts w:ascii="Consolas" w:hAnsi="Consolas" w:cs="Consolas"/>
+          <w:color w:val="FF0000"/>
+        </w:rPr>
+        <w:t>OO Programming 2</w:t>
+      </w:r>
+    </w:p>
+    <w:p>
+      <w:pPr>
+        <w:suppressAutoHyphens/>
+        <w:autoSpaceDE w:val="0"/>
+        <w:autoSpaceDN w:val="0"/>
+        <w:adjustRightInd w:val="0"/>
+        <w:spacing w:after="0" w:line="240" w:lineRule="auto"/>
+        <w:rPr>
+          <w:rFonts w:ascii="Consolas" w:hAnsi="Consolas" w:cs="Consolas"/>
+          <w:color w:val="000000"/>
+        </w:rPr>
+      </w:pPr>
+      <w:r>
+        <w:rPr>
+          <w:rFonts w:ascii="Consolas" w:hAnsi="Consolas" w:cs="Consolas"/>
+          <w:color w:val="008000"/>
+        </w:rPr>
+        <w:t xml:space="preserve">Enter number of sections: </w:t>
+      </w:r>
+      <w:r>
+        <w:rPr>
+          <w:rFonts w:ascii="Consolas" w:hAnsi="Consolas" w:cs="Consolas"/>
+          <w:color w:val="FF0000"/>
+        </w:rPr>
+        <w:t>3</w:t>
+      </w:r>
+    </w:p>
+    <w:p>
+      <w:pPr>
+        <w:suppressAutoHyphens/>
+        <w:autoSpaceDE w:val="0"/>
+        <w:autoSpaceDN w:val="0"/>
+        <w:adjustRightInd w:val="0"/>
+        <w:spacing w:after="0" w:line="240" w:lineRule="auto"/>
+        <w:rPr>
+          <w:rFonts w:ascii="Consolas" w:hAnsi="Consolas" w:cs="Consolas"/>
+          <w:color w:val="000000"/>
+        </w:rPr>
+      </w:pPr>
+      <w:r>
+        <w:rPr>
+          <w:rFonts w:ascii="Consolas" w:hAnsi="Consolas" w:cs="Consolas"/>
+          <w:color w:val="008000"/>
+        </w:rPr>
+        <w:t>Enter the number of students in each one of the 3 sections:</w:t>
+      </w:r>
+    </w:p>
+    <w:p>
+      <w:pPr>
+        <w:suppressAutoHyphens/>
+        <w:autoSpaceDE w:val="0"/>
+        <w:autoSpaceDN w:val="0"/>
+        <w:adjustRightInd w:val="0"/>
+        <w:spacing w:after="0" w:line="240" w:lineRule="auto"/>
+        <w:rPr>
+          <w:rFonts w:ascii="Consolas" w:hAnsi="Consolas" w:cs="Consolas"/>
+          <w:color w:val="FF0000"/>
+        </w:rPr>
+      </w:pPr>
+      <w:r>
+        <w:rPr>
+          <w:rFonts w:ascii="Consolas" w:hAnsi="Consolas" w:cs="Consolas"/>
+          <w:color w:val="008000"/>
+        </w:rPr>
+        <w:t xml:space="preserve">1: </w:t>
+      </w:r>
+      <w:r>
+        <w:rPr>
+          <w:rFonts w:ascii="Consolas" w:hAnsi="Consolas" w:cs="Consolas"/>
+          <w:color w:val="FF0000"/>
+        </w:rPr>
+        <w:t>30</w:t>
+      </w:r>
+    </w:p>
+    <w:p>
+      <w:pPr>
+        <w:suppressAutoHyphens/>
+        <w:autoSpaceDE w:val="0"/>
+        <w:autoSpaceDN w:val="0"/>
+        <w:adjustRightInd w:val="0"/>
+        <w:spacing w:after="0" w:line="240" w:lineRule="auto"/>
+        <w:rPr>
+          <w:rFonts w:ascii="Consolas" w:hAnsi="Consolas" w:cs="Consolas"/>
+          <w:color w:val="000000"/>
+        </w:rPr>
+      </w:pPr>
+      <w:r>
+        <w:rPr>
+          <w:rFonts w:ascii="Consolas" w:hAnsi="Consolas" w:cs="Consolas"/>
+          <w:color w:val="008000"/>
+        </w:rPr>
+        <w:t xml:space="preserve">2: </w:t>
+      </w:r>
+      <w:r>
+        <w:rPr>
+          <w:rFonts w:ascii="Consolas" w:hAnsi="Consolas" w:cs="Consolas"/>
+          <w:color w:val="FF0000"/>
+        </w:rPr>
+        <w:t>35</w:t>
+      </w:r>
+    </w:p>
+    <w:p>
+      <w:pPr>
+        <w:suppressAutoHyphens/>
+        <w:autoSpaceDE w:val="0"/>
+        <w:autoSpaceDN w:val="0"/>
+        <w:adjustRightInd w:val="0"/>
+        <w:spacing w:after="0" w:line="240" w:lineRule="auto"/>
+        <w:rPr>
+          <w:rFonts w:ascii="Consolas" w:hAnsi="Consolas" w:cs="Consolas"/>
+          <w:color w:val="FF0000"/>
+        </w:rPr>
+      </w:pPr>
+      <w:r>
+        <w:rPr>
+          <w:rFonts w:ascii="Consolas" w:hAnsi="Consolas" w:cs="Consolas"/>
+          <w:color w:val="008000"/>
+        </w:rPr>
+        <w:t xml:space="preserve">3: </w:t>
+      </w:r>
+      <w:r>
+        <w:rPr>
+          <w:rFonts w:ascii="Consolas" w:hAnsi="Consolas" w:cs="Consolas"/>
+          <w:color w:val="FF0000"/>
+        </w:rPr>
+        <w:t>25</w:t>
+      </w:r>
+    </w:p>
+    <w:p>
+      <w:pPr>
+        <w:suppressAutoHyphens/>
+        <w:autoSpaceDE w:val="0"/>
+        <w:autoSpaceDN w:val="0"/>
+        <w:adjustRightInd w:val="0"/>
+        <w:spacing w:after="100" w:afterAutospacing="1" w:line="240" w:lineRule="auto"/>
+        <w:rPr>
+          <w:rFonts w:ascii="Consolas" w:hAnsi="Consolas" w:cs="Consolas"/>
+          <w:color w:val="0000FF"/>
+          <w:sz w:val="19"/>
+          <w:szCs w:val="19"/>
+          <w:lang w:val="en-CA"/>
+        </w:rPr>
+      </w:pPr>
+    </w:p>
+    <w:p>
+      <w:pPr>
+        <w:suppressAutoHyphens/>
+        <w:autoSpaceDE w:val="0"/>
+        <w:autoSpaceDN w:val="0"/>
+        <w:adjustRightInd w:val="0"/>
+        <w:spacing w:after="100" w:afterAutospacing="1" w:line="240" w:lineRule="auto"/>
+        <w:rPr>
+          <w:rFonts w:ascii="Consolas" w:hAnsi="Consolas" w:cs="Consolas"/>
+          <w:color w:val="000000"/>
+          <w:sz w:val="28"/>
+          <w:szCs w:val="28"/>
+          <w:lang w:val="en-CA"/>
+        </w:rPr>
+      </w:pPr>
+      <w:r>
+        <w:rPr>
+          <w:rFonts w:ascii="Consolas" w:hAnsi="Consolas" w:cs="Consolas"/>
+          <w:color w:val="0000FF"/>
+          <w:sz w:val="28"/>
+          <w:szCs w:val="28"/>
+          <w:lang w:val="en-CA"/>
+        </w:rPr>
+        <w:t>int</w:t>
+      </w:r>
+      <w:r>
+        <w:rPr>
+          <w:rFonts w:ascii="Consolas" w:hAnsi="Consolas" w:cs="Consolas"/>
+          <w:color w:val="000000"/>
+          <w:sz w:val="28"/>
+          <w:szCs w:val="28"/>
+          <w:lang w:val="en-CA"/>
+        </w:rPr>
+        <w:t xml:space="preserve"> report(</w:t>
+      </w:r>
+      <w:r>
+        <w:rPr>
+          <w:rFonts w:ascii="Consolas" w:hAnsi="Consolas" w:cs="Consolas"/>
+          <w:color w:val="0000FF"/>
+          <w:sz w:val="28"/>
+          <w:szCs w:val="28"/>
+          <w:lang w:val="en-CA"/>
+        </w:rPr>
+        <w:t>const</w:t>
+      </w:r>
+      <w:r>
+        <w:rPr>
+          <w:rFonts w:ascii="Consolas" w:hAnsi="Consolas" w:cs="Consolas"/>
+          <w:color w:val="000000"/>
+          <w:sz w:val="28"/>
+          <w:szCs w:val="28"/>
+          <w:lang w:val="en-CA"/>
+        </w:rPr>
+        <w:t xml:space="preserve"> </w:t>
+      </w:r>
+      <w:r>
+        <w:rPr>
+          <w:rFonts w:ascii="Consolas" w:hAnsi="Consolas" w:cs="Consolas"/>
+          <w:color w:val="2B91AF"/>
+          <w:sz w:val="28"/>
+          <w:szCs w:val="28"/>
+          <w:lang w:val="en-CA"/>
+        </w:rPr>
+        <w:t>S</w:t>
+      </w:r>
+      <w:r>
+        <w:rPr>
+          <w:rFonts w:ascii="Consolas" w:hAnsi="Consolas" w:cs="Consolas"/>
+          <w:color w:val="2B91AF"/>
+          <w:sz w:val="28"/>
+          <w:szCs w:val="28"/>
+          <w:lang w:val="en-CA"/>
+        </w:rPr>
+        <w:t>chool</w:t>
+      </w:r>
+      <w:r>
+        <w:rPr>
+          <w:rFonts w:ascii="Consolas" w:hAnsi="Consolas" w:cs="Consolas"/>
+          <w:color w:val="000000"/>
+          <w:sz w:val="28"/>
+          <w:szCs w:val="28"/>
+          <w:lang w:val="en-CA"/>
+        </w:rPr>
+        <w:t>&amp;</w:t>
+      </w:r>
+      <w:r>
+        <w:rPr>
+          <w:rFonts w:ascii="Consolas" w:hAnsi="Consolas" w:cs="Consolas"/>
+          <w:color w:val="000000"/>
+          <w:sz w:val="28"/>
+          <w:szCs w:val="28"/>
+          <w:lang w:val="en-CA"/>
+        </w:rPr>
+        <w:t>)</w:t>
+      </w:r>
+    </w:p>
+    <w:p>
+      <w:pPr>
+        <w:suppressAutoHyphens/>
+        <w:autoSpaceDE w:val="0"/>
+        <w:autoSpaceDN w:val="0"/>
+        <w:adjustRightInd w:val="0"/>
+        <w:spacing w:after="100" w:afterAutospacing="1" w:line="240" w:lineRule="auto"/>
+        <w:rPr>
+          <w:rFonts w:cstheme="minorHAnsi"/>
+          <w:sz w:val="28"/>
+          <w:szCs w:val="28"/>
+          <w:lang w:val="en-CA"/>
+        </w:rPr>
+      </w:pPr>
+      <w:r>
+        <w:rPr>
+          <w:rFonts w:cstheme="minorHAnsi"/>
+          <w:sz w:val="28"/>
+          <w:szCs w:val="28"/>
+          <w:lang w:val="en-CA"/>
+        </w:rPr>
+        <w:t xml:space="preserve">Create a function called report, that returns an integer and receives a constant </w:t>
+      </w:r>
+      <w:r>
+        <w:rPr>
+          <w:rFonts w:cstheme="minorHAnsi"/>
+          <w:sz w:val="28"/>
+          <w:szCs w:val="28"/>
+          <w:lang w:val="en-CA"/>
+        </w:rPr>
+        <w:t>School</w:t>
+      </w:r>
+      <w:r>
+        <w:rPr>
+          <w:rFonts w:cstheme="minorHAnsi"/>
+          <w:sz w:val="28"/>
+          <w:szCs w:val="28"/>
+          <w:lang w:val="en-CA"/>
+        </w:rPr>
+        <w:t xml:space="preserve"> reference.</w:t>
+      </w:r>
+    </w:p>
+    <w:p>
+      <w:pPr>
+        <w:suppressAutoHyphens/>
+        <w:autoSpaceDE w:val="0"/>
+        <w:autoSpaceDN w:val="0"/>
+        <w:adjustRightInd w:val="0"/>
+        <w:spacing w:after="100" w:afterAutospacing="1" w:line="240" w:lineRule="auto"/>
+        <w:rPr>
+          <w:rFonts w:cstheme="minorHAnsi"/>
+          <w:sz w:val="28"/>
+          <w:szCs w:val="28"/>
+          <w:lang w:val="en-CA"/>
+        </w:rPr>
+      </w:pPr>
+      <w:r>
+        <w:rPr>
+          <w:rFonts w:cstheme="minorHAnsi"/>
+          <w:sz w:val="28"/>
+          <w:szCs w:val="28"/>
+          <w:lang w:val="en-CA"/>
+        </w:rPr>
+        <w:t xml:space="preserve">Report subject should print </w:t>
+      </w:r>
+      <w:r>
+        <w:rPr>
+          <w:rFonts w:cstheme="minorHAnsi"/>
+          <w:sz w:val="28"/>
+          <w:szCs w:val="28"/>
+          <w:lang w:val="en-CA"/>
+        </w:rPr>
+        <w:t>the</w:t>
+      </w:r>
+      <w:r>
+        <w:rPr>
+          <w:rFonts w:cstheme="minorHAnsi"/>
+          <w:sz w:val="28"/>
+          <w:szCs w:val="28"/>
+          <w:lang w:val="en-CA"/>
+        </w:rPr>
+        <w:t xml:space="preserve"> </w:t>
+      </w:r>
+      <w:r>
+        <w:rPr>
+          <w:rFonts w:cstheme="minorHAnsi"/>
+          <w:sz w:val="28"/>
+          <w:szCs w:val="28"/>
+          <w:lang w:val="en-CA"/>
+        </w:rPr>
+        <w:t>School</w:t>
+      </w:r>
+      <w:r>
+        <w:rPr>
+          <w:rFonts w:cstheme="minorHAnsi"/>
+          <w:sz w:val="28"/>
+          <w:szCs w:val="28"/>
+          <w:lang w:val="en-CA"/>
+        </w:rPr>
+        <w:t xml:space="preserve"> </w:t>
+      </w:r>
+      <w:r>
+        <w:rPr>
+          <w:rFonts w:cstheme="minorHAnsi"/>
+          <w:sz w:val="28"/>
+          <w:szCs w:val="28"/>
+          <w:lang w:val="en-CA"/>
+        </w:rPr>
+        <w:t xml:space="preserve">enrollment report </w:t>
+      </w:r>
+      <w:r>
+        <w:rPr>
+          <w:rFonts w:cstheme="minorHAnsi"/>
+          <w:sz w:val="28"/>
+          <w:szCs w:val="28"/>
+          <w:lang w:val="en-CA"/>
+        </w:rPr>
+        <w:t>as follows:</w:t>
+      </w:r>
+      <w:r>
+        <w:rPr>
+          <w:rFonts w:cstheme="minorHAnsi"/>
+          <w:sz w:val="28"/>
+          <w:szCs w:val="28"/>
+          <w:lang w:val="en-CA"/>
+        </w:rPr>
+        <w:br/>
+        <w:t xml:space="preserve">At the first line it should print </w:t>
+      </w:r>
+      <w:r>
+        <w:rPr>
+          <w:rFonts w:cstheme="minorHAnsi"/>
+          <w:sz w:val="28"/>
+          <w:szCs w:val="28"/>
+          <w:lang w:val="en-CA"/>
+        </w:rPr>
+        <w:t>the name of the School</w:t>
+      </w:r>
+      <w:r>
+        <w:rPr>
+          <w:rFonts w:cstheme="minorHAnsi"/>
+          <w:sz w:val="28"/>
+          <w:szCs w:val="28"/>
+          <w:lang w:val="en-CA"/>
+        </w:rPr>
+        <w:br/>
+      </w:r>
+      <w:r>
+        <w:rPr>
+          <w:rFonts w:cstheme="minorHAnsi"/>
+          <w:sz w:val="28"/>
+          <w:szCs w:val="28"/>
+          <w:lang w:val="en-CA"/>
+        </w:rPr>
+        <w:t xml:space="preserve">At </w:t>
+      </w:r>
+      <w:r>
+        <w:rPr>
+          <w:rFonts w:cstheme="minorHAnsi"/>
+          <w:sz w:val="28"/>
+          <w:szCs w:val="28"/>
+          <w:lang w:val="en-CA"/>
+        </w:rPr>
+        <w:t xml:space="preserve">the </w:t>
+      </w:r>
+      <w:r>
+        <w:rPr>
+          <w:rFonts w:cstheme="minorHAnsi"/>
+          <w:sz w:val="28"/>
+          <w:szCs w:val="28"/>
+          <w:lang w:val="en-CA"/>
+        </w:rPr>
+        <w:t xml:space="preserve">second line it should print the </w:t>
+      </w:r>
+      <w:r>
+        <w:rPr>
+          <w:rFonts w:cstheme="minorHAnsi"/>
+          <w:sz w:val="28"/>
+          <w:szCs w:val="28"/>
+          <w:lang w:val="en-CA"/>
+        </w:rPr>
+        <w:t>title:</w:t>
+      </w:r>
+      <w:r>
+        <w:rPr>
+          <w:rFonts w:cstheme="minorHAnsi"/>
+          <w:sz w:val="28"/>
+          <w:szCs w:val="28"/>
+          <w:lang w:val="en-CA"/>
+        </w:rPr>
+        <w:br/>
+      </w:r>
+      <w:r>
+        <w:rPr>
+          <w:rFonts w:ascii="Consolas" w:hAnsi="Consolas" w:cs="Consolas"/>
+          <w:color w:val="A31515"/>
+          <w:sz w:val="24"/>
+          <w:szCs w:val="24"/>
+        </w:rPr>
+        <w:t>"Subject Enrollments"</w:t>
+      </w:r>
+      <w:r>
+        <w:rPr>
+          <w:rFonts w:cstheme="minorHAnsi"/>
+          <w:sz w:val="28"/>
+          <w:szCs w:val="28"/>
+          <w:lang w:val="en-CA"/>
+        </w:rPr>
+        <w:br/>
+      </w:r>
+      <w:r>
+        <w:rPr>
+          <w:rFonts w:cstheme="minorHAnsi"/>
+          <w:sz w:val="28"/>
+          <w:szCs w:val="28"/>
+          <w:lang w:val="en-CA"/>
+        </w:rPr>
+        <w:t>Then it sho</w:t>
+      </w:r>
+      <w:r>
+        <w:rPr>
+          <w:rFonts w:cstheme="minorHAnsi"/>
+          <w:sz w:val="28"/>
+          <w:szCs w:val="28"/>
+          <w:lang w:val="en-CA"/>
+        </w:rPr>
+        <w:t xml:space="preserve">uld loop through the Subjects, print their report one by one and add their return value to a total enrollment variable. </w:t>
+      </w:r>
+    </w:p>
+    <w:p>
+      <w:pPr>
+        <w:suppressAutoHyphens/>
+        <w:autoSpaceDE w:val="0"/>
+        <w:autoSpaceDN w:val="0"/>
+        <w:adjustRightInd w:val="0"/>
+        <w:spacing w:after="100" w:afterAutospacing="1" w:line="240" w:lineRule="auto"/>
+        <w:rPr>
+          <w:rFonts w:cstheme="minorHAnsi"/>
+          <w:sz w:val="28"/>
+          <w:szCs w:val="28"/>
+          <w:lang w:val="en-CA"/>
+        </w:rPr>
+      </w:pPr>
+      <w:r>
+        <w:rPr>
+          <w:rFonts w:cstheme="minorHAnsi"/>
+          <w:sz w:val="28"/>
+          <w:szCs w:val="28"/>
+          <w:lang w:val="en-CA"/>
+        </w:rPr>
+        <w:t>Then it should print this message:</w:t>
+      </w:r>
+      <w:r>
+        <w:rPr>
+          <w:rFonts w:cstheme="minorHAnsi"/>
+          <w:sz w:val="28"/>
+          <w:szCs w:val="28"/>
+          <w:lang w:val="en-CA"/>
+        </w:rPr>
+        <w:br/>
+      </w:r>
+      <w:r>
+        <w:rPr>
+          <w:rFonts w:ascii="Consolas" w:hAnsi="Consolas" w:cs="Consolas"/>
+          <w:color w:val="A31515"/>
+          <w:sz w:val="24"/>
+          <w:szCs w:val="24"/>
+        </w:rPr>
+        <w:t>"Total enrollment: "</w:t>
+      </w:r>
+      <w:r>
+        <w:rPr>
+          <w:rFonts w:cstheme="minorHAnsi"/>
+          <w:sz w:val="28"/>
+          <w:szCs w:val="28"/>
+          <w:lang w:val="en-CA"/>
+        </w:rPr>
+        <w:t xml:space="preserve"> </w:t>
+      </w:r>
+      <w:r>
+        <w:rPr>
+          <w:rFonts w:cstheme="minorHAnsi"/>
+          <w:sz w:val="28"/>
+          <w:szCs w:val="28"/>
+          <w:lang w:val="en-CA"/>
+        </w:rPr>
+        <w:t>and print the total enrollment value and return it.</w:t>
+      </w:r>
+    </w:p>
+    <w:p>
+      <w:pPr>
+        <w:suppressAutoHyphens/>
+        <w:autoSpaceDE w:val="0"/>
+        <w:autoSpaceDN w:val="0"/>
+        <w:adjustRightInd w:val="0"/>
+        <w:spacing w:after="0" w:line="240" w:lineRule="auto"/>
+        <w:rPr>
+          <w:rFonts w:ascii="Consolas" w:hAnsi="Consolas" w:cs="Consolas"/>
+          <w:color w:val="008000"/>
+          <w:sz w:val="19"/>
+          <w:szCs w:val="19"/>
+          <w:lang w:val="en-CA"/>
+        </w:rPr>
+      </w:pPr>
+      <w:r>
+        <w:rPr>
+          <w:rFonts w:ascii="Arial" w:eastAsia="Times New Roman" w:hAnsi="Arial" w:cs="Arial"/>
+          <w:b/>
+          <w:bCs/>
+          <w:smallCaps/>
+          <w:noProof/>
+          <w:color w:val="4599B1"/>
+          <w:sz w:val="27"/>
+          <w:szCs w:val="27"/>
+        </w:rPr>
+        <w:t>Execution example:</w:t>
+      </w:r>
+    </w:p>
+    <w:p>
+      <w:pPr>
+        <w:suppressAutoHyphens/>
+        <w:autoSpaceDE w:val="0"/>
+        <w:autoSpaceDN w:val="0"/>
+        <w:adjustRightInd w:val="0"/>
+        <w:spacing w:after="0" w:line="240" w:lineRule="auto"/>
+        <w:rPr>
+          <w:rFonts w:ascii="Consolas" w:hAnsi="Consolas" w:cs="Consolas"/>
+          <w:color w:val="000000"/>
+          <w:sz w:val="24"/>
+          <w:szCs w:val="24"/>
+        </w:rPr>
+      </w:pPr>
+      <w:r>
+        <w:rPr>
+          <w:rFonts w:ascii="Consolas" w:hAnsi="Consolas" w:cs="Consolas"/>
+          <w:color w:val="008000"/>
+          <w:sz w:val="24"/>
+          <w:szCs w:val="24"/>
+        </w:rPr>
+        <w:t>Prg School</w:t>
+      </w:r>
+    </w:p>
+    <w:p>
+      <w:pPr>
+        <w:suppressAutoHyphens/>
+        <w:autoSpaceDE w:val="0"/>
+        <w:autoSpaceDN w:val="0"/>
+        <w:adjustRightInd w:val="0"/>
+        <w:spacing w:after="0" w:line="240" w:lineRule="auto"/>
+        <w:rPr>
+          <w:rFonts w:ascii="Consolas" w:hAnsi="Consolas" w:cs="Consolas"/>
+          <w:color w:val="000000"/>
+          <w:sz w:val="24"/>
+          <w:szCs w:val="24"/>
+        </w:rPr>
+      </w:pPr>
+      <w:r>
+        <w:rPr>
+          <w:rFonts w:ascii="Consolas" w:hAnsi="Consolas" w:cs="Consolas"/>
+          <w:color w:val="008000"/>
+          <w:sz w:val="24"/>
+          <w:szCs w:val="24"/>
+        </w:rPr>
+        <w:t>Subject Enrollments</w:t>
+      </w:r>
+    </w:p>
+    <w:p>
+      <w:pPr>
+        <w:suppressAutoHyphens/>
+        <w:autoSpaceDE w:val="0"/>
+        <w:autoSpaceDN w:val="0"/>
+        <w:adjustRightInd w:val="0"/>
+        <w:spacing w:after="0" w:line="240" w:lineRule="auto"/>
+        <w:rPr>
+          <w:rFonts w:ascii="Consolas" w:hAnsi="Consolas" w:cs="Consolas"/>
+          <w:color w:val="000000"/>
+          <w:sz w:val="24"/>
+          <w:szCs w:val="24"/>
+        </w:rPr>
+      </w:pPr>
+      <w:r>
+        <w:rPr>
+          <w:rFonts w:ascii="Consolas" w:hAnsi="Consolas" w:cs="Consolas"/>
+          <w:color w:val="008000"/>
+          <w:sz w:val="24"/>
+          <w:szCs w:val="24"/>
+        </w:rPr>
+        <w:t>20,25</w:t>
+      </w:r>
+    </w:p>
+    <w:p>
+      <w:pPr>
+        <w:suppressAutoHyphens/>
+        <w:autoSpaceDE w:val="0"/>
+        <w:autoSpaceDN w:val="0"/>
+        <w:adjustRightInd w:val="0"/>
+        <w:spacing w:after="0" w:line="240" w:lineRule="auto"/>
+        <w:rPr>
+          <w:rFonts w:ascii="Consolas" w:hAnsi="Consolas" w:cs="Consolas"/>
+          <w:color w:val="000000"/>
+          <w:sz w:val="24"/>
+          <w:szCs w:val="24"/>
+        </w:rPr>
+      </w:pPr>
+      <w:r>
+        <w:rPr>
+          <w:rFonts w:ascii="Consolas" w:hAnsi="Consolas" w:cs="Consolas"/>
+          <w:color w:val="008000"/>
+          <w:sz w:val="24"/>
+          <w:szCs w:val="24"/>
+        </w:rPr>
+        <w:t xml:space="preserve">OO programming 1: </w:t>
+      </w:r>
+      <w:r>
+        <w:rPr>
+          <w:rFonts w:ascii="Consolas" w:hAnsi="Consolas" w:cs="Consolas"/>
+          <w:color w:val="FF0000"/>
+          <w:sz w:val="24"/>
+          <w:szCs w:val="24"/>
+        </w:rPr>
+        <w:t>45</w:t>
+      </w:r>
+    </w:p>
+    <w:p>
+      <w:pPr>
+        <w:suppressAutoHyphens/>
+        <w:autoSpaceDE w:val="0"/>
+        <w:autoSpaceDN w:val="0"/>
+        <w:adjustRightInd w:val="0"/>
+        <w:spacing w:after="0" w:line="240" w:lineRule="auto"/>
+        <w:rPr>
+          <w:rFonts w:ascii="Consolas" w:hAnsi="Consolas" w:cs="Consolas"/>
+          <w:color w:val="000000"/>
+          <w:sz w:val="24"/>
+          <w:szCs w:val="24"/>
+        </w:rPr>
+      </w:pPr>
+      <w:r>
+        <w:rPr>
+          <w:rFonts w:ascii="Consolas" w:hAnsi="Consolas" w:cs="Consolas"/>
+          <w:color w:val="008000"/>
+          <w:sz w:val="24"/>
+          <w:szCs w:val="24"/>
+        </w:rPr>
+        <w:t>30,35,25</w:t>
+      </w:r>
+    </w:p>
+    <w:p>
+      <w:pPr>
+        <w:suppressAutoHyphens/>
+        <w:autoSpaceDE w:val="0"/>
+        <w:autoSpaceDN w:val="0"/>
+        <w:adjustRightInd w:val="0"/>
+        <w:spacing w:after="0" w:line="240" w:lineRule="auto"/>
+        <w:rPr>
+          <w:rFonts w:ascii="Consolas" w:hAnsi="Consolas" w:cs="Consolas"/>
+          <w:color w:val="000000"/>
+          <w:sz w:val="24"/>
+          <w:szCs w:val="24"/>
+        </w:rPr>
+      </w:pPr>
+      <w:r>
+        <w:rPr>
+          <w:rFonts w:ascii="Consolas" w:hAnsi="Consolas" w:cs="Consolas"/>
+          <w:color w:val="008000"/>
+          <w:sz w:val="24"/>
+          <w:szCs w:val="24"/>
+        </w:rPr>
+        <w:t xml:space="preserve">OO Programming 2: </w:t>
+      </w:r>
+      <w:r>
+        <w:rPr>
+          <w:rFonts w:ascii="Consolas" w:hAnsi="Consolas" w:cs="Consolas"/>
+          <w:color w:val="FF0000"/>
+          <w:sz w:val="24"/>
+          <w:szCs w:val="24"/>
+        </w:rPr>
+        <w:t>90</w:t>
+      </w:r>
+    </w:p>
+    <w:p>
+      <w:pPr>
+        <w:suppressAutoHyphens/>
+        <w:autoSpaceDE w:val="0"/>
+        <w:autoSpaceDN w:val="0"/>
+        <w:adjustRightInd w:val="0"/>
+        <w:spacing w:after="0" w:line="240" w:lineRule="auto"/>
+        <w:rPr>
+          <w:rFonts w:ascii="Consolas" w:hAnsi="Consolas" w:cs="Consolas"/>
+          <w:color w:val="0000FF"/>
+          <w:sz w:val="28"/>
+          <w:szCs w:val="28"/>
+          <w:lang w:val="en-CA"/>
+        </w:rPr>
+      </w:pPr>
+      <w:r>
+        <w:rPr>
+          <w:rFonts w:ascii="Consolas" w:hAnsi="Consolas" w:cs="Consolas"/>
+          <w:color w:val="008000"/>
+          <w:sz w:val="24"/>
+          <w:szCs w:val="24"/>
+        </w:rPr>
+        <w:t xml:space="preserve">Total enrollment: </w:t>
+      </w:r>
+      <w:r>
+        <w:rPr>
+          <w:rFonts w:ascii="Consolas" w:hAnsi="Consolas" w:cs="Consolas"/>
+          <w:color w:val="FF0000"/>
+          <w:sz w:val="24"/>
+          <w:szCs w:val="24"/>
+        </w:rPr>
+        <w:t>135</w:t>
+      </w:r>
+      <w:r>
+        <w:rPr>
+          <w:rFonts w:ascii="Consolas" w:hAnsi="Consolas" w:cs="Consolas"/>
+          <w:color w:val="008000"/>
+          <w:sz w:val="19"/>
+          <w:szCs w:val="19"/>
+          <w:lang w:val="en-CA"/>
+        </w:rPr>
+        <w:br/>
+      </w:r>
+    </w:p>
+    <w:p>
+      <w:pPr>
+        <w:suppressAutoHyphens/>
+        <w:autoSpaceDE w:val="0"/>
+        <w:autoSpaceDN w:val="0"/>
+        <w:adjustRightInd w:val="0"/>
+        <w:spacing w:after="100" w:afterAutospacing="1" w:line="240" w:lineRule="auto"/>
+        <w:rPr>
+          <w:rFonts w:cstheme="minorHAnsi"/>
+          <w:color w:val="000000"/>
+          <w:sz w:val="28"/>
+          <w:szCs w:val="28"/>
+          <w:lang w:val="en-CA"/>
+        </w:rPr>
+      </w:pPr>
+      <w:r>
+        <w:rPr>
+          <w:rFonts w:ascii="Consolas" w:hAnsi="Consolas" w:cs="Consolas"/>
+          <w:color w:val="0000FF"/>
+          <w:sz w:val="28"/>
+          <w:szCs w:val="28"/>
+          <w:lang w:val="en-CA"/>
+        </w:rPr>
+        <w:t>void</w:t>
+      </w:r>
+      <w:r>
+        <w:rPr>
+          <w:rFonts w:ascii="Consolas" w:hAnsi="Consolas" w:cs="Consolas"/>
+          <w:color w:val="000000"/>
+          <w:sz w:val="28"/>
+          <w:szCs w:val="28"/>
+          <w:lang w:val="en-CA"/>
+        </w:rPr>
+        <w:t xml:space="preserve"> freeMem(</w:t>
+      </w:r>
+      <w:r>
+        <w:rPr>
+          <w:rFonts w:ascii="Consolas" w:hAnsi="Consolas" w:cs="Consolas"/>
+          <w:color w:val="2B91AF"/>
+          <w:sz w:val="28"/>
+          <w:szCs w:val="28"/>
+          <w:lang w:val="en-CA"/>
+        </w:rPr>
+        <w:t>S</w:t>
+      </w:r>
+      <w:r>
+        <w:rPr>
+          <w:rFonts w:ascii="Consolas" w:hAnsi="Consolas" w:cs="Consolas"/>
+          <w:color w:val="2B91AF"/>
+          <w:sz w:val="28"/>
+          <w:szCs w:val="28"/>
+          <w:lang w:val="en-CA"/>
+        </w:rPr>
+        <w:t>ch</w:t>
+      </w:r>
+      <w:r>
+        <w:rPr>
+          <w:rFonts w:ascii="Consolas" w:hAnsi="Consolas" w:cs="Consolas"/>
+          <w:color w:val="2B91AF"/>
+          <w:sz w:val="28"/>
+          <w:szCs w:val="28"/>
+          <w:lang w:val="en-CA"/>
+        </w:rPr>
+        <w:t>o</w:t>
+      </w:r>
+      <w:r>
+        <w:rPr>
+          <w:rFonts w:ascii="Consolas" w:hAnsi="Consolas" w:cs="Consolas"/>
+          <w:color w:val="2B91AF"/>
+          <w:sz w:val="28"/>
+          <w:szCs w:val="28"/>
+          <w:lang w:val="en-CA"/>
+        </w:rPr>
+        <w:t>o</w:t>
+      </w:r>
+      <w:r>
+        <w:rPr>
+          <w:rFonts w:ascii="Consolas" w:hAnsi="Consolas" w:cs="Consolas"/>
+          <w:color w:val="2B91AF"/>
+          <w:sz w:val="28"/>
+          <w:szCs w:val="28"/>
+          <w:lang w:val="en-CA"/>
+        </w:rPr>
+        <w:t>l</w:t>
+      </w:r>
+      <w:r>
+        <w:rPr>
+          <w:rFonts w:ascii="Consolas" w:hAnsi="Consolas" w:cs="Consolas"/>
+          <w:color w:val="000000"/>
+          <w:sz w:val="28"/>
+          <w:szCs w:val="28"/>
+          <w:lang w:val="en-CA"/>
+        </w:rPr>
+        <w:t>&amp;)</w:t>
+      </w:r>
+      <w:r>
+        <w:rPr>
+          <w:rFonts w:cstheme="minorHAnsi"/>
+          <w:sz w:val="28"/>
+          <w:szCs w:val="28"/>
+        </w:rPr>
+        <w:br/>
+        <w:t xml:space="preserve">Finally Create a function called freeMem that returns void, receives a reference of a </w:t>
+      </w:r>
+      <w:r>
+        <w:rPr>
+          <w:rFonts w:cstheme="minorHAnsi"/>
+          <w:sz w:val="28"/>
+          <w:szCs w:val="28"/>
+        </w:rPr>
+        <w:t>School</w:t>
+      </w:r>
+      <w:r>
+        <w:rPr>
+          <w:rFonts w:cstheme="minorHAnsi"/>
+          <w:sz w:val="28"/>
+          <w:szCs w:val="28"/>
+        </w:rPr>
+        <w:t xml:space="preserve"> and deletes all </w:t>
+      </w:r>
+      <w:r>
+        <w:rPr>
+          <w:rFonts w:cstheme="minorHAnsi"/>
+          <w:sz w:val="28"/>
+          <w:szCs w:val="28"/>
+        </w:rPr>
+        <w:t>the</w:t>
+      </w:r>
+      <w:r>
+        <w:rPr>
+          <w:rFonts w:cstheme="minorHAnsi"/>
+          <w:sz w:val="28"/>
+          <w:szCs w:val="28"/>
+        </w:rPr>
+        <w:t xml:space="preserve"> dynamically allocated memories pointed by member variables of the S</w:t>
+      </w:r>
+      <w:r>
+        <w:rPr>
+          <w:rFonts w:cstheme="minorHAnsi"/>
+          <w:sz w:val="28"/>
+          <w:szCs w:val="28"/>
+        </w:rPr>
+        <w:t>chool as follows:</w:t>
+      </w:r>
+      <w:r>
+        <w:rPr>
+          <w:rFonts w:cstheme="minorHAnsi"/>
+          <w:sz w:val="28"/>
+          <w:szCs w:val="28"/>
+        </w:rPr>
+        <w:br/>
+        <w:t>-First it should deallocate the name</w:t>
+      </w:r>
+      <w:r>
+        <w:rPr>
+          <w:rFonts w:cstheme="minorHAnsi"/>
+          <w:sz w:val="28"/>
+          <w:szCs w:val="28"/>
+        </w:rPr>
+        <w:br/>
+        <w:t xml:space="preserve">-Then loop through all the subjects and use </w:t>
+      </w:r>
+      <w:r>
+        <w:rPr>
+          <w:rFonts w:ascii="Consolas" w:hAnsi="Consolas" w:cs="Consolas"/>
+          <w:color w:val="0000FF"/>
+          <w:sz w:val="24"/>
+          <w:szCs w:val="24"/>
+          <w:lang w:val="en-CA"/>
+        </w:rPr>
+        <w:t>void</w:t>
+      </w:r>
+      <w:r>
+        <w:rPr>
+          <w:rFonts w:ascii="Consolas" w:hAnsi="Consolas" w:cs="Consolas"/>
+          <w:color w:val="000000"/>
+          <w:sz w:val="24"/>
+          <w:szCs w:val="24"/>
+          <w:lang w:val="en-CA"/>
+        </w:rPr>
+        <w:t xml:space="preserve"> freeMem(</w:t>
+      </w:r>
+      <w:r>
+        <w:rPr>
+          <w:rFonts w:ascii="Consolas" w:hAnsi="Consolas" w:cs="Consolas"/>
+          <w:color w:val="2B91AF"/>
+          <w:sz w:val="24"/>
+          <w:szCs w:val="24"/>
+          <w:lang w:val="en-CA"/>
+        </w:rPr>
+        <w:t>Subject</w:t>
+      </w:r>
+      <w:r>
+        <w:rPr>
+          <w:rFonts w:ascii="Consolas" w:hAnsi="Consolas" w:cs="Consolas"/>
+          <w:color w:val="000000"/>
+          <w:sz w:val="24"/>
+          <w:szCs w:val="24"/>
+          <w:lang w:val="en-CA"/>
+        </w:rPr>
+        <w:t>&amp;)</w:t>
+      </w:r>
+      <w:r>
+        <w:rPr>
+          <w:rFonts w:ascii="Consolas" w:hAnsi="Consolas" w:cs="Consolas"/>
+          <w:color w:val="000000"/>
+          <w:sz w:val="24"/>
+          <w:szCs w:val="24"/>
+          <w:lang w:val="en-CA"/>
+        </w:rPr>
+        <w:t xml:space="preserve"> </w:t>
+      </w:r>
+      <w:r>
+        <w:rPr>
+          <w:rFonts w:cstheme="minorHAnsi"/>
+          <w:color w:val="000000"/>
+          <w:sz w:val="28"/>
+          <w:szCs w:val="28"/>
+          <w:lang w:val="en-CA"/>
+        </w:rPr>
+        <w:t>to free the memor</w:t>
+      </w:r>
+      <w:r>
+        <w:rPr>
+          <w:rFonts w:cstheme="minorHAnsi"/>
+          <w:color w:val="000000"/>
+          <w:sz w:val="28"/>
+          <w:szCs w:val="28"/>
+          <w:lang w:val="en-CA"/>
+        </w:rPr>
+        <w:t>ies</w:t>
+      </w:r>
+      <w:r>
+        <w:rPr>
+          <w:rFonts w:cstheme="minorHAnsi"/>
+          <w:color w:val="000000"/>
+          <w:sz w:val="28"/>
+          <w:szCs w:val="28"/>
+          <w:lang w:val="en-CA"/>
+        </w:rPr>
+        <w:t xml:space="preserve"> used by individual </w:t>
+      </w:r>
+      <w:r>
+        <w:rPr>
+          <w:rFonts w:cstheme="minorHAnsi"/>
+          <w:color w:val="000000"/>
+          <w:sz w:val="28"/>
+          <w:szCs w:val="28"/>
+          <w:lang w:val="en-CA"/>
+        </w:rPr>
+        <w:t>Subject elements.</w:t>
+      </w:r>
+      <w:r>
+        <w:rPr>
+          <w:rFonts w:cstheme="minorHAnsi"/>
+          <w:color w:val="000000"/>
+          <w:sz w:val="28"/>
+          <w:szCs w:val="28"/>
+          <w:lang w:val="en-CA"/>
+        </w:rPr>
+        <w:br/>
+      </w:r>
+      <w:r>
+        <w:rPr>
+          <w:rFonts w:cstheme="minorHAnsi"/>
+          <w:color w:val="000000"/>
+          <w:sz w:val="28"/>
+          <w:szCs w:val="28"/>
+          <w:lang w:val="en-CA"/>
+        </w:rPr>
+        <w:lastRenderedPageBreak/>
+        <w:t>-Finally delete the dynamically allocated array pointed by the m_subjects member variable.</w:t>
+      </w:r>
+    </w:p>
+    <w:p>
+      <w:pPr>
+        <w:autoSpaceDE w:val="0"/>
+        <w:autoSpaceDN w:val="0"/>
+        <w:adjustRightInd w:val="0"/>
+        <w:spacing w:after="0" w:line="240" w:lineRule="auto"/>
+        <w:rPr>
+          <w:rFonts w:ascii="Consolas" w:hAnsi="Consolas" w:cs="Consolas"/>
+          <w:color w:val="000000"/>
+          <w:sz w:val="19"/>
+          <w:szCs w:val="19"/>
+          <w:lang w:val="en-CA"/>
+        </w:rPr>
+      </w:pPr>
+      <w:r>
+        <w:rPr>
+          <w:rFonts w:ascii="Arial" w:eastAsia="Times New Roman" w:hAnsi="Arial" w:cs="Arial"/>
+          <w:b/>
+          <w:bCs/>
+          <w:smallCaps/>
+          <w:noProof/>
+          <w:color w:val="4599B1"/>
+          <w:sz w:val="27"/>
+          <w:szCs w:val="27"/>
+        </w:rPr>
+        <w:t>Tester Program:</w:t>
+      </w:r>
+      <w:r>
+        <w:rPr>
+          <w:rFonts w:ascii="Consolas" w:hAnsi="Consolas" w:cs="Consolas"/>
+          <w:color w:val="FF0000"/>
+          <w:sz w:val="24"/>
+          <w:szCs w:val="24"/>
+          <w:lang w:val="en-CA"/>
+        </w:rPr>
+        <w:br/>
+      </w:r>
+      <w:r>
+        <w:rPr>
+          <w:rFonts w:ascii="Consolas" w:hAnsi="Consolas" w:cs="Consolas"/>
+          <w:color w:val="008000"/>
+          <w:sz w:val="19"/>
+          <w:szCs w:val="19"/>
+          <w:lang w:val="en-CA"/>
+        </w:rPr>
+        <w:t>/***********************************************************************</w:t>
+      </w:r>
+    </w:p>
+    <w:p>
+      <w:pPr>
+        <w:autoSpaceDE w:val="0"/>
+        <w:autoSpaceDN w:val="0"/>
+        <w:adjustRightInd w:val="0"/>
+        <w:spacing w:after="0" w:line="240" w:lineRule="auto"/>
+        <w:rPr>
+          <w:rFonts w:ascii="Consolas" w:hAnsi="Consolas" w:cs="Consolas"/>
+          <w:color w:val="000000"/>
+          <w:sz w:val="19"/>
+          <w:szCs w:val="19"/>
+          <w:lang w:val="en-CA"/>
+        </w:rPr>
+      </w:pPr>
+      <w:r>
+        <w:rPr>
+          <w:rFonts w:ascii="Consolas" w:hAnsi="Consolas" w:cs="Consolas"/>
+          <w:color w:val="008000"/>
+          <w:sz w:val="19"/>
+          <w:szCs w:val="19"/>
+          <w:lang w:val="en-CA"/>
+        </w:rPr>
+        <w:t>// OOP244 Workshop 2: DMA and overloading</w:t>
+      </w:r>
+    </w:p>
+    <w:p>
+      <w:pPr>
+        <w:autoSpaceDE w:val="0"/>
+        <w:autoSpaceDN w:val="0"/>
+        <w:adjustRightInd w:val="0"/>
+        <w:spacing w:after="0" w:line="240" w:lineRule="auto"/>
+        <w:rPr>
+          <w:rFonts w:ascii="Consolas" w:hAnsi="Consolas" w:cs="Consolas"/>
+          <w:color w:val="000000"/>
+          <w:sz w:val="19"/>
+          <w:szCs w:val="19"/>
+          <w:lang w:val="en-CA"/>
+        </w:rPr>
+      </w:pPr>
+      <w:r>
+        <w:rPr>
+          <w:rFonts w:ascii="Consolas" w:hAnsi="Consolas" w:cs="Consolas"/>
+          <w:color w:val="008000"/>
+          <w:sz w:val="19"/>
+          <w:szCs w:val="19"/>
+          <w:lang w:val="en-CA"/>
+        </w:rPr>
+        <w:t>// File schoolTester.cpp</w:t>
+      </w:r>
+    </w:p>
+    <w:p>
+      <w:pPr>
+        <w:autoSpaceDE w:val="0"/>
+        <w:autoSpaceDN w:val="0"/>
+        <w:adjustRightInd w:val="0"/>
+        <w:spacing w:after="0" w:line="240" w:lineRule="auto"/>
+        <w:rPr>
+          <w:rFonts w:ascii="Consolas" w:hAnsi="Consolas" w:cs="Consolas"/>
+          <w:color w:val="000000"/>
+          <w:sz w:val="19"/>
+          <w:szCs w:val="19"/>
+          <w:lang w:val="en-CA"/>
+        </w:rPr>
+      </w:pPr>
+      <w:r>
+        <w:rPr>
+          <w:rFonts w:ascii="Consolas" w:hAnsi="Consolas" w:cs="Consolas"/>
+          <w:color w:val="008000"/>
+          <w:sz w:val="19"/>
+          <w:szCs w:val="19"/>
+          <w:lang w:val="en-CA"/>
+        </w:rPr>
+        <w:t>// Version 1.0</w:t>
+      </w:r>
+    </w:p>
+    <w:p>
+      <w:pPr>
+        <w:autoSpaceDE w:val="0"/>
+        <w:autoSpaceDN w:val="0"/>
+        <w:adjustRightInd w:val="0"/>
+        <w:spacing w:after="0" w:line="240" w:lineRule="auto"/>
+        <w:rPr>
+          <w:rFonts w:ascii="Consolas" w:hAnsi="Consolas" w:cs="Consolas"/>
+          <w:color w:val="000000"/>
+          <w:sz w:val="19"/>
+          <w:szCs w:val="19"/>
+          <w:lang w:val="en-CA"/>
+        </w:rPr>
+      </w:pPr>
+      <w:r>
+        <w:rPr>
+          <w:rFonts w:ascii="Consolas" w:hAnsi="Consolas" w:cs="Consolas"/>
+          <w:color w:val="008000"/>
+          <w:sz w:val="19"/>
+          <w:szCs w:val="19"/>
+          <w:lang w:val="en-CA"/>
+        </w:rPr>
+        <w:t>// Date</w:t>
+      </w:r>
+      <w:r>
+        <w:rPr>
+          <w:rFonts w:ascii="Consolas" w:hAnsi="Consolas" w:cs="Consolas"/>
+          <w:color w:val="008000"/>
+          <w:sz w:val="19"/>
+          <w:szCs w:val="19"/>
+          <w:lang w:val="en-CA"/>
+        </w:rPr>
+        <w:tab/>
+        <w:t>2019/09/15</w:t>
+      </w:r>
+    </w:p>
+    <w:p>
+      <w:pPr>
+        <w:autoSpaceDE w:val="0"/>
+        <w:autoSpaceDN w:val="0"/>
+        <w:adjustRightInd w:val="0"/>
+        <w:spacing w:after="0" w:line="240" w:lineRule="auto"/>
+        <w:rPr>
+          <w:rFonts w:ascii="Consolas" w:hAnsi="Consolas" w:cs="Consolas"/>
+          <w:color w:val="000000"/>
+          <w:sz w:val="19"/>
+          <w:szCs w:val="19"/>
+          <w:lang w:val="en-CA"/>
+        </w:rPr>
+      </w:pPr>
+      <w:r>
+        <w:rPr>
+          <w:rFonts w:ascii="Consolas" w:hAnsi="Consolas" w:cs="Consolas"/>
+          <w:color w:val="008000"/>
+          <w:sz w:val="19"/>
+          <w:szCs w:val="19"/>
+          <w:lang w:val="en-CA"/>
+        </w:rPr>
+        <w:t>// Author</w:t>
+      </w:r>
+      <w:r>
+        <w:rPr>
+          <w:rFonts w:ascii="Consolas" w:hAnsi="Consolas" w:cs="Consolas"/>
+          <w:color w:val="008000"/>
+          <w:sz w:val="19"/>
+          <w:szCs w:val="19"/>
+          <w:lang w:val="en-CA"/>
+        </w:rPr>
+        <w:tab/>
+        <w:t>Fardad Soleimanloo</w:t>
+      </w:r>
+    </w:p>
+    <w:p>
+      <w:pPr>
+        <w:autoSpaceDE w:val="0"/>
+        <w:autoSpaceDN w:val="0"/>
+        <w:adjustRightInd w:val="0"/>
+        <w:spacing w:after="0" w:line="240" w:lineRule="auto"/>
+        <w:rPr>
+          <w:rFonts w:ascii="Consolas" w:hAnsi="Consolas" w:cs="Consolas"/>
+          <w:color w:val="000000"/>
+          <w:sz w:val="19"/>
+          <w:szCs w:val="19"/>
+          <w:lang w:val="en-CA"/>
+        </w:rPr>
+      </w:pPr>
+      <w:r>
+        <w:rPr>
+          <w:rFonts w:ascii="Consolas" w:hAnsi="Consolas" w:cs="Consolas"/>
+          <w:color w:val="008000"/>
+          <w:sz w:val="19"/>
+          <w:szCs w:val="19"/>
+          <w:lang w:val="en-CA"/>
+        </w:rPr>
+        <w:t>// Description</w:t>
+      </w:r>
+    </w:p>
+    <w:p>
+      <w:pPr>
+        <w:autoSpaceDE w:val="0"/>
+        <w:autoSpaceDN w:val="0"/>
+        <w:adjustRightInd w:val="0"/>
+        <w:spacing w:after="0" w:line="240" w:lineRule="auto"/>
+        <w:rPr>
+          <w:rFonts w:ascii="Consolas" w:hAnsi="Consolas" w:cs="Consolas"/>
+          <w:color w:val="000000"/>
+          <w:sz w:val="19"/>
+          <w:szCs w:val="19"/>
+          <w:lang w:val="en-CA"/>
+        </w:rPr>
+      </w:pPr>
+      <w:r>
+        <w:rPr>
+          <w:rFonts w:ascii="Consolas" w:hAnsi="Consolas" w:cs="Consolas"/>
+          <w:color w:val="008000"/>
+          <w:sz w:val="19"/>
+          <w:szCs w:val="19"/>
+          <w:lang w:val="en-CA"/>
+        </w:rPr>
+        <w:t>// tests school data entry and report</w:t>
+      </w:r>
+    </w:p>
+    <w:p>
+      <w:pPr>
+        <w:autoSpaceDE w:val="0"/>
+        <w:autoSpaceDN w:val="0"/>
+        <w:adjustRightInd w:val="0"/>
+        <w:spacing w:after="0" w:line="240" w:lineRule="auto"/>
+        <w:rPr>
+          <w:rFonts w:ascii="Consolas" w:hAnsi="Consolas" w:cs="Consolas"/>
+          <w:color w:val="000000"/>
+          <w:sz w:val="19"/>
+          <w:szCs w:val="19"/>
+          <w:lang w:val="en-CA"/>
+        </w:rPr>
+      </w:pPr>
+      <w:r>
+        <w:rPr>
+          <w:rFonts w:ascii="Consolas" w:hAnsi="Consolas" w:cs="Consolas"/>
+          <w:color w:val="008000"/>
+          <w:sz w:val="19"/>
+          <w:szCs w:val="19"/>
+          <w:lang w:val="en-CA"/>
+        </w:rPr>
+        <w:t>//</w:t>
+      </w:r>
+    </w:p>
+    <w:p>
+      <w:pPr>
+        <w:autoSpaceDE w:val="0"/>
+        <w:autoSpaceDN w:val="0"/>
+        <w:adjustRightInd w:val="0"/>
+        <w:spacing w:after="0" w:line="240" w:lineRule="auto"/>
+        <w:rPr>
+          <w:rFonts w:ascii="Consolas" w:hAnsi="Consolas" w:cs="Consolas"/>
+          <w:color w:val="000000"/>
+          <w:sz w:val="19"/>
+          <w:szCs w:val="19"/>
+          <w:lang w:val="en-CA"/>
+        </w:rPr>
+      </w:pPr>
+      <w:r>
+        <w:rPr>
+          <w:rFonts w:ascii="Consolas" w:hAnsi="Consolas" w:cs="Consolas"/>
+          <w:color w:val="008000"/>
+          <w:sz w:val="19"/>
+          <w:szCs w:val="19"/>
+          <w:lang w:val="en-CA"/>
+        </w:rPr>
+        <w:t>// Revision History</w:t>
+      </w:r>
+    </w:p>
+    <w:p>
+      <w:pPr>
+        <w:autoSpaceDE w:val="0"/>
+        <w:autoSpaceDN w:val="0"/>
+        <w:adjustRightInd w:val="0"/>
+        <w:spacing w:after="0" w:line="240" w:lineRule="auto"/>
+        <w:rPr>
+          <w:rFonts w:ascii="Consolas" w:hAnsi="Consolas" w:cs="Consolas"/>
+          <w:color w:val="000000"/>
+          <w:sz w:val="19"/>
+          <w:szCs w:val="19"/>
+          <w:lang w:val="en-CA"/>
+        </w:rPr>
+      </w:pPr>
+      <w:r>
+        <w:rPr>
+          <w:rFonts w:ascii="Consolas" w:hAnsi="Consolas" w:cs="Consolas"/>
+          <w:color w:val="008000"/>
+          <w:sz w:val="19"/>
+          <w:szCs w:val="19"/>
+          <w:lang w:val="en-CA"/>
+        </w:rPr>
+        <w:t>// -----------------------------------------------------------</w:t>
+      </w:r>
+    </w:p>
+    <w:p>
+      <w:pPr>
+        <w:autoSpaceDE w:val="0"/>
+        <w:autoSpaceDN w:val="0"/>
+        <w:adjustRightInd w:val="0"/>
+        <w:spacing w:after="0" w:line="240" w:lineRule="auto"/>
+        <w:rPr>
+          <w:rFonts w:ascii="Consolas" w:hAnsi="Consolas" w:cs="Consolas"/>
+          <w:color w:val="000000"/>
+          <w:sz w:val="19"/>
+          <w:szCs w:val="19"/>
+          <w:lang w:val="en-CA"/>
+        </w:rPr>
+      </w:pPr>
+      <w:r>
+        <w:rPr>
+          <w:rFonts w:ascii="Consolas" w:hAnsi="Consolas" w:cs="Consolas"/>
+          <w:color w:val="008000"/>
+          <w:sz w:val="19"/>
+          <w:szCs w:val="19"/>
+          <w:lang w:val="en-CA"/>
+        </w:rPr>
+        <w:t>// Name            Date            Reason</w:t>
+      </w:r>
+    </w:p>
+    <w:p>
+      <w:pPr>
+        <w:autoSpaceDE w:val="0"/>
+        <w:autoSpaceDN w:val="0"/>
+        <w:adjustRightInd w:val="0"/>
+        <w:spacing w:after="0" w:line="240" w:lineRule="auto"/>
+        <w:rPr>
+          <w:rFonts w:ascii="Consolas" w:hAnsi="Consolas" w:cs="Consolas"/>
+          <w:color w:val="000000"/>
+          <w:sz w:val="19"/>
+          <w:szCs w:val="19"/>
+          <w:lang w:val="en-CA"/>
+        </w:rPr>
+      </w:pPr>
+      <w:r>
+        <w:rPr>
+          <w:rFonts w:ascii="Consolas" w:hAnsi="Consolas" w:cs="Consolas"/>
+          <w:color w:val="008000"/>
+          <w:sz w:val="19"/>
+          <w:szCs w:val="19"/>
+          <w:lang w:val="en-CA"/>
+        </w:rPr>
+        <w:t>// Fardad</w:t>
+      </w:r>
+    </w:p>
+    <w:p>
+      <w:pPr>
+        <w:autoSpaceDE w:val="0"/>
+        <w:autoSpaceDN w:val="0"/>
+        <w:adjustRightInd w:val="0"/>
+        <w:spacing w:after="0" w:line="240" w:lineRule="auto"/>
+        <w:rPr>
+          <w:rFonts w:ascii="Consolas" w:hAnsi="Consolas" w:cs="Consolas"/>
+          <w:color w:val="000000"/>
+          <w:sz w:val="19"/>
+          <w:szCs w:val="19"/>
+          <w:lang w:val="en-CA"/>
+        </w:rPr>
+      </w:pPr>
+      <w:r>
+        <w:rPr>
+          <w:rFonts w:ascii="Consolas" w:hAnsi="Consolas" w:cs="Consolas"/>
+          <w:color w:val="008000"/>
+          <w:sz w:val="19"/>
+          <w:szCs w:val="19"/>
+          <w:lang w:val="en-CA"/>
+        </w:rPr>
+        <w:t>/////////////////////////////////////////////////////////////////</w:t>
+      </w:r>
+    </w:p>
+    <w:p>
+      <w:pPr>
+        <w:autoSpaceDE w:val="0"/>
+        <w:autoSpaceDN w:val="0"/>
+        <w:adjustRightInd w:val="0"/>
+        <w:spacing w:after="0" w:line="240" w:lineRule="auto"/>
+        <w:rPr>
+          <w:rFonts w:ascii="Consolas" w:hAnsi="Consolas" w:cs="Consolas"/>
+          <w:color w:val="000000"/>
+          <w:sz w:val="19"/>
+          <w:szCs w:val="19"/>
+          <w:lang w:val="en-CA"/>
+        </w:rPr>
+      </w:pPr>
+      <w:r>
+        <w:rPr>
+          <w:rFonts w:ascii="Consolas" w:hAnsi="Consolas" w:cs="Consolas"/>
+          <w:color w:val="008000"/>
+          <w:sz w:val="19"/>
+          <w:szCs w:val="19"/>
+          <w:lang w:val="en-CA"/>
+        </w:rPr>
+        <w:t>***********************************************************************/</w:t>
+      </w:r>
+    </w:p>
+    <w:p>
+      <w:pPr>
+        <w:autoSpaceDE w:val="0"/>
+        <w:autoSpaceDN w:val="0"/>
+        <w:adjustRightInd w:val="0"/>
+        <w:spacing w:after="0" w:line="240" w:lineRule="auto"/>
+        <w:rPr>
+          <w:rFonts w:ascii="Consolas" w:hAnsi="Consolas" w:cs="Consolas"/>
+          <w:color w:val="000000"/>
+          <w:sz w:val="19"/>
+          <w:szCs w:val="19"/>
+          <w:lang w:val="en-CA"/>
+        </w:rPr>
+      </w:pPr>
+    </w:p>
+    <w:p>
+      <w:pPr>
+        <w:autoSpaceDE w:val="0"/>
+        <w:autoSpaceDN w:val="0"/>
+        <w:adjustRightInd w:val="0"/>
+        <w:spacing w:after="0" w:line="240" w:lineRule="auto"/>
+        <w:rPr>
+          <w:rFonts w:ascii="Consolas" w:hAnsi="Consolas" w:cs="Consolas"/>
+          <w:color w:val="000000"/>
+          <w:sz w:val="19"/>
+          <w:szCs w:val="19"/>
+          <w:lang w:val="en-CA"/>
+        </w:rPr>
+      </w:pPr>
+      <w:r>
+        <w:rPr>
+          <w:rFonts w:ascii="Consolas" w:hAnsi="Consolas" w:cs="Consolas"/>
+          <w:color w:val="808080"/>
+          <w:sz w:val="19"/>
+          <w:szCs w:val="19"/>
+          <w:lang w:val="en-CA"/>
+        </w:rPr>
+        <w:t>#include</w:t>
+      </w:r>
+      <w:r>
+        <w:rPr>
+          <w:rFonts w:ascii="Consolas" w:hAnsi="Consolas" w:cs="Consolas"/>
+          <w:color w:val="000000"/>
+          <w:sz w:val="19"/>
+          <w:szCs w:val="19"/>
+          <w:lang w:val="en-CA"/>
+        </w:rPr>
+        <w:t xml:space="preserve"> </w:t>
+      </w:r>
+      <w:r>
+        <w:rPr>
+          <w:rFonts w:ascii="Consolas" w:hAnsi="Consolas" w:cs="Consolas"/>
+          <w:color w:val="A31515"/>
+          <w:sz w:val="19"/>
+          <w:szCs w:val="19"/>
+          <w:lang w:val="en-CA"/>
+        </w:rPr>
+        <w:t>"School.h"</w:t>
+      </w:r>
+    </w:p>
+    <w:p>
+      <w:pPr>
+        <w:autoSpaceDE w:val="0"/>
+        <w:autoSpaceDN w:val="0"/>
+        <w:adjustRightInd w:val="0"/>
+        <w:spacing w:after="0" w:line="240" w:lineRule="auto"/>
+        <w:rPr>
+          <w:rFonts w:ascii="Consolas" w:hAnsi="Consolas" w:cs="Consolas"/>
+          <w:color w:val="000000"/>
+          <w:sz w:val="19"/>
+          <w:szCs w:val="19"/>
+          <w:lang w:val="en-CA"/>
+        </w:rPr>
+      </w:pPr>
+      <w:r>
+        <w:rPr>
+          <w:rFonts w:ascii="Consolas" w:hAnsi="Consolas" w:cs="Consolas"/>
+          <w:color w:val="0000FF"/>
+          <w:sz w:val="19"/>
+          <w:szCs w:val="19"/>
+          <w:lang w:val="en-CA"/>
+        </w:rPr>
+        <w:t>using</w:t>
+      </w:r>
+      <w:r>
+        <w:rPr>
+          <w:rFonts w:ascii="Consolas" w:hAnsi="Consolas" w:cs="Consolas"/>
+          <w:color w:val="000000"/>
+          <w:sz w:val="19"/>
+          <w:szCs w:val="19"/>
+          <w:lang w:val="en-CA"/>
+        </w:rPr>
+        <w:t xml:space="preserve"> </w:t>
+      </w:r>
+      <w:r>
+        <w:rPr>
+          <w:rFonts w:ascii="Consolas" w:hAnsi="Consolas" w:cs="Consolas"/>
+          <w:color w:val="0000FF"/>
+          <w:sz w:val="19"/>
+          <w:szCs w:val="19"/>
+          <w:lang w:val="en-CA"/>
+        </w:rPr>
+        <w:t>namespace</w:t>
+      </w:r>
+      <w:r>
+        <w:rPr>
+          <w:rFonts w:ascii="Consolas" w:hAnsi="Consolas" w:cs="Consolas"/>
+          <w:color w:val="000000"/>
+          <w:sz w:val="19"/>
+          <w:szCs w:val="19"/>
+          <w:lang w:val="en-CA"/>
+        </w:rPr>
+        <w:t xml:space="preserve"> sdds;</w:t>
+      </w:r>
+    </w:p>
+    <w:p>
+      <w:pPr>
+        <w:autoSpaceDE w:val="0"/>
+        <w:autoSpaceDN w:val="0"/>
+        <w:adjustRightInd w:val="0"/>
+        <w:spacing w:after="0" w:line="240" w:lineRule="auto"/>
+        <w:rPr>
+          <w:rFonts w:ascii="Consolas" w:hAnsi="Consolas" w:cs="Consolas"/>
+          <w:color w:val="000000"/>
+          <w:sz w:val="19"/>
+          <w:szCs w:val="19"/>
+          <w:lang w:val="en-CA"/>
+        </w:rPr>
+      </w:pPr>
+    </w:p>
+    <w:p>
+      <w:pPr>
+        <w:autoSpaceDE w:val="0"/>
+        <w:autoSpaceDN w:val="0"/>
+        <w:adjustRightInd w:val="0"/>
+        <w:spacing w:after="0" w:line="240" w:lineRule="auto"/>
+        <w:rPr>
+          <w:rFonts w:ascii="Consolas" w:hAnsi="Consolas" w:cs="Consolas"/>
+          <w:color w:val="000000"/>
+          <w:sz w:val="19"/>
+          <w:szCs w:val="19"/>
+          <w:lang w:val="en-CA"/>
+        </w:rPr>
+      </w:pPr>
+      <w:r>
+        <w:rPr>
+          <w:rFonts w:ascii="Consolas" w:hAnsi="Consolas" w:cs="Consolas"/>
+          <w:color w:val="0000FF"/>
+          <w:sz w:val="19"/>
+          <w:szCs w:val="19"/>
+          <w:lang w:val="en-CA"/>
+        </w:rPr>
+        <w:t>int</w:t>
+      </w:r>
+      <w:r>
+        <w:rPr>
+          <w:rFonts w:ascii="Consolas" w:hAnsi="Consolas" w:cs="Consolas"/>
+          <w:color w:val="000000"/>
+          <w:sz w:val="19"/>
+          <w:szCs w:val="19"/>
+          <w:lang w:val="en-CA"/>
+        </w:rPr>
+        <w:t xml:space="preserve"> main() {</w:t>
+      </w:r>
+    </w:p>
+    <w:p>
+      <w:pPr>
+        <w:autoSpaceDE w:val="0"/>
+        <w:autoSpaceDN w:val="0"/>
+        <w:adjustRightInd w:val="0"/>
+        <w:spacing w:after="0" w:line="240" w:lineRule="auto"/>
+        <w:rPr>
+          <w:rFonts w:ascii="Consolas" w:hAnsi="Consolas" w:cs="Consolas"/>
+          <w:color w:val="000000"/>
+          <w:sz w:val="19"/>
+          <w:szCs w:val="19"/>
+          <w:lang w:val="en-CA"/>
+        </w:rPr>
+      </w:pPr>
+      <w:r>
+        <w:rPr>
+          <w:rFonts w:ascii="Consolas" w:hAnsi="Consolas" w:cs="Consolas"/>
+          <w:color w:val="000000"/>
+          <w:sz w:val="19"/>
+          <w:szCs w:val="19"/>
+          <w:lang w:val="en-CA"/>
+        </w:rPr>
+        <w:t xml:space="preserve">   </w:t>
+      </w:r>
+      <w:r>
+        <w:rPr>
+          <w:rFonts w:ascii="Consolas" w:hAnsi="Consolas" w:cs="Consolas"/>
+          <w:color w:val="2B91AF"/>
+          <w:sz w:val="19"/>
+          <w:szCs w:val="19"/>
+          <w:lang w:val="en-CA"/>
+        </w:rPr>
+        <w:t>School</w:t>
+      </w:r>
+      <w:r>
+        <w:rPr>
+          <w:rFonts w:ascii="Consolas" w:hAnsi="Consolas" w:cs="Consolas"/>
+          <w:color w:val="000000"/>
+          <w:sz w:val="19"/>
+          <w:szCs w:val="19"/>
+          <w:lang w:val="en-CA"/>
+        </w:rPr>
+        <w:t xml:space="preserve"> S;</w:t>
+      </w:r>
+    </w:p>
+    <w:p>
+      <w:pPr>
+        <w:autoSpaceDE w:val="0"/>
+        <w:autoSpaceDN w:val="0"/>
+        <w:adjustRightInd w:val="0"/>
+        <w:spacing w:after="0" w:line="240" w:lineRule="auto"/>
+        <w:rPr>
+          <w:rFonts w:ascii="Consolas" w:hAnsi="Consolas" w:cs="Consolas"/>
+          <w:color w:val="000000"/>
+          <w:sz w:val="19"/>
+          <w:szCs w:val="19"/>
+          <w:lang w:val="en-CA"/>
+        </w:rPr>
+      </w:pPr>
+      <w:r>
+        <w:rPr>
+          <w:rFonts w:ascii="Consolas" w:hAnsi="Consolas" w:cs="Consolas"/>
+          <w:color w:val="000000"/>
+          <w:sz w:val="19"/>
+          <w:szCs w:val="19"/>
+          <w:lang w:val="en-CA"/>
+        </w:rPr>
+        <w:t xml:space="preserve">   read(S);</w:t>
+      </w:r>
+    </w:p>
+    <w:p>
+      <w:pPr>
+        <w:autoSpaceDE w:val="0"/>
+        <w:autoSpaceDN w:val="0"/>
+        <w:adjustRightInd w:val="0"/>
+        <w:spacing w:after="0" w:line="240" w:lineRule="auto"/>
+        <w:rPr>
+          <w:rFonts w:ascii="Consolas" w:hAnsi="Consolas" w:cs="Consolas"/>
+          <w:color w:val="000000"/>
+          <w:sz w:val="19"/>
+          <w:szCs w:val="19"/>
+          <w:lang w:val="en-CA"/>
+        </w:rPr>
+      </w:pPr>
+      <w:r>
+        <w:rPr>
+          <w:rFonts w:ascii="Consolas" w:hAnsi="Consolas" w:cs="Consolas"/>
+          <w:color w:val="000000"/>
+          <w:sz w:val="19"/>
+          <w:szCs w:val="19"/>
+          <w:lang w:val="en-CA"/>
+        </w:rPr>
+        <w:t xml:space="preserve">   report(S);</w:t>
+      </w:r>
+    </w:p>
+    <w:p>
+      <w:pPr>
+        <w:autoSpaceDE w:val="0"/>
+        <w:autoSpaceDN w:val="0"/>
+        <w:adjustRightInd w:val="0"/>
+        <w:spacing w:after="0" w:line="240" w:lineRule="auto"/>
+        <w:rPr>
+          <w:rFonts w:ascii="Consolas" w:hAnsi="Consolas" w:cs="Consolas"/>
+          <w:color w:val="000000"/>
+          <w:sz w:val="19"/>
+          <w:szCs w:val="19"/>
+          <w:lang w:val="en-CA"/>
+        </w:rPr>
+      </w:pPr>
+      <w:r>
+        <w:rPr>
+          <w:rFonts w:ascii="Consolas" w:hAnsi="Consolas" w:cs="Consolas"/>
+          <w:color w:val="000000"/>
+          <w:sz w:val="19"/>
+          <w:szCs w:val="19"/>
+          <w:lang w:val="en-CA"/>
+        </w:rPr>
+        <w:t xml:space="preserve">   freeMem(S);</w:t>
+      </w:r>
+    </w:p>
+    <w:p>
+      <w:pPr>
+        <w:autoSpaceDE w:val="0"/>
+        <w:autoSpaceDN w:val="0"/>
+        <w:adjustRightInd w:val="0"/>
+        <w:spacing w:after="0" w:line="240" w:lineRule="auto"/>
+        <w:rPr>
+          <w:rFonts w:ascii="Consolas" w:hAnsi="Consolas" w:cs="Consolas"/>
+          <w:color w:val="000000"/>
+          <w:sz w:val="19"/>
+          <w:szCs w:val="19"/>
+          <w:lang w:val="en-CA"/>
+        </w:rPr>
+      </w:pPr>
+      <w:r>
+        <w:rPr>
+          <w:rFonts w:ascii="Consolas" w:hAnsi="Consolas" w:cs="Consolas"/>
+          <w:color w:val="000000"/>
+          <w:sz w:val="19"/>
+          <w:szCs w:val="19"/>
+          <w:lang w:val="en-CA"/>
+        </w:rPr>
+        <w:t xml:space="preserve">   </w:t>
+      </w:r>
+      <w:r>
+        <w:rPr>
+          <w:rFonts w:ascii="Consolas" w:hAnsi="Consolas" w:cs="Consolas"/>
+          <w:color w:val="0000FF"/>
+          <w:sz w:val="19"/>
+          <w:szCs w:val="19"/>
+          <w:lang w:val="en-CA"/>
+        </w:rPr>
+        <w:t>return</w:t>
+      </w:r>
+      <w:r>
+        <w:rPr>
+          <w:rFonts w:ascii="Consolas" w:hAnsi="Consolas" w:cs="Consolas"/>
+          <w:color w:val="000000"/>
+          <w:sz w:val="19"/>
+          <w:szCs w:val="19"/>
+          <w:lang w:val="en-CA"/>
+        </w:rPr>
+        <w:t xml:space="preserve"> 0;</w:t>
+      </w:r>
+    </w:p>
+    <w:p>
+      <w:pPr>
+        <w:suppressAutoHyphens/>
+        <w:autoSpaceDE w:val="0"/>
+        <w:autoSpaceDN w:val="0"/>
+        <w:adjustRightInd w:val="0"/>
+        <w:spacing w:after="100" w:afterAutospacing="1" w:line="240" w:lineRule="auto"/>
+        <w:rPr>
+          <w:rFonts w:cstheme="minorHAnsi"/>
+          <w:color w:val="000000"/>
+          <w:sz w:val="28"/>
+          <w:szCs w:val="28"/>
+          <w:lang w:val="en-CA"/>
+        </w:rPr>
+      </w:pPr>
+      <w:r>
+        <w:rPr>
+          <w:rFonts w:ascii="Consolas" w:hAnsi="Consolas" w:cs="Consolas"/>
+          <w:color w:val="000000"/>
+          <w:sz w:val="19"/>
+          <w:szCs w:val="19"/>
+          <w:lang w:val="en-CA"/>
+        </w:rPr>
+        <w:t>}</w:t>
+      </w:r>
+    </w:p>
+    <w:p>
+      <w:pPr>
+        <w:suppressAutoHyphens/>
+        <w:autoSpaceDE w:val="0"/>
+        <w:autoSpaceDN w:val="0"/>
+        <w:adjustRightInd w:val="0"/>
+        <w:spacing w:after="0" w:line="240" w:lineRule="auto"/>
+        <w:rPr>
+          <w:rFonts w:ascii="Arial" w:eastAsia="Times New Roman" w:hAnsi="Arial" w:cs="Arial"/>
+          <w:b/>
+          <w:bCs/>
+          <w:smallCaps/>
+          <w:noProof/>
+          <w:color w:val="4599B1"/>
+          <w:sz w:val="27"/>
+          <w:szCs w:val="27"/>
+        </w:rPr>
+      </w:pPr>
+      <w:r>
+        <w:rPr>
+          <w:rFonts w:ascii="Arial" w:eastAsia="Times New Roman" w:hAnsi="Arial" w:cs="Arial"/>
+          <w:b/>
+          <w:bCs/>
+          <w:smallCaps/>
+          <w:noProof/>
+          <w:color w:val="4599B1"/>
+          <w:sz w:val="27"/>
+          <w:szCs w:val="27"/>
+        </w:rPr>
+        <w:t>Execution example:</w:t>
+      </w:r>
+    </w:p>
+    <w:p>
+      <w:pPr>
+        <w:suppressAutoHyphens/>
+        <w:autoSpaceDE w:val="0"/>
+        <w:autoSpaceDN w:val="0"/>
+        <w:adjustRightInd w:val="0"/>
+        <w:spacing w:after="0" w:line="240" w:lineRule="auto"/>
+        <w:rPr>
+          <w:rFonts w:ascii="Consolas" w:hAnsi="Consolas" w:cs="Consolas"/>
+          <w:color w:val="000000"/>
+        </w:rPr>
+      </w:pPr>
+      <w:r>
+        <w:rPr>
+          <w:rFonts w:cstheme="minorHAnsi"/>
+          <w:color w:val="000000"/>
+          <w:sz w:val="28"/>
+          <w:szCs w:val="28"/>
+          <w:lang w:val="en-CA"/>
+        </w:rPr>
+        <w:br/>
+      </w:r>
+      <w:r>
+        <w:rPr>
+          <w:rFonts w:ascii="Consolas" w:hAnsi="Consolas" w:cs="Consolas"/>
+          <w:color w:val="008000"/>
+        </w:rPr>
+        <w:t>Please enter the name of the school:</w:t>
+      </w:r>
+    </w:p>
+    <w:p>
+      <w:pPr>
+        <w:suppressAutoHyphens/>
+        <w:autoSpaceDE w:val="0"/>
+        <w:autoSpaceDN w:val="0"/>
+        <w:adjustRightInd w:val="0"/>
+        <w:spacing w:after="0" w:line="240" w:lineRule="auto"/>
+        <w:rPr>
+          <w:rFonts w:ascii="Consolas" w:hAnsi="Consolas" w:cs="Consolas"/>
+          <w:color w:val="000000"/>
+        </w:rPr>
+      </w:pPr>
+      <w:r>
+        <w:rPr>
+          <w:rFonts w:ascii="Consolas" w:hAnsi="Consolas" w:cs="Consolas"/>
+          <w:color w:val="008000"/>
+        </w:rPr>
+        <w:t xml:space="preserve">&gt; </w:t>
+      </w:r>
+      <w:r>
+        <w:rPr>
+          <w:rFonts w:ascii="Consolas" w:hAnsi="Consolas" w:cs="Consolas"/>
+          <w:color w:val="FF0000"/>
+        </w:rPr>
+        <w:t>Prg School</w:t>
+      </w:r>
+    </w:p>
+    <w:p>
+      <w:pPr>
+        <w:suppressAutoHyphens/>
+        <w:autoSpaceDE w:val="0"/>
+        <w:autoSpaceDN w:val="0"/>
+        <w:adjustRightInd w:val="0"/>
+        <w:spacing w:after="0" w:line="240" w:lineRule="auto"/>
+        <w:rPr>
+          <w:rFonts w:ascii="Consolas" w:hAnsi="Consolas" w:cs="Consolas"/>
+          <w:color w:val="000000"/>
+        </w:rPr>
+      </w:pPr>
+      <w:r>
+        <w:rPr>
+          <w:rFonts w:ascii="Consolas" w:hAnsi="Consolas" w:cs="Consolas"/>
+          <w:color w:val="008000"/>
+        </w:rPr>
+        <w:t xml:space="preserve">Please enter the number of subjects offered by Prg School: </w:t>
+      </w:r>
+      <w:r>
+        <w:rPr>
+          <w:rFonts w:ascii="Consolas" w:hAnsi="Consolas" w:cs="Consolas"/>
+          <w:color w:val="FF0000"/>
+        </w:rPr>
+        <w:t>2</w:t>
+      </w:r>
+    </w:p>
+    <w:p>
+      <w:pPr>
+        <w:suppressAutoHyphens/>
+        <w:autoSpaceDE w:val="0"/>
+        <w:autoSpaceDN w:val="0"/>
+        <w:adjustRightInd w:val="0"/>
+        <w:spacing w:after="0" w:line="240" w:lineRule="auto"/>
+        <w:rPr>
+          <w:rFonts w:ascii="Consolas" w:hAnsi="Consolas" w:cs="Consolas"/>
+          <w:color w:val="000000"/>
+        </w:rPr>
+      </w:pPr>
+      <w:r>
+        <w:rPr>
+          <w:rFonts w:ascii="Consolas" w:hAnsi="Consolas" w:cs="Consolas"/>
+          <w:color w:val="008000"/>
+        </w:rPr>
+        <w:t>1) ------------------------------</w:t>
+      </w:r>
+    </w:p>
+    <w:p>
+      <w:pPr>
+        <w:suppressAutoHyphens/>
+        <w:autoSpaceDE w:val="0"/>
+        <w:autoSpaceDN w:val="0"/>
+        <w:adjustRightInd w:val="0"/>
+        <w:spacing w:after="0" w:line="240" w:lineRule="auto"/>
+        <w:rPr>
+          <w:rFonts w:ascii="Consolas" w:hAnsi="Consolas" w:cs="Consolas"/>
+          <w:color w:val="000000"/>
+        </w:rPr>
+      </w:pPr>
+      <w:r>
+        <w:rPr>
+          <w:rFonts w:ascii="Consolas" w:hAnsi="Consolas" w:cs="Consolas"/>
+          <w:color w:val="008000"/>
+        </w:rPr>
+        <w:t xml:space="preserve">Enter subject name: </w:t>
+      </w:r>
+      <w:r>
+        <w:rPr>
+          <w:rFonts w:ascii="Consolas" w:hAnsi="Consolas" w:cs="Consolas"/>
+          <w:color w:val="FF0000"/>
+        </w:rPr>
+        <w:t>OO Programming 1</w:t>
+      </w:r>
+    </w:p>
+    <w:p>
+      <w:pPr>
+        <w:suppressAutoHyphens/>
+        <w:autoSpaceDE w:val="0"/>
+        <w:autoSpaceDN w:val="0"/>
+        <w:adjustRightInd w:val="0"/>
+        <w:spacing w:after="0" w:line="240" w:lineRule="auto"/>
+        <w:rPr>
+          <w:rFonts w:ascii="Consolas" w:hAnsi="Consolas" w:cs="Consolas"/>
+          <w:color w:val="000000"/>
+        </w:rPr>
+      </w:pPr>
+      <w:r>
+        <w:rPr>
+          <w:rFonts w:ascii="Consolas" w:hAnsi="Consolas" w:cs="Consolas"/>
+          <w:color w:val="008000"/>
+        </w:rPr>
+        <w:t xml:space="preserve">Enter number of sections: </w:t>
+      </w:r>
+      <w:r>
+        <w:rPr>
+          <w:rFonts w:ascii="Consolas" w:hAnsi="Consolas" w:cs="Consolas"/>
+          <w:color w:val="FF0000"/>
+        </w:rPr>
+        <w:t>2</w:t>
+      </w:r>
+    </w:p>
+    <w:p>
+      <w:pPr>
+        <w:suppressAutoHyphens/>
+        <w:autoSpaceDE w:val="0"/>
+        <w:autoSpaceDN w:val="0"/>
+        <w:adjustRightInd w:val="0"/>
+        <w:spacing w:after="0" w:line="240" w:lineRule="auto"/>
+        <w:rPr>
+          <w:rFonts w:ascii="Consolas" w:hAnsi="Consolas" w:cs="Consolas"/>
+          <w:color w:val="000000"/>
+        </w:rPr>
+      </w:pPr>
+      <w:r>
+        <w:rPr>
+          <w:rFonts w:ascii="Consolas" w:hAnsi="Consolas" w:cs="Consolas"/>
+          <w:color w:val="008000"/>
+        </w:rPr>
+        <w:t>Enter the number of students in each one of the 2 sections:</w:t>
+      </w:r>
+    </w:p>
+    <w:p>
+      <w:pPr>
+        <w:suppressAutoHyphens/>
+        <w:autoSpaceDE w:val="0"/>
+        <w:autoSpaceDN w:val="0"/>
+        <w:adjustRightInd w:val="0"/>
+        <w:spacing w:after="0" w:line="240" w:lineRule="auto"/>
+        <w:rPr>
+          <w:rFonts w:ascii="Consolas" w:hAnsi="Consolas" w:cs="Consolas"/>
+          <w:color w:val="000000"/>
+        </w:rPr>
+      </w:pPr>
+      <w:r>
+        <w:rPr>
+          <w:rFonts w:ascii="Consolas" w:hAnsi="Consolas" w:cs="Consolas"/>
+          <w:color w:val="008000"/>
+        </w:rPr>
+        <w:t xml:space="preserve">1: </w:t>
+      </w:r>
+      <w:r>
+        <w:rPr>
+          <w:rFonts w:ascii="Consolas" w:hAnsi="Consolas" w:cs="Consolas"/>
+          <w:color w:val="FF0000"/>
+        </w:rPr>
+        <w:t>20</w:t>
+      </w:r>
+    </w:p>
+    <w:p>
+      <w:pPr>
+        <w:suppressAutoHyphens/>
+        <w:autoSpaceDE w:val="0"/>
+        <w:autoSpaceDN w:val="0"/>
+        <w:adjustRightInd w:val="0"/>
+        <w:spacing w:after="0" w:line="240" w:lineRule="auto"/>
+        <w:rPr>
+          <w:rFonts w:ascii="Consolas" w:hAnsi="Consolas" w:cs="Consolas"/>
+          <w:color w:val="FF0000"/>
+        </w:rPr>
+      </w:pPr>
+      <w:r>
+        <w:rPr>
+          <w:rFonts w:ascii="Consolas" w:hAnsi="Consolas" w:cs="Consolas"/>
+          <w:color w:val="008000"/>
+        </w:rPr>
+        <w:t xml:space="preserve">2: </w:t>
+      </w:r>
+      <w:r>
+        <w:rPr>
+          <w:rFonts w:ascii="Consolas" w:hAnsi="Consolas" w:cs="Consolas"/>
+          <w:color w:val="FF0000"/>
+        </w:rPr>
+        <w:t>25</w:t>
+      </w:r>
+    </w:p>
+    <w:p>
+      <w:pPr>
+        <w:suppressAutoHyphens/>
+        <w:autoSpaceDE w:val="0"/>
+        <w:autoSpaceDN w:val="0"/>
+        <w:adjustRightInd w:val="0"/>
+        <w:spacing w:after="0" w:line="240" w:lineRule="auto"/>
+        <w:rPr>
+          <w:rFonts w:ascii="Consolas" w:hAnsi="Consolas" w:cs="Consolas"/>
+          <w:color w:val="000000"/>
+        </w:rPr>
+      </w:pPr>
+      <w:r>
+        <w:rPr>
+          <w:rFonts w:ascii="Consolas" w:hAnsi="Consolas" w:cs="Consolas"/>
+          <w:color w:val="008000"/>
+        </w:rPr>
+        <w:t>2) ------------------------------</w:t>
+      </w:r>
+    </w:p>
+    <w:p>
+      <w:pPr>
+        <w:suppressAutoHyphens/>
+        <w:autoSpaceDE w:val="0"/>
+        <w:autoSpaceDN w:val="0"/>
+        <w:adjustRightInd w:val="0"/>
+        <w:spacing w:after="0" w:line="240" w:lineRule="auto"/>
+        <w:rPr>
+          <w:rFonts w:ascii="Consolas" w:hAnsi="Consolas" w:cs="Consolas"/>
+          <w:color w:val="000000"/>
+        </w:rPr>
+      </w:pPr>
+      <w:r>
+        <w:rPr>
+          <w:rFonts w:ascii="Consolas" w:hAnsi="Consolas" w:cs="Consolas"/>
+          <w:color w:val="008000"/>
+        </w:rPr>
+        <w:t xml:space="preserve">Enter subject name: </w:t>
+      </w:r>
+      <w:r>
+        <w:rPr>
+          <w:rFonts w:ascii="Consolas" w:hAnsi="Consolas" w:cs="Consolas"/>
+          <w:color w:val="FF0000"/>
+        </w:rPr>
+        <w:t>OO Programming 2</w:t>
+      </w:r>
+    </w:p>
+    <w:p>
+      <w:pPr>
+        <w:suppressAutoHyphens/>
+        <w:autoSpaceDE w:val="0"/>
+        <w:autoSpaceDN w:val="0"/>
+        <w:adjustRightInd w:val="0"/>
+        <w:spacing w:after="0" w:line="240" w:lineRule="auto"/>
+        <w:rPr>
+          <w:rFonts w:ascii="Consolas" w:hAnsi="Consolas" w:cs="Consolas"/>
+          <w:color w:val="000000"/>
+        </w:rPr>
+      </w:pPr>
+      <w:r>
+        <w:rPr>
+          <w:rFonts w:ascii="Consolas" w:hAnsi="Consolas" w:cs="Consolas"/>
+          <w:color w:val="008000"/>
+        </w:rPr>
+        <w:t xml:space="preserve">Enter number of sections: </w:t>
+      </w:r>
+      <w:r>
+        <w:rPr>
+          <w:rFonts w:ascii="Consolas" w:hAnsi="Consolas" w:cs="Consolas"/>
+          <w:color w:val="FF0000"/>
+        </w:rPr>
+        <w:t>3</w:t>
+      </w:r>
+    </w:p>
+    <w:p>
+      <w:pPr>
+        <w:suppressAutoHyphens/>
+        <w:autoSpaceDE w:val="0"/>
+        <w:autoSpaceDN w:val="0"/>
+        <w:adjustRightInd w:val="0"/>
+        <w:spacing w:after="0" w:line="240" w:lineRule="auto"/>
+        <w:rPr>
+          <w:rFonts w:ascii="Consolas" w:hAnsi="Consolas" w:cs="Consolas"/>
+          <w:color w:val="000000"/>
+        </w:rPr>
+      </w:pPr>
+      <w:r>
+        <w:rPr>
+          <w:rFonts w:ascii="Consolas" w:hAnsi="Consolas" w:cs="Consolas"/>
+          <w:color w:val="008000"/>
+        </w:rPr>
+        <w:t>Enter the number of students in each one of the 3 sections:</w:t>
+      </w:r>
+    </w:p>
+    <w:p>
+      <w:pPr>
+        <w:suppressAutoHyphens/>
+        <w:autoSpaceDE w:val="0"/>
+        <w:autoSpaceDN w:val="0"/>
+        <w:adjustRightInd w:val="0"/>
+        <w:spacing w:after="0" w:line="240" w:lineRule="auto"/>
+        <w:rPr>
+          <w:rFonts w:ascii="Consolas" w:hAnsi="Consolas" w:cs="Consolas"/>
+          <w:color w:val="FF0000"/>
+        </w:rPr>
+      </w:pPr>
+      <w:r>
+        <w:rPr>
+          <w:rFonts w:ascii="Consolas" w:hAnsi="Consolas" w:cs="Consolas"/>
+          <w:color w:val="008000"/>
+        </w:rPr>
+        <w:t xml:space="preserve">1: </w:t>
+      </w:r>
+      <w:r>
+        <w:rPr>
+          <w:rFonts w:ascii="Consolas" w:hAnsi="Consolas" w:cs="Consolas"/>
+          <w:color w:val="FF0000"/>
+        </w:rPr>
+        <w:t>30</w:t>
+      </w:r>
+    </w:p>
+    <w:p>
+      <w:pPr>
+        <w:suppressAutoHyphens/>
+        <w:autoSpaceDE w:val="0"/>
+        <w:autoSpaceDN w:val="0"/>
+        <w:adjustRightInd w:val="0"/>
+        <w:spacing w:after="0" w:line="240" w:lineRule="auto"/>
+        <w:rPr>
+          <w:rFonts w:ascii="Consolas" w:hAnsi="Consolas" w:cs="Consolas"/>
+          <w:color w:val="000000"/>
+        </w:rPr>
+      </w:pPr>
+      <w:r>
+        <w:rPr>
+          <w:rFonts w:ascii="Consolas" w:hAnsi="Consolas" w:cs="Consolas"/>
+          <w:color w:val="008000"/>
+        </w:rPr>
+        <w:t xml:space="preserve">2: </w:t>
+      </w:r>
+      <w:r>
+        <w:rPr>
+          <w:rFonts w:ascii="Consolas" w:hAnsi="Consolas" w:cs="Consolas"/>
+          <w:color w:val="FF0000"/>
+        </w:rPr>
+        <w:t>35</w:t>
+      </w:r>
+    </w:p>
+    <w:p>
+      <w:pPr>
+        <w:suppressAutoHyphens/>
+        <w:autoSpaceDE w:val="0"/>
+        <w:autoSpaceDN w:val="0"/>
+        <w:adjustRightInd w:val="0"/>
+        <w:spacing w:after="0" w:line="240" w:lineRule="auto"/>
+        <w:rPr>
+          <w:rFonts w:ascii="Consolas" w:hAnsi="Consolas" w:cs="Consolas"/>
+          <w:color w:val="FF0000"/>
+        </w:rPr>
+      </w:pPr>
+      <w:r>
+        <w:rPr>
+          <w:rFonts w:ascii="Consolas" w:hAnsi="Consolas" w:cs="Consolas"/>
+          <w:color w:val="008000"/>
+        </w:rPr>
+        <w:t xml:space="preserve">3: </w:t>
+      </w:r>
+      <w:r>
+        <w:rPr>
+          <w:rFonts w:ascii="Consolas" w:hAnsi="Consolas" w:cs="Consolas"/>
+          <w:color w:val="FF0000"/>
+        </w:rPr>
+        <w:t>25</w:t>
+      </w:r>
+    </w:p>
+    <w:p>
+      <w:pPr>
+        <w:suppressAutoHyphens/>
+        <w:autoSpaceDE w:val="0"/>
+        <w:autoSpaceDN w:val="0"/>
+        <w:adjustRightInd w:val="0"/>
+        <w:spacing w:after="0" w:line="240" w:lineRule="auto"/>
+        <w:rPr>
+          <w:rFonts w:ascii="Consolas" w:hAnsi="Consolas" w:cs="Consolas"/>
+          <w:color w:val="000000"/>
+          <w:sz w:val="24"/>
+          <w:szCs w:val="24"/>
+        </w:rPr>
+      </w:pPr>
+      <w:r>
+        <w:rPr>
+          <w:rFonts w:ascii="Consolas" w:hAnsi="Consolas" w:cs="Consolas"/>
+          <w:color w:val="008000"/>
+          <w:sz w:val="24"/>
+          <w:szCs w:val="24"/>
+        </w:rPr>
+        <w:t>Prg School</w:t>
+      </w:r>
+    </w:p>
+    <w:p>
+      <w:pPr>
+        <w:suppressAutoHyphens/>
+        <w:autoSpaceDE w:val="0"/>
+        <w:autoSpaceDN w:val="0"/>
+        <w:adjustRightInd w:val="0"/>
+        <w:spacing w:after="0" w:line="240" w:lineRule="auto"/>
+        <w:rPr>
+          <w:rFonts w:ascii="Consolas" w:hAnsi="Consolas" w:cs="Consolas"/>
+          <w:color w:val="000000"/>
+          <w:sz w:val="24"/>
+          <w:szCs w:val="24"/>
+        </w:rPr>
+      </w:pPr>
+      <w:r>
+        <w:rPr>
+          <w:rFonts w:ascii="Consolas" w:hAnsi="Consolas" w:cs="Consolas"/>
+          <w:color w:val="008000"/>
+          <w:sz w:val="24"/>
+          <w:szCs w:val="24"/>
+        </w:rPr>
+        <w:t>Subject Enrollments</w:t>
+      </w:r>
+    </w:p>
+    <w:p>
+      <w:pPr>
+        <w:suppressAutoHyphens/>
+        <w:autoSpaceDE w:val="0"/>
+        <w:autoSpaceDN w:val="0"/>
+        <w:adjustRightInd w:val="0"/>
+        <w:spacing w:after="0" w:line="240" w:lineRule="auto"/>
+        <w:rPr>
+          <w:rFonts w:ascii="Consolas" w:hAnsi="Consolas" w:cs="Consolas"/>
+          <w:color w:val="000000"/>
+          <w:sz w:val="24"/>
+          <w:szCs w:val="24"/>
+        </w:rPr>
+      </w:pPr>
+      <w:r>
+        <w:rPr>
+          <w:rFonts w:ascii="Consolas" w:hAnsi="Consolas" w:cs="Consolas"/>
+          <w:color w:val="008000"/>
+          <w:sz w:val="24"/>
+          <w:szCs w:val="24"/>
+        </w:rPr>
+        <w:t>20,25</w:t>
+      </w:r>
+    </w:p>
+    <w:p>
+      <w:pPr>
+        <w:suppressAutoHyphens/>
+        <w:autoSpaceDE w:val="0"/>
+        <w:autoSpaceDN w:val="0"/>
+        <w:adjustRightInd w:val="0"/>
+        <w:spacing w:after="0" w:line="240" w:lineRule="auto"/>
+        <w:rPr>
+          <w:rFonts w:ascii="Consolas" w:hAnsi="Consolas" w:cs="Consolas"/>
+          <w:color w:val="000000"/>
+          <w:sz w:val="24"/>
+          <w:szCs w:val="24"/>
+        </w:rPr>
+      </w:pPr>
+      <w:r>
+        <w:rPr>
+          <w:rFonts w:ascii="Consolas" w:hAnsi="Consolas" w:cs="Consolas"/>
+          <w:color w:val="008000"/>
+          <w:sz w:val="24"/>
+          <w:szCs w:val="24"/>
+        </w:rPr>
+        <w:lastRenderedPageBreak/>
+        <w:t xml:space="preserve">OO programming 1: </w:t>
+      </w:r>
+      <w:r>
+        <w:rPr>
+          <w:rFonts w:ascii="Consolas" w:hAnsi="Consolas" w:cs="Consolas"/>
+          <w:color w:val="FF0000"/>
+          <w:sz w:val="24"/>
+          <w:szCs w:val="24"/>
+        </w:rPr>
+        <w:t>45</w:t>
+      </w:r>
+    </w:p>
+    <w:p>
+      <w:pPr>
+        <w:suppressAutoHyphens/>
+        <w:autoSpaceDE w:val="0"/>
+        <w:autoSpaceDN w:val="0"/>
+        <w:adjustRightInd w:val="0"/>
+        <w:spacing w:after="0" w:line="240" w:lineRule="auto"/>
+        <w:rPr>
+          <w:rFonts w:ascii="Consolas" w:hAnsi="Consolas" w:cs="Consolas"/>
+          <w:color w:val="000000"/>
+          <w:sz w:val="24"/>
+          <w:szCs w:val="24"/>
+        </w:rPr>
+      </w:pPr>
+      <w:r>
+        <w:rPr>
+          <w:rFonts w:ascii="Consolas" w:hAnsi="Consolas" w:cs="Consolas"/>
+          <w:color w:val="008000"/>
+          <w:sz w:val="24"/>
+          <w:szCs w:val="24"/>
+        </w:rPr>
+        <w:t>30,35,25</w:t>
+      </w:r>
+    </w:p>
+    <w:p>
+      <w:pPr>
+        <w:suppressAutoHyphens/>
+        <w:autoSpaceDE w:val="0"/>
+        <w:autoSpaceDN w:val="0"/>
+        <w:adjustRightInd w:val="0"/>
+        <w:spacing w:after="0" w:line="240" w:lineRule="auto"/>
+        <w:rPr>
+          <w:rFonts w:ascii="Consolas" w:hAnsi="Consolas" w:cs="Consolas"/>
+          <w:color w:val="000000"/>
+          <w:sz w:val="24"/>
+          <w:szCs w:val="24"/>
+        </w:rPr>
+      </w:pPr>
+      <w:r>
+        <w:rPr>
+          <w:rFonts w:ascii="Consolas" w:hAnsi="Consolas" w:cs="Consolas"/>
+          <w:color w:val="008000"/>
+          <w:sz w:val="24"/>
+          <w:szCs w:val="24"/>
+        </w:rPr>
+        <w:t xml:space="preserve">OO Programming 2: </w:t>
+      </w:r>
+      <w:r>
+        <w:rPr>
+          <w:rFonts w:ascii="Consolas" w:hAnsi="Consolas" w:cs="Consolas"/>
+          <w:color w:val="FF0000"/>
+          <w:sz w:val="24"/>
+          <w:szCs w:val="24"/>
+        </w:rPr>
+        <w:t>90</w:t>
+      </w:r>
+    </w:p>
+    <w:p>
+      <w:pPr>
+        <w:suppressAutoHyphens/>
+        <w:autoSpaceDE w:val="0"/>
+        <w:autoSpaceDN w:val="0"/>
+        <w:adjustRightInd w:val="0"/>
+        <w:spacing w:after="0" w:line="240" w:lineRule="auto"/>
+        <w:rPr>
+          <w:rFonts w:ascii="Consolas" w:hAnsi="Consolas" w:cs="Consolas"/>
+          <w:color w:val="0000FF"/>
+          <w:sz w:val="28"/>
+          <w:szCs w:val="28"/>
+          <w:lang w:val="en-CA"/>
+        </w:rPr>
+      </w:pPr>
+      <w:r>
+        <w:rPr>
+          <w:rFonts w:ascii="Consolas" w:hAnsi="Consolas" w:cs="Consolas"/>
+          <w:color w:val="008000"/>
+          <w:sz w:val="24"/>
+          <w:szCs w:val="24"/>
+        </w:rPr>
+        <w:t xml:space="preserve">Total enrollment: </w:t>
+      </w:r>
+      <w:r>
+        <w:rPr>
+          <w:rFonts w:ascii="Consolas" w:hAnsi="Consolas" w:cs="Consolas"/>
+          <w:color w:val="FF0000"/>
+          <w:sz w:val="24"/>
+          <w:szCs w:val="24"/>
+        </w:rPr>
+        <w:t>135</w:t>
+      </w:r>
+      <w:r>
+        <w:rPr>
+          <w:rFonts w:ascii="Consolas" w:hAnsi="Consolas" w:cs="Consolas"/>
+          <w:color w:val="008000"/>
+          <w:sz w:val="19"/>
+          <w:szCs w:val="19"/>
+          <w:lang w:val="en-CA"/>
+        </w:rPr>
+        <w:br/>
+      </w:r>
+    </w:p>
+    <w:p>
+      <w:pPr>
+        <w:suppressAutoHyphens/>
+        <w:autoSpaceDE w:val="0"/>
+        <w:autoSpaceDN w:val="0"/>
+        <w:adjustRightInd w:val="0"/>
+        <w:spacing w:after="100" w:afterAutospacing="1" w:line="240" w:lineRule="auto"/>
+        <w:rPr>
+          <w:rFonts w:cstheme="minorHAnsi"/>
+          <w:color w:val="000000"/>
+          <w:sz w:val="28"/>
+          <w:szCs w:val="28"/>
+          <w:lang w:val="en-CA"/>
+        </w:rPr>
+      </w:pPr>
+    </w:p>
+    <w:p>
+      <w:pPr>
+        <w:suppressAutoHyphens/>
+        <w:spacing w:before="100" w:beforeAutospacing="1" w:after="100" w:afterAutospacing="1" w:line="240" w:lineRule="auto"/>
+        <w:jc w:val="both"/>
+        <w:textAlignment w:val="baseline"/>
+        <w:rPr>
+          <w:rFonts w:eastAsia="Times New Roman" w:cstheme="minorHAnsi"/>
+          <w:color w:val="000000"/>
+          <w:sz w:val="28"/>
+          <w:szCs w:val="28"/>
+        </w:rPr>
+      </w:pPr>
+      <w:r>
+        <w:rPr>
+          <w:rFonts w:eastAsia="Times New Roman" w:cstheme="minorHAnsi"/>
+          <w:color w:val="000000"/>
+          <w:sz w:val="28"/>
+          <w:szCs w:val="28"/>
+        </w:rPr>
+        <w:t xml:space="preserve">To </w:t>
+      </w:r>
+      <w:r>
+        <w:rPr>
+          <w:rFonts w:eastAsia="Times New Roman" w:cstheme="minorHAnsi"/>
+          <w:color w:val="000000"/>
+          <w:sz w:val="28"/>
+          <w:szCs w:val="28"/>
+        </w:rPr>
+        <w:t>complete</w:t>
+      </w:r>
+      <w:r>
+        <w:rPr>
+          <w:rFonts w:eastAsia="Times New Roman" w:cstheme="minorHAnsi"/>
+          <w:color w:val="000000"/>
+          <w:sz w:val="28"/>
+          <w:szCs w:val="28"/>
+        </w:rPr>
+        <w:t xml:space="preserve"> your </w:t>
+      </w:r>
+      <w:r>
+        <w:rPr>
+          <w:rFonts w:eastAsia="Times New Roman" w:cstheme="minorHAnsi"/>
+          <w:color w:val="000000"/>
+          <w:sz w:val="28"/>
+          <w:szCs w:val="28"/>
+        </w:rPr>
+        <w:t>coding</w:t>
+      </w:r>
+      <w:r>
+        <w:rPr>
+          <w:rFonts w:eastAsia="Times New Roman" w:cstheme="minorHAnsi"/>
+          <w:color w:val="000000"/>
+          <w:sz w:val="28"/>
+          <w:szCs w:val="28"/>
+        </w:rPr>
+        <w:t xml:space="preserve"> </w:t>
+      </w:r>
+    </w:p>
+    <w:p>
+      <w:pPr>
+        <w:pStyle w:val="ListParagraph"/>
+        <w:numPr>
+          <w:ilvl w:val="0"/>
+          <w:numId w:val="10"/>
+        </w:numPr>
+        <w:suppressAutoHyphens/>
+        <w:spacing w:before="100" w:beforeAutospacing="1" w:after="100" w:afterAutospacing="1" w:line="240" w:lineRule="auto"/>
+        <w:jc w:val="both"/>
+        <w:textAlignment w:val="baseline"/>
+        <w:rPr>
+          <w:rFonts w:eastAsia="Times New Roman" w:cstheme="minorHAnsi"/>
+          <w:color w:val="000000"/>
+          <w:sz w:val="28"/>
+          <w:szCs w:val="28"/>
+        </w:rPr>
+      </w:pPr>
+      <w:r>
+        <w:rPr>
+          <w:rFonts w:eastAsia="Times New Roman" w:cstheme="minorHAnsi"/>
+          <w:color w:val="000000"/>
+          <w:sz w:val="28"/>
+          <w:szCs w:val="28"/>
+        </w:rPr>
+        <w:t xml:space="preserve">remove all </w:t>
+      </w:r>
+      <w:r>
+        <w:rPr>
+          <w:rFonts w:eastAsia="Times New Roman" w:cstheme="minorHAnsi"/>
+          <w:color w:val="000000"/>
+          <w:sz w:val="28"/>
+          <w:szCs w:val="28"/>
+        </w:rPr>
+        <w:t>unnecessary comment</w:t>
+      </w:r>
+      <w:r>
+        <w:rPr>
+          <w:rFonts w:eastAsia="Times New Roman" w:cstheme="minorHAnsi"/>
+          <w:color w:val="000000"/>
+          <w:sz w:val="28"/>
+          <w:szCs w:val="28"/>
+        </w:rPr>
+        <w:t xml:space="preserve">s </w:t>
+      </w:r>
+      <w:r>
+        <w:rPr>
+          <w:rFonts w:eastAsia="Times New Roman" w:cstheme="minorHAnsi"/>
+          <w:color w:val="000000"/>
+          <w:sz w:val="28"/>
+          <w:szCs w:val="28"/>
+        </w:rPr>
+        <w:t>and debugging statements from your code</w:t>
+      </w:r>
+    </w:p>
+    <w:p>
+      <w:pPr>
+        <w:pStyle w:val="ListParagraph"/>
+        <w:numPr>
+          <w:ilvl w:val="0"/>
+          <w:numId w:val="10"/>
+        </w:numPr>
+        <w:suppressAutoHyphens/>
+        <w:spacing w:before="100" w:beforeAutospacing="1" w:after="100" w:afterAutospacing="1" w:line="240" w:lineRule="auto"/>
+        <w:jc w:val="both"/>
+        <w:textAlignment w:val="baseline"/>
+        <w:rPr>
+          <w:rFonts w:eastAsia="Times New Roman" w:cstheme="minorHAnsi"/>
+          <w:color w:val="000000"/>
+          <w:sz w:val="28"/>
+          <w:szCs w:val="28"/>
+        </w:rPr>
+      </w:pPr>
+      <w:r>
+        <w:rPr>
+          <w:rFonts w:eastAsia="Times New Roman" w:cstheme="minorHAnsi"/>
+          <w:color w:val="000000"/>
+          <w:sz w:val="28"/>
+          <w:szCs w:val="28"/>
+        </w:rPr>
+        <w:t>Include in each file an appropriate header comments uniquely identify the file (as shown above)</w:t>
+      </w:r>
+    </w:p>
+    <w:p>
+      <w:pPr>
+        <w:pStyle w:val="ListParagraph"/>
+        <w:numPr>
+          <w:ilvl w:val="0"/>
+          <w:numId w:val="10"/>
+        </w:numPr>
+        <w:suppressAutoHyphens/>
+        <w:spacing w:before="100" w:beforeAutospacing="1" w:after="100" w:afterAutospacing="1" w:line="240" w:lineRule="auto"/>
+        <w:jc w:val="both"/>
+        <w:textAlignment w:val="baseline"/>
+        <w:rPr>
+          <w:rFonts w:eastAsia="Times New Roman" w:cstheme="minorHAnsi"/>
+          <w:color w:val="000000"/>
+          <w:sz w:val="28"/>
+          <w:szCs w:val="28"/>
+        </w:rPr>
+      </w:pPr>
+      <w:r>
+        <w:rPr>
+          <w:rFonts w:eastAsia="Times New Roman" w:cstheme="minorHAnsi"/>
+          <w:color w:val="000000"/>
+          <w:sz w:val="28"/>
+          <w:szCs w:val="28"/>
+        </w:rPr>
+        <w:t>Preface each function definition in the implementation file with a function header comment explaining what the function does</w:t>
+      </w:r>
+      <w:r>
+        <w:rPr>
+          <w:rFonts w:eastAsia="Times New Roman" w:cstheme="minorHAnsi"/>
+          <w:color w:val="000000"/>
+          <w:sz w:val="28"/>
+          <w:szCs w:val="28"/>
+        </w:rPr>
+        <w:t xml:space="preserve"> </w:t>
+      </w:r>
+      <w:r>
+        <w:rPr>
+          <w:rFonts w:eastAsia="Times New Roman" w:cstheme="minorHAnsi"/>
+          <w:color w:val="000000"/>
+          <w:sz w:val="28"/>
+          <w:szCs w:val="28"/>
+        </w:rPr>
+        <w:t>in a single phrase (as shown above)</w:t>
+      </w:r>
+      <w:r>
+        <w:rPr>
+          <w:rFonts w:eastAsia="Times New Roman" w:cstheme="minorHAnsi"/>
+          <w:color w:val="000000"/>
+          <w:sz w:val="28"/>
+          <w:szCs w:val="28"/>
+        </w:rPr>
+        <w:t>.</w:t>
+      </w:r>
+    </w:p>
+    <w:p>
+      <w:pPr>
+        <w:pStyle w:val="ListParagraph"/>
+        <w:numPr>
+          <w:ilvl w:val="0"/>
+          <w:numId w:val="10"/>
+        </w:numPr>
+        <w:suppressAutoHyphens/>
+        <w:spacing w:before="100" w:beforeAutospacing="1" w:after="100" w:afterAutospacing="1" w:line="240" w:lineRule="auto"/>
+        <w:jc w:val="both"/>
+        <w:textAlignment w:val="baseline"/>
+        <w:rPr>
+          <w:rFonts w:eastAsia="Times New Roman" w:cstheme="minorHAnsi"/>
+          <w:color w:val="000000"/>
+          <w:sz w:val="28"/>
+          <w:szCs w:val="28"/>
+        </w:rPr>
+      </w:pPr>
+      <w:r>
+        <w:rPr>
+          <w:rFonts w:eastAsia="Times New Roman" w:cstheme="minorHAnsi"/>
+          <w:color w:val="000000"/>
+          <w:sz w:val="28"/>
+          <w:szCs w:val="28"/>
+        </w:rPr>
+        <w:t>Make sure your function prototypes have meaningful argument names to help understand what the function does.</w:t>
+      </w:r>
+    </w:p>
+    <w:p>
+      <w:pPr>
+        <w:suppressAutoHyphens/>
+        <w:autoSpaceDE w:val="0"/>
+        <w:autoSpaceDN w:val="0"/>
+        <w:adjustRightInd w:val="0"/>
+        <w:spacing w:after="100" w:afterAutospacing="1" w:line="240" w:lineRule="auto"/>
+        <w:rPr>
+          <w:rFonts w:cstheme="minorHAnsi"/>
+          <w:color w:val="000000"/>
+          <w:sz w:val="28"/>
+          <w:szCs w:val="28"/>
+          <w:lang w:val="en-CA"/>
+        </w:rPr>
+      </w:pPr>
+    </w:p>
+    <w:p>
+      <w:pPr>
+        <w:pStyle w:val="Heading1"/>
+        <w:suppressAutoHyphens/>
+      </w:pPr>
+      <w:r>
+        <w:t>At-Home</w:t>
+      </w:r>
+      <w:r>
+        <w:t xml:space="preserve"> Submission</w:t>
+      </w:r>
+    </w:p>
+    <w:p>
+      <w:pPr>
+        <w:suppressAutoHyphens/>
+        <w:autoSpaceDE w:val="0"/>
+        <w:autoSpaceDN w:val="0"/>
+        <w:adjustRightInd w:val="0"/>
+        <w:spacing w:after="120" w:line="240" w:lineRule="auto"/>
+        <w:ind w:firstLine="567"/>
+        <w:jc w:val="both"/>
+        <w:rPr>
+          <w:sz w:val="28"/>
+          <w:szCs w:val="28"/>
+        </w:rPr>
+      </w:pPr>
+      <w:r>
+        <w:rPr>
+          <w:sz w:val="28"/>
+          <w:szCs w:val="28"/>
+        </w:rPr>
+        <w:t>To test and demonstrate execution of your program use the same data as the output example above.</w:t>
+      </w:r>
+    </w:p>
+    <w:p>
+      <w:pPr>
+        <w:suppressAutoHyphens/>
+        <w:autoSpaceDE w:val="0"/>
+        <w:autoSpaceDN w:val="0"/>
+        <w:adjustRightInd w:val="0"/>
+        <w:spacing w:after="120" w:line="240" w:lineRule="auto"/>
+        <w:ind w:firstLine="567"/>
+        <w:jc w:val="both"/>
+        <w:rPr>
+          <w:sz w:val="28"/>
+          <w:szCs w:val="28"/>
+        </w:rPr>
+      </w:pPr>
+      <w:r>
+        <w:rPr>
+          <w:sz w:val="28"/>
+          <w:szCs w:val="28"/>
+        </w:rPr>
+        <w:t xml:space="preserve">If not on matrix already, upload </w:t>
+      </w:r>
+      <w:r>
+        <w:rPr>
+          <w:rFonts w:ascii="Consolas" w:hAnsi="Consolas" w:cs="Arial"/>
+          <w:noProof/>
+          <w:color w:val="000000"/>
+          <w:sz w:val="26"/>
+          <w:szCs w:val="26"/>
+          <w:shd w:val="clear" w:color="auto" w:fill="F8F8F8"/>
+        </w:rPr>
+        <w:t>util</w:t>
+      </w:r>
+      <w:r>
+        <w:rPr>
+          <w:rFonts w:ascii="Consolas" w:hAnsi="Consolas" w:cs="Arial"/>
+          <w:noProof/>
+          <w:color w:val="000000"/>
+          <w:sz w:val="26"/>
+          <w:szCs w:val="26"/>
+          <w:shd w:val="clear" w:color="auto" w:fill="F8F8F8"/>
+        </w:rPr>
+        <w:t>s</w:t>
+      </w:r>
+      <w:r>
+        <w:rPr>
+          <w:sz w:val="28"/>
+          <w:szCs w:val="28"/>
+        </w:rPr>
+        <w:t xml:space="preserve">, </w:t>
+      </w:r>
+      <w:r>
+        <w:rPr>
+          <w:rFonts w:ascii="Consolas" w:hAnsi="Consolas" w:cs="Arial"/>
+          <w:noProof/>
+          <w:color w:val="000000"/>
+          <w:sz w:val="26"/>
+          <w:szCs w:val="26"/>
+          <w:shd w:val="clear" w:color="auto" w:fill="F8F8F8"/>
+        </w:rPr>
+        <w:t>Subject</w:t>
+      </w:r>
+      <w:r>
+        <w:rPr>
+          <w:sz w:val="28"/>
+          <w:szCs w:val="28"/>
+        </w:rPr>
+        <w:t xml:space="preserve"> </w:t>
+      </w:r>
+      <w:r>
+        <w:rPr>
+          <w:sz w:val="28"/>
+          <w:szCs w:val="28"/>
+        </w:rPr>
+        <w:t xml:space="preserve">and </w:t>
+      </w:r>
+      <w:r>
+        <w:rPr>
+          <w:rFonts w:ascii="Consolas" w:hAnsi="Consolas" w:cs="Arial"/>
+          <w:noProof/>
+          <w:color w:val="000000"/>
+          <w:sz w:val="26"/>
+          <w:szCs w:val="26"/>
+          <w:shd w:val="clear" w:color="auto" w:fill="F8F8F8"/>
+        </w:rPr>
+        <w:t>School</w:t>
+      </w:r>
+      <w:r>
+        <w:rPr>
+          <w:sz w:val="28"/>
+          <w:szCs w:val="28"/>
+        </w:rPr>
+        <w:t xml:space="preserve"> </w:t>
+      </w:r>
+      <w:r>
+        <w:rPr>
+          <w:sz w:val="28"/>
+          <w:szCs w:val="28"/>
+        </w:rPr>
+        <w:t>modules</w:t>
+      </w:r>
+      <w:r>
+        <w:rPr>
+          <w:sz w:val="28"/>
+          <w:szCs w:val="28"/>
+        </w:rPr>
+        <w:t xml:space="preserve"> and </w:t>
+      </w:r>
+      <w:r>
+        <w:rPr>
+          <w:sz w:val="28"/>
+          <w:szCs w:val="28"/>
+        </w:rPr>
+        <w:t xml:space="preserve">the </w:t>
+      </w:r>
+      <w:r>
+        <w:rPr>
+          <w:rFonts w:ascii="Consolas" w:hAnsi="Consolas" w:cs="Arial"/>
+          <w:noProof/>
+          <w:color w:val="000000"/>
+          <w:sz w:val="26"/>
+          <w:szCs w:val="26"/>
+          <w:shd w:val="clear" w:color="auto" w:fill="F8F8F8"/>
+        </w:rPr>
+        <w:t>school</w:t>
+      </w:r>
+      <w:r>
+        <w:rPr>
+          <w:rFonts w:ascii="Consolas" w:hAnsi="Consolas" w:cs="Arial"/>
+          <w:noProof/>
+          <w:color w:val="000000"/>
+          <w:sz w:val="26"/>
+          <w:szCs w:val="26"/>
+          <w:shd w:val="clear" w:color="auto" w:fill="F8F8F8"/>
+        </w:rPr>
+        <w:t>Tester</w:t>
+      </w:r>
+      <w:r>
+        <w:rPr>
+          <w:rFonts w:ascii="Consolas" w:hAnsi="Consolas" w:cs="Arial"/>
+          <w:noProof/>
+          <w:color w:val="000000"/>
+          <w:sz w:val="26"/>
+          <w:szCs w:val="26"/>
+          <w:shd w:val="clear" w:color="auto" w:fill="F8F8F8"/>
+        </w:rPr>
+        <w:t>.cpp</w:t>
+      </w:r>
+      <w:r>
+        <w:rPr>
+          <w:sz w:val="28"/>
+          <w:szCs w:val="28"/>
+        </w:rPr>
+        <w:t xml:space="preserve"> </w:t>
+      </w:r>
+      <w:r>
+        <w:rPr>
+          <w:sz w:val="28"/>
+          <w:szCs w:val="28"/>
+        </w:rPr>
+        <w:t xml:space="preserve">program </w:t>
+      </w:r>
+      <w:r>
+        <w:rPr>
+          <w:sz w:val="28"/>
+          <w:szCs w:val="28"/>
+        </w:rPr>
+        <w:t xml:space="preserve">to your </w:t>
+      </w:r>
+      <w:r>
+        <w:rPr>
+          <w:rFonts w:ascii="Consolas" w:hAnsi="Consolas" w:cs="Arial"/>
+          <w:noProof/>
+          <w:color w:val="000000"/>
+          <w:sz w:val="26"/>
+          <w:szCs w:val="26"/>
+          <w:shd w:val="clear" w:color="auto" w:fill="F8F8F8"/>
+        </w:rPr>
+        <w:t>matrix</w:t>
+      </w:r>
+      <w:r>
+        <w:rPr>
+          <w:sz w:val="28"/>
+          <w:szCs w:val="28"/>
+        </w:rPr>
+        <w:t xml:space="preserve"> account. Compile and run your code and make sure that everything works properly.</w:t>
+      </w:r>
+    </w:p>
+    <w:p>
+      <w:pPr>
+        <w:suppressAutoHyphens/>
+        <w:autoSpaceDE w:val="0"/>
+        <w:autoSpaceDN w:val="0"/>
+        <w:adjustRightInd w:val="0"/>
+        <w:spacing w:after="120" w:line="240" w:lineRule="auto"/>
+        <w:ind w:firstLine="567"/>
+        <w:jc w:val="both"/>
+        <w:rPr>
+          <w:sz w:val="28"/>
+          <w:szCs w:val="28"/>
+        </w:rPr>
+      </w:pPr>
+      <w:r>
+        <w:rPr>
+          <w:sz w:val="28"/>
+          <w:szCs w:val="28"/>
+        </w:rPr>
+        <w:t xml:space="preserve">Then, run the following script from your account </w:t>
+      </w:r>
+      <w:r>
+        <w:rPr>
+          <w:sz w:val="28"/>
+          <w:szCs w:val="28"/>
+        </w:rPr>
+        <w:t>during the lab</w:t>
+      </w:r>
+      <w:r>
+        <w:rPr>
+          <w:sz w:val="28"/>
+          <w:szCs w:val="28"/>
+        </w:rPr>
+        <w:t xml:space="preserve"> </w:t>
+      </w:r>
+      <w:r>
+        <w:rPr>
+          <w:sz w:val="28"/>
+          <w:szCs w:val="28"/>
+        </w:rPr>
+        <w:t xml:space="preserve">(use your professor’s Seneca userid to replace </w:t>
+      </w:r>
+      <w:r>
+        <w:rPr>
+          <w:rFonts w:ascii="Consolas" w:hAnsi="Consolas" w:cs="Arial"/>
+          <w:noProof/>
+          <w:color w:val="000000"/>
+          <w:sz w:val="26"/>
+          <w:szCs w:val="26"/>
+          <w:shd w:val="clear" w:color="auto" w:fill="F8F8F8"/>
+        </w:rPr>
+        <w:t>profname.proflastname</w:t>
+      </w:r>
+      <w:r>
+        <w:rPr>
+          <w:sz w:val="28"/>
+          <w:szCs w:val="28"/>
+        </w:rPr>
+        <w:t xml:space="preserve">, and your section ID to replace </w:t>
+      </w:r>
+      <w:r>
+        <w:rPr>
+          <w:rFonts w:ascii="Consolas" w:hAnsi="Consolas" w:cs="Arial"/>
+          <w:noProof/>
+          <w:color w:val="FF0000"/>
+          <w:sz w:val="26"/>
+          <w:szCs w:val="26"/>
+          <w:shd w:val="clear" w:color="auto" w:fill="F8F8F8"/>
+        </w:rPr>
+        <w:t>NXX</w:t>
+      </w:r>
+      <w:r>
+        <w:rPr>
+          <w:sz w:val="28"/>
+          <w:szCs w:val="28"/>
+        </w:rPr>
+        <w:t>, i.e., NAA, NBB, etc.):</w:t>
+      </w:r>
+    </w:p>
+    <w:p>
+      <w:pPr>
+        <w:suppressAutoHyphens/>
+        <w:autoSpaceDE w:val="0"/>
+        <w:autoSpaceDN w:val="0"/>
+        <w:adjustRightInd w:val="0"/>
+        <w:spacing w:before="480" w:after="480" w:line="240" w:lineRule="auto"/>
+        <w:textAlignment w:val="baseline"/>
+        <w:rPr>
+          <w:rFonts w:ascii="Consolas" w:eastAsia="Times New Roman" w:hAnsi="Consolas" w:cs="Courier New"/>
+          <w:b/>
+          <w:bCs/>
+          <w:noProof/>
+          <w:color w:val="000000"/>
+          <w:sz w:val="28"/>
+          <w:szCs w:val="28"/>
+        </w:rPr>
+      </w:pPr>
+      <w:r>
+        <w:rPr>
+          <w:rFonts w:ascii="Consolas" w:eastAsia="Times New Roman" w:hAnsi="Consolas" w:cs="Courier New"/>
+          <w:b/>
+          <w:bCs/>
+          <w:noProof/>
+          <w:color w:val="000000"/>
+          <w:sz w:val="28"/>
+          <w:szCs w:val="28"/>
+        </w:rPr>
+        <w:t>~profname.proflastname/submit 244/</w:t>
+      </w:r>
+      <w:r>
+        <w:rPr>
+          <w:rFonts w:ascii="Consolas" w:eastAsia="Times New Roman" w:hAnsi="Consolas" w:cs="Courier New"/>
+          <w:b/>
+          <w:bCs/>
+          <w:noProof/>
+          <w:color w:val="FF0000"/>
+          <w:sz w:val="28"/>
+          <w:szCs w:val="28"/>
+        </w:rPr>
+        <w:t>NXX</w:t>
+      </w:r>
+      <w:r>
+        <w:rPr>
+          <w:rFonts w:ascii="Consolas" w:eastAsia="Times New Roman" w:hAnsi="Consolas" w:cs="Courier New"/>
+          <w:b/>
+          <w:bCs/>
+          <w:noProof/>
+          <w:color w:val="000000"/>
+          <w:sz w:val="28"/>
+          <w:szCs w:val="28"/>
+        </w:rPr>
+        <w:t>/WS0</w:t>
+      </w:r>
+      <w:r>
+        <w:rPr>
+          <w:rFonts w:ascii="Consolas" w:eastAsia="Times New Roman" w:hAnsi="Consolas" w:cs="Courier New"/>
+          <w:b/>
+          <w:bCs/>
+          <w:noProof/>
+          <w:color w:val="000000"/>
+          <w:sz w:val="28"/>
+          <w:szCs w:val="28"/>
+        </w:rPr>
+        <w:t>2</w:t>
+      </w:r>
+      <w:r>
+        <w:rPr>
+          <w:rFonts w:ascii="Consolas" w:eastAsia="Times New Roman" w:hAnsi="Consolas" w:cs="Courier New"/>
+          <w:b/>
+          <w:bCs/>
+          <w:noProof/>
+          <w:color w:val="000000"/>
+          <w:sz w:val="28"/>
+          <w:szCs w:val="28"/>
+        </w:rPr>
+        <w:t>/</w:t>
+      </w:r>
+      <w:r>
+        <w:rPr>
+          <w:rFonts w:ascii="Consolas" w:eastAsia="Times New Roman" w:hAnsi="Consolas" w:cs="Courier New"/>
+          <w:b/>
+          <w:bCs/>
+          <w:noProof/>
+          <w:color w:val="000000"/>
+          <w:sz w:val="28"/>
+          <w:szCs w:val="28"/>
+        </w:rPr>
+        <w:t>at_home</w:t>
+      </w:r>
+      <w:r>
+        <w:rPr>
+          <w:rFonts w:ascii="Consolas" w:hAnsi="Consolas" w:cs="Consolas"/>
+          <w:bCs/>
+          <w:noProof/>
+          <w:color w:val="808080" w:themeColor="background1" w:themeShade="80"/>
+          <w:sz w:val="18"/>
+          <w:lang w:eastAsia="zh-CN"/>
+        </w:rPr>
+        <w:t>&lt;ENTER&gt;</w:t>
+      </w:r>
+    </w:p>
+    <w:p>
+      <w:pPr>
+        <w:suppressAutoHyphens/>
+        <w:autoSpaceDE w:val="0"/>
+        <w:autoSpaceDN w:val="0"/>
+        <w:adjustRightInd w:val="0"/>
+        <w:spacing w:after="120" w:line="240" w:lineRule="auto"/>
+        <w:rPr>
+          <w:sz w:val="28"/>
+          <w:szCs w:val="28"/>
+        </w:rPr>
+      </w:pPr>
+      <w:r>
+        <w:rPr>
+          <w:sz w:val="28"/>
+          <w:szCs w:val="28"/>
+        </w:rPr>
+        <w:t>and follow the instructions</w:t>
+      </w:r>
+      <w:r>
+        <w:rPr>
+          <w:rFonts w:eastAsia="Times New Roman" w:cstheme="minorHAnsi"/>
+          <w:color w:val="000000"/>
+          <w:sz w:val="28"/>
+          <w:szCs w:val="28"/>
+        </w:rPr>
+        <w:t xml:space="preserve"> generated by the command and your program.</w:t>
+      </w:r>
+    </w:p>
+    <w:p>
+      <w:pPr>
+        <w:pBdr>
+          <w:top w:val="single" w:sz="8" w:space="1" w:color="FF0000"/>
+          <w:left w:val="single" w:sz="48" w:space="4" w:color="FF0000"/>
+          <w:bottom w:val="single" w:sz="8" w:space="1" w:color="FF0000"/>
+          <w:right w:val="single" w:sz="8" w:space="4" w:color="FF0000"/>
+        </w:pBdr>
+        <w:shd w:val="clear" w:color="auto" w:fill="FFF5F5"/>
+        <w:suppressAutoHyphens/>
+        <w:autoSpaceDE w:val="0"/>
+        <w:autoSpaceDN w:val="0"/>
+        <w:adjustRightInd w:val="0"/>
+        <w:spacing w:after="100" w:afterAutospacing="1" w:line="240" w:lineRule="auto"/>
+        <w:ind w:left="1260" w:hanging="1260"/>
+        <w:jc w:val="both"/>
         <w:rPr>
           <w:rFonts w:eastAsia="Times New Roman" w:cstheme="minorHAnsi"/>
           <w:bCs/>
@@ -7661,26 +12162,88 @@
           <w:szCs w:val="28"/>
         </w:rPr>
       </w:pPr>
+      <w:r>
+        <w:rPr>
+          <w:rFonts w:eastAsia="Times New Roman" w:cstheme="minorHAnsi"/>
+          <w:b/>
+          <w:bCs/>
+          <w:smallCaps/>
+          <w:color w:val="FF0000"/>
+          <w:sz w:val="28"/>
+          <w:szCs w:val="28"/>
+        </w:rPr>
+        <w:lastRenderedPageBreak/>
+        <w:t>Important</w:t>
+      </w:r>
+      <w:r>
+        <w:rPr>
+          <w:rFonts w:eastAsia="Times New Roman" w:cstheme="minorHAnsi"/>
+          <w:bCs/>
+          <w:color w:val="000000"/>
+          <w:sz w:val="28"/>
+          <w:szCs w:val="28"/>
+        </w:rPr>
+        <w:t xml:space="preserve">: </w:t>
+      </w:r>
+      <w:r>
+        <w:rPr>
+          <w:rFonts w:eastAsia="Times New Roman" w:cstheme="minorHAnsi"/>
+          <w:bCs/>
+          <w:color w:val="000000"/>
+          <w:sz w:val="28"/>
+          <w:szCs w:val="28"/>
+        </w:rPr>
+        <w:t>Please note that a successful submission does not guarantee full credit for this workshop.</w:t>
+      </w:r>
+      <w:r>
+        <w:rPr>
+          <w:rFonts w:eastAsia="Times New Roman" w:cstheme="minorHAnsi"/>
+          <w:bCs/>
+          <w:color w:val="000000"/>
+          <w:sz w:val="28"/>
+          <w:szCs w:val="28"/>
+        </w:rPr>
+        <w:t xml:space="preserve"> </w:t>
+      </w:r>
+      <w:r>
+        <w:rPr>
+          <w:rFonts w:eastAsia="Times New Roman" w:cstheme="minorHAnsi"/>
+          <w:bCs/>
+          <w:color w:val="000000"/>
+          <w:sz w:val="28"/>
+          <w:szCs w:val="28"/>
+        </w:rPr>
+        <w:t>If the professor is not satisfied with your implementation, your professor may ask you to resubmit. Resubmissions will attract a penalty.</w:t>
+      </w:r>
+    </w:p>
+    <w:p>
+      <w:pPr>
+        <w:pStyle w:val="Heading1"/>
+        <w:suppressAutoHyphens/>
+      </w:pPr>
+      <w:r>
+        <w:t>DIY (Do It Yourself)</w:t>
+      </w:r>
+    </w:p>
+    <w:p>
+      <w:r>
+        <w:t>Under Construction!</w:t>
+      </w:r>
+      <w:bookmarkStart w:id="0" w:name="_GoBack"/>
+      <w:bookmarkEnd w:id="0"/>
     </w:p>
     <w:p>
       <w:pPr>
         <w:tabs>
           <w:tab w:val="left" w:pos="2760"/>
         </w:tabs>
+        <w:suppressAutoHyphens/>
         <w:rPr>
           <w:rFonts w:eastAsia="Times New Roman" w:cstheme="minorHAnsi"/>
           <w:sz w:val="28"/>
           <w:szCs w:val="28"/>
         </w:rPr>
       </w:pPr>
-      <w:r>
-        <w:rPr>
-          <w:rFonts w:eastAsia="Times New Roman" w:cstheme="minorHAnsi"/>
-          <w:sz w:val="28"/>
-          <w:szCs w:val="28"/>
-        </w:rPr>
-        <w:t xml:space="preserve">At home and DIY: Under Construction </w:t>
-      </w:r>
     </w:p>
     <w:sectPr>
       <w:pgSz w:w="12240" w:h="15840"/>
@@ -8189,6 +12752,95 @@
     </w:lvl>
   </w:abstractNum>
   <w:abstractNum w:abstractNumId="5" w15:restartNumberingAfterBreak="0">
+    <w:nsid w:val="56DB4FA4"/>
+    <w:multiLevelType w:val="hybridMultilevel"/>
+    <w:tmpl w:val="6CE05724"/>
+    <w:lvl w:ilvl="0" w:tplc="04090017">
+      <w:start w:val="1"/>
+      <w:numFmt w:val="lowerLetter"/>
+      <w:lvlText w:val="%1)"/>
+      <w:lvlJc w:val="left"/>
+      <w:pPr>
+        <w:ind w:left="720" w:hanging="360"/>
+      </w:pPr>
+      <w:rPr>
+        <w:rFonts w:hint="default"/>
+      </w:rPr>
+    </w:lvl>
+    <w:lvl w:ilvl="1" w:tplc="04090019" w:tentative="1">
+      <w:start w:val="1"/>
+      <w:numFmt w:val="lowerLetter"/>
+      <w:lvlText w:val="%2."/>
+      <w:lvlJc w:val="left"/>
+      <w:pPr>
+        <w:ind w:left="1440" w:hanging="360"/>
+      </w:pPr>
+    </w:lvl>
+    <w:lvl w:ilvl="2" w:tplc="0409001B" w:tentative="1">
+      <w:start w:val="1"/>
+      <w:numFmt w:val="lowerRoman"/>
+      <w:lvlText w:val="%3."/>
+      <w:lvlJc w:val="right"/>
+      <w:pPr>
+        <w:ind w:left="2160" w:hanging="180"/>
+      </w:pPr>
+    </w:lvl>
+    <w:lvl w:ilvl="3" w:tplc="0409000F" w:tentative="1">
+      <w:start w:val="1"/>
+      <w:numFmt w:val="decimal"/>
+      <w:lvlText w:val="%4."/>
+      <w:lvlJc w:val="left"/>
+      <w:pPr>
+        <w:ind w:left="2880" w:hanging="360"/>
+      </w:pPr>
+    </w:lvl>
+    <w:lvl w:ilvl="4" w:tplc="04090019" w:tentative="1">
+      <w:start w:val="1"/>
+      <w:numFmt w:val="lowerLetter"/>
+      <w:lvlText w:val="%5."/>
+      <w:lvlJc w:val="left"/>
+      <w:pPr>
+        <w:ind w:left="3600" w:hanging="360"/>
+      </w:pPr>
+    </w:lvl>
+    <w:lvl w:ilvl="5" w:tplc="0409001B" w:tentative="1">
+      <w:start w:val="1"/>
+      <w:numFmt w:val="lowerRoman"/>
+      <w:lvlText w:val="%6."/>
+      <w:lvlJc w:val="right"/>
+      <w:pPr>
+        <w:ind w:left="4320" w:hanging="180"/>
+      </w:pPr>
+    </w:lvl>
+    <w:lvl w:ilvl="6" w:tplc="0409000F" w:tentative="1">
+      <w:start w:val="1"/>
+      <w:numFmt w:val="decimal"/>
+      <w:lvlText w:val="%7."/>
+      <w:lvlJc w:val="left"/>
+      <w:pPr>
+        <w:ind w:left="5040" w:hanging="360"/>
+      </w:pPr>
+    </w:lvl>
+    <w:lvl w:ilvl="7" w:tplc="04090019" w:tentative="1">
+      <w:start w:val="1"/>
+      <w:numFmt w:val="lowerLetter"/>
+      <w:lvlText w:val="%8."/>
+      <w:lvlJc w:val="left"/>
+      <w:pPr>
+        <w:ind w:left="5760" w:hanging="360"/>
+      </w:pPr>
+    </w:lvl>
+    <w:lvl w:ilvl="8" w:tplc="0409001B" w:tentative="1">
+      <w:start w:val="1"/>
+      <w:numFmt w:val="lowerRoman"/>
+      <w:lvlText w:val="%9."/>
+      <w:lvlJc w:val="right"/>
+      <w:pPr>
+        <w:ind w:left="6480" w:hanging="180"/>
+      </w:pPr>
+    </w:lvl>
+  </w:abstractNum>
+  <w:abstractNum w:abstractNumId="6" w15:restartNumberingAfterBreak="0">
     <w:nsid w:val="60C4076C"/>
     <w:multiLevelType w:val="hybridMultilevel"/>
     <w:tmpl w:val="66261684"/>
@@ -8300,7 +12952,7 @@
       </w:rPr>
     </w:lvl>
   </w:abstractNum>
-  <w:abstractNum w:abstractNumId="6" w15:restartNumberingAfterBreak="0">
+  <w:abstractNum w:abstractNumId="7" w15:restartNumberingAfterBreak="0">
     <w:nsid w:val="69576A2E"/>
     <w:multiLevelType w:val="hybridMultilevel"/>
     <w:tmpl w:val="49F2436A"/>
@@ -8413,7 +13065,7 @@
       </w:rPr>
     </w:lvl>
   </w:abstractNum>
-  <w:abstractNum w:abstractNumId="7" w15:restartNumberingAfterBreak="0">
+  <w:abstractNum w:abstractNumId="8" w15:restartNumberingAfterBreak="0">
     <w:nsid w:val="7A3A5EE3"/>
     <w:multiLevelType w:val="hybridMultilevel"/>
     <w:tmpl w:val="E8BCF754"/>
@@ -8526,7 +13178,7 @@
       </w:rPr>
     </w:lvl>
   </w:abstractNum>
-  <w:abstractNum w:abstractNumId="8" w15:restartNumberingAfterBreak="0">
+  <w:abstractNum w:abstractNumId="9" w15:restartNumberingAfterBreak="0">
     <w:nsid w:val="7B48485C"/>
     <w:multiLevelType w:val="hybridMultilevel"/>
     <w:tmpl w:val="3A16EBA6"/>
@@ -8640,7 +13292,7 @@
     </w:lvl>
   </w:abstractNum>
   <w:num w:numId="1">
-    <w:abstractNumId w:val="7"/>
+    <w:abstractNumId w:val="8"/>
   </w:num>
   <w:num w:numId="2">
     <w:abstractNumId w:val="4"/>
@@ -8649,7 +13301,7 @@
     <w:abstractNumId w:val="1"/>
   </w:num>
   <w:num w:numId="4">
-    <w:abstractNumId w:val="5"/>
+    <w:abstractNumId w:val="6"/>
   </w:num>
   <w:num w:numId="5">
     <w:abstractNumId w:val="2"/>
@@ -8658,13 +13310,16 @@
     <w:abstractNumId w:val="3"/>
   </w:num>
   <w:num w:numId="7">
-    <w:abstractNumId w:val="6"/>
+    <w:abstractNumId w:val="7"/>
   </w:num>
   <w:num w:numId="8">
-    <w:abstractNumId w:val="8"/>
+    <w:abstractNumId w:val="9"/>
   </w:num>
   <w:num w:numId="9">
     <w:abstractNumId w:val="0"/>
+  </w:num>
+  <w:num w:numId="10">
+    <w:abstractNumId w:val="5"/>
   </w:num>
 </w:numbering>
 </file>
@@ -9621,7 +14276,7 @@
 </file>
 
 <file path=customXml/itemProps1.xml><?xml version="1.0" encoding="utf-8"?>
-<ds:datastoreItem xmlns:ds="http://schemas.openxmlformats.org/officeDocument/2006/customXml" ds:itemID="{69D566E9-348A-425C-B5F1-BDF0A8670C4F}">
+<ds:datastoreItem xmlns:ds="http://schemas.openxmlformats.org/officeDocument/2006/customXml" ds:itemID="{BD0598F5-2349-4CE1-BCC6-73743705692E}">
   <ds:schemaRefs>
     <ds:schemaRef ds:uri="http://schemas.openxmlformats.org/officeDocument/2006/bibliography"/>
   </ds:schemaRefs>

--- a/WS02/Workshop-02.docx
+++ b/WS02/Workshop-02.docx
@@ -68,6 +68,12 @@
         <w:rPr>
           <w:rFonts w:ascii="Arial" w:hAnsi="Arial"/>
         </w:rPr>
+        <w:br/>
+      </w:r>
+      <w:r>
+        <w:rPr>
+          <w:rFonts w:ascii="Arial" w:hAnsi="Arial"/>
+        </w:rPr>
         <w:t>V0.</w:t>
       </w:r>
       <w:r>
@@ -80,14 +86,22 @@
         <w:rPr>
           <w:rFonts w:ascii="Arial" w:hAnsi="Arial"/>
         </w:rPr>
-        <w:t>(</w:t>
-      </w:r>
-      <w:r>
-        <w:rPr>
-          <w:rFonts w:ascii="Arial" w:hAnsi="Arial"/>
-        </w:rPr>
-        <w:t>DIY first draft</w:t>
-      </w:r>
+        <w:t xml:space="preserve">1(Clarified DMA in </w:t>
+      </w:r>
+      <w:r>
+        <w:rPr>
+          <w:rFonts w:ascii="Consolas" w:hAnsi="Consolas" w:cs="Consolas"/>
+          <w:i/>
+          <w:iCs/>
+          <w:color w:val="000000"/>
+          <w:sz w:val="22"/>
+          <w:szCs w:val="22"/>
+          <w:lang w:val="en-CA"/>
+        </w:rPr>
+        <w:t>noOfStdsInSecs</w:t>
+      </w:r>
+      <w:bookmarkStart w:id="0" w:name="_GoBack"/>
+      <w:bookmarkEnd w:id="0"/>
       <w:r>
         <w:rPr>
           <w:rFonts w:ascii="Arial" w:hAnsi="Arial"/>
@@ -859,20 +873,19 @@
           <w:sz w:val="28"/>
           <w:szCs w:val="28"/>
         </w:rPr>
-        <w:lastRenderedPageBreak/>
-        <w:t xml:space="preserve">You need to mention the workshop name or assignment name </w:t>
-      </w:r>
-      <w:proofErr w:type="gramStart"/>
-      <w:r>
+        <w:t>You need to mention the workshop name or assignment name and also the file name and the parts in which you received the code for help.</w:t>
+      </w:r>
+    </w:p>
+    <w:p>
+      <w:pPr>
+        <w:suppressAutoHyphens/>
         <w:rPr>
           <w:i/>
           <w:iCs/>
           <w:sz w:val="28"/>
           <w:szCs w:val="28"/>
         </w:rPr>
-        <w:t>and also</w:t>
-      </w:r>
-      <w:proofErr w:type="gramEnd"/>
+      </w:pPr>
       <w:r>
         <w:rPr>
           <w:i/>
@@ -880,26 +893,6 @@
           <w:sz w:val="28"/>
           <w:szCs w:val="28"/>
         </w:rPr>
-        <w:t xml:space="preserve"> the file name and the parts in which you received the code for help.</w:t>
-      </w:r>
-    </w:p>
-    <w:p>
-      <w:pPr>
-        <w:suppressAutoHyphens/>
-        <w:rPr>
-          <w:i/>
-          <w:iCs/>
-          <w:sz w:val="28"/>
-          <w:szCs w:val="28"/>
-        </w:rPr>
-      </w:pPr>
-      <w:r>
-        <w:rPr>
-          <w:i/>
-          <w:iCs/>
-          <w:sz w:val="28"/>
-          <w:szCs w:val="28"/>
-        </w:rPr>
         <w:t>Finally add your name and student number as signature.</w:t>
       </w:r>
     </w:p>
@@ -1139,7 +1132,7 @@
           <w:szCs w:val="28"/>
         </w:rPr>
       </w:pPr>
-      <w:bookmarkStart w:id="0" w:name="_Hlk19574415"/>
+      <w:bookmarkStart w:id="1" w:name="_Hlk19574415"/>
       <w:r>
         <w:rPr>
           <w:sz w:val="28"/>
@@ -1147,7 +1140,7 @@
         </w:rPr>
         <w:t>You can see the exact due dates of all assignments by adding -due after the submission command</w:t>
       </w:r>
-      <w:bookmarkEnd w:id="0"/>
+      <w:bookmarkEnd w:id="1"/>
       <w:r>
         <w:rPr>
           <w:sz w:val="28"/>
@@ -1623,31 +1616,7 @@
           <w:sz w:val="28"/>
           <w:szCs w:val="28"/>
         </w:rPr>
-        <w:t xml:space="preserve"> </w:t>
-      </w:r>
-      <w:r>
-        <w:rPr>
-          <w:rFonts w:ascii="Consolas" w:eastAsia="Times New Roman" w:hAnsi="Consolas" w:cs="Courier New"/>
-          <w:b/>
-          <w:bCs/>
-          <w:noProof/>
-          <w:color w:val="000000"/>
-          <w:sz w:val="28"/>
-          <w:szCs w:val="28"/>
-        </w:rPr>
-        <w:t>ws</w:t>
-      </w:r>
-      <w:r>
-        <w:rPr>
-          <w:rFonts w:ascii="Consolas" w:eastAsia="Times New Roman" w:hAnsi="Consolas" w:cs="Courier New"/>
-          <w:b/>
-          <w:bCs/>
-          <w:noProof/>
-          <w:color w:val="000000"/>
-          <w:sz w:val="28"/>
-          <w:szCs w:val="28"/>
-        </w:rPr>
-        <w:t xml:space="preserve"> &lt;ENTER&gt;</w:t>
+        <w:t xml:space="preserve"> ws &lt;ENTER&gt;</w:t>
       </w:r>
     </w:p>
     <w:p>
@@ -1656,7 +1625,6 @@
         <w:suppressAutoHyphens/>
       </w:pPr>
       <w:r>
-        <w:lastRenderedPageBreak/>
         <w:t xml:space="preserve">IN-LAB (30%) </w:t>
       </w:r>
     </w:p>
@@ -2426,7 +2394,6 @@
           <w:szCs w:val="28"/>
           <w:lang w:val="en-CA"/>
         </w:rPr>
-        <w:lastRenderedPageBreak/>
         <w:t>read</w:t>
       </w:r>
       <w:r>
@@ -3540,7 +3507,6 @@
           <w:szCs w:val="28"/>
           <w:lang w:val="en-CA"/>
         </w:rPr>
-        <w:lastRenderedPageBreak/>
         <w:t>void</w:t>
       </w:r>
       <w:r>
@@ -4098,34 +4064,12 @@
       <w:r>
         <w:rPr>
           <w:rFonts w:cstheme="minorHAnsi"/>
-          <w:strike/>
-          <w:color w:val="000000"/>
-          <w:sz w:val="28"/>
-          <w:szCs w:val="28"/>
-          <w:lang w:val="en-CA"/>
-        </w:rPr>
-        <w:t>subject</w:t>
-      </w:r>
-      <w:r>
-        <w:rPr>
-          <w:rFonts w:cstheme="minorHAnsi"/>
-          <w:strike/>
-          <w:color w:val="000000"/>
-          <w:sz w:val="28"/>
-          <w:szCs w:val="28"/>
-          <w:lang w:val="en-CA"/>
-        </w:rPr>
-        <w:t>s</w:t>
-      </w:r>
-      <w:r>
-        <w:rPr>
-          <w:rFonts w:cstheme="minorHAnsi"/>
-          <w:color w:val="000000"/>
-          <w:sz w:val="28"/>
-          <w:szCs w:val="28"/>
-          <w:lang w:val="en-CA"/>
-        </w:rPr>
-        <w:t xml:space="preserve"> sections</w:t>
+          <w:color w:val="000000"/>
+          <w:sz w:val="28"/>
+          <w:szCs w:val="28"/>
+          <w:lang w:val="en-CA"/>
+        </w:rPr>
+        <w:t>sections</w:t>
       </w:r>
       <w:r>
         <w:rPr>
@@ -4171,28 +4115,67 @@
           <w:szCs w:val="28"/>
           <w:lang w:val="en-CA"/>
         </w:rPr>
-        <w:t xml:space="preserve"> to the size of the integer you just read</w:t>
-      </w:r>
-      <w:r>
-        <w:rPr>
-          <w:rFonts w:cstheme="minorHAnsi"/>
-          <w:color w:val="000000"/>
-          <w:sz w:val="28"/>
-          <w:szCs w:val="28"/>
-          <w:lang w:val="en-CA"/>
-        </w:rPr>
-        <w:t xml:space="preserve"> (number of </w:t>
-      </w:r>
-      <w:r>
-        <w:rPr>
-          <w:rFonts w:cstheme="minorHAnsi"/>
-          <w:strike/>
-          <w:color w:val="000000"/>
-          <w:sz w:val="28"/>
-          <w:szCs w:val="28"/>
-          <w:lang w:val="en-CA"/>
-        </w:rPr>
-        <w:t>subjects</w:t>
+        <w:t xml:space="preserve"> </w:t>
+      </w:r>
+      <w:r>
+        <w:rPr>
+          <w:rFonts w:cstheme="minorHAnsi"/>
+          <w:color w:val="000000"/>
+          <w:sz w:val="28"/>
+          <w:szCs w:val="28"/>
+          <w:lang w:val="en-CA"/>
+        </w:rPr>
+        <w:t xml:space="preserve">in </w:t>
+      </w:r>
+      <w:r>
+        <w:rPr>
+          <w:rFonts w:ascii="Consolas" w:hAnsi="Consolas" w:cs="Consolas"/>
+          <w:i/>
+          <w:iCs/>
+          <w:color w:val="000000"/>
+          <w:lang w:val="en-CA"/>
+        </w:rPr>
+        <w:t>Sub.</w:t>
+      </w:r>
+      <w:r>
+        <w:rPr>
+          <w:rFonts w:ascii="Consolas" w:hAnsi="Consolas" w:cs="Consolas"/>
+          <w:i/>
+          <w:iCs/>
+          <w:color w:val="000000"/>
+          <w:lang w:val="en-CA"/>
+        </w:rPr>
+        <w:t>m_noOfStdsInSecs</w:t>
+      </w:r>
+      <w:r>
+        <w:rPr>
+          <w:rFonts w:cstheme="minorHAnsi"/>
+          <w:color w:val="000000"/>
+          <w:sz w:val="28"/>
+          <w:szCs w:val="28"/>
+          <w:lang w:val="en-CA"/>
+        </w:rPr>
+        <w:t xml:space="preserve"> </w:t>
+      </w:r>
+      <w:r>
+        <w:rPr>
+          <w:rFonts w:cstheme="minorHAnsi"/>
+          <w:color w:val="000000"/>
+          <w:sz w:val="28"/>
+          <w:szCs w:val="28"/>
+          <w:lang w:val="en-CA"/>
+        </w:rPr>
+        <w:t>to the size of the integer you just read</w:t>
+      </w:r>
+      <w:r>
+        <w:rPr>
+          <w:rFonts w:cstheme="minorHAnsi"/>
+          <w:color w:val="000000"/>
+          <w:sz w:val="28"/>
+          <w:szCs w:val="28"/>
+          <w:lang w:val="en-CA"/>
+        </w:rPr>
+        <w:t xml:space="preserve"> (number of</w:t>
       </w:r>
       <w:r>
         <w:rPr>
@@ -5060,7 +5043,6 @@
           <w:szCs w:val="28"/>
           <w:lang w:val="en-CA"/>
         </w:rPr>
-        <w:lastRenderedPageBreak/>
         <w:t xml:space="preserve">Report subject should print a </w:t>
       </w:r>
       <w:r>
@@ -6615,7 +6597,6 @@
           <w:szCs w:val="19"/>
           <w:lang w:val="en-CA"/>
         </w:rPr>
-        <w:lastRenderedPageBreak/>
         <w:t xml:space="preserve">   </w:t>
       </w:r>
       <w:proofErr w:type="spellStart"/>
@@ -6742,7 +6723,17 @@
           <w:szCs w:val="19"/>
           <w:lang w:val="en-CA"/>
         </w:rPr>
-        <w:t>Enter subject name: Intro to OOP using C++</w:t>
+        <w:t xml:space="preserve">Enter subject name: </w:t>
+      </w:r>
+      <w:r>
+        <w:rPr>
+          <w:rFonts w:ascii="Consolas" w:hAnsi="Consolas" w:cs="Consolas"/>
+          <w:color w:val="FF0000"/>
+          <w:sz w:val="19"/>
+          <w:szCs w:val="19"/>
+          <w:lang w:val="en-CA"/>
+        </w:rPr>
+        <w:t>Intro to OOP using C++</w:t>
       </w:r>
     </w:p>
     <w:p>
@@ -7716,7 +7707,6 @@
           <w:sz w:val="28"/>
           <w:szCs w:val="28"/>
         </w:rPr>
-        <w:lastRenderedPageBreak/>
         <w:t>~profname.proflastname/submit 244/</w:t>
       </w:r>
       <w:r>
@@ -8315,7 +8305,6 @@
           <w:szCs w:val="28"/>
           <w:lang w:val="en-CA"/>
         </w:rPr>
-        <w:lastRenderedPageBreak/>
         <w:t>void</w:t>
       </w:r>
       <w:r>
@@ -9674,7 +9663,6 @@
           <w:rFonts w:ascii="Consolas" w:hAnsi="Consolas" w:cs="Consolas"/>
           <w:color w:val="008000"/>
         </w:rPr>
-        <w:lastRenderedPageBreak/>
         <w:t>Enter the number of students in each one of the 2 sections:</w:t>
       </w:r>
     </w:p>
@@ -10889,16 +10877,6 @@
           <w:lang w:val="en-CA"/>
         </w:rPr>
         <w:br/>
-      </w:r>
-      <w:r>
-        <w:rPr>
-          <w:rFonts w:cstheme="minorHAnsi"/>
-          <w:color w:val="000000"/>
-          <w:sz w:val="28"/>
-          <w:szCs w:val="28"/>
-          <w:lang w:val="en-CA"/>
-        </w:rPr>
-        <w:lastRenderedPageBreak/>
         <w:t xml:space="preserve">-Finally delete the dynamically allocated array pointed by the </w:t>
       </w:r>
       <w:proofErr w:type="spellStart"/>
@@ -12356,13 +12334,12 @@
           <w:sz w:val="24"/>
           <w:szCs w:val="24"/>
         </w:rPr>
-        <w:lastRenderedPageBreak/>
         <w:t xml:space="preserve">OO programming 1: </w:t>
       </w:r>
       <w:r>
         <w:rPr>
           <w:rFonts w:ascii="Consolas" w:hAnsi="Consolas" w:cs="Consolas"/>
-          <w:color w:val="FF0000"/>
+          <w:color w:val="00B050"/>
           <w:sz w:val="24"/>
           <w:szCs w:val="24"/>
         </w:rPr>
@@ -12419,7 +12396,7 @@
       <w:r>
         <w:rPr>
           <w:rFonts w:ascii="Consolas" w:hAnsi="Consolas" w:cs="Consolas"/>
-          <w:color w:val="FF0000"/>
+          <w:color w:val="00B050"/>
           <w:sz w:val="24"/>
           <w:szCs w:val="24"/>
         </w:rPr>
@@ -12453,7 +12430,7 @@
       <w:r>
         <w:rPr>
           <w:rFonts w:ascii="Consolas" w:hAnsi="Consolas" w:cs="Consolas"/>
-          <w:color w:val="FF0000"/>
+          <w:color w:val="00B050"/>
           <w:sz w:val="24"/>
           <w:szCs w:val="24"/>
         </w:rPr>
@@ -13165,7 +13142,6 @@
           <w:sz w:val="28"/>
           <w:szCs w:val="28"/>
         </w:rPr>
-        <w:lastRenderedPageBreak/>
         <w:t>Important</w:t>
       </w:r>
       <w:r>
@@ -14023,7 +13999,6 @@
           <w:szCs w:val="24"/>
           <w:lang w:val="en-CA"/>
         </w:rPr>
-        <w:lastRenderedPageBreak/>
         <w:t>", plate number: "</w:t>
       </w:r>
       <w:r>
@@ -15126,7 +15101,6 @@
           <w:szCs w:val="24"/>
           <w:lang w:val="en-CA"/>
         </w:rPr>
-        <w:lastRenderedPageBreak/>
         <w:t>bool</w:t>
       </w:r>
       <w:r>
@@ -17117,7 +17091,6 @@
           <w:szCs w:val="19"/>
           <w:lang w:val="en-CA"/>
         </w:rPr>
-        <w:lastRenderedPageBreak/>
         <w:t xml:space="preserve">      </w:t>
       </w:r>
       <w:r>
@@ -21154,7 +21127,6 @@
           <w:szCs w:val="19"/>
           <w:lang w:val="en-CA"/>
         </w:rPr>
-        <w:lastRenderedPageBreak/>
         <w:t xml:space="preserve">   </w:t>
       </w:r>
       <w:r>
@@ -21177,8 +21149,6 @@
         </w:rPr>
         <w:t xml:space="preserve"> option;</w:t>
       </w:r>
-      <w:bookmarkStart w:id="1" w:name="_GoBack"/>
-      <w:bookmarkEnd w:id="1"/>
     </w:p>
     <w:p>
       <w:pPr>
@@ -21207,8 +21177,17 @@
     </w:p>
     <w:p>
       <w:pPr>
-        <w:pStyle w:val="Heading1"/>
-        <w:suppressAutoHyphens/>
+        <w:autoSpaceDE w:val="0"/>
+        <w:autoSpaceDN w:val="0"/>
+        <w:adjustRightInd w:val="0"/>
+        <w:spacing w:after="0" w:line="240" w:lineRule="auto"/>
+        <w:rPr>
+          <w:rFonts w:ascii="Consolas" w:hAnsi="Consolas" w:cs="Consolas"/>
+          <w:color w:val="000000"/>
+          <w:sz w:val="19"/>
+          <w:szCs w:val="19"/>
+          <w:lang w:val="en-CA"/>
+        </w:rPr>
       </w:pPr>
       <w:r>
         <w:rPr>
@@ -21219,23 +21198,2001 @@
       </w:r>
       <w:r>
         <w:rPr>
-          <w:sz w:val="28"/>
-          <w:szCs w:val="28"/>
+          <w:rFonts w:ascii="Cambria" w:eastAsia="Times New Roman" w:hAnsi="Cambria" w:cs="Arial"/>
+          <w:b/>
+          <w:bCs/>
+          <w:smallCaps/>
+          <w:color w:val="2E74B5" w:themeColor="accent1" w:themeShade="BF"/>
+          <w:sz w:val="36"/>
+          <w:szCs w:val="36"/>
+        </w:rPr>
+        <w:t>Sample Execution:</w:t>
+      </w:r>
+    </w:p>
+    <w:p>
+      <w:pPr>
+        <w:autoSpaceDE w:val="0"/>
+        <w:autoSpaceDN w:val="0"/>
+        <w:adjustRightInd w:val="0"/>
+        <w:spacing w:after="0" w:line="240" w:lineRule="auto"/>
+        <w:rPr>
+          <w:rFonts w:ascii="Consolas" w:hAnsi="Consolas" w:cs="Consolas"/>
+          <w:color w:val="000000"/>
+          <w:sz w:val="19"/>
+          <w:szCs w:val="19"/>
+          <w:lang w:val="en-CA"/>
+        </w:rPr>
+      </w:pPr>
+      <w:proofErr w:type="spellStart"/>
+      <w:r>
+        <w:rPr>
+          <w:rFonts w:ascii="Consolas" w:hAnsi="Consolas" w:cs="Consolas"/>
+          <w:color w:val="008000"/>
+          <w:sz w:val="19"/>
+          <w:szCs w:val="19"/>
+          <w:lang w:val="en-CA"/>
+        </w:rPr>
+        <w:t>SenePark</w:t>
+      </w:r>
+      <w:proofErr w:type="spellEnd"/>
+      <w:r>
+        <w:rPr>
+          <w:rFonts w:ascii="Consolas" w:hAnsi="Consolas" w:cs="Consolas"/>
+          <w:color w:val="008000"/>
+          <w:sz w:val="19"/>
+          <w:szCs w:val="19"/>
+          <w:lang w:val="en-CA"/>
+        </w:rPr>
+        <w:t xml:space="preserve"> Valet Parking</w:t>
+      </w:r>
+    </w:p>
+    <w:p>
+      <w:pPr>
+        <w:autoSpaceDE w:val="0"/>
+        <w:autoSpaceDN w:val="0"/>
+        <w:adjustRightInd w:val="0"/>
+        <w:spacing w:after="0" w:line="240" w:lineRule="auto"/>
+        <w:rPr>
+          <w:rFonts w:ascii="Consolas" w:hAnsi="Consolas" w:cs="Consolas"/>
+          <w:color w:val="000000"/>
+          <w:sz w:val="19"/>
+          <w:szCs w:val="19"/>
+          <w:lang w:val="en-CA"/>
+        </w:rPr>
+      </w:pPr>
+    </w:p>
+    <w:p>
+      <w:pPr>
+        <w:autoSpaceDE w:val="0"/>
+        <w:autoSpaceDN w:val="0"/>
+        <w:adjustRightInd w:val="0"/>
+        <w:spacing w:after="0" w:line="240" w:lineRule="auto"/>
+        <w:rPr>
+          <w:rFonts w:ascii="Consolas" w:hAnsi="Consolas" w:cs="Consolas"/>
+          <w:color w:val="000000"/>
+          <w:sz w:val="19"/>
+          <w:szCs w:val="19"/>
+          <w:lang w:val="en-CA"/>
+        </w:rPr>
+      </w:pPr>
+      <w:r>
+        <w:rPr>
+          <w:rFonts w:ascii="Consolas" w:hAnsi="Consolas" w:cs="Consolas"/>
+          <w:color w:val="008000"/>
+          <w:sz w:val="19"/>
+          <w:szCs w:val="19"/>
+          <w:lang w:val="en-CA"/>
+        </w:rPr>
+        <w:t>1- Open Parking</w:t>
+      </w:r>
+    </w:p>
+    <w:p>
+      <w:pPr>
+        <w:autoSpaceDE w:val="0"/>
+        <w:autoSpaceDN w:val="0"/>
+        <w:adjustRightInd w:val="0"/>
+        <w:spacing w:after="0" w:line="240" w:lineRule="auto"/>
+        <w:rPr>
+          <w:rFonts w:ascii="Consolas" w:hAnsi="Consolas" w:cs="Consolas"/>
+          <w:color w:val="000000"/>
+          <w:sz w:val="19"/>
+          <w:szCs w:val="19"/>
+          <w:lang w:val="en-CA"/>
+        </w:rPr>
+      </w:pPr>
+      <w:r>
+        <w:rPr>
+          <w:rFonts w:ascii="Consolas" w:hAnsi="Consolas" w:cs="Consolas"/>
+          <w:color w:val="008000"/>
+          <w:sz w:val="19"/>
+          <w:szCs w:val="19"/>
+          <w:lang w:val="en-CA"/>
+        </w:rPr>
+        <w:t>2- Park A Car</w:t>
+      </w:r>
+    </w:p>
+    <w:p>
+      <w:pPr>
+        <w:autoSpaceDE w:val="0"/>
+        <w:autoSpaceDN w:val="0"/>
+        <w:adjustRightInd w:val="0"/>
+        <w:spacing w:after="0" w:line="240" w:lineRule="auto"/>
+        <w:rPr>
+          <w:rFonts w:ascii="Consolas" w:hAnsi="Consolas" w:cs="Consolas"/>
+          <w:color w:val="000000"/>
+          <w:sz w:val="19"/>
+          <w:szCs w:val="19"/>
+          <w:lang w:val="en-CA"/>
+        </w:rPr>
+      </w:pPr>
+      <w:r>
+        <w:rPr>
+          <w:rFonts w:ascii="Consolas" w:hAnsi="Consolas" w:cs="Consolas"/>
+          <w:color w:val="008000"/>
+          <w:sz w:val="19"/>
+          <w:szCs w:val="19"/>
+          <w:lang w:val="en-CA"/>
+        </w:rPr>
+        <w:t>3- Return A Car</w:t>
+      </w:r>
+    </w:p>
+    <w:p>
+      <w:pPr>
+        <w:autoSpaceDE w:val="0"/>
+        <w:autoSpaceDN w:val="0"/>
+        <w:adjustRightInd w:val="0"/>
+        <w:spacing w:after="0" w:line="240" w:lineRule="auto"/>
+        <w:rPr>
+          <w:rFonts w:ascii="Consolas" w:hAnsi="Consolas" w:cs="Consolas"/>
+          <w:color w:val="000000"/>
+          <w:sz w:val="19"/>
+          <w:szCs w:val="19"/>
+          <w:lang w:val="en-CA"/>
+        </w:rPr>
+      </w:pPr>
+      <w:r>
+        <w:rPr>
+          <w:rFonts w:ascii="Consolas" w:hAnsi="Consolas" w:cs="Consolas"/>
+          <w:color w:val="008000"/>
+          <w:sz w:val="19"/>
+          <w:szCs w:val="19"/>
+          <w:lang w:val="en-CA"/>
+        </w:rPr>
+        <w:t>0- Close Parking</w:t>
+      </w:r>
+    </w:p>
+    <w:p>
+      <w:pPr>
+        <w:autoSpaceDE w:val="0"/>
+        <w:autoSpaceDN w:val="0"/>
+        <w:adjustRightInd w:val="0"/>
+        <w:spacing w:after="0" w:line="240" w:lineRule="auto"/>
+        <w:rPr>
+          <w:rFonts w:ascii="Consolas" w:hAnsi="Consolas" w:cs="Consolas"/>
+          <w:color w:val="000000"/>
+          <w:sz w:val="19"/>
+          <w:szCs w:val="19"/>
+          <w:lang w:val="en-CA"/>
+        </w:rPr>
+      </w:pPr>
+      <w:r>
+        <w:rPr>
+          <w:rFonts w:ascii="Consolas" w:hAnsi="Consolas" w:cs="Consolas"/>
+          <w:color w:val="008000"/>
+          <w:sz w:val="19"/>
+          <w:szCs w:val="19"/>
+          <w:lang w:val="en-CA"/>
+        </w:rPr>
+        <w:t xml:space="preserve">&gt; </w:t>
+      </w:r>
+      <w:r>
+        <w:rPr>
+          <w:rFonts w:ascii="Consolas" w:hAnsi="Consolas" w:cs="Consolas"/>
+          <w:b/>
+          <w:bCs/>
+          <w:color w:val="FF0000"/>
+          <w:sz w:val="20"/>
+          <w:szCs w:val="20"/>
+          <w:lang w:val="en-CA"/>
+        </w:rPr>
+        <w:t>2</w:t>
+      </w:r>
+    </w:p>
+    <w:p>
+      <w:pPr>
+        <w:autoSpaceDE w:val="0"/>
+        <w:autoSpaceDN w:val="0"/>
+        <w:adjustRightInd w:val="0"/>
+        <w:spacing w:after="0" w:line="240" w:lineRule="auto"/>
+        <w:rPr>
+          <w:rFonts w:ascii="Consolas" w:hAnsi="Consolas" w:cs="Consolas"/>
+          <w:color w:val="000000"/>
+          <w:sz w:val="19"/>
+          <w:szCs w:val="19"/>
+          <w:lang w:val="en-CA"/>
+        </w:rPr>
+      </w:pPr>
+      <w:r>
+        <w:rPr>
+          <w:rFonts w:ascii="Consolas" w:hAnsi="Consolas" w:cs="Consolas"/>
+          <w:color w:val="008000"/>
+          <w:sz w:val="19"/>
+          <w:szCs w:val="19"/>
+          <w:lang w:val="en-CA"/>
+        </w:rPr>
+        <w:t>Parking is closed!</w:t>
+      </w:r>
+    </w:p>
+    <w:p>
+      <w:pPr>
+        <w:autoSpaceDE w:val="0"/>
+        <w:autoSpaceDN w:val="0"/>
+        <w:adjustRightInd w:val="0"/>
+        <w:spacing w:after="0" w:line="240" w:lineRule="auto"/>
+        <w:rPr>
+          <w:rFonts w:ascii="Consolas" w:hAnsi="Consolas" w:cs="Consolas"/>
+          <w:color w:val="000000"/>
+          <w:sz w:val="19"/>
+          <w:szCs w:val="19"/>
+          <w:lang w:val="en-CA"/>
+        </w:rPr>
+      </w:pPr>
+      <w:r>
+        <w:rPr>
+          <w:rFonts w:ascii="Consolas" w:hAnsi="Consolas" w:cs="Consolas"/>
+          <w:color w:val="008000"/>
+          <w:sz w:val="19"/>
+          <w:szCs w:val="19"/>
+          <w:lang w:val="en-CA"/>
+        </w:rPr>
+        <w:t>1- Open Parking</w:t>
+      </w:r>
+    </w:p>
+    <w:p>
+      <w:pPr>
+        <w:autoSpaceDE w:val="0"/>
+        <w:autoSpaceDN w:val="0"/>
+        <w:adjustRightInd w:val="0"/>
+        <w:spacing w:after="0" w:line="240" w:lineRule="auto"/>
+        <w:rPr>
+          <w:rFonts w:ascii="Consolas" w:hAnsi="Consolas" w:cs="Consolas"/>
+          <w:color w:val="000000"/>
+          <w:sz w:val="19"/>
+          <w:szCs w:val="19"/>
+          <w:lang w:val="en-CA"/>
+        </w:rPr>
+      </w:pPr>
+      <w:r>
+        <w:rPr>
+          <w:rFonts w:ascii="Consolas" w:hAnsi="Consolas" w:cs="Consolas"/>
+          <w:color w:val="008000"/>
+          <w:sz w:val="19"/>
+          <w:szCs w:val="19"/>
+          <w:lang w:val="en-CA"/>
+        </w:rPr>
+        <w:t>2- Park A Car</w:t>
+      </w:r>
+    </w:p>
+    <w:p>
+      <w:pPr>
+        <w:autoSpaceDE w:val="0"/>
+        <w:autoSpaceDN w:val="0"/>
+        <w:adjustRightInd w:val="0"/>
+        <w:spacing w:after="0" w:line="240" w:lineRule="auto"/>
+        <w:rPr>
+          <w:rFonts w:ascii="Consolas" w:hAnsi="Consolas" w:cs="Consolas"/>
+          <w:color w:val="000000"/>
+          <w:sz w:val="19"/>
+          <w:szCs w:val="19"/>
+          <w:lang w:val="en-CA"/>
+        </w:rPr>
+      </w:pPr>
+      <w:r>
+        <w:rPr>
+          <w:rFonts w:ascii="Consolas" w:hAnsi="Consolas" w:cs="Consolas"/>
+          <w:color w:val="008000"/>
+          <w:sz w:val="19"/>
+          <w:szCs w:val="19"/>
+          <w:lang w:val="en-CA"/>
+        </w:rPr>
+        <w:t>3- Return A Car</w:t>
+      </w:r>
+    </w:p>
+    <w:p>
+      <w:pPr>
+        <w:autoSpaceDE w:val="0"/>
+        <w:autoSpaceDN w:val="0"/>
+        <w:adjustRightInd w:val="0"/>
+        <w:spacing w:after="0" w:line="240" w:lineRule="auto"/>
+        <w:rPr>
+          <w:rFonts w:ascii="Consolas" w:hAnsi="Consolas" w:cs="Consolas"/>
+          <w:color w:val="000000"/>
+          <w:sz w:val="19"/>
+          <w:szCs w:val="19"/>
+          <w:lang w:val="en-CA"/>
+        </w:rPr>
+      </w:pPr>
+      <w:r>
+        <w:rPr>
+          <w:rFonts w:ascii="Consolas" w:hAnsi="Consolas" w:cs="Consolas"/>
+          <w:color w:val="008000"/>
+          <w:sz w:val="19"/>
+          <w:szCs w:val="19"/>
+          <w:lang w:val="en-CA"/>
+        </w:rPr>
+        <w:t>0- Close Parking</w:t>
+      </w:r>
+    </w:p>
+    <w:p>
+      <w:pPr>
+        <w:autoSpaceDE w:val="0"/>
+        <w:autoSpaceDN w:val="0"/>
+        <w:adjustRightInd w:val="0"/>
+        <w:spacing w:after="0" w:line="240" w:lineRule="auto"/>
+        <w:rPr>
+          <w:rFonts w:ascii="Consolas" w:hAnsi="Consolas" w:cs="Consolas"/>
+          <w:color w:val="000000"/>
+          <w:sz w:val="19"/>
+          <w:szCs w:val="19"/>
+          <w:lang w:val="en-CA"/>
+        </w:rPr>
+      </w:pPr>
+      <w:r>
+        <w:rPr>
+          <w:rFonts w:ascii="Consolas" w:hAnsi="Consolas" w:cs="Consolas"/>
+          <w:color w:val="008000"/>
+          <w:sz w:val="19"/>
+          <w:szCs w:val="19"/>
+          <w:lang w:val="en-CA"/>
+        </w:rPr>
+        <w:t xml:space="preserve">&gt; </w:t>
+      </w:r>
+      <w:r>
+        <w:rPr>
+          <w:rFonts w:ascii="Consolas" w:hAnsi="Consolas" w:cs="Consolas"/>
+          <w:b/>
+          <w:bCs/>
+          <w:color w:val="FF0000"/>
+          <w:sz w:val="20"/>
+          <w:szCs w:val="20"/>
+          <w:lang w:val="en-CA"/>
+        </w:rPr>
+        <w:t>1</w:t>
+      </w:r>
+    </w:p>
+    <w:p>
+      <w:pPr>
+        <w:autoSpaceDE w:val="0"/>
+        <w:autoSpaceDN w:val="0"/>
+        <w:adjustRightInd w:val="0"/>
+        <w:spacing w:after="0" w:line="240" w:lineRule="auto"/>
+        <w:rPr>
+          <w:rFonts w:ascii="Consolas" w:hAnsi="Consolas" w:cs="Consolas"/>
+          <w:color w:val="000000"/>
+          <w:sz w:val="19"/>
+          <w:szCs w:val="19"/>
+          <w:lang w:val="en-CA"/>
+        </w:rPr>
+      </w:pPr>
+      <w:r>
+        <w:rPr>
+          <w:rFonts w:ascii="Consolas" w:hAnsi="Consolas" w:cs="Consolas"/>
+          <w:color w:val="008000"/>
+          <w:sz w:val="19"/>
+          <w:szCs w:val="19"/>
+          <w:lang w:val="en-CA"/>
+        </w:rPr>
+        <w:t>Please enter the number of available spots.</w:t>
+      </w:r>
+    </w:p>
+    <w:p>
+      <w:pPr>
+        <w:autoSpaceDE w:val="0"/>
+        <w:autoSpaceDN w:val="0"/>
+        <w:adjustRightInd w:val="0"/>
+        <w:spacing w:after="0" w:line="240" w:lineRule="auto"/>
+        <w:rPr>
+          <w:rFonts w:ascii="Consolas" w:hAnsi="Consolas" w:cs="Consolas"/>
+          <w:color w:val="000000"/>
+          <w:sz w:val="19"/>
+          <w:szCs w:val="19"/>
+          <w:lang w:val="en-CA"/>
+        </w:rPr>
+      </w:pPr>
+      <w:r>
+        <w:rPr>
+          <w:rFonts w:ascii="Consolas" w:hAnsi="Consolas" w:cs="Consolas"/>
+          <w:color w:val="008000"/>
+          <w:sz w:val="19"/>
+          <w:szCs w:val="19"/>
+          <w:lang w:val="en-CA"/>
+        </w:rPr>
+        <w:t xml:space="preserve">&gt; </w:t>
+      </w:r>
+      <w:r>
+        <w:rPr>
+          <w:rFonts w:ascii="Consolas" w:hAnsi="Consolas" w:cs="Consolas"/>
+          <w:b/>
+          <w:bCs/>
+          <w:color w:val="FF0000"/>
+          <w:sz w:val="20"/>
+          <w:szCs w:val="20"/>
+          <w:lang w:val="en-CA"/>
+        </w:rPr>
+        <w:t>3</w:t>
+      </w:r>
+    </w:p>
+    <w:p>
+      <w:pPr>
+        <w:autoSpaceDE w:val="0"/>
+        <w:autoSpaceDN w:val="0"/>
+        <w:adjustRightInd w:val="0"/>
+        <w:spacing w:after="0" w:line="240" w:lineRule="auto"/>
+        <w:rPr>
+          <w:rFonts w:ascii="Consolas" w:hAnsi="Consolas" w:cs="Consolas"/>
+          <w:color w:val="000000"/>
+          <w:sz w:val="19"/>
+          <w:szCs w:val="19"/>
+          <w:lang w:val="en-CA"/>
+        </w:rPr>
+      </w:pPr>
+      <w:r>
+        <w:rPr>
+          <w:rFonts w:ascii="Consolas" w:hAnsi="Consolas" w:cs="Consolas"/>
+          <w:color w:val="008000"/>
+          <w:sz w:val="19"/>
+          <w:szCs w:val="19"/>
+          <w:lang w:val="en-CA"/>
+        </w:rPr>
+        <w:t>1- Open Parking</w:t>
+      </w:r>
+    </w:p>
+    <w:p>
+      <w:pPr>
+        <w:autoSpaceDE w:val="0"/>
+        <w:autoSpaceDN w:val="0"/>
+        <w:adjustRightInd w:val="0"/>
+        <w:spacing w:after="0" w:line="240" w:lineRule="auto"/>
+        <w:rPr>
+          <w:rFonts w:ascii="Consolas" w:hAnsi="Consolas" w:cs="Consolas"/>
+          <w:color w:val="000000"/>
+          <w:sz w:val="19"/>
+          <w:szCs w:val="19"/>
+          <w:lang w:val="en-CA"/>
+        </w:rPr>
+      </w:pPr>
+      <w:r>
+        <w:rPr>
+          <w:rFonts w:ascii="Consolas" w:hAnsi="Consolas" w:cs="Consolas"/>
+          <w:color w:val="008000"/>
+          <w:sz w:val="19"/>
+          <w:szCs w:val="19"/>
+          <w:lang w:val="en-CA"/>
+        </w:rPr>
+        <w:t>2- Park A Car</w:t>
+      </w:r>
+    </w:p>
+    <w:p>
+      <w:pPr>
+        <w:autoSpaceDE w:val="0"/>
+        <w:autoSpaceDN w:val="0"/>
+        <w:adjustRightInd w:val="0"/>
+        <w:spacing w:after="0" w:line="240" w:lineRule="auto"/>
+        <w:rPr>
+          <w:rFonts w:ascii="Consolas" w:hAnsi="Consolas" w:cs="Consolas"/>
+          <w:color w:val="000000"/>
+          <w:sz w:val="19"/>
+          <w:szCs w:val="19"/>
+          <w:lang w:val="en-CA"/>
+        </w:rPr>
+      </w:pPr>
+      <w:r>
+        <w:rPr>
+          <w:rFonts w:ascii="Consolas" w:hAnsi="Consolas" w:cs="Consolas"/>
+          <w:color w:val="008000"/>
+          <w:sz w:val="19"/>
+          <w:szCs w:val="19"/>
+          <w:lang w:val="en-CA"/>
+        </w:rPr>
+        <w:t>3- Return A Car</w:t>
+      </w:r>
+    </w:p>
+    <w:p>
+      <w:pPr>
+        <w:autoSpaceDE w:val="0"/>
+        <w:autoSpaceDN w:val="0"/>
+        <w:adjustRightInd w:val="0"/>
+        <w:spacing w:after="0" w:line="240" w:lineRule="auto"/>
+        <w:rPr>
+          <w:rFonts w:ascii="Consolas" w:hAnsi="Consolas" w:cs="Consolas"/>
+          <w:color w:val="000000"/>
+          <w:sz w:val="19"/>
+          <w:szCs w:val="19"/>
+          <w:lang w:val="en-CA"/>
+        </w:rPr>
+      </w:pPr>
+      <w:r>
+        <w:rPr>
+          <w:rFonts w:ascii="Consolas" w:hAnsi="Consolas" w:cs="Consolas"/>
+          <w:color w:val="008000"/>
+          <w:sz w:val="19"/>
+          <w:szCs w:val="19"/>
+          <w:lang w:val="en-CA"/>
+        </w:rPr>
+        <w:t>0- Close Parking</w:t>
+      </w:r>
+    </w:p>
+    <w:p>
+      <w:pPr>
+        <w:autoSpaceDE w:val="0"/>
+        <w:autoSpaceDN w:val="0"/>
+        <w:adjustRightInd w:val="0"/>
+        <w:spacing w:after="0" w:line="240" w:lineRule="auto"/>
+        <w:rPr>
+          <w:rFonts w:ascii="Consolas" w:hAnsi="Consolas" w:cs="Consolas"/>
+          <w:color w:val="000000"/>
+          <w:sz w:val="19"/>
+          <w:szCs w:val="19"/>
+          <w:lang w:val="en-CA"/>
+        </w:rPr>
+      </w:pPr>
+      <w:r>
+        <w:rPr>
+          <w:rFonts w:ascii="Consolas" w:hAnsi="Consolas" w:cs="Consolas"/>
+          <w:color w:val="008000"/>
+          <w:sz w:val="19"/>
+          <w:szCs w:val="19"/>
+          <w:lang w:val="en-CA"/>
+        </w:rPr>
+        <w:t xml:space="preserve">&gt; </w:t>
+      </w:r>
+      <w:r>
+        <w:rPr>
+          <w:rFonts w:ascii="Consolas" w:hAnsi="Consolas" w:cs="Consolas"/>
+          <w:b/>
+          <w:bCs/>
+          <w:color w:val="FF0000"/>
+          <w:sz w:val="20"/>
+          <w:szCs w:val="20"/>
+          <w:lang w:val="en-CA"/>
+        </w:rPr>
+        <w:t>3</w:t>
+      </w:r>
+    </w:p>
+    <w:p>
+      <w:pPr>
+        <w:autoSpaceDE w:val="0"/>
+        <w:autoSpaceDN w:val="0"/>
+        <w:adjustRightInd w:val="0"/>
+        <w:spacing w:after="0" w:line="240" w:lineRule="auto"/>
+        <w:rPr>
+          <w:rFonts w:ascii="Consolas" w:hAnsi="Consolas" w:cs="Consolas"/>
+          <w:color w:val="000000"/>
+          <w:sz w:val="19"/>
+          <w:szCs w:val="19"/>
+          <w:lang w:val="en-CA"/>
+        </w:rPr>
+      </w:pPr>
+      <w:r>
+        <w:rPr>
+          <w:rFonts w:ascii="Consolas" w:hAnsi="Consolas" w:cs="Consolas"/>
+          <w:color w:val="008000"/>
+          <w:sz w:val="19"/>
+          <w:szCs w:val="19"/>
+          <w:lang w:val="en-CA"/>
+        </w:rPr>
+        <w:t>What is your spot number?</w:t>
+      </w:r>
+    </w:p>
+    <w:p>
+      <w:pPr>
+        <w:autoSpaceDE w:val="0"/>
+        <w:autoSpaceDN w:val="0"/>
+        <w:adjustRightInd w:val="0"/>
+        <w:spacing w:after="0" w:line="240" w:lineRule="auto"/>
+        <w:rPr>
+          <w:rFonts w:ascii="Consolas" w:hAnsi="Consolas" w:cs="Consolas"/>
+          <w:color w:val="000000"/>
+          <w:sz w:val="19"/>
+          <w:szCs w:val="19"/>
+          <w:lang w:val="en-CA"/>
+        </w:rPr>
+      </w:pPr>
+      <w:r>
+        <w:rPr>
+          <w:rFonts w:ascii="Consolas" w:hAnsi="Consolas" w:cs="Consolas"/>
+          <w:color w:val="008000"/>
+          <w:sz w:val="19"/>
+          <w:szCs w:val="19"/>
+          <w:lang w:val="en-CA"/>
+        </w:rPr>
+        <w:t xml:space="preserve">&gt; </w:t>
+      </w:r>
+      <w:r>
+        <w:rPr>
+          <w:rFonts w:ascii="Consolas" w:hAnsi="Consolas" w:cs="Consolas"/>
+          <w:b/>
+          <w:bCs/>
+          <w:color w:val="FF0000"/>
+          <w:sz w:val="20"/>
+          <w:szCs w:val="20"/>
+          <w:lang w:val="en-CA"/>
+        </w:rPr>
+        <w:t>2</w:t>
+      </w:r>
+    </w:p>
+    <w:p>
+      <w:pPr>
+        <w:autoSpaceDE w:val="0"/>
+        <w:autoSpaceDN w:val="0"/>
+        <w:adjustRightInd w:val="0"/>
+        <w:spacing w:after="0" w:line="240" w:lineRule="auto"/>
+        <w:rPr>
+          <w:rFonts w:ascii="Consolas" w:hAnsi="Consolas" w:cs="Consolas"/>
+          <w:color w:val="000000"/>
+          <w:sz w:val="19"/>
+          <w:szCs w:val="19"/>
+          <w:lang w:val="en-CA"/>
+        </w:rPr>
+      </w:pPr>
+      <w:r>
+        <w:rPr>
+          <w:rFonts w:ascii="Consolas" w:hAnsi="Consolas" w:cs="Consolas"/>
+          <w:color w:val="008000"/>
+          <w:sz w:val="19"/>
+          <w:szCs w:val="19"/>
+          <w:lang w:val="en-CA"/>
+        </w:rPr>
+        <w:t>There is no car parked at spot 2</w:t>
+      </w:r>
+    </w:p>
+    <w:p>
+      <w:pPr>
+        <w:autoSpaceDE w:val="0"/>
+        <w:autoSpaceDN w:val="0"/>
+        <w:adjustRightInd w:val="0"/>
+        <w:spacing w:after="0" w:line="240" w:lineRule="auto"/>
+        <w:rPr>
+          <w:rFonts w:ascii="Consolas" w:hAnsi="Consolas" w:cs="Consolas"/>
+          <w:color w:val="000000"/>
+          <w:sz w:val="19"/>
+          <w:szCs w:val="19"/>
+          <w:lang w:val="en-CA"/>
+        </w:rPr>
+      </w:pPr>
+      <w:r>
+        <w:rPr>
+          <w:rFonts w:ascii="Consolas" w:hAnsi="Consolas" w:cs="Consolas"/>
+          <w:color w:val="008000"/>
+          <w:sz w:val="19"/>
+          <w:szCs w:val="19"/>
+          <w:lang w:val="en-CA"/>
+        </w:rPr>
+        <w:t>1- Open Parking</w:t>
+      </w:r>
+    </w:p>
+    <w:p>
+      <w:pPr>
+        <w:autoSpaceDE w:val="0"/>
+        <w:autoSpaceDN w:val="0"/>
+        <w:adjustRightInd w:val="0"/>
+        <w:spacing w:after="0" w:line="240" w:lineRule="auto"/>
+        <w:rPr>
+          <w:rFonts w:ascii="Consolas" w:hAnsi="Consolas" w:cs="Consolas"/>
+          <w:color w:val="000000"/>
+          <w:sz w:val="19"/>
+          <w:szCs w:val="19"/>
+          <w:lang w:val="en-CA"/>
+        </w:rPr>
+      </w:pPr>
+      <w:r>
+        <w:rPr>
+          <w:rFonts w:ascii="Consolas" w:hAnsi="Consolas" w:cs="Consolas"/>
+          <w:color w:val="008000"/>
+          <w:sz w:val="19"/>
+          <w:szCs w:val="19"/>
+          <w:lang w:val="en-CA"/>
+        </w:rPr>
+        <w:t>2- Park A Car</w:t>
+      </w:r>
+    </w:p>
+    <w:p>
+      <w:pPr>
+        <w:autoSpaceDE w:val="0"/>
+        <w:autoSpaceDN w:val="0"/>
+        <w:adjustRightInd w:val="0"/>
+        <w:spacing w:after="0" w:line="240" w:lineRule="auto"/>
+        <w:rPr>
+          <w:rFonts w:ascii="Consolas" w:hAnsi="Consolas" w:cs="Consolas"/>
+          <w:color w:val="000000"/>
+          <w:sz w:val="19"/>
+          <w:szCs w:val="19"/>
+          <w:lang w:val="en-CA"/>
+        </w:rPr>
+      </w:pPr>
+      <w:r>
+        <w:rPr>
+          <w:rFonts w:ascii="Consolas" w:hAnsi="Consolas" w:cs="Consolas"/>
+          <w:color w:val="008000"/>
+          <w:sz w:val="19"/>
+          <w:szCs w:val="19"/>
+          <w:lang w:val="en-CA"/>
+        </w:rPr>
+        <w:t>3- Return A Car</w:t>
+      </w:r>
+    </w:p>
+    <w:p>
+      <w:pPr>
+        <w:autoSpaceDE w:val="0"/>
+        <w:autoSpaceDN w:val="0"/>
+        <w:adjustRightInd w:val="0"/>
+        <w:spacing w:after="0" w:line="240" w:lineRule="auto"/>
+        <w:rPr>
+          <w:rFonts w:ascii="Consolas" w:hAnsi="Consolas" w:cs="Consolas"/>
+          <w:color w:val="000000"/>
+          <w:sz w:val="19"/>
+          <w:szCs w:val="19"/>
+          <w:lang w:val="en-CA"/>
+        </w:rPr>
+      </w:pPr>
+      <w:r>
+        <w:rPr>
+          <w:rFonts w:ascii="Consolas" w:hAnsi="Consolas" w:cs="Consolas"/>
+          <w:color w:val="008000"/>
+          <w:sz w:val="19"/>
+          <w:szCs w:val="19"/>
+          <w:lang w:val="en-CA"/>
+        </w:rPr>
+        <w:t>0- Close Parking</w:t>
+      </w:r>
+    </w:p>
+    <w:p>
+      <w:pPr>
+        <w:autoSpaceDE w:val="0"/>
+        <w:autoSpaceDN w:val="0"/>
+        <w:adjustRightInd w:val="0"/>
+        <w:spacing w:after="0" w:line="240" w:lineRule="auto"/>
+        <w:rPr>
+          <w:rFonts w:ascii="Consolas" w:hAnsi="Consolas" w:cs="Consolas"/>
+          <w:color w:val="000000"/>
+          <w:sz w:val="19"/>
+          <w:szCs w:val="19"/>
+          <w:lang w:val="en-CA"/>
+        </w:rPr>
+      </w:pPr>
+      <w:r>
+        <w:rPr>
+          <w:rFonts w:ascii="Consolas" w:hAnsi="Consolas" w:cs="Consolas"/>
+          <w:color w:val="008000"/>
+          <w:sz w:val="19"/>
+          <w:szCs w:val="19"/>
+          <w:lang w:val="en-CA"/>
+        </w:rPr>
+        <w:t xml:space="preserve">&gt; </w:t>
+      </w:r>
+      <w:r>
+        <w:rPr>
+          <w:rFonts w:ascii="Consolas" w:hAnsi="Consolas" w:cs="Consolas"/>
+          <w:b/>
+          <w:bCs/>
+          <w:color w:val="FF0000"/>
+          <w:sz w:val="20"/>
+          <w:szCs w:val="20"/>
+          <w:lang w:val="en-CA"/>
+        </w:rPr>
+        <w:t>2</w:t>
+      </w:r>
+    </w:p>
+    <w:p>
+      <w:pPr>
+        <w:autoSpaceDE w:val="0"/>
+        <w:autoSpaceDN w:val="0"/>
+        <w:adjustRightInd w:val="0"/>
+        <w:spacing w:after="0" w:line="240" w:lineRule="auto"/>
+        <w:rPr>
+          <w:rFonts w:ascii="Consolas" w:hAnsi="Consolas" w:cs="Consolas"/>
+          <w:color w:val="000000"/>
+          <w:sz w:val="19"/>
+          <w:szCs w:val="19"/>
+          <w:lang w:val="en-CA"/>
+        </w:rPr>
+      </w:pPr>
+      <w:r>
+        <w:rPr>
+          <w:rFonts w:ascii="Consolas" w:hAnsi="Consolas" w:cs="Consolas"/>
+          <w:color w:val="008000"/>
+          <w:sz w:val="19"/>
+          <w:szCs w:val="19"/>
+          <w:lang w:val="en-CA"/>
+        </w:rPr>
+        <w:t xml:space="preserve">Make and Model: </w:t>
+      </w:r>
+      <w:r>
+        <w:rPr>
+          <w:rFonts w:ascii="Consolas" w:hAnsi="Consolas" w:cs="Consolas"/>
+          <w:b/>
+          <w:bCs/>
+          <w:color w:val="FF0000"/>
+          <w:sz w:val="20"/>
+          <w:szCs w:val="20"/>
+          <w:lang w:val="en-CA"/>
+        </w:rPr>
+        <w:t>BMW 320</w:t>
+      </w:r>
+    </w:p>
+    <w:p>
+      <w:pPr>
+        <w:autoSpaceDE w:val="0"/>
+        <w:autoSpaceDN w:val="0"/>
+        <w:adjustRightInd w:val="0"/>
+        <w:spacing w:after="0" w:line="240" w:lineRule="auto"/>
+        <w:rPr>
+          <w:rFonts w:ascii="Consolas" w:hAnsi="Consolas" w:cs="Consolas"/>
+          <w:color w:val="000000"/>
+          <w:sz w:val="19"/>
+          <w:szCs w:val="19"/>
+          <w:lang w:val="en-CA"/>
+        </w:rPr>
+      </w:pPr>
+      <w:r>
+        <w:rPr>
+          <w:rFonts w:ascii="Consolas" w:hAnsi="Consolas" w:cs="Consolas"/>
+          <w:color w:val="008000"/>
+          <w:sz w:val="19"/>
+          <w:szCs w:val="19"/>
+          <w:lang w:val="en-CA"/>
+        </w:rPr>
+        <w:t xml:space="preserve">License Plate: </w:t>
+      </w:r>
+      <w:r>
+        <w:rPr>
+          <w:rFonts w:ascii="Consolas" w:hAnsi="Consolas" w:cs="Consolas"/>
+          <w:b/>
+          <w:bCs/>
+          <w:color w:val="FF0000"/>
+          <w:sz w:val="20"/>
+          <w:szCs w:val="20"/>
+          <w:lang w:val="en-CA"/>
+        </w:rPr>
+        <w:t>ABC123</w:t>
+      </w:r>
+    </w:p>
+    <w:p>
+      <w:pPr>
+        <w:autoSpaceDE w:val="0"/>
+        <w:autoSpaceDN w:val="0"/>
+        <w:adjustRightInd w:val="0"/>
+        <w:spacing w:after="0" w:line="240" w:lineRule="auto"/>
+        <w:rPr>
+          <w:rFonts w:ascii="Consolas" w:hAnsi="Consolas" w:cs="Consolas"/>
+          <w:color w:val="000000"/>
+          <w:sz w:val="19"/>
+          <w:szCs w:val="19"/>
+          <w:lang w:val="en-CA"/>
+        </w:rPr>
+      </w:pPr>
+      <w:r>
+        <w:rPr>
+          <w:rFonts w:ascii="Consolas" w:hAnsi="Consolas" w:cs="Consolas"/>
+          <w:color w:val="008000"/>
+          <w:sz w:val="19"/>
+          <w:szCs w:val="19"/>
+          <w:lang w:val="en-CA"/>
+        </w:rPr>
+        <w:t>Your car is parked in spot number 1</w:t>
+      </w:r>
+    </w:p>
+    <w:p>
+      <w:pPr>
+        <w:autoSpaceDE w:val="0"/>
+        <w:autoSpaceDN w:val="0"/>
+        <w:adjustRightInd w:val="0"/>
+        <w:spacing w:after="0" w:line="240" w:lineRule="auto"/>
+        <w:rPr>
+          <w:rFonts w:ascii="Consolas" w:hAnsi="Consolas" w:cs="Consolas"/>
+          <w:color w:val="000000"/>
+          <w:sz w:val="19"/>
+          <w:szCs w:val="19"/>
+          <w:lang w:val="en-CA"/>
+        </w:rPr>
+      </w:pPr>
+      <w:r>
+        <w:rPr>
+          <w:rFonts w:ascii="Consolas" w:hAnsi="Consolas" w:cs="Consolas"/>
+          <w:color w:val="008000"/>
+          <w:sz w:val="19"/>
+          <w:szCs w:val="19"/>
+          <w:lang w:val="en-CA"/>
+        </w:rPr>
+        <w:t>1- Open Parking</w:t>
+      </w:r>
+    </w:p>
+    <w:p>
+      <w:pPr>
+        <w:autoSpaceDE w:val="0"/>
+        <w:autoSpaceDN w:val="0"/>
+        <w:adjustRightInd w:val="0"/>
+        <w:spacing w:after="0" w:line="240" w:lineRule="auto"/>
+        <w:rPr>
+          <w:rFonts w:ascii="Consolas" w:hAnsi="Consolas" w:cs="Consolas"/>
+          <w:color w:val="000000"/>
+          <w:sz w:val="19"/>
+          <w:szCs w:val="19"/>
+          <w:lang w:val="en-CA"/>
+        </w:rPr>
+      </w:pPr>
+      <w:r>
+        <w:rPr>
+          <w:rFonts w:ascii="Consolas" w:hAnsi="Consolas" w:cs="Consolas"/>
+          <w:color w:val="008000"/>
+          <w:sz w:val="19"/>
+          <w:szCs w:val="19"/>
+          <w:lang w:val="en-CA"/>
+        </w:rPr>
+        <w:t>2- Park A Car</w:t>
+      </w:r>
+    </w:p>
+    <w:p>
+      <w:pPr>
+        <w:autoSpaceDE w:val="0"/>
+        <w:autoSpaceDN w:val="0"/>
+        <w:adjustRightInd w:val="0"/>
+        <w:spacing w:after="0" w:line="240" w:lineRule="auto"/>
+        <w:rPr>
+          <w:rFonts w:ascii="Consolas" w:hAnsi="Consolas" w:cs="Consolas"/>
+          <w:color w:val="000000"/>
+          <w:sz w:val="19"/>
+          <w:szCs w:val="19"/>
+          <w:lang w:val="en-CA"/>
+        </w:rPr>
+      </w:pPr>
+      <w:r>
+        <w:rPr>
+          <w:rFonts w:ascii="Consolas" w:hAnsi="Consolas" w:cs="Consolas"/>
+          <w:color w:val="008000"/>
+          <w:sz w:val="19"/>
+          <w:szCs w:val="19"/>
+          <w:lang w:val="en-CA"/>
+        </w:rPr>
+        <w:t>3- Return A Car</w:t>
+      </w:r>
+    </w:p>
+    <w:p>
+      <w:pPr>
+        <w:autoSpaceDE w:val="0"/>
+        <w:autoSpaceDN w:val="0"/>
+        <w:adjustRightInd w:val="0"/>
+        <w:spacing w:after="0" w:line="240" w:lineRule="auto"/>
+        <w:rPr>
+          <w:rFonts w:ascii="Consolas" w:hAnsi="Consolas" w:cs="Consolas"/>
+          <w:color w:val="000000"/>
+          <w:sz w:val="19"/>
+          <w:szCs w:val="19"/>
+          <w:lang w:val="en-CA"/>
+        </w:rPr>
+      </w:pPr>
+      <w:r>
+        <w:rPr>
+          <w:rFonts w:ascii="Consolas" w:hAnsi="Consolas" w:cs="Consolas"/>
+          <w:color w:val="008000"/>
+          <w:sz w:val="19"/>
+          <w:szCs w:val="19"/>
+          <w:lang w:val="en-CA"/>
+        </w:rPr>
+        <w:t>0- Close Parking</w:t>
+      </w:r>
+    </w:p>
+    <w:p>
+      <w:pPr>
+        <w:autoSpaceDE w:val="0"/>
+        <w:autoSpaceDN w:val="0"/>
+        <w:adjustRightInd w:val="0"/>
+        <w:spacing w:after="0" w:line="240" w:lineRule="auto"/>
+        <w:rPr>
+          <w:rFonts w:ascii="Consolas" w:hAnsi="Consolas" w:cs="Consolas"/>
+          <w:color w:val="000000"/>
+          <w:sz w:val="19"/>
+          <w:szCs w:val="19"/>
+          <w:lang w:val="en-CA"/>
+        </w:rPr>
+      </w:pPr>
+      <w:r>
+        <w:rPr>
+          <w:rFonts w:ascii="Consolas" w:hAnsi="Consolas" w:cs="Consolas"/>
+          <w:color w:val="008000"/>
+          <w:sz w:val="19"/>
+          <w:szCs w:val="19"/>
+          <w:lang w:val="en-CA"/>
+        </w:rPr>
+        <w:t xml:space="preserve">&gt; </w:t>
+      </w:r>
+      <w:r>
+        <w:rPr>
+          <w:rFonts w:ascii="Consolas" w:hAnsi="Consolas" w:cs="Consolas"/>
+          <w:b/>
+          <w:bCs/>
+          <w:color w:val="FF0000"/>
+          <w:sz w:val="20"/>
+          <w:szCs w:val="20"/>
+          <w:lang w:val="en-CA"/>
+        </w:rPr>
+        <w:t>2</w:t>
+      </w:r>
+    </w:p>
+    <w:p>
+      <w:pPr>
+        <w:autoSpaceDE w:val="0"/>
+        <w:autoSpaceDN w:val="0"/>
+        <w:adjustRightInd w:val="0"/>
+        <w:spacing w:after="0" w:line="240" w:lineRule="auto"/>
+        <w:rPr>
+          <w:rFonts w:ascii="Consolas" w:hAnsi="Consolas" w:cs="Consolas"/>
+          <w:color w:val="000000"/>
+          <w:sz w:val="19"/>
+          <w:szCs w:val="19"/>
+          <w:lang w:val="en-CA"/>
+        </w:rPr>
+      </w:pPr>
+      <w:r>
+        <w:rPr>
+          <w:rFonts w:ascii="Consolas" w:hAnsi="Consolas" w:cs="Consolas"/>
+          <w:color w:val="008000"/>
+          <w:sz w:val="19"/>
+          <w:szCs w:val="19"/>
+          <w:lang w:val="en-CA"/>
+        </w:rPr>
+        <w:t xml:space="preserve">Make and Model: </w:t>
+      </w:r>
+      <w:r>
+        <w:rPr>
+          <w:rFonts w:ascii="Consolas" w:hAnsi="Consolas" w:cs="Consolas"/>
+          <w:b/>
+          <w:bCs/>
+          <w:color w:val="FF0000"/>
+          <w:sz w:val="20"/>
+          <w:szCs w:val="20"/>
+          <w:lang w:val="en-CA"/>
+        </w:rPr>
+        <w:t>Tesla Model 3</w:t>
+      </w:r>
+    </w:p>
+    <w:p>
+      <w:pPr>
+        <w:autoSpaceDE w:val="0"/>
+        <w:autoSpaceDN w:val="0"/>
+        <w:adjustRightInd w:val="0"/>
+        <w:spacing w:after="0" w:line="240" w:lineRule="auto"/>
+        <w:rPr>
+          <w:rFonts w:ascii="Consolas" w:hAnsi="Consolas" w:cs="Consolas"/>
+          <w:color w:val="000000"/>
+          <w:sz w:val="19"/>
+          <w:szCs w:val="19"/>
+          <w:lang w:val="en-CA"/>
+        </w:rPr>
+      </w:pPr>
+      <w:r>
+        <w:rPr>
+          <w:rFonts w:ascii="Consolas" w:hAnsi="Consolas" w:cs="Consolas"/>
+          <w:color w:val="008000"/>
+          <w:sz w:val="19"/>
+          <w:szCs w:val="19"/>
+          <w:lang w:val="en-CA"/>
+        </w:rPr>
+        <w:t xml:space="preserve">License Plate: </w:t>
+      </w:r>
+      <w:r>
+        <w:rPr>
+          <w:rFonts w:ascii="Consolas" w:hAnsi="Consolas" w:cs="Consolas"/>
+          <w:b/>
+          <w:bCs/>
+          <w:color w:val="FF0000"/>
+          <w:sz w:val="20"/>
+          <w:szCs w:val="20"/>
+          <w:lang w:val="en-CA"/>
+        </w:rPr>
+        <w:t>GVXT123</w:t>
+      </w:r>
+    </w:p>
+    <w:p>
+      <w:pPr>
+        <w:autoSpaceDE w:val="0"/>
+        <w:autoSpaceDN w:val="0"/>
+        <w:adjustRightInd w:val="0"/>
+        <w:spacing w:after="0" w:line="240" w:lineRule="auto"/>
+        <w:rPr>
+          <w:rFonts w:ascii="Consolas" w:hAnsi="Consolas" w:cs="Consolas"/>
+          <w:color w:val="000000"/>
+          <w:sz w:val="19"/>
+          <w:szCs w:val="19"/>
+          <w:lang w:val="en-CA"/>
+        </w:rPr>
+      </w:pPr>
+      <w:r>
+        <w:rPr>
+          <w:rFonts w:ascii="Consolas" w:hAnsi="Consolas" w:cs="Consolas"/>
+          <w:color w:val="008000"/>
+          <w:sz w:val="19"/>
+          <w:szCs w:val="19"/>
+          <w:lang w:val="en-CA"/>
+        </w:rPr>
+        <w:t>Your car is parked in spot number 2</w:t>
+      </w:r>
+    </w:p>
+    <w:p>
+      <w:pPr>
+        <w:autoSpaceDE w:val="0"/>
+        <w:autoSpaceDN w:val="0"/>
+        <w:adjustRightInd w:val="0"/>
+        <w:spacing w:after="0" w:line="240" w:lineRule="auto"/>
+        <w:rPr>
+          <w:rFonts w:ascii="Consolas" w:hAnsi="Consolas" w:cs="Consolas"/>
+          <w:color w:val="000000"/>
+          <w:sz w:val="19"/>
+          <w:szCs w:val="19"/>
+          <w:lang w:val="en-CA"/>
+        </w:rPr>
+      </w:pPr>
+      <w:r>
+        <w:rPr>
+          <w:rFonts w:ascii="Consolas" w:hAnsi="Consolas" w:cs="Consolas"/>
+          <w:color w:val="008000"/>
+          <w:sz w:val="19"/>
+          <w:szCs w:val="19"/>
+          <w:lang w:val="en-CA"/>
+        </w:rPr>
+        <w:t>1- Open Parking</w:t>
+      </w:r>
+    </w:p>
+    <w:p>
+      <w:pPr>
+        <w:autoSpaceDE w:val="0"/>
+        <w:autoSpaceDN w:val="0"/>
+        <w:adjustRightInd w:val="0"/>
+        <w:spacing w:after="0" w:line="240" w:lineRule="auto"/>
+        <w:rPr>
+          <w:rFonts w:ascii="Consolas" w:hAnsi="Consolas" w:cs="Consolas"/>
+          <w:color w:val="000000"/>
+          <w:sz w:val="19"/>
+          <w:szCs w:val="19"/>
+          <w:lang w:val="en-CA"/>
+        </w:rPr>
+      </w:pPr>
+      <w:r>
+        <w:rPr>
+          <w:rFonts w:ascii="Consolas" w:hAnsi="Consolas" w:cs="Consolas"/>
+          <w:color w:val="008000"/>
+          <w:sz w:val="19"/>
+          <w:szCs w:val="19"/>
+          <w:lang w:val="en-CA"/>
+        </w:rPr>
+        <w:t>2- Park A Car</w:t>
+      </w:r>
+    </w:p>
+    <w:p>
+      <w:pPr>
+        <w:autoSpaceDE w:val="0"/>
+        <w:autoSpaceDN w:val="0"/>
+        <w:adjustRightInd w:val="0"/>
+        <w:spacing w:after="0" w:line="240" w:lineRule="auto"/>
+        <w:rPr>
+          <w:rFonts w:ascii="Consolas" w:hAnsi="Consolas" w:cs="Consolas"/>
+          <w:color w:val="000000"/>
+          <w:sz w:val="19"/>
+          <w:szCs w:val="19"/>
+          <w:lang w:val="en-CA"/>
+        </w:rPr>
+      </w:pPr>
+      <w:r>
+        <w:rPr>
+          <w:rFonts w:ascii="Consolas" w:hAnsi="Consolas" w:cs="Consolas"/>
+          <w:color w:val="008000"/>
+          <w:sz w:val="19"/>
+          <w:szCs w:val="19"/>
+          <w:lang w:val="en-CA"/>
+        </w:rPr>
+        <w:t>3- Return A Car</w:t>
+      </w:r>
+    </w:p>
+    <w:p>
+      <w:pPr>
+        <w:autoSpaceDE w:val="0"/>
+        <w:autoSpaceDN w:val="0"/>
+        <w:adjustRightInd w:val="0"/>
+        <w:spacing w:after="0" w:line="240" w:lineRule="auto"/>
+        <w:rPr>
+          <w:rFonts w:ascii="Consolas" w:hAnsi="Consolas" w:cs="Consolas"/>
+          <w:color w:val="000000"/>
+          <w:sz w:val="19"/>
+          <w:szCs w:val="19"/>
+          <w:lang w:val="en-CA"/>
+        </w:rPr>
+      </w:pPr>
+      <w:r>
+        <w:rPr>
+          <w:rFonts w:ascii="Consolas" w:hAnsi="Consolas" w:cs="Consolas"/>
+          <w:color w:val="008000"/>
+          <w:sz w:val="19"/>
+          <w:szCs w:val="19"/>
+          <w:lang w:val="en-CA"/>
+        </w:rPr>
+        <w:t>0- Close Parking</w:t>
+      </w:r>
+    </w:p>
+    <w:p>
+      <w:pPr>
+        <w:autoSpaceDE w:val="0"/>
+        <w:autoSpaceDN w:val="0"/>
+        <w:adjustRightInd w:val="0"/>
+        <w:spacing w:after="0" w:line="240" w:lineRule="auto"/>
+        <w:rPr>
+          <w:rFonts w:ascii="Consolas" w:hAnsi="Consolas" w:cs="Consolas"/>
+          <w:color w:val="000000"/>
+          <w:sz w:val="19"/>
+          <w:szCs w:val="19"/>
+          <w:lang w:val="en-CA"/>
+        </w:rPr>
+      </w:pPr>
+      <w:r>
+        <w:rPr>
+          <w:rFonts w:ascii="Consolas" w:hAnsi="Consolas" w:cs="Consolas"/>
+          <w:color w:val="008000"/>
+          <w:sz w:val="19"/>
+          <w:szCs w:val="19"/>
+          <w:lang w:val="en-CA"/>
+        </w:rPr>
+        <w:t xml:space="preserve">&gt; </w:t>
+      </w:r>
+      <w:r>
+        <w:rPr>
+          <w:rFonts w:ascii="Consolas" w:hAnsi="Consolas" w:cs="Consolas"/>
+          <w:b/>
+          <w:bCs/>
+          <w:color w:val="FF0000"/>
+          <w:sz w:val="20"/>
+          <w:szCs w:val="20"/>
+          <w:lang w:val="en-CA"/>
+        </w:rPr>
+        <w:t>2</w:t>
+      </w:r>
+    </w:p>
+    <w:p>
+      <w:pPr>
+        <w:autoSpaceDE w:val="0"/>
+        <w:autoSpaceDN w:val="0"/>
+        <w:adjustRightInd w:val="0"/>
+        <w:spacing w:after="0" w:line="240" w:lineRule="auto"/>
+        <w:rPr>
+          <w:rFonts w:ascii="Consolas" w:hAnsi="Consolas" w:cs="Consolas"/>
+          <w:color w:val="000000"/>
+          <w:sz w:val="19"/>
+          <w:szCs w:val="19"/>
+          <w:lang w:val="en-CA"/>
+        </w:rPr>
+      </w:pPr>
+      <w:r>
+        <w:rPr>
+          <w:rFonts w:ascii="Consolas" w:hAnsi="Consolas" w:cs="Consolas"/>
+          <w:color w:val="008000"/>
+          <w:sz w:val="19"/>
+          <w:szCs w:val="19"/>
+          <w:lang w:val="en-CA"/>
+        </w:rPr>
+        <w:t xml:space="preserve">Make and Model: </w:t>
+      </w:r>
+      <w:r>
+        <w:rPr>
+          <w:rFonts w:ascii="Consolas" w:hAnsi="Consolas" w:cs="Consolas"/>
+          <w:b/>
+          <w:bCs/>
+          <w:color w:val="FF0000"/>
+          <w:sz w:val="20"/>
+          <w:szCs w:val="20"/>
+          <w:lang w:val="en-CA"/>
+        </w:rPr>
+        <w:t>Honda Civic</w:t>
+      </w:r>
+    </w:p>
+    <w:p>
+      <w:pPr>
+        <w:autoSpaceDE w:val="0"/>
+        <w:autoSpaceDN w:val="0"/>
+        <w:adjustRightInd w:val="0"/>
+        <w:spacing w:after="0" w:line="240" w:lineRule="auto"/>
+        <w:rPr>
+          <w:rFonts w:ascii="Consolas" w:hAnsi="Consolas" w:cs="Consolas"/>
+          <w:b/>
+          <w:bCs/>
+          <w:color w:val="FF0000"/>
+          <w:sz w:val="20"/>
+          <w:szCs w:val="20"/>
+          <w:lang w:val="en-CA"/>
+        </w:rPr>
+      </w:pPr>
+      <w:r>
+        <w:rPr>
+          <w:rFonts w:ascii="Consolas" w:hAnsi="Consolas" w:cs="Consolas"/>
+          <w:color w:val="008000"/>
+          <w:sz w:val="19"/>
+          <w:szCs w:val="19"/>
+          <w:lang w:val="en-CA"/>
+        </w:rPr>
+        <w:t xml:space="preserve">License Plate: </w:t>
+      </w:r>
+      <w:r>
+        <w:rPr>
+          <w:rFonts w:ascii="Consolas" w:hAnsi="Consolas" w:cs="Consolas"/>
+          <w:b/>
+          <w:bCs/>
+          <w:color w:val="FF0000"/>
+          <w:sz w:val="20"/>
+          <w:szCs w:val="20"/>
+          <w:lang w:val="en-CA"/>
+        </w:rPr>
+        <w:t>QWE123</w:t>
+      </w:r>
+    </w:p>
+    <w:p>
+      <w:pPr>
+        <w:autoSpaceDE w:val="0"/>
+        <w:autoSpaceDN w:val="0"/>
+        <w:adjustRightInd w:val="0"/>
+        <w:spacing w:after="0" w:line="240" w:lineRule="auto"/>
+        <w:rPr>
+          <w:rFonts w:ascii="Consolas" w:hAnsi="Consolas" w:cs="Consolas"/>
+          <w:color w:val="000000"/>
+          <w:sz w:val="19"/>
+          <w:szCs w:val="19"/>
+          <w:lang w:val="en-CA"/>
+        </w:rPr>
+      </w:pPr>
+      <w:r>
+        <w:rPr>
+          <w:rFonts w:ascii="Consolas" w:hAnsi="Consolas" w:cs="Consolas"/>
+          <w:color w:val="008000"/>
+          <w:sz w:val="19"/>
+          <w:szCs w:val="19"/>
+          <w:lang w:val="en-CA"/>
+        </w:rPr>
+        <w:t>Your car is parked in spot number 3</w:t>
+      </w:r>
+    </w:p>
+    <w:p>
+      <w:pPr>
+        <w:autoSpaceDE w:val="0"/>
+        <w:autoSpaceDN w:val="0"/>
+        <w:adjustRightInd w:val="0"/>
+        <w:spacing w:after="0" w:line="240" w:lineRule="auto"/>
+        <w:rPr>
+          <w:rFonts w:ascii="Consolas" w:hAnsi="Consolas" w:cs="Consolas"/>
+          <w:color w:val="000000"/>
+          <w:sz w:val="19"/>
+          <w:szCs w:val="19"/>
+          <w:lang w:val="en-CA"/>
+        </w:rPr>
+      </w:pPr>
+      <w:r>
+        <w:rPr>
+          <w:rFonts w:ascii="Consolas" w:hAnsi="Consolas" w:cs="Consolas"/>
+          <w:color w:val="008000"/>
+          <w:sz w:val="19"/>
+          <w:szCs w:val="19"/>
+          <w:lang w:val="en-CA"/>
+        </w:rPr>
+        <w:t>1- Open Parking</w:t>
+      </w:r>
+    </w:p>
+    <w:p>
+      <w:pPr>
+        <w:autoSpaceDE w:val="0"/>
+        <w:autoSpaceDN w:val="0"/>
+        <w:adjustRightInd w:val="0"/>
+        <w:spacing w:after="0" w:line="240" w:lineRule="auto"/>
+        <w:rPr>
+          <w:rFonts w:ascii="Consolas" w:hAnsi="Consolas" w:cs="Consolas"/>
+          <w:color w:val="000000"/>
+          <w:sz w:val="19"/>
+          <w:szCs w:val="19"/>
+          <w:lang w:val="en-CA"/>
+        </w:rPr>
+      </w:pPr>
+      <w:r>
+        <w:rPr>
+          <w:rFonts w:ascii="Consolas" w:hAnsi="Consolas" w:cs="Consolas"/>
+          <w:color w:val="008000"/>
+          <w:sz w:val="19"/>
+          <w:szCs w:val="19"/>
+          <w:lang w:val="en-CA"/>
+        </w:rPr>
+        <w:t>2- Park A Car</w:t>
+      </w:r>
+    </w:p>
+    <w:p>
+      <w:pPr>
+        <w:autoSpaceDE w:val="0"/>
+        <w:autoSpaceDN w:val="0"/>
+        <w:adjustRightInd w:val="0"/>
+        <w:spacing w:after="0" w:line="240" w:lineRule="auto"/>
+        <w:rPr>
+          <w:rFonts w:ascii="Consolas" w:hAnsi="Consolas" w:cs="Consolas"/>
+          <w:color w:val="000000"/>
+          <w:sz w:val="19"/>
+          <w:szCs w:val="19"/>
+          <w:lang w:val="en-CA"/>
+        </w:rPr>
+      </w:pPr>
+      <w:r>
+        <w:rPr>
+          <w:rFonts w:ascii="Consolas" w:hAnsi="Consolas" w:cs="Consolas"/>
+          <w:color w:val="008000"/>
+          <w:sz w:val="19"/>
+          <w:szCs w:val="19"/>
+          <w:lang w:val="en-CA"/>
+        </w:rPr>
+        <w:t>3- Return A Car</w:t>
+      </w:r>
+    </w:p>
+    <w:p>
+      <w:pPr>
+        <w:autoSpaceDE w:val="0"/>
+        <w:autoSpaceDN w:val="0"/>
+        <w:adjustRightInd w:val="0"/>
+        <w:spacing w:after="0" w:line="240" w:lineRule="auto"/>
+        <w:rPr>
+          <w:rFonts w:ascii="Consolas" w:hAnsi="Consolas" w:cs="Consolas"/>
+          <w:color w:val="000000"/>
+          <w:sz w:val="19"/>
+          <w:szCs w:val="19"/>
+          <w:lang w:val="en-CA"/>
+        </w:rPr>
+      </w:pPr>
+      <w:r>
+        <w:rPr>
+          <w:rFonts w:ascii="Consolas" w:hAnsi="Consolas" w:cs="Consolas"/>
+          <w:color w:val="008000"/>
+          <w:sz w:val="19"/>
+          <w:szCs w:val="19"/>
+          <w:lang w:val="en-CA"/>
+        </w:rPr>
+        <w:t>0- Close Parking</w:t>
+      </w:r>
+    </w:p>
+    <w:p>
+      <w:pPr>
+        <w:autoSpaceDE w:val="0"/>
+        <w:autoSpaceDN w:val="0"/>
+        <w:adjustRightInd w:val="0"/>
+        <w:spacing w:after="0" w:line="240" w:lineRule="auto"/>
+        <w:rPr>
+          <w:rFonts w:ascii="Consolas" w:hAnsi="Consolas" w:cs="Consolas"/>
+          <w:color w:val="000000"/>
+          <w:sz w:val="19"/>
+          <w:szCs w:val="19"/>
+          <w:lang w:val="en-CA"/>
+        </w:rPr>
+      </w:pPr>
+      <w:r>
+        <w:rPr>
+          <w:rFonts w:ascii="Consolas" w:hAnsi="Consolas" w:cs="Consolas"/>
+          <w:color w:val="008000"/>
+          <w:sz w:val="19"/>
+          <w:szCs w:val="19"/>
+          <w:lang w:val="en-CA"/>
+        </w:rPr>
+        <w:t xml:space="preserve">&gt; </w:t>
+      </w:r>
+      <w:r>
+        <w:rPr>
+          <w:rFonts w:ascii="Consolas" w:hAnsi="Consolas" w:cs="Consolas"/>
+          <w:b/>
+          <w:bCs/>
+          <w:color w:val="FF0000"/>
+          <w:sz w:val="20"/>
+          <w:szCs w:val="20"/>
+          <w:lang w:val="en-CA"/>
+        </w:rPr>
+        <w:t>2</w:t>
+      </w:r>
+    </w:p>
+    <w:p>
+      <w:pPr>
+        <w:autoSpaceDE w:val="0"/>
+        <w:autoSpaceDN w:val="0"/>
+        <w:adjustRightInd w:val="0"/>
+        <w:spacing w:after="0" w:line="240" w:lineRule="auto"/>
+        <w:rPr>
+          <w:rFonts w:ascii="Consolas" w:hAnsi="Consolas" w:cs="Consolas"/>
+          <w:color w:val="000000"/>
+          <w:sz w:val="19"/>
+          <w:szCs w:val="19"/>
+          <w:lang w:val="en-CA"/>
+        </w:rPr>
+      </w:pPr>
+      <w:r>
+        <w:rPr>
+          <w:rFonts w:ascii="Consolas" w:hAnsi="Consolas" w:cs="Consolas"/>
+          <w:color w:val="008000"/>
+          <w:sz w:val="19"/>
+          <w:szCs w:val="19"/>
+          <w:lang w:val="en-CA"/>
+        </w:rPr>
+        <w:t>Sorry Parking is full!</w:t>
+      </w:r>
+    </w:p>
+    <w:p>
+      <w:pPr>
+        <w:autoSpaceDE w:val="0"/>
+        <w:autoSpaceDN w:val="0"/>
+        <w:adjustRightInd w:val="0"/>
+        <w:spacing w:after="0" w:line="240" w:lineRule="auto"/>
+        <w:rPr>
+          <w:rFonts w:ascii="Consolas" w:hAnsi="Consolas" w:cs="Consolas"/>
+          <w:color w:val="000000"/>
+          <w:sz w:val="19"/>
+          <w:szCs w:val="19"/>
+          <w:lang w:val="en-CA"/>
+        </w:rPr>
+      </w:pPr>
+      <w:r>
+        <w:rPr>
+          <w:rFonts w:ascii="Consolas" w:hAnsi="Consolas" w:cs="Consolas"/>
+          <w:color w:val="008000"/>
+          <w:sz w:val="19"/>
+          <w:szCs w:val="19"/>
+          <w:lang w:val="en-CA"/>
+        </w:rPr>
+        <w:t>1- Open Parking</w:t>
+      </w:r>
+    </w:p>
+    <w:p>
+      <w:pPr>
+        <w:autoSpaceDE w:val="0"/>
+        <w:autoSpaceDN w:val="0"/>
+        <w:adjustRightInd w:val="0"/>
+        <w:spacing w:after="0" w:line="240" w:lineRule="auto"/>
+        <w:rPr>
+          <w:rFonts w:ascii="Consolas" w:hAnsi="Consolas" w:cs="Consolas"/>
+          <w:color w:val="000000"/>
+          <w:sz w:val="19"/>
+          <w:szCs w:val="19"/>
+          <w:lang w:val="en-CA"/>
+        </w:rPr>
+      </w:pPr>
+      <w:r>
+        <w:rPr>
+          <w:rFonts w:ascii="Consolas" w:hAnsi="Consolas" w:cs="Consolas"/>
+          <w:color w:val="008000"/>
+          <w:sz w:val="19"/>
+          <w:szCs w:val="19"/>
+          <w:lang w:val="en-CA"/>
+        </w:rPr>
+        <w:t>2- Park A Car</w:t>
+      </w:r>
+    </w:p>
+    <w:p>
+      <w:pPr>
+        <w:autoSpaceDE w:val="0"/>
+        <w:autoSpaceDN w:val="0"/>
+        <w:adjustRightInd w:val="0"/>
+        <w:spacing w:after="0" w:line="240" w:lineRule="auto"/>
+        <w:rPr>
+          <w:rFonts w:ascii="Consolas" w:hAnsi="Consolas" w:cs="Consolas"/>
+          <w:color w:val="000000"/>
+          <w:sz w:val="19"/>
+          <w:szCs w:val="19"/>
+          <w:lang w:val="en-CA"/>
+        </w:rPr>
+      </w:pPr>
+      <w:r>
+        <w:rPr>
+          <w:rFonts w:ascii="Consolas" w:hAnsi="Consolas" w:cs="Consolas"/>
+          <w:color w:val="008000"/>
+          <w:sz w:val="19"/>
+          <w:szCs w:val="19"/>
+          <w:lang w:val="en-CA"/>
+        </w:rPr>
+        <w:t>3- Return A Car</w:t>
+      </w:r>
+    </w:p>
+    <w:p>
+      <w:pPr>
+        <w:autoSpaceDE w:val="0"/>
+        <w:autoSpaceDN w:val="0"/>
+        <w:adjustRightInd w:val="0"/>
+        <w:spacing w:after="0" w:line="240" w:lineRule="auto"/>
+        <w:rPr>
+          <w:rFonts w:ascii="Consolas" w:hAnsi="Consolas" w:cs="Consolas"/>
+          <w:color w:val="000000"/>
+          <w:sz w:val="19"/>
+          <w:szCs w:val="19"/>
+          <w:lang w:val="en-CA"/>
+        </w:rPr>
+      </w:pPr>
+      <w:r>
+        <w:rPr>
+          <w:rFonts w:ascii="Consolas" w:hAnsi="Consolas" w:cs="Consolas"/>
+          <w:color w:val="008000"/>
+          <w:sz w:val="19"/>
+          <w:szCs w:val="19"/>
+          <w:lang w:val="en-CA"/>
+        </w:rPr>
+        <w:t>0- Close Parking</w:t>
+      </w:r>
+    </w:p>
+    <w:p>
+      <w:pPr>
+        <w:autoSpaceDE w:val="0"/>
+        <w:autoSpaceDN w:val="0"/>
+        <w:adjustRightInd w:val="0"/>
+        <w:spacing w:after="0" w:line="240" w:lineRule="auto"/>
+        <w:rPr>
+          <w:rFonts w:ascii="Consolas" w:hAnsi="Consolas" w:cs="Consolas"/>
+          <w:color w:val="000000"/>
+          <w:sz w:val="19"/>
+          <w:szCs w:val="19"/>
+          <w:lang w:val="en-CA"/>
+        </w:rPr>
+      </w:pPr>
+      <w:r>
+        <w:rPr>
+          <w:rFonts w:ascii="Consolas" w:hAnsi="Consolas" w:cs="Consolas"/>
+          <w:color w:val="008000"/>
+          <w:sz w:val="19"/>
+          <w:szCs w:val="19"/>
+          <w:lang w:val="en-CA"/>
+        </w:rPr>
+        <w:t xml:space="preserve">&gt; </w:t>
+      </w:r>
+      <w:r>
+        <w:rPr>
+          <w:rFonts w:ascii="Consolas" w:hAnsi="Consolas" w:cs="Consolas"/>
+          <w:b/>
+          <w:bCs/>
+          <w:color w:val="FF0000"/>
+          <w:sz w:val="20"/>
+          <w:szCs w:val="20"/>
+          <w:lang w:val="en-CA"/>
+        </w:rPr>
+        <w:t>3</w:t>
+      </w:r>
+    </w:p>
+    <w:p>
+      <w:pPr>
+        <w:autoSpaceDE w:val="0"/>
+        <w:autoSpaceDN w:val="0"/>
+        <w:adjustRightInd w:val="0"/>
+        <w:spacing w:after="0" w:line="240" w:lineRule="auto"/>
+        <w:rPr>
+          <w:rFonts w:ascii="Consolas" w:hAnsi="Consolas" w:cs="Consolas"/>
+          <w:color w:val="000000"/>
+          <w:sz w:val="19"/>
+          <w:szCs w:val="19"/>
+          <w:lang w:val="en-CA"/>
+        </w:rPr>
+      </w:pPr>
+      <w:r>
+        <w:rPr>
+          <w:rFonts w:ascii="Consolas" w:hAnsi="Consolas" w:cs="Consolas"/>
+          <w:color w:val="008000"/>
+          <w:sz w:val="19"/>
+          <w:szCs w:val="19"/>
+          <w:lang w:val="en-CA"/>
+        </w:rPr>
+        <w:t>What is your spot number?</w:t>
+      </w:r>
+    </w:p>
+    <w:p>
+      <w:pPr>
+        <w:autoSpaceDE w:val="0"/>
+        <w:autoSpaceDN w:val="0"/>
+        <w:adjustRightInd w:val="0"/>
+        <w:spacing w:after="0" w:line="240" w:lineRule="auto"/>
+        <w:rPr>
+          <w:rFonts w:ascii="Consolas" w:hAnsi="Consolas" w:cs="Consolas"/>
+          <w:b/>
+          <w:bCs/>
+          <w:color w:val="FF0000"/>
+          <w:sz w:val="20"/>
+          <w:szCs w:val="20"/>
+          <w:lang w:val="en-CA"/>
+        </w:rPr>
+      </w:pPr>
+      <w:r>
+        <w:rPr>
+          <w:rFonts w:ascii="Consolas" w:hAnsi="Consolas" w:cs="Consolas"/>
+          <w:color w:val="008000"/>
+          <w:sz w:val="19"/>
+          <w:szCs w:val="19"/>
+          <w:lang w:val="en-CA"/>
+        </w:rPr>
+        <w:t xml:space="preserve">&gt; </w:t>
+      </w:r>
+      <w:r>
+        <w:rPr>
+          <w:rFonts w:ascii="Consolas" w:hAnsi="Consolas" w:cs="Consolas"/>
+          <w:b/>
+          <w:bCs/>
+          <w:color w:val="FF0000"/>
+          <w:sz w:val="20"/>
+          <w:szCs w:val="20"/>
+          <w:lang w:val="en-CA"/>
+        </w:rPr>
+        <w:t>2</w:t>
+      </w:r>
+    </w:p>
+    <w:p>
+      <w:pPr>
+        <w:autoSpaceDE w:val="0"/>
+        <w:autoSpaceDN w:val="0"/>
+        <w:adjustRightInd w:val="0"/>
+        <w:spacing w:after="0" w:line="240" w:lineRule="auto"/>
+        <w:rPr>
+          <w:rFonts w:ascii="Consolas" w:hAnsi="Consolas" w:cs="Consolas"/>
+          <w:color w:val="000000"/>
+          <w:sz w:val="19"/>
+          <w:szCs w:val="19"/>
+          <w:lang w:val="en-CA"/>
+        </w:rPr>
+      </w:pPr>
+      <w:r>
+        <w:rPr>
+          <w:rFonts w:ascii="Consolas" w:hAnsi="Consolas" w:cs="Consolas"/>
+          <w:color w:val="008000"/>
+          <w:sz w:val="19"/>
+          <w:szCs w:val="19"/>
+          <w:lang w:val="en-CA"/>
+        </w:rPr>
+        <w:t>Returning Tesla Model 3, plate number: GVXT123</w:t>
+      </w:r>
+    </w:p>
+    <w:p>
+      <w:pPr>
+        <w:autoSpaceDE w:val="0"/>
+        <w:autoSpaceDN w:val="0"/>
+        <w:adjustRightInd w:val="0"/>
+        <w:spacing w:after="0" w:line="240" w:lineRule="auto"/>
+        <w:rPr>
+          <w:rFonts w:ascii="Consolas" w:hAnsi="Consolas" w:cs="Consolas"/>
+          <w:color w:val="000000"/>
+          <w:sz w:val="19"/>
+          <w:szCs w:val="19"/>
+          <w:lang w:val="en-CA"/>
+        </w:rPr>
+      </w:pPr>
+      <w:r>
+        <w:rPr>
+          <w:rFonts w:ascii="Consolas" w:hAnsi="Consolas" w:cs="Consolas"/>
+          <w:color w:val="008000"/>
+          <w:sz w:val="19"/>
+          <w:szCs w:val="19"/>
+          <w:lang w:val="en-CA"/>
+        </w:rPr>
+        <w:t>1- Open Parking</w:t>
+      </w:r>
+    </w:p>
+    <w:p>
+      <w:pPr>
+        <w:autoSpaceDE w:val="0"/>
+        <w:autoSpaceDN w:val="0"/>
+        <w:adjustRightInd w:val="0"/>
+        <w:spacing w:after="0" w:line="240" w:lineRule="auto"/>
+        <w:rPr>
+          <w:rFonts w:ascii="Consolas" w:hAnsi="Consolas" w:cs="Consolas"/>
+          <w:color w:val="000000"/>
+          <w:sz w:val="19"/>
+          <w:szCs w:val="19"/>
+          <w:lang w:val="en-CA"/>
+        </w:rPr>
+      </w:pPr>
+      <w:r>
+        <w:rPr>
+          <w:rFonts w:ascii="Consolas" w:hAnsi="Consolas" w:cs="Consolas"/>
+          <w:color w:val="008000"/>
+          <w:sz w:val="19"/>
+          <w:szCs w:val="19"/>
+          <w:lang w:val="en-CA"/>
+        </w:rPr>
+        <w:t>2- Park A Car</w:t>
+      </w:r>
+    </w:p>
+    <w:p>
+      <w:pPr>
+        <w:autoSpaceDE w:val="0"/>
+        <w:autoSpaceDN w:val="0"/>
+        <w:adjustRightInd w:val="0"/>
+        <w:spacing w:after="0" w:line="240" w:lineRule="auto"/>
+        <w:rPr>
+          <w:rFonts w:ascii="Consolas" w:hAnsi="Consolas" w:cs="Consolas"/>
+          <w:color w:val="000000"/>
+          <w:sz w:val="19"/>
+          <w:szCs w:val="19"/>
+          <w:lang w:val="en-CA"/>
+        </w:rPr>
+      </w:pPr>
+      <w:r>
+        <w:rPr>
+          <w:rFonts w:ascii="Consolas" w:hAnsi="Consolas" w:cs="Consolas"/>
+          <w:color w:val="008000"/>
+          <w:sz w:val="19"/>
+          <w:szCs w:val="19"/>
+          <w:lang w:val="en-CA"/>
+        </w:rPr>
+        <w:t>3- Return A Car</w:t>
+      </w:r>
+    </w:p>
+    <w:p>
+      <w:pPr>
+        <w:autoSpaceDE w:val="0"/>
+        <w:autoSpaceDN w:val="0"/>
+        <w:adjustRightInd w:val="0"/>
+        <w:spacing w:after="0" w:line="240" w:lineRule="auto"/>
+        <w:rPr>
+          <w:rFonts w:ascii="Consolas" w:hAnsi="Consolas" w:cs="Consolas"/>
+          <w:color w:val="000000"/>
+          <w:sz w:val="19"/>
+          <w:szCs w:val="19"/>
+          <w:lang w:val="en-CA"/>
+        </w:rPr>
+      </w:pPr>
+      <w:r>
+        <w:rPr>
+          <w:rFonts w:ascii="Consolas" w:hAnsi="Consolas" w:cs="Consolas"/>
+          <w:color w:val="008000"/>
+          <w:sz w:val="19"/>
+          <w:szCs w:val="19"/>
+          <w:lang w:val="en-CA"/>
+        </w:rPr>
+        <w:t>0- Close Parking</w:t>
+      </w:r>
+    </w:p>
+    <w:p>
+      <w:pPr>
+        <w:autoSpaceDE w:val="0"/>
+        <w:autoSpaceDN w:val="0"/>
+        <w:adjustRightInd w:val="0"/>
+        <w:spacing w:after="0" w:line="240" w:lineRule="auto"/>
+        <w:rPr>
+          <w:rFonts w:ascii="Consolas" w:hAnsi="Consolas" w:cs="Consolas"/>
+          <w:color w:val="000000"/>
+          <w:sz w:val="19"/>
+          <w:szCs w:val="19"/>
+          <w:lang w:val="en-CA"/>
+        </w:rPr>
+      </w:pPr>
+      <w:r>
+        <w:rPr>
+          <w:rFonts w:ascii="Consolas" w:hAnsi="Consolas" w:cs="Consolas"/>
+          <w:color w:val="008000"/>
+          <w:sz w:val="19"/>
+          <w:szCs w:val="19"/>
+          <w:lang w:val="en-CA"/>
+        </w:rPr>
+        <w:t xml:space="preserve">&gt; </w:t>
+      </w:r>
+      <w:r>
+        <w:rPr>
+          <w:rFonts w:ascii="Consolas" w:hAnsi="Consolas" w:cs="Consolas"/>
+          <w:b/>
+          <w:bCs/>
+          <w:color w:val="FF0000"/>
+          <w:sz w:val="20"/>
+          <w:szCs w:val="20"/>
+          <w:lang w:val="en-CA"/>
+        </w:rPr>
+        <w:t>0</w:t>
+      </w:r>
+    </w:p>
+    <w:p>
+      <w:pPr>
+        <w:autoSpaceDE w:val="0"/>
+        <w:autoSpaceDN w:val="0"/>
+        <w:adjustRightInd w:val="0"/>
+        <w:spacing w:after="0" w:line="240" w:lineRule="auto"/>
+        <w:rPr>
+          <w:rFonts w:ascii="Consolas" w:hAnsi="Consolas" w:cs="Consolas"/>
+          <w:color w:val="000000"/>
+          <w:sz w:val="19"/>
+          <w:szCs w:val="19"/>
+          <w:lang w:val="en-CA"/>
+        </w:rPr>
+      </w:pPr>
+      <w:r>
+        <w:rPr>
+          <w:rFonts w:ascii="Consolas" w:hAnsi="Consolas" w:cs="Consolas"/>
+          <w:color w:val="008000"/>
+          <w:sz w:val="19"/>
+          <w:szCs w:val="19"/>
+          <w:lang w:val="en-CA"/>
+        </w:rPr>
+        <w:t>Returning BMW 320, plate number: ABC123</w:t>
+      </w:r>
+    </w:p>
+    <w:p>
+      <w:pPr>
+        <w:autoSpaceDE w:val="0"/>
+        <w:autoSpaceDN w:val="0"/>
+        <w:adjustRightInd w:val="0"/>
+        <w:spacing w:after="0" w:line="240" w:lineRule="auto"/>
+      </w:pPr>
+      <w:r>
+        <w:rPr>
+          <w:rFonts w:ascii="Consolas" w:hAnsi="Consolas" w:cs="Consolas"/>
+          <w:color w:val="008000"/>
+          <w:sz w:val="19"/>
+          <w:szCs w:val="19"/>
+          <w:lang w:val="en-CA"/>
+        </w:rPr>
+        <w:t>Returning Honda Civic, plate number: QWE123</w:t>
+      </w:r>
+      <w:r>
+        <w:rPr>
+          <w:rFonts w:ascii="Consolas" w:hAnsi="Consolas" w:cs="Consolas"/>
+          <w:color w:val="008000"/>
+          <w:sz w:val="19"/>
+          <w:szCs w:val="19"/>
+          <w:lang w:val="en-CA"/>
         </w:rPr>
         <w:br/>
       </w:r>
       <w:r>
         <w:rPr>
+          <w:rFonts w:ascii="Consolas" w:hAnsi="Consolas" w:cs="Consolas"/>
+          <w:color w:val="008000"/>
+          <w:sz w:val="19"/>
+          <w:szCs w:val="19"/>
+          <w:lang w:val="en-CA"/>
+        </w:rPr>
+        <w:t>Parking is closed now! Goodbye...</w:t>
+      </w:r>
+      <w:r>
+        <w:rPr>
           <w:sz w:val="28"/>
           <w:szCs w:val="28"/>
         </w:rPr>
         <w:br/>
       </w:r>
       <w:r>
-        <w:t>DIY</w:t>
-      </w:r>
-      <w:r>
-        <w:t xml:space="preserve"> Submission</w:t>
+        <w:rPr>
+          <w:sz w:val="28"/>
+          <w:szCs w:val="28"/>
+        </w:rPr>
+        <w:br/>
+      </w:r>
+    </w:p>
+    <w:p>
+      <w:pPr>
+        <w:autoSpaceDE w:val="0"/>
+        <w:autoSpaceDN w:val="0"/>
+        <w:adjustRightInd w:val="0"/>
+        <w:spacing w:after="0" w:line="240" w:lineRule="auto"/>
+      </w:pPr>
+    </w:p>
+    <w:p>
+      <w:pPr>
+        <w:autoSpaceDE w:val="0"/>
+        <w:autoSpaceDN w:val="0"/>
+        <w:adjustRightInd w:val="0"/>
+        <w:spacing w:after="0" w:line="240" w:lineRule="auto"/>
+        <w:rPr>
+          <w:rFonts w:ascii="Cambria" w:eastAsia="Times New Roman" w:hAnsi="Cambria" w:cs="Arial"/>
+          <w:b/>
+          <w:bCs/>
+          <w:smallCaps/>
+          <w:color w:val="2E74B5" w:themeColor="accent1" w:themeShade="BF"/>
+          <w:sz w:val="36"/>
+          <w:szCs w:val="36"/>
+        </w:rPr>
+      </w:pPr>
+      <w:r>
+        <w:rPr>
+          <w:rFonts w:ascii="Cambria" w:eastAsia="Times New Roman" w:hAnsi="Cambria" w:cs="Arial"/>
+          <w:b/>
+          <w:bCs/>
+          <w:smallCaps/>
+          <w:color w:val="2E74B5" w:themeColor="accent1" w:themeShade="BF"/>
+          <w:sz w:val="36"/>
+          <w:szCs w:val="36"/>
+        </w:rPr>
+        <w:t>DIY Submission</w:t>
       </w:r>
     </w:p>
     <w:p>
@@ -22816,7 +24773,7 @@
       </w:pPr>
     </w:pPrDefault>
   </w:docDefaults>
-  <w:latentStyles w:defLockedState="0" w:defUIPriority="99" w:defSemiHidden="0" w:defUnhideWhenUsed="0" w:defQFormat="0" w:count="375">
+  <w:latentStyles w:defLockedState="0" w:defUIPriority="99" w:defSemiHidden="0" w:defUnhideWhenUsed="0" w:defQFormat="0" w:count="377">
     <w:lsdException w:name="Normal" w:uiPriority="0" w:qFormat="1"/>
     <w:lsdException w:name="heading 1" w:uiPriority="9" w:qFormat="1"/>
     <w:lsdException w:name="heading 2" w:semiHidden="1" w:uiPriority="9" w:unhideWhenUsed="1" w:qFormat="1"/>
@@ -22922,7 +24879,6 @@
     <w:lsdException w:name="HTML Sample" w:semiHidden="1" w:unhideWhenUsed="1"/>
     <w:lsdException w:name="HTML Typewriter" w:semiHidden="1" w:unhideWhenUsed="1"/>
     <w:lsdException w:name="HTML Variable" w:semiHidden="1" w:unhideWhenUsed="1"/>
-    <w:lsdException w:name="Normal Table" w:semiHidden="1" w:unhideWhenUsed="1"/>
     <w:lsdException w:name="annotation subject" w:semiHidden="1" w:unhideWhenUsed="1"/>
     <w:lsdException w:name="No List" w:semiHidden="1" w:unhideWhenUsed="1"/>
     <w:lsdException w:name="Outline List 1" w:semiHidden="1" w:unhideWhenUsed="1"/>
@@ -22968,11 +24924,9 @@
     <w:lsdException w:name="Table Subtle 1" w:semiHidden="1" w:unhideWhenUsed="1"/>
     <w:lsdException w:name="Table Subtle 2" w:semiHidden="1" w:unhideWhenUsed="1"/>
     <w:lsdException w:name="Table Web 1" w:semiHidden="1" w:unhideWhenUsed="1"/>
-    <w:lsdException w:name="Table Web 2" w:semiHidden="1" w:unhideWhenUsed="1"/>
     <w:lsdException w:name="Table Web 3" w:semiHidden="1" w:unhideWhenUsed="1"/>
     <w:lsdException w:name="Balloon Text" w:semiHidden="1" w:unhideWhenUsed="1"/>
     <w:lsdException w:name="Table Grid" w:uiPriority="39"/>
-    <w:lsdException w:name="Table Theme" w:semiHidden="1" w:unhideWhenUsed="1"/>
     <w:lsdException w:name="Placeholder Text" w:semiHidden="1"/>
     <w:lsdException w:name="No Spacing" w:uiPriority="1" w:qFormat="1"/>
     <w:lsdException w:name="Light Shading" w:uiPriority="60"/>
@@ -23192,6 +25146,8 @@
     <w:lsdException w:name="Smart Hyperlink" w:semiHidden="1" w:unhideWhenUsed="1"/>
     <w:lsdException w:name="Hashtag" w:semiHidden="1" w:unhideWhenUsed="1"/>
     <w:lsdException w:name="Unresolved Mention" w:semiHidden="1" w:unhideWhenUsed="1"/>
+    <w:lsdException w:name="Smart Link" w:semiHidden="1" w:unhideWhenUsed="1"/>
+    <w:lsdException w:name="Smart Link Error" w:semiHidden="1" w:unhideWhenUsed="1"/>
   </w:latentStyles>
   <w:style w:type="paragraph" w:default="1" w:styleId="Normal">
     <w:name w:val="Normal"/>
@@ -23780,7 +25736,7 @@
 </file>
 
 <file path=customXml/itemProps1.xml><?xml version="1.0" encoding="utf-8"?>
-<ds:datastoreItem xmlns:ds="http://schemas.openxmlformats.org/officeDocument/2006/customXml" ds:itemID="{E288A4CC-5B04-45DE-9B27-E48C4C04B758}">
+<ds:datastoreItem xmlns:ds="http://schemas.openxmlformats.org/officeDocument/2006/customXml" ds:itemID="{EA2B1CA0-7BC6-4796-874E-9ADA6F0BDBFA}">
   <ds:schemaRefs>
     <ds:schemaRef ds:uri="http://schemas.openxmlformats.org/officeDocument/2006/bibliography"/>
   </ds:schemaRefs>

--- a/WS02/Workshop-02.docx
+++ b/WS02/Workshop-02.docx
@@ -74,46 +74,76 @@
         <w:rPr>
           <w:rFonts w:ascii="Arial" w:hAnsi="Arial"/>
         </w:rPr>
-        <w:t>V0.</w:t>
+        <w:t>V</w:t>
       </w:r>
       <w:r>
         <w:rPr>
           <w:rFonts w:ascii="Arial" w:hAnsi="Arial"/>
         </w:rPr>
-        <w:t>9</w:t>
+        <w:t>1</w:t>
       </w:r>
       <w:r>
         <w:rPr>
           <w:rFonts w:ascii="Arial" w:hAnsi="Arial"/>
-        </w:rPr>
-        <w:t xml:space="preserve">1(Clarified DMA in </w:t>
-      </w:r>
-      <w:r>
-        <w:rPr>
-          <w:rFonts w:ascii="Consolas" w:hAnsi="Consolas" w:cs="Consolas"/>
-          <w:i/>
-          <w:iCs/>
-          <w:color w:val="000000"/>
-          <w:sz w:val="22"/>
-          <w:szCs w:val="22"/>
-          <w:lang w:val="en-CA"/>
-        </w:rPr>
-        <w:t>noOfStdsInSecs</w:t>
+          <w:sz w:val="20"/>
+          <w:szCs w:val="20"/>
+        </w:rPr>
+        <w:t>(</w:t>
+      </w:r>
+      <w:r>
+        <w:rPr>
+          <w:rFonts w:ascii="Arial" w:hAnsi="Arial"/>
+          <w:sz w:val="20"/>
+          <w:szCs w:val="20"/>
+        </w:rPr>
+        <w:t xml:space="preserve">added License Plate entry to </w:t>
+      </w:r>
+      <w:proofErr w:type="spellStart"/>
+      <w:r>
+        <w:rPr>
+          <w:rFonts w:ascii="Arial" w:hAnsi="Arial"/>
+          <w:sz w:val="20"/>
+          <w:szCs w:val="20"/>
+        </w:rPr>
+        <w:t>parkCar</w:t>
+      </w:r>
+      <w:proofErr w:type="spellEnd"/>
+      <w:r>
+        <w:rPr>
+          <w:rFonts w:ascii="Arial" w:hAnsi="Arial"/>
+          <w:sz w:val="20"/>
+          <w:szCs w:val="20"/>
+        </w:rPr>
+        <w:t xml:space="preserve"> </w:t>
+      </w:r>
+      <w:proofErr w:type="gramStart"/>
+      <w:r>
+        <w:rPr>
+          <w:rFonts w:ascii="Arial" w:hAnsi="Arial"/>
+          <w:sz w:val="20"/>
+          <w:szCs w:val="20"/>
+        </w:rPr>
+        <w:t xml:space="preserve">function </w:t>
+      </w:r>
+      <w:r>
+        <w:rPr>
+          <w:rFonts w:ascii="Arial" w:hAnsi="Arial"/>
+          <w:sz w:val="20"/>
+          <w:szCs w:val="20"/>
+        </w:rPr>
+        <w:t>)</w:t>
+      </w:r>
+      <w:proofErr w:type="gramEnd"/>
+      <w:r>
+        <w:rPr>
+          <w:rFonts w:ascii="Arial" w:hAnsi="Arial"/>
+          <w:sz w:val="20"/>
+          <w:szCs w:val="20"/>
+        </w:rPr>
+        <w:br/>
       </w:r>
       <w:bookmarkStart w:id="0" w:name="_GoBack"/>
       <w:bookmarkEnd w:id="0"/>
-      <w:r>
-        <w:rPr>
-          <w:rFonts w:ascii="Arial" w:hAnsi="Arial"/>
-        </w:rPr>
-        <w:t>)</w:t>
-      </w:r>
-      <w:r>
-        <w:rPr>
-          <w:rFonts w:ascii="Arial" w:hAnsi="Arial"/>
-        </w:rPr>
-        <w:br/>
-      </w:r>
       <w:r>
         <w:rPr>
           <w:rFonts w:ascii="Arial" w:hAnsi="Arial"/>
@@ -4127,6 +4157,7 @@
         </w:rPr>
         <w:t xml:space="preserve">in </w:t>
       </w:r>
+      <w:proofErr w:type="spellStart"/>
       <w:r>
         <w:rPr>
           <w:rFonts w:ascii="Consolas" w:hAnsi="Consolas" w:cs="Consolas"/>
@@ -4147,6 +4178,7 @@
         </w:rPr>
         <w:t>m_noOfStdsInSecs</w:t>
       </w:r>
+      <w:proofErr w:type="spellEnd"/>
       <w:r>
         <w:rPr>
           <w:rFonts w:cstheme="minorHAnsi"/>
@@ -13246,7 +13278,39 @@
           <w:sz w:val="28"/>
           <w:szCs w:val="28"/>
         </w:rPr>
-        <w:t xml:space="preserve"> section and add two modules called ParkingSpot and ParkingLot. </w:t>
+        <w:t xml:space="preserve"> section and add two modules called </w:t>
+      </w:r>
+      <w:proofErr w:type="spellStart"/>
+      <w:r>
+        <w:rPr>
+          <w:sz w:val="28"/>
+          <w:szCs w:val="28"/>
+        </w:rPr>
+        <w:t>ParkingSpot</w:t>
+      </w:r>
+      <w:proofErr w:type="spellEnd"/>
+      <w:r>
+        <w:rPr>
+          <w:sz w:val="28"/>
+          <w:szCs w:val="28"/>
+        </w:rPr>
+        <w:t xml:space="preserve"> and </w:t>
+      </w:r>
+      <w:proofErr w:type="spellStart"/>
+      <w:r>
+        <w:rPr>
+          <w:sz w:val="28"/>
+          <w:szCs w:val="28"/>
+        </w:rPr>
+        <w:t>ParkingLot</w:t>
+      </w:r>
+      <w:proofErr w:type="spellEnd"/>
+      <w:r>
+        <w:rPr>
+          <w:sz w:val="28"/>
+          <w:szCs w:val="28"/>
+        </w:rPr>
+        <w:t xml:space="preserve">. </w:t>
       </w:r>
     </w:p>
     <w:p>
@@ -13285,6 +13349,39 @@
     </w:p>
     <w:p>
       <w:pPr>
+        <w:pStyle w:val="Heading1"/>
+        <w:suppressAutoHyphens/>
+        <w:rPr>
+          <w:sz w:val="28"/>
+          <w:szCs w:val="28"/>
+        </w:rPr>
+      </w:pPr>
+      <w:proofErr w:type="spellStart"/>
+      <w:r>
+        <w:rPr>
+          <w:sz w:val="28"/>
+          <w:szCs w:val="28"/>
+        </w:rPr>
+        <w:t>ParkingSpot</w:t>
+      </w:r>
+      <w:proofErr w:type="spellEnd"/>
+      <w:r>
+        <w:rPr>
+          <w:sz w:val="28"/>
+          <w:szCs w:val="28"/>
+        </w:rPr>
+        <w:t xml:space="preserve"> module</w:t>
+      </w:r>
+      <w:r>
+        <w:rPr>
+          <w:sz w:val="28"/>
+          <w:szCs w:val="28"/>
+        </w:rPr>
+        <w:t>:</w:t>
+      </w:r>
+    </w:p>
+    <w:p>
+      <w:pPr>
         <w:suppressAutoHyphens/>
         <w:autoSpaceDE w:val="0"/>
         <w:autoSpaceDN w:val="0"/>
@@ -13300,33 +13397,6 @@
           <w:sz w:val="28"/>
           <w:szCs w:val="28"/>
         </w:rPr>
-        <w:t>ParkingSpot module</w:t>
-      </w:r>
-      <w:r>
-        <w:rPr>
-          <w:sz w:val="28"/>
-          <w:szCs w:val="28"/>
-        </w:rPr>
-        <w:t>:</w:t>
-      </w:r>
-    </w:p>
-    <w:p>
-      <w:pPr>
-        <w:suppressAutoHyphens/>
-        <w:autoSpaceDE w:val="0"/>
-        <w:autoSpaceDN w:val="0"/>
-        <w:adjustRightInd w:val="0"/>
-        <w:spacing w:after="120" w:line="240" w:lineRule="auto"/>
-        <w:rPr>
-          <w:sz w:val="28"/>
-          <w:szCs w:val="28"/>
-        </w:rPr>
-      </w:pPr>
-      <w:r>
-        <w:rPr>
-          <w:sz w:val="28"/>
-          <w:szCs w:val="28"/>
-        </w:rPr>
         <w:t>Cr</w:t>
       </w:r>
       <w:r>
@@ -13341,7 +13411,23 @@
           <w:sz w:val="28"/>
           <w:szCs w:val="28"/>
         </w:rPr>
-        <w:t>ate a structure called ParkingSpot with two member variables:</w:t>
+        <w:t xml:space="preserve">ate a structure called </w:t>
+      </w:r>
+      <w:proofErr w:type="spellStart"/>
+      <w:r>
+        <w:rPr>
+          <w:sz w:val="28"/>
+          <w:szCs w:val="28"/>
+        </w:rPr>
+        <w:t>ParkingSpot</w:t>
+      </w:r>
+      <w:proofErr w:type="spellEnd"/>
+      <w:r>
+        <w:rPr>
+          <w:sz w:val="28"/>
+          <w:szCs w:val="28"/>
+        </w:rPr>
+        <w:t xml:space="preserve"> with two member variables:</w:t>
       </w:r>
       <w:r>
         <w:rPr>
@@ -13391,35 +13477,28 @@
     </w:p>
     <w:p>
       <w:pPr>
-        <w:suppressAutoHyphens/>
-        <w:autoSpaceDE w:val="0"/>
-        <w:autoSpaceDN w:val="0"/>
-        <w:adjustRightInd w:val="0"/>
-        <w:spacing w:after="120" w:line="240" w:lineRule="auto"/>
-        <w:rPr>
-          <w:rFonts w:ascii="Consolas" w:hAnsi="Consolas" w:cs="Consolas"/>
-          <w:color w:val="0000FF"/>
-          <w:sz w:val="24"/>
-          <w:szCs w:val="24"/>
-          <w:lang w:val="en-CA"/>
-        </w:rPr>
-      </w:pPr>
-      <w:r>
-        <w:rPr>
-          <w:sz w:val="28"/>
-          <w:szCs w:val="28"/>
-        </w:rPr>
-        <w:t>ParkingSpot module functions:</w:t>
-      </w:r>
-      <w:r>
-        <w:rPr>
-          <w:rFonts w:ascii="Consolas" w:hAnsi="Consolas" w:cs="Consolas"/>
-          <w:color w:val="0000FF"/>
-          <w:sz w:val="24"/>
-          <w:szCs w:val="24"/>
-          <w:lang w:val="en-CA"/>
-        </w:rPr>
-        <w:t xml:space="preserve"> </w:t>
+        <w:pStyle w:val="Heading1"/>
+        <w:suppressAutoHyphens/>
+        <w:rPr>
+          <w:sz w:val="28"/>
+          <w:szCs w:val="28"/>
+        </w:rPr>
+      </w:pPr>
+      <w:proofErr w:type="spellStart"/>
+      <w:r>
+        <w:rPr>
+          <w:sz w:val="28"/>
+          <w:szCs w:val="28"/>
+        </w:rPr>
+        <w:t>ParkingSpot</w:t>
+      </w:r>
+      <w:proofErr w:type="spellEnd"/>
+      <w:r>
+        <w:rPr>
+          <w:sz w:val="28"/>
+          <w:szCs w:val="28"/>
+        </w:rPr>
+        <w:t xml:space="preserve"> module functions: </w:t>
       </w:r>
     </w:p>
     <w:p>
@@ -13716,7 +13795,23 @@
           <w:sz w:val="28"/>
           <w:szCs w:val="28"/>
         </w:rPr>
-        <w:t>returns true is make and model of the ParkingSpot is null.</w:t>
+        <w:t xml:space="preserve">returns true is make and model of the </w:t>
+      </w:r>
+      <w:proofErr w:type="spellStart"/>
+      <w:r>
+        <w:rPr>
+          <w:sz w:val="28"/>
+          <w:szCs w:val="28"/>
+        </w:rPr>
+        <w:t>ParkingSpot</w:t>
+      </w:r>
+      <w:proofErr w:type="spellEnd"/>
+      <w:r>
+        <w:rPr>
+          <w:sz w:val="28"/>
+          <w:szCs w:val="28"/>
+        </w:rPr>
+        <w:t xml:space="preserve"> is null.</w:t>
       </w:r>
     </w:p>
     <w:p>
@@ -13950,6 +14045,7 @@
         </w:rPr>
         <w:t xml:space="preserve"> </w:t>
       </w:r>
+      <w:proofErr w:type="spellStart"/>
       <w:r>
         <w:rPr>
           <w:rFonts w:ascii="Consolas" w:hAnsi="Consolas" w:cs="Consolas"/>
@@ -13960,6 +14056,7 @@
         </w:rPr>
         <w:t>ParkingSpot</w:t>
       </w:r>
+      <w:proofErr w:type="spellEnd"/>
       <w:r>
         <w:rPr>
           <w:rFonts w:ascii="Consolas" w:hAnsi="Consolas" w:cs="Consolas"/>
@@ -14226,14 +14323,213 @@
           <w:sz w:val="28"/>
           <w:szCs w:val="28"/>
         </w:rPr>
+        <w:t xml:space="preserve">Then it will print: </w:t>
+      </w:r>
+      <w:r>
+        <w:rPr>
+          <w:rFonts w:ascii="Consolas" w:hAnsi="Consolas" w:cs="Consolas"/>
+          <w:color w:val="A31515"/>
+          <w:sz w:val="24"/>
+          <w:szCs w:val="24"/>
+          <w:lang w:val="en-CA"/>
+        </w:rPr>
+        <w:t>"</w:t>
+      </w:r>
+      <w:r>
+        <w:rPr>
+          <w:rFonts w:ascii="Consolas" w:hAnsi="Consolas" w:cs="Consolas"/>
+          <w:color w:val="A31515"/>
+          <w:sz w:val="24"/>
+          <w:szCs w:val="24"/>
+          <w:lang w:val="en-CA"/>
+        </w:rPr>
+        <w:t>License Plate:</w:t>
+      </w:r>
+      <w:r>
+        <w:rPr>
+          <w:rFonts w:ascii="Consolas" w:hAnsi="Consolas" w:cs="Consolas"/>
+          <w:color w:val="A31515"/>
+          <w:sz w:val="24"/>
+          <w:szCs w:val="24"/>
+          <w:lang w:val="en-CA"/>
+        </w:rPr>
+        <w:t xml:space="preserve"> </w:t>
+      </w:r>
+      <w:r>
+        <w:rPr>
+          <w:rFonts w:ascii="Consolas" w:hAnsi="Consolas" w:cs="Consolas"/>
+          <w:color w:val="A31515"/>
+          <w:sz w:val="24"/>
+          <w:szCs w:val="24"/>
+          <w:lang w:val="en-CA"/>
+        </w:rPr>
+        <w:t>"</w:t>
+      </w:r>
+    </w:p>
+    <w:p>
+      <w:pPr>
+        <w:suppressAutoHyphens/>
+        <w:autoSpaceDE w:val="0"/>
+        <w:autoSpaceDN w:val="0"/>
+        <w:adjustRightInd w:val="0"/>
+        <w:spacing w:after="120" w:line="240" w:lineRule="auto"/>
+        <w:rPr>
+          <w:rFonts w:ascii="Cambria" w:eastAsia="Times New Roman" w:hAnsi="Cambria" w:cs="Arial"/>
+          <w:b/>
+          <w:bCs/>
+          <w:smallCaps/>
+          <w:color w:val="2E74B5" w:themeColor="accent1" w:themeShade="BF"/>
+          <w:sz w:val="28"/>
+          <w:szCs w:val="28"/>
+        </w:rPr>
+      </w:pPr>
+      <w:r>
+        <w:rPr>
+          <w:sz w:val="28"/>
+          <w:szCs w:val="28"/>
+        </w:rPr>
+        <w:t xml:space="preserve">Reads a string up to </w:t>
+      </w:r>
+      <w:r>
+        <w:rPr>
+          <w:sz w:val="28"/>
+          <w:szCs w:val="28"/>
+        </w:rPr>
+        <w:t>8</w:t>
+      </w:r>
+      <w:r>
+        <w:rPr>
+          <w:sz w:val="28"/>
+          <w:szCs w:val="28"/>
+        </w:rPr>
+        <w:t xml:space="preserve"> characters and stores it in the </w:t>
+      </w:r>
+      <w:r>
+        <w:rPr>
+          <w:sz w:val="28"/>
+          <w:szCs w:val="28"/>
+        </w:rPr>
+        <w:t>license plate</w:t>
+      </w:r>
+      <w:r>
+        <w:rPr>
+          <w:sz w:val="28"/>
+          <w:szCs w:val="28"/>
+        </w:rPr>
+        <w:t>.</w:t>
+      </w:r>
+      <w:r>
+        <w:rPr>
+          <w:sz w:val="28"/>
+          <w:szCs w:val="28"/>
+        </w:rPr>
         <w:br/>
-      </w:r>
-      <w:r>
-        <w:rPr>
-          <w:sz w:val="28"/>
-          <w:szCs w:val="28"/>
-        </w:rPr>
-        <w:t>ParkingLot module:</w:t>
+        <w:t>If the length is too long it will show the following error message:</w:t>
+      </w:r>
+      <w:r>
+        <w:rPr>
+          <w:sz w:val="28"/>
+          <w:szCs w:val="28"/>
+        </w:rPr>
+        <w:br/>
+      </w:r>
+      <w:r>
+        <w:rPr>
+          <w:rFonts w:ascii="Consolas" w:hAnsi="Consolas" w:cs="Consolas"/>
+          <w:color w:val="A31515"/>
+          <w:lang w:val="en-CA"/>
+        </w:rPr>
+        <w:t xml:space="preserve">"Too long, </w:t>
+      </w:r>
+      <w:r>
+        <w:rPr>
+          <w:rFonts w:ascii="Consolas" w:hAnsi="Consolas" w:cs="Consolas"/>
+          <w:color w:val="A31515"/>
+          <w:lang w:val="en-CA"/>
+        </w:rPr>
+        <w:t>License Plate</w:t>
+      </w:r>
+      <w:r>
+        <w:rPr>
+          <w:rFonts w:ascii="Consolas" w:hAnsi="Consolas" w:cs="Consolas"/>
+          <w:color w:val="A31515"/>
+          <w:lang w:val="en-CA"/>
+        </w:rPr>
+        <w:t xml:space="preserve"> must be shorter than </w:t>
+      </w:r>
+      <w:r>
+        <w:rPr>
+          <w:rFonts w:ascii="Consolas" w:hAnsi="Consolas" w:cs="Consolas"/>
+          <w:color w:val="A31515"/>
+          <w:lang w:val="en-CA"/>
+        </w:rPr>
+        <w:t>8</w:t>
+      </w:r>
+      <w:r>
+        <w:rPr>
+          <w:rFonts w:ascii="Consolas" w:hAnsi="Consolas" w:cs="Consolas"/>
+          <w:color w:val="A31515"/>
+          <w:lang w:val="en-CA"/>
+        </w:rPr>
+        <w:t xml:space="preserve"> characters\</w:t>
+      </w:r>
+      <w:proofErr w:type="spellStart"/>
+      <w:r>
+        <w:rPr>
+          <w:rFonts w:ascii="Consolas" w:hAnsi="Consolas" w:cs="Consolas"/>
+          <w:color w:val="A31515"/>
+          <w:lang w:val="en-CA"/>
+        </w:rPr>
+        <w:t>nRedo</w:t>
+      </w:r>
+      <w:proofErr w:type="spellEnd"/>
+      <w:r>
+        <w:rPr>
+          <w:rFonts w:ascii="Consolas" w:hAnsi="Consolas" w:cs="Consolas"/>
+          <w:color w:val="A31515"/>
+          <w:lang w:val="en-CA"/>
+        </w:rPr>
+        <w:t xml:space="preserve"> Entry: "</w:t>
+      </w:r>
+      <w:r>
+        <w:rPr>
+          <w:sz w:val="28"/>
+          <w:szCs w:val="28"/>
+        </w:rPr>
+        <w:br/>
+      </w:r>
+      <w:r>
+        <w:rPr>
+          <w:sz w:val="28"/>
+          <w:szCs w:val="28"/>
+        </w:rPr>
+        <w:br/>
+      </w:r>
+      <w:proofErr w:type="spellStart"/>
+      <w:r>
+        <w:rPr>
+          <w:rFonts w:ascii="Cambria" w:eastAsia="Times New Roman" w:hAnsi="Cambria" w:cs="Arial"/>
+          <w:b/>
+          <w:bCs/>
+          <w:smallCaps/>
+          <w:color w:val="2E74B5" w:themeColor="accent1" w:themeShade="BF"/>
+          <w:sz w:val="28"/>
+          <w:szCs w:val="28"/>
+        </w:rPr>
+        <w:t>ParkingLot</w:t>
+      </w:r>
+      <w:proofErr w:type="spellEnd"/>
+      <w:r>
+        <w:rPr>
+          <w:rFonts w:ascii="Cambria" w:eastAsia="Times New Roman" w:hAnsi="Cambria" w:cs="Arial"/>
+          <w:b/>
+          <w:bCs/>
+          <w:smallCaps/>
+          <w:color w:val="2E74B5" w:themeColor="accent1" w:themeShade="BF"/>
+          <w:sz w:val="28"/>
+          <w:szCs w:val="28"/>
+        </w:rPr>
+        <w:t xml:space="preserve"> module:</w:t>
       </w:r>
     </w:p>
     <w:p>
@@ -14253,7 +14549,23 @@
           <w:sz w:val="28"/>
           <w:szCs w:val="28"/>
         </w:rPr>
-        <w:t>Create a structure called ParkingLot with two member variables:</w:t>
+        <w:t xml:space="preserve">Create a structure called </w:t>
+      </w:r>
+      <w:proofErr w:type="spellStart"/>
+      <w:r>
+        <w:rPr>
+          <w:sz w:val="28"/>
+          <w:szCs w:val="28"/>
+        </w:rPr>
+        <w:t>ParkingLot</w:t>
+      </w:r>
+      <w:proofErr w:type="spellEnd"/>
+      <w:r>
+        <w:rPr>
+          <w:sz w:val="28"/>
+          <w:szCs w:val="28"/>
+        </w:rPr>
+        <w:t xml:space="preserve"> with two member variables:</w:t>
       </w:r>
       <w:r>
         <w:rPr>
@@ -14261,7 +14573,39 @@
           <w:szCs w:val="28"/>
         </w:rPr>
         <w:br/>
-        <w:t>An integer holding the number of ParkingSpots in the ParkingLot.</w:t>
+        <w:t xml:space="preserve">An integer holding the number of </w:t>
+      </w:r>
+      <w:proofErr w:type="spellStart"/>
+      <w:r>
+        <w:rPr>
+          <w:sz w:val="28"/>
+          <w:szCs w:val="28"/>
+        </w:rPr>
+        <w:t>ParkingSpots</w:t>
+      </w:r>
+      <w:proofErr w:type="spellEnd"/>
+      <w:r>
+        <w:rPr>
+          <w:sz w:val="28"/>
+          <w:szCs w:val="28"/>
+        </w:rPr>
+        <w:t xml:space="preserve"> in the </w:t>
+      </w:r>
+      <w:proofErr w:type="spellStart"/>
+      <w:r>
+        <w:rPr>
+          <w:sz w:val="28"/>
+          <w:szCs w:val="28"/>
+        </w:rPr>
+        <w:t>ParkingLot</w:t>
+      </w:r>
+      <w:proofErr w:type="spellEnd"/>
+      <w:r>
+        <w:rPr>
+          <w:sz w:val="28"/>
+          <w:szCs w:val="28"/>
+        </w:rPr>
+        <w:t>.</w:t>
       </w:r>
       <w:r>
         <w:rPr>
@@ -14269,8 +14613,33 @@
           <w:szCs w:val="28"/>
         </w:rPr>
         <w:br/>
-        <w:t>A ParkingSpot pointer to dynamically hold an array of ParkingSpots</w:t>
-      </w:r>
+        <w:t xml:space="preserve">A </w:t>
+      </w:r>
+      <w:proofErr w:type="spellStart"/>
+      <w:r>
+        <w:rPr>
+          <w:sz w:val="28"/>
+          <w:szCs w:val="28"/>
+        </w:rPr>
+        <w:t>ParkingSpot</w:t>
+      </w:r>
+      <w:proofErr w:type="spellEnd"/>
+      <w:r>
+        <w:rPr>
+          <w:sz w:val="28"/>
+          <w:szCs w:val="28"/>
+        </w:rPr>
+        <w:t xml:space="preserve"> pointer to dynamically hold an array of </w:t>
+      </w:r>
+      <w:proofErr w:type="spellStart"/>
+      <w:r>
+        <w:rPr>
+          <w:sz w:val="28"/>
+          <w:szCs w:val="28"/>
+        </w:rPr>
+        <w:t>ParkingSpots</w:t>
+      </w:r>
+      <w:proofErr w:type="spellEnd"/>
     </w:p>
     <w:p>
       <w:pPr>
@@ -14287,35 +14656,31 @@
     </w:p>
     <w:p>
       <w:pPr>
-        <w:suppressAutoHyphens/>
-        <w:autoSpaceDE w:val="0"/>
-        <w:autoSpaceDN w:val="0"/>
-        <w:adjustRightInd w:val="0"/>
-        <w:spacing w:after="120" w:line="240" w:lineRule="auto"/>
-        <w:rPr>
-          <w:rFonts w:ascii="Consolas" w:hAnsi="Consolas" w:cs="Consolas"/>
-          <w:color w:val="0000FF"/>
-          <w:sz w:val="24"/>
-          <w:szCs w:val="24"/>
-          <w:lang w:val="en-CA"/>
-        </w:rPr>
-      </w:pPr>
-      <w:r>
-        <w:rPr>
-          <w:sz w:val="28"/>
-          <w:szCs w:val="28"/>
-        </w:rPr>
-        <w:t>ParkingLot module functions:</w:t>
-      </w:r>
-      <w:r>
-        <w:rPr>
-          <w:rFonts w:ascii="Consolas" w:hAnsi="Consolas" w:cs="Consolas"/>
-          <w:color w:val="0000FF"/>
-          <w:sz w:val="24"/>
-          <w:szCs w:val="24"/>
-          <w:lang w:val="en-CA"/>
-        </w:rPr>
-        <w:t xml:space="preserve"> </w:t>
+        <w:pStyle w:val="Heading1"/>
+        <w:suppressAutoHyphens/>
+        <w:rPr>
+          <w:color w:val="FF0000"/>
+          <w:sz w:val="28"/>
+          <w:szCs w:val="28"/>
+        </w:rPr>
+      </w:pPr>
+      <w:proofErr w:type="spellStart"/>
+      <w:r>
+        <w:rPr>
+          <w:color w:val="FF0000"/>
+          <w:sz w:val="28"/>
+          <w:szCs w:val="28"/>
+        </w:rPr>
+        <w:t>ParkingLot</w:t>
+      </w:r>
+      <w:proofErr w:type="spellEnd"/>
+      <w:r>
+        <w:rPr>
+          <w:color w:val="FF0000"/>
+          <w:sz w:val="28"/>
+          <w:szCs w:val="28"/>
+        </w:rPr>
+        <w:t xml:space="preserve"> module functions: </w:t>
       </w:r>
     </w:p>
     <w:p>
@@ -14660,7 +15025,23 @@
           <w:sz w:val="28"/>
           <w:szCs w:val="28"/>
         </w:rPr>
-        <w:t xml:space="preserve">returns true the ParkingSpot </w:t>
+        <w:t xml:space="preserve">returns true the </w:t>
+      </w:r>
+      <w:proofErr w:type="spellStart"/>
+      <w:r>
+        <w:rPr>
+          <w:sz w:val="28"/>
+          <w:szCs w:val="28"/>
+        </w:rPr>
+        <w:t>ParkingSpot</w:t>
+      </w:r>
+      <w:proofErr w:type="spellEnd"/>
+      <w:r>
+        <w:rPr>
+          <w:sz w:val="28"/>
+          <w:szCs w:val="28"/>
+        </w:rPr>
+        <w:t xml:space="preserve"> </w:t>
       </w:r>
       <w:r>
         <w:rPr>
@@ -14857,7 +15238,39 @@
           <w:sz w:val="28"/>
           <w:szCs w:val="28"/>
         </w:rPr>
-        <w:t xml:space="preserve"> and keeps the address in the ParkingSpot pointer of the ParkingLot structure.</w:t>
+        <w:t xml:space="preserve"> and keeps the address in the </w:t>
+      </w:r>
+      <w:proofErr w:type="spellStart"/>
+      <w:r>
+        <w:rPr>
+          <w:sz w:val="28"/>
+          <w:szCs w:val="28"/>
+        </w:rPr>
+        <w:t>ParkingSpot</w:t>
+      </w:r>
+      <w:proofErr w:type="spellEnd"/>
+      <w:r>
+        <w:rPr>
+          <w:sz w:val="28"/>
+          <w:szCs w:val="28"/>
+        </w:rPr>
+        <w:t xml:space="preserve"> pointer of the </w:t>
+      </w:r>
+      <w:proofErr w:type="spellStart"/>
+      <w:r>
+        <w:rPr>
+          <w:sz w:val="28"/>
+          <w:szCs w:val="28"/>
+        </w:rPr>
+        <w:t>ParkingLot</w:t>
+      </w:r>
+      <w:proofErr w:type="spellEnd"/>
+      <w:r>
+        <w:rPr>
+          <w:sz w:val="28"/>
+          <w:szCs w:val="28"/>
+        </w:rPr>
+        <w:t xml:space="preserve"> structure.</w:t>
       </w:r>
       <w:r>
         <w:rPr>
@@ -15375,6 +15788,7 @@
         </w:rPr>
         <w:t xml:space="preserve"> </w:t>
       </w:r>
+      <w:proofErr w:type="spellStart"/>
       <w:r>
         <w:rPr>
           <w:rFonts w:ascii="Consolas" w:hAnsi="Consolas" w:cs="Consolas"/>
@@ -15385,6 +15799,7 @@
         </w:rPr>
         <w:t>ParkingSpot</w:t>
       </w:r>
+      <w:proofErr w:type="spellEnd"/>
       <w:r>
         <w:rPr>
           <w:rFonts w:ascii="Consolas" w:hAnsi="Consolas" w:cs="Consolas"/>
@@ -15625,7 +16040,55 @@
           <w:sz w:val="28"/>
           <w:szCs w:val="28"/>
         </w:rPr>
-        <w:t>Goes through all the ParkingSpots and if any of them are is empty, it will return the car. Then it will delete the dynamic array of ParkingSpots and empty the ParkingLot.</w:t>
+        <w:t xml:space="preserve">Goes through all the </w:t>
+      </w:r>
+      <w:proofErr w:type="spellStart"/>
+      <w:r>
+        <w:rPr>
+          <w:sz w:val="28"/>
+          <w:szCs w:val="28"/>
+        </w:rPr>
+        <w:t>ParkingSpots</w:t>
+      </w:r>
+      <w:proofErr w:type="spellEnd"/>
+      <w:r>
+        <w:rPr>
+          <w:sz w:val="28"/>
+          <w:szCs w:val="28"/>
+        </w:rPr>
+        <w:t xml:space="preserve"> and if any of them are is empty, it will return the car. Then it will delete the dynamic array of </w:t>
+      </w:r>
+      <w:proofErr w:type="spellStart"/>
+      <w:r>
+        <w:rPr>
+          <w:sz w:val="28"/>
+          <w:szCs w:val="28"/>
+        </w:rPr>
+        <w:t>ParkingSpots</w:t>
+      </w:r>
+      <w:proofErr w:type="spellEnd"/>
+      <w:r>
+        <w:rPr>
+          <w:sz w:val="28"/>
+          <w:szCs w:val="28"/>
+        </w:rPr>
+        <w:t xml:space="preserve"> and empty the </w:t>
+      </w:r>
+      <w:proofErr w:type="spellStart"/>
+      <w:r>
+        <w:rPr>
+          <w:sz w:val="28"/>
+          <w:szCs w:val="28"/>
+        </w:rPr>
+        <w:t>ParkingLot</w:t>
+      </w:r>
+      <w:proofErr w:type="spellEnd"/>
+      <w:r>
+        <w:rPr>
+          <w:sz w:val="28"/>
+          <w:szCs w:val="28"/>
+        </w:rPr>
+        <w:t>.</w:t>
       </w:r>
     </w:p>
     <w:p>
@@ -15911,23 +16374,9 @@
           <w:szCs w:val="19"/>
           <w:lang w:val="en-CA"/>
         </w:rPr>
-        <w:t>// This is a parking application using the ParkingLot and</w:t>
-      </w:r>
-    </w:p>
-    <w:p>
-      <w:pPr>
-        <w:autoSpaceDE w:val="0"/>
-        <w:autoSpaceDN w:val="0"/>
-        <w:adjustRightInd w:val="0"/>
-        <w:spacing w:after="0" w:line="240" w:lineRule="auto"/>
-        <w:rPr>
-          <w:rFonts w:ascii="Consolas" w:hAnsi="Consolas" w:cs="Consolas"/>
-          <w:color w:val="000000"/>
-          <w:sz w:val="19"/>
-          <w:szCs w:val="19"/>
-          <w:lang w:val="en-CA"/>
-        </w:rPr>
-      </w:pPr>
+        <w:t xml:space="preserve">// This is a parking application using the </w:t>
+      </w:r>
+      <w:proofErr w:type="spellStart"/>
       <w:r>
         <w:rPr>
           <w:rFonts w:ascii="Consolas" w:hAnsi="Consolas" w:cs="Consolas"/>
@@ -15936,7 +16385,65 @@
           <w:szCs w:val="19"/>
           <w:lang w:val="en-CA"/>
         </w:rPr>
-        <w:t>// ParkingSpot modules of DIY section of the workshop.</w:t>
+        <w:t>ParkingLot</w:t>
+      </w:r>
+      <w:proofErr w:type="spellEnd"/>
+      <w:r>
+        <w:rPr>
+          <w:rFonts w:ascii="Consolas" w:hAnsi="Consolas" w:cs="Consolas"/>
+          <w:color w:val="008000"/>
+          <w:sz w:val="19"/>
+          <w:szCs w:val="19"/>
+          <w:lang w:val="en-CA"/>
+        </w:rPr>
+        <w:t xml:space="preserve"> and</w:t>
+      </w:r>
+    </w:p>
+    <w:p>
+      <w:pPr>
+        <w:autoSpaceDE w:val="0"/>
+        <w:autoSpaceDN w:val="0"/>
+        <w:adjustRightInd w:val="0"/>
+        <w:spacing w:after="0" w:line="240" w:lineRule="auto"/>
+        <w:rPr>
+          <w:rFonts w:ascii="Consolas" w:hAnsi="Consolas" w:cs="Consolas"/>
+          <w:color w:val="000000"/>
+          <w:sz w:val="19"/>
+          <w:szCs w:val="19"/>
+          <w:lang w:val="en-CA"/>
+        </w:rPr>
+      </w:pPr>
+      <w:r>
+        <w:rPr>
+          <w:rFonts w:ascii="Consolas" w:hAnsi="Consolas" w:cs="Consolas"/>
+          <w:color w:val="008000"/>
+          <w:sz w:val="19"/>
+          <w:szCs w:val="19"/>
+          <w:lang w:val="en-CA"/>
+        </w:rPr>
+        <w:t xml:space="preserve">// </w:t>
+      </w:r>
+      <w:proofErr w:type="spellStart"/>
+      <w:r>
+        <w:rPr>
+          <w:rFonts w:ascii="Consolas" w:hAnsi="Consolas" w:cs="Consolas"/>
+          <w:color w:val="008000"/>
+          <w:sz w:val="19"/>
+          <w:szCs w:val="19"/>
+          <w:lang w:val="en-CA"/>
+        </w:rPr>
+        <w:t>ParkingSpot</w:t>
+      </w:r>
+      <w:proofErr w:type="spellEnd"/>
+      <w:r>
+        <w:rPr>
+          <w:rFonts w:ascii="Consolas" w:hAnsi="Consolas" w:cs="Consolas"/>
+          <w:color w:val="008000"/>
+          <w:sz w:val="19"/>
+          <w:szCs w:val="19"/>
+          <w:lang w:val="en-CA"/>
+        </w:rPr>
+        <w:t xml:space="preserve"> modules of DIY section of the workshop.</w:t>
       </w:r>
     </w:p>
     <w:p>
@@ -24879,6 +25386,7 @@
     <w:lsdException w:name="HTML Sample" w:semiHidden="1" w:unhideWhenUsed="1"/>
     <w:lsdException w:name="HTML Typewriter" w:semiHidden="1" w:unhideWhenUsed="1"/>
     <w:lsdException w:name="HTML Variable" w:semiHidden="1" w:unhideWhenUsed="1"/>
+    <w:lsdException w:name="Normal Table" w:semiHidden="1" w:unhideWhenUsed="1"/>
     <w:lsdException w:name="annotation subject" w:semiHidden="1" w:unhideWhenUsed="1"/>
     <w:lsdException w:name="No List" w:semiHidden="1" w:unhideWhenUsed="1"/>
     <w:lsdException w:name="Outline List 1" w:semiHidden="1" w:unhideWhenUsed="1"/>
@@ -24924,9 +25432,11 @@
     <w:lsdException w:name="Table Subtle 1" w:semiHidden="1" w:unhideWhenUsed="1"/>
     <w:lsdException w:name="Table Subtle 2" w:semiHidden="1" w:unhideWhenUsed="1"/>
     <w:lsdException w:name="Table Web 1" w:semiHidden="1" w:unhideWhenUsed="1"/>
+    <w:lsdException w:name="Table Web 2" w:semiHidden="1" w:unhideWhenUsed="1"/>
     <w:lsdException w:name="Table Web 3" w:semiHidden="1" w:unhideWhenUsed="1"/>
     <w:lsdException w:name="Balloon Text" w:semiHidden="1" w:unhideWhenUsed="1"/>
     <w:lsdException w:name="Table Grid" w:uiPriority="39"/>
+    <w:lsdException w:name="Table Theme" w:semiHidden="1" w:unhideWhenUsed="1"/>
     <w:lsdException w:name="Placeholder Text" w:semiHidden="1"/>
     <w:lsdException w:name="No Spacing" w:uiPriority="1" w:qFormat="1"/>
     <w:lsdException w:name="Light Shading" w:uiPriority="60"/>
@@ -25736,7 +26246,7 @@
 </file>
 
 <file path=customXml/itemProps1.xml><?xml version="1.0" encoding="utf-8"?>
-<ds:datastoreItem xmlns:ds="http://schemas.openxmlformats.org/officeDocument/2006/customXml" ds:itemID="{EA2B1CA0-7BC6-4796-874E-9ADA6F0BDBFA}">
+<ds:datastoreItem xmlns:ds="http://schemas.openxmlformats.org/officeDocument/2006/customXml" ds:itemID="{63D7C1D2-1A32-4422-8363-88113F0608D3}">
   <ds:schemaRefs>
     <ds:schemaRef ds:uri="http://schemas.openxmlformats.org/officeDocument/2006/bibliography"/>
   </ds:schemaRefs>
